--- a/随笔/技术文章.docx
+++ b/随笔/技术文章.docx
@@ -73,21 +73,7 @@
         <w:rPr>
           <w:rFonts w:hint="eastAsia"/>
         </w:rPr>
-        <w:t>文字语言随意化，口语风格，易理解，程序</w:t>
-      </w:r>
-      <w:proofErr w:type="gramStart"/>
-      <w:r>
-        <w:rPr>
-          <w:rFonts w:hint="eastAsia"/>
-        </w:rPr>
-        <w:t>猿</w:t>
-      </w:r>
-      <w:proofErr w:type="gramEnd"/>
-      <w:r>
-        <w:rPr>
-          <w:rFonts w:hint="eastAsia"/>
-        </w:rPr>
-        <w:t>亲切的语言，必须融入专业知识。</w:t>
+        <w:t>文字语言随意化，口语风格，易理解，程序猿亲切的语言，必须融入专业知识。</w:t>
       </w:r>
     </w:p>
     <w:p>
@@ -182,21 +168,7 @@
         <w:rPr>
           <w:rFonts w:hint="eastAsia"/>
         </w:rPr>
-        <w:t>单独</w:t>
-      </w:r>
-      <w:proofErr w:type="gramStart"/>
-      <w:r>
-        <w:rPr>
-          <w:rFonts w:hint="eastAsia"/>
-        </w:rPr>
-        <w:t>申请微博账号</w:t>
-      </w:r>
-      <w:proofErr w:type="gramEnd"/>
-      <w:r>
-        <w:rPr>
-          <w:rFonts w:hint="eastAsia"/>
-        </w:rPr>
-        <w:t>？</w:t>
+        <w:t>单独申请微博账号？</w:t>
       </w:r>
     </w:p>
     <w:p/>
@@ -213,28 +185,12 @@
       <w:pPr>
         <w:pStyle w:val="2"/>
       </w:pPr>
-      <w:bookmarkStart w:id="0" w:name="_GoBack"/>
       <w:r>
         <w:rPr>
           <w:rFonts w:hint="eastAsia"/>
         </w:rPr>
         <w:lastRenderedPageBreak/>
-        <w:t>程序猿的吐槽</w:t>
-      </w:r>
-      <w:proofErr w:type="gramStart"/>
-      <w:r>
-        <w:rPr>
-          <w:rFonts w:hint="eastAsia"/>
-        </w:rPr>
-        <w:t>一</w:t>
-      </w:r>
-      <w:bookmarkEnd w:id="0"/>
-      <w:proofErr w:type="gramEnd"/>
-      <w:r>
-        <w:rPr>
-          <w:rFonts w:hint="eastAsia"/>
-        </w:rPr>
-        <w:t>——序言</w:t>
+        <w:t>程序猿的吐槽一——序言</w:t>
       </w:r>
     </w:p>
     <w:p>
@@ -283,13 +239,7 @@
         <w:t>希望</w:t>
       </w:r>
     </w:p>
-    <w:p>
-      <w:pPr>
-        <w:rPr>
-          <w:rFonts w:hint="eastAsia"/>
-        </w:rPr>
-      </w:pPr>
-    </w:p>
+    <w:p/>
     <w:p>
       <w:r>
         <w:rPr>
@@ -313,29 +263,10 @@
         <w:rPr>
           <w:rFonts w:hint="eastAsia"/>
         </w:rPr>
-        <w:t>。吐槽不分对错，不分内容，不分对象，吐</w:t>
-      </w:r>
-      <w:proofErr w:type="gramStart"/>
-      <w:r>
-        <w:rPr>
-          <w:rFonts w:hint="eastAsia"/>
-        </w:rPr>
-        <w:t>槽仅仅</w:t>
-      </w:r>
-      <w:proofErr w:type="gramEnd"/>
-      <w:r>
-        <w:rPr>
-          <w:rFonts w:hint="eastAsia"/>
-        </w:rPr>
-        <w:t>是为了吐槽而已。可以较真也可以不较真。真可谓是“假作真时真亦假”。</w:t>
-      </w:r>
-    </w:p>
-    <w:p>
-      <w:pPr>
-        <w:rPr>
-          <w:rFonts w:hint="eastAsia"/>
-        </w:rPr>
-      </w:pPr>
+        <w:t>。吐槽不分对错，不分内容，不分对象，吐槽仅仅是为了吐槽而已。可以较真也可以不较真。真可谓是“假作真时真亦假”。</w:t>
+      </w:r>
+    </w:p>
+    <w:p>
       <w:r>
         <w:rPr>
           <w:rFonts w:hint="eastAsia"/>
@@ -346,21 +277,7 @@
         <w:rPr>
           <w:rFonts w:hint="eastAsia"/>
         </w:rPr>
-        <w:t>既然是程序</w:t>
-      </w:r>
-      <w:proofErr w:type="gramStart"/>
-      <w:r>
-        <w:rPr>
-          <w:rFonts w:hint="eastAsia"/>
-        </w:rPr>
-        <w:t>猿吐槽</w:t>
-      </w:r>
-      <w:proofErr w:type="gramEnd"/>
-      <w:r>
-        <w:rPr>
-          <w:rFonts w:hint="eastAsia"/>
-        </w:rPr>
-        <w:t>，那么就合成了一个用来吐槽的名字。使用了我最崇拜</w:t>
+        <w:t>既然是程序猿吐槽，那么就合成了一个用来吐槽的名字。使用了我最崇拜</w:t>
       </w:r>
       <w:r>
         <w:rPr>
@@ -409,11 +326,6 @@
       </w:r>
     </w:p>
     <w:p>
-      <w:pPr>
-        <w:rPr>
-          <w:rFonts w:hint="eastAsia"/>
-        </w:rPr>
-      </w:pPr>
       <w:r>
         <w:rPr>
           <w:rFonts w:hint="eastAsia"/>
@@ -434,11 +346,6 @@
       </w:r>
     </w:p>
     <w:p>
-      <w:pPr>
-        <w:rPr>
-          <w:rFonts w:hint="eastAsia"/>
-        </w:rPr>
-      </w:pPr>
       <w:r>
         <w:rPr>
           <w:rFonts w:hint="eastAsia"/>
@@ -552,6 +459,723 @@
     <w:p/>
     <w:p/>
     <w:p/>
+    <w:p/>
+    <w:p>
+      <w:pPr>
+        <w:widowControl/>
+        <w:jc w:val="left"/>
+      </w:pPr>
+      <w:r>
+        <w:br w:type="page"/>
+      </w:r>
+    </w:p>
+    <w:p>
+      <w:pPr>
+        <w:pStyle w:val="2"/>
+      </w:pPr>
+      <w:r>
+        <w:rPr>
+          <w:rFonts w:hint="eastAsia"/>
+        </w:rPr>
+        <w:lastRenderedPageBreak/>
+        <w:t>面向对象模式</w:t>
+      </w:r>
+      <w:r>
+        <w:rPr>
+          <w:rFonts w:hint="eastAsia"/>
+        </w:rPr>
+        <w:t>（</w:t>
+      </w:r>
+      <w:r>
+        <w:rPr>
+          <w:rFonts w:hint="eastAsia"/>
+        </w:rPr>
+        <w:t>OOP-Pattern</w:t>
+      </w:r>
+      <w:r>
+        <w:rPr>
+          <w:rFonts w:hint="eastAsia"/>
+        </w:rPr>
+        <w:t>）</w:t>
+      </w:r>
+    </w:p>
+    <w:p/>
+    <w:p>
+      <w:r>
+        <w:rPr>
+          <w:rFonts w:hint="eastAsia"/>
+          <w:b/>
+        </w:rPr>
+        <w:t>动态加载</w:t>
+      </w:r>
+      <w:r>
+        <w:rPr>
+          <w:rFonts w:hint="eastAsia"/>
+        </w:rPr>
+        <w:t>（</w:t>
+      </w:r>
+      <w:r>
+        <w:rPr>
+          <w:rFonts w:hint="eastAsia"/>
+        </w:rPr>
+        <w:t>set</w:t>
+      </w:r>
+      <w:r>
+        <w:rPr>
+          <w:rFonts w:hint="eastAsia"/>
+        </w:rPr>
+        <w:t>关联对象），继承变成组合。</w:t>
+      </w:r>
+    </w:p>
+    <w:p>
+      <w:pPr>
+        <w:ind w:firstLine="420"/>
+      </w:pPr>
+      <w:r>
+        <w:rPr>
+          <w:rFonts w:hint="eastAsia"/>
+        </w:rPr>
+        <w:t>桥接模式核心思想。</w:t>
+      </w:r>
+    </w:p>
+    <w:p>
+      <w:pPr>
+        <w:ind w:firstLine="420"/>
+      </w:pPr>
+      <w:r>
+        <w:rPr>
+          <w:rFonts w:hint="eastAsia"/>
+        </w:rPr>
+        <w:t>状态模式</w:t>
+      </w:r>
+    </w:p>
+    <w:p>
+      <w:pPr>
+        <w:ind w:firstLine="420"/>
+      </w:pPr>
+      <w:r>
+        <w:rPr>
+          <w:rFonts w:hint="eastAsia"/>
+        </w:rPr>
+        <w:t>命令模式</w:t>
+      </w:r>
+      <w:r>
+        <w:rPr>
+          <w:rFonts w:hint="eastAsia"/>
+        </w:rPr>
+        <w:t>(</w:t>
+      </w:r>
+      <w:r>
+        <w:rPr>
+          <w:rFonts w:hint="eastAsia"/>
+        </w:rPr>
+        <w:t>针对指定命令使用专一的调用者</w:t>
+      </w:r>
+      <w:r>
+        <w:rPr>
+          <w:rFonts w:hint="eastAsia"/>
+        </w:rPr>
+        <w:t>Invoker,Invoker</w:t>
+      </w:r>
+      <w:r>
+        <w:rPr>
+          <w:rFonts w:hint="eastAsia"/>
+        </w:rPr>
+        <w:t>和命令是同生死的</w:t>
+      </w:r>
+      <w:r>
+        <w:rPr>
+          <w:rFonts w:hint="eastAsia"/>
+        </w:rPr>
+        <w:t>(</w:t>
+      </w:r>
+      <w:r>
+        <w:rPr>
+          <w:rFonts w:hint="eastAsia"/>
+        </w:rPr>
+        <w:t>这里是聚合</w:t>
+      </w:r>
+      <w:r>
+        <w:rPr>
+          <w:rFonts w:hint="eastAsia"/>
+        </w:rPr>
+        <w:t>,</w:t>
+      </w:r>
+      <w:r>
+        <w:rPr>
+          <w:rFonts w:hint="eastAsia"/>
+        </w:rPr>
+        <w:t>应该不是同生死</w:t>
+      </w:r>
+      <w:r>
+        <w:rPr>
+          <w:rFonts w:hint="eastAsia"/>
+        </w:rPr>
+        <w:t>,</w:t>
+      </w:r>
+      <w:r>
+        <w:rPr>
+          <w:rFonts w:hint="eastAsia"/>
+        </w:rPr>
+        <w:t>即调用者可以调用不同命令</w:t>
+      </w:r>
+      <w:r>
+        <w:rPr>
+          <w:rFonts w:hint="eastAsia"/>
+        </w:rPr>
+        <w:t>),</w:t>
+      </w:r>
+      <w:r>
+        <w:rPr>
+          <w:rFonts w:hint="eastAsia"/>
+        </w:rPr>
+        <w:t>代码实现中有瑕疵</w:t>
+      </w:r>
+      <w:r>
+        <w:rPr>
+          <w:rFonts w:hint="eastAsia"/>
+        </w:rPr>
+        <w:t>,</w:t>
+      </w:r>
+      <w:r>
+        <w:rPr>
+          <w:rFonts w:hint="eastAsia"/>
+        </w:rPr>
+        <w:t>使用了构造方法</w:t>
+      </w:r>
+      <w:r>
+        <w:rPr>
+          <w:rFonts w:hint="eastAsia"/>
+        </w:rPr>
+        <w:t>)</w:t>
+      </w:r>
+    </w:p>
+    <w:p>
+      <w:pPr>
+        <w:ind w:firstLine="420"/>
+      </w:pPr>
+      <w:r>
+        <w:rPr>
+          <w:rFonts w:hint="eastAsia"/>
+        </w:rPr>
+        <w:t>备忘录模式——</w:t>
+      </w:r>
+      <w:r>
+        <w:rPr>
+          <w:rFonts w:hint="eastAsia"/>
+        </w:rPr>
+        <w:t>CareTaker</w:t>
+      </w:r>
+      <w:r>
+        <w:rPr>
+          <w:rFonts w:hint="eastAsia"/>
+        </w:rPr>
+        <w:t>类对拥有的</w:t>
+      </w:r>
+      <w:r>
+        <w:rPr>
+          <w:rFonts w:hint="eastAsia"/>
+        </w:rPr>
+        <w:t>Memento</w:t>
+      </w:r>
+      <w:r>
+        <w:rPr>
+          <w:rFonts w:hint="eastAsia"/>
+        </w:rPr>
+        <w:t>进行动态的加载。前者管理后者。</w:t>
+      </w:r>
+    </w:p>
+    <w:p>
+      <w:pPr>
+        <w:ind w:firstLine="420"/>
+      </w:pPr>
+    </w:p>
+    <w:p>
+      <w:pPr>
+        <w:ind w:firstLine="420"/>
+      </w:pPr>
+    </w:p>
+    <w:p>
+      <w:pPr>
+        <w:ind w:firstLine="420"/>
+      </w:pPr>
+    </w:p>
+    <w:p>
+      <w:r>
+        <w:rPr>
+          <w:rFonts w:hint="eastAsia"/>
+          <w:b/>
+        </w:rPr>
+        <w:t>代理</w:t>
+      </w:r>
+      <w:r>
+        <w:rPr>
+          <w:rFonts w:hint="eastAsia"/>
+          <w:b/>
+        </w:rPr>
+        <w:t>控制</w:t>
+      </w:r>
+      <w:r>
+        <w:rPr>
+          <w:rFonts w:hint="eastAsia"/>
+        </w:rPr>
+        <w:t>（当前类方法的核心使用关联对象的方法，即当前方法</w:t>
+      </w:r>
+      <w:r>
+        <w:rPr>
+          <w:rFonts w:hint="eastAsia"/>
+        </w:rPr>
+        <w:t>核心业务处理实际是一个代理方法，用于解耦或者分离</w:t>
+      </w:r>
+      <w:r>
+        <w:rPr>
+          <w:rFonts w:hint="eastAsia"/>
+        </w:rPr>
+        <w:t>控制）</w:t>
+      </w:r>
+    </w:p>
+    <w:p>
+      <w:pPr>
+        <w:ind w:firstLine="420"/>
+      </w:pPr>
+      <w:r>
+        <w:rPr>
+          <w:rFonts w:hint="eastAsia"/>
+        </w:rPr>
+        <w:t>代理模式，</w:t>
+      </w:r>
+    </w:p>
+    <w:p>
+      <w:pPr>
+        <w:ind w:firstLine="420"/>
+      </w:pPr>
+      <w:r>
+        <w:rPr>
+          <w:rFonts w:hint="eastAsia"/>
+        </w:rPr>
+        <w:t>命令模式。</w:t>
+      </w:r>
+    </w:p>
+    <w:p>
+      <w:pPr>
+        <w:ind w:firstLine="420"/>
+      </w:pPr>
+      <w:r>
+        <w:rPr>
+          <w:rFonts w:hint="eastAsia"/>
+        </w:rPr>
+        <w:t>装饰模式</w:t>
+      </w:r>
+    </w:p>
+    <w:p>
+      <w:pPr>
+        <w:ind w:firstLine="420"/>
+      </w:pPr>
+      <w:r>
+        <w:rPr>
+          <w:rFonts w:hint="eastAsia"/>
+        </w:rPr>
+        <w:t>外观模式（关联对象方法的组合</w:t>
+      </w:r>
+      <w:r>
+        <w:rPr>
+          <w:rFonts w:hint="eastAsia"/>
+        </w:rPr>
+        <w:t>，一组方法</w:t>
+      </w:r>
+      <w:r>
+        <w:rPr>
+          <w:rFonts w:hint="eastAsia"/>
+        </w:rPr>
+        <w:t>）</w:t>
+      </w:r>
+    </w:p>
+    <w:p>
+      <w:pPr>
+        <w:ind w:firstLine="420"/>
+      </w:pPr>
+      <w:r>
+        <w:rPr>
+          <w:rFonts w:hint="eastAsia"/>
+        </w:rPr>
+        <w:t>适配器模式</w:t>
+      </w:r>
+    </w:p>
+    <w:p>
+      <w:pPr>
+        <w:ind w:firstLine="420"/>
+      </w:pPr>
+      <w:r>
+        <w:rPr>
+          <w:rFonts w:hint="eastAsia"/>
+        </w:rPr>
+        <w:t>策略模式</w:t>
+      </w:r>
+    </w:p>
+    <w:p>
+      <w:pPr>
+        <w:ind w:firstLine="420"/>
+      </w:pPr>
+      <w:r>
+        <w:rPr>
+          <w:rFonts w:hint="eastAsia"/>
+        </w:rPr>
+        <w:t>状态模式</w:t>
+      </w:r>
+    </w:p>
+    <w:p>
+      <w:pPr>
+        <w:ind w:firstLine="420"/>
+      </w:pPr>
+      <w:r>
+        <w:rPr>
+          <w:rFonts w:hint="eastAsia"/>
+        </w:rPr>
+        <w:t>命令模式</w:t>
+      </w:r>
+      <w:r>
+        <w:rPr>
+          <w:rFonts w:hint="eastAsia"/>
+        </w:rPr>
+        <w:t>(</w:t>
+      </w:r>
+      <w:r>
+        <w:rPr>
+          <w:rFonts w:hint="eastAsia"/>
+        </w:rPr>
+        <w:t>调用者的</w:t>
+      </w:r>
+      <w:r>
+        <w:rPr>
+          <w:rFonts w:hint="eastAsia"/>
+        </w:rPr>
+        <w:t>Action</w:t>
+      </w:r>
+      <w:r>
+        <w:rPr>
+          <w:rFonts w:hint="eastAsia"/>
+        </w:rPr>
+        <w:t>执行命令的</w:t>
+      </w:r>
+      <w:r>
+        <w:rPr>
+          <w:rFonts w:hint="eastAsia"/>
+        </w:rPr>
+        <w:t>Excute),</w:t>
+      </w:r>
+      <w:r>
+        <w:rPr>
+          <w:rFonts w:hint="eastAsia"/>
+        </w:rPr>
+        <w:t>命令执行的核心</w:t>
+      </w:r>
+      <w:r>
+        <w:rPr>
+          <w:rFonts w:hint="eastAsia"/>
+        </w:rPr>
+        <w:t>(Excute)</w:t>
+      </w:r>
+      <w:r>
+        <w:rPr>
+          <w:rFonts w:hint="eastAsia"/>
+        </w:rPr>
+        <w:t>是命令接收的执行</w:t>
+      </w:r>
+      <w:r>
+        <w:rPr>
+          <w:rFonts w:hint="eastAsia"/>
+        </w:rPr>
+        <w:t>(receiver.Action()</w:t>
+      </w:r>
+      <w:r>
+        <w:rPr>
+          <w:rFonts w:hint="eastAsia"/>
+        </w:rPr>
+        <w:t>,</w:t>
+      </w:r>
+      <w:r>
+        <w:rPr>
+          <w:rFonts w:hint="eastAsia"/>
+        </w:rPr>
+        <w:t xml:space="preserve">  </w:t>
+      </w:r>
+      <w:r>
+        <w:rPr>
+          <w:rFonts w:hint="eastAsia"/>
+        </w:rPr>
+        <w:t>)</w:t>
+      </w:r>
+    </w:p>
+    <w:p>
+      <w:pPr>
+        <w:ind w:firstLine="420"/>
+      </w:pPr>
+    </w:p>
+    <w:p>
+      <w:pPr>
+        <w:ind w:firstLine="420"/>
+      </w:pPr>
+      <w:r>
+        <w:rPr>
+          <w:rFonts w:hint="eastAsia"/>
+        </w:rPr>
+        <w:t>中介者模式——使用中介者类将同事</w:t>
+      </w:r>
+      <w:bookmarkStart w:id="0" w:name="_GoBack"/>
+      <w:bookmarkEnd w:id="0"/>
+      <w:r>
+        <w:rPr>
+          <w:rFonts w:hint="eastAsia"/>
+        </w:rPr>
+        <w:t>类之间的关系分立开来，在中介者类中进行控制，如果执行则在中介者使用同事类方法，也是一种代理。</w:t>
+      </w:r>
+    </w:p>
+    <w:p>
+      <w:pPr>
+        <w:ind w:firstLine="420"/>
+      </w:pPr>
+    </w:p>
+    <w:p>
+      <w:pPr>
+        <w:ind w:firstLine="420"/>
+      </w:pPr>
+    </w:p>
+    <w:p>
+      <w:pPr>
+        <w:ind w:firstLine="420"/>
+      </w:pPr>
+    </w:p>
+    <w:p>
+      <w:r>
+        <w:rPr>
+          <w:rFonts w:hint="eastAsia"/>
+          <w:b/>
+        </w:rPr>
+        <w:t>同生同死</w:t>
+      </w:r>
+      <w:r>
+        <w:rPr>
+          <w:rFonts w:hint="eastAsia"/>
+        </w:rPr>
+        <w:t>（关联对象和当前对象同样生命周期，构造方法中设置关联对象）</w:t>
+      </w:r>
+    </w:p>
+    <w:p>
+      <w:pPr>
+        <w:ind w:firstLine="420"/>
+      </w:pPr>
+    </w:p>
+    <w:p>
+      <w:pPr>
+        <w:ind w:firstLine="420"/>
+      </w:pPr>
+      <w:r>
+        <w:rPr>
+          <w:rFonts w:hint="eastAsia"/>
+        </w:rPr>
+        <w:t>策略模式</w:t>
+      </w:r>
+      <w:r>
+        <w:rPr>
+          <w:rFonts w:hint="eastAsia"/>
+        </w:rPr>
+        <w:t>()</w:t>
+      </w:r>
+    </w:p>
+    <w:p>
+      <w:pPr>
+        <w:ind w:firstLine="420"/>
+      </w:pPr>
+      <w:r>
+        <w:rPr>
+          <w:rFonts w:hint="eastAsia"/>
+          <w:color w:val="FF0000"/>
+        </w:rPr>
+        <w:t>命令模式</w:t>
+      </w:r>
+      <w:r>
+        <w:rPr>
+          <w:rFonts w:hint="eastAsia"/>
+        </w:rPr>
+        <w:t>(</w:t>
+      </w:r>
+      <w:r>
+        <w:rPr>
+          <w:rFonts w:hint="eastAsia"/>
+        </w:rPr>
+        <w:t>每一个命令的生存都依托一个命令接受者</w:t>
+      </w:r>
+      <w:r>
+        <w:rPr>
+          <w:rFonts w:hint="eastAsia"/>
+        </w:rPr>
+        <w:t>,</w:t>
+      </w:r>
+      <w:r>
+        <w:rPr>
+          <w:rFonts w:hint="eastAsia"/>
+        </w:rPr>
+        <w:t>同生同死</w:t>
+      </w:r>
+      <w:r>
+        <w:rPr>
+          <w:rFonts w:hint="eastAsia"/>
+        </w:rPr>
+        <w:t>)</w:t>
+      </w:r>
+    </w:p>
+    <w:p>
+      <w:pPr>
+        <w:ind w:firstLine="420"/>
+      </w:pPr>
+      <w:r>
+        <w:rPr>
+          <w:rFonts w:hint="eastAsia"/>
+        </w:rPr>
+        <w:t>中介者模式（</w:t>
+      </w:r>
+      <w:r>
+        <w:rPr>
+          <w:rFonts w:hint="eastAsia"/>
+        </w:rPr>
+        <w:t>Colleague</w:t>
+      </w:r>
+      <w:r>
+        <w:rPr>
+          <w:rFonts w:hint="eastAsia"/>
+        </w:rPr>
+        <w:t>类出生的时候就需要拥有一个</w:t>
+      </w:r>
+      <w:r>
+        <w:rPr>
+          <w:rFonts w:hint="eastAsia"/>
+        </w:rPr>
+        <w:t>Mediator</w:t>
+      </w:r>
+      <w:r>
+        <w:rPr>
+          <w:rFonts w:hint="eastAsia"/>
+        </w:rPr>
+        <w:t>对象）</w:t>
+      </w:r>
+    </w:p>
+    <w:p/>
+    <w:p/>
+    <w:p/>
+    <w:p>
+      <w:r>
+        <w:rPr>
+          <w:rFonts w:hint="eastAsia"/>
+          <w:b/>
+        </w:rPr>
+        <w:t>对象缓存</w:t>
+      </w:r>
+      <w:r>
+        <w:rPr>
+          <w:rFonts w:hint="eastAsia"/>
+        </w:rPr>
+        <w:t>（缓存和延迟加载，关联的对象不立即创建，需要时创建，也不立即销毁，用于缓存）</w:t>
+      </w:r>
+    </w:p>
+    <w:p>
+      <w:r>
+        <w:rPr>
+          <w:rFonts w:hint="eastAsia"/>
+        </w:rPr>
+        <w:tab/>
+      </w:r>
+      <w:r>
+        <w:rPr>
+          <w:rFonts w:hint="eastAsia"/>
+        </w:rPr>
+        <w:t>单例模式</w:t>
+      </w:r>
+    </w:p>
+    <w:p>
+      <w:r>
+        <w:rPr>
+          <w:rFonts w:hint="eastAsia"/>
+        </w:rPr>
+        <w:tab/>
+      </w:r>
+      <w:r>
+        <w:rPr>
+          <w:rFonts w:hint="eastAsia"/>
+        </w:rPr>
+        <w:t>享元模式</w:t>
+      </w:r>
+    </w:p>
+    <w:p/>
+    <w:p/>
+    <w:p/>
+    <w:p/>
+    <w:p>
+      <w:r>
+        <w:rPr>
+          <w:rFonts w:hint="eastAsia"/>
+          <w:b/>
+        </w:rPr>
+        <w:t>分离</w:t>
+      </w:r>
+      <w:r>
+        <w:rPr>
+          <w:rFonts w:hint="eastAsia"/>
+          <w:b/>
+        </w:rPr>
+        <w:t>无关</w:t>
+      </w:r>
+      <w:r>
+        <w:rPr>
+          <w:rFonts w:hint="eastAsia"/>
+          <w:b/>
+        </w:rPr>
+        <w:t>操作</w:t>
+      </w:r>
+      <w:r>
+        <w:rPr>
+          <w:rFonts w:hint="eastAsia"/>
+        </w:rPr>
+        <w:t>（将容易变化的部分分离出来）</w:t>
+      </w:r>
+    </w:p>
+    <w:p>
+      <w:r>
+        <w:rPr>
+          <w:rFonts w:hint="eastAsia"/>
+        </w:rPr>
+        <w:tab/>
+      </w:r>
+      <w:r>
+        <w:rPr>
+          <w:rFonts w:hint="eastAsia"/>
+        </w:rPr>
+        <w:t>访问者模式，（将</w:t>
+      </w:r>
+      <w:r>
+        <w:rPr>
+          <w:rFonts w:hint="eastAsia"/>
+        </w:rPr>
+        <w:t>Element</w:t>
+      </w:r>
+      <w:r>
+        <w:rPr>
+          <w:rFonts w:hint="eastAsia"/>
+        </w:rPr>
+        <w:t>结果中的访问操作分离出来，形成</w:t>
+      </w:r>
+      <w:r>
+        <w:rPr>
+          <w:rFonts w:hint="eastAsia"/>
+        </w:rPr>
+        <w:t>Visitor</w:t>
+      </w:r>
+      <w:r>
+        <w:rPr>
+          <w:rFonts w:hint="eastAsia"/>
+        </w:rPr>
+        <w:t>类）</w:t>
+      </w:r>
+    </w:p>
     <w:sectPr>
       <w:pgSz w:w="11906" w:h="16838"/>
       <w:pgMar w:top="1440" w:right="1800" w:bottom="1440" w:left="1800" w:header="851" w:footer="992" w:gutter="0"/>

--- a/随笔/技术文章.docx
+++ b/随笔/技术文章.docx
@@ -73,7 +73,21 @@
         <w:rPr>
           <w:rFonts w:hint="eastAsia"/>
         </w:rPr>
-        <w:t>文字语言随意化，口语风格，易理解，程序猿亲切的语言，必须融入专业知识。</w:t>
+        <w:t>文字语言随意化，口语风格，易理解，程序</w:t>
+      </w:r>
+      <w:proofErr w:type="gramStart"/>
+      <w:r>
+        <w:rPr>
+          <w:rFonts w:hint="eastAsia"/>
+        </w:rPr>
+        <w:t>猿</w:t>
+      </w:r>
+      <w:proofErr w:type="gramEnd"/>
+      <w:r>
+        <w:rPr>
+          <w:rFonts w:hint="eastAsia"/>
+        </w:rPr>
+        <w:t>亲切的语言，必须融入专业知识。</w:t>
       </w:r>
     </w:p>
     <w:p>
@@ -168,7 +182,21 @@
         <w:rPr>
           <w:rFonts w:hint="eastAsia"/>
         </w:rPr>
-        <w:t>单独申请微博账号？</w:t>
+        <w:t>单独</w:t>
+      </w:r>
+      <w:proofErr w:type="gramStart"/>
+      <w:r>
+        <w:rPr>
+          <w:rFonts w:hint="eastAsia"/>
+        </w:rPr>
+        <w:t>申请微博账号</w:t>
+      </w:r>
+      <w:proofErr w:type="gramEnd"/>
+      <w:r>
+        <w:rPr>
+          <w:rFonts w:hint="eastAsia"/>
+        </w:rPr>
+        <w:t>？</w:t>
       </w:r>
     </w:p>
     <w:p/>
@@ -190,7 +218,21 @@
           <w:rFonts w:hint="eastAsia"/>
         </w:rPr>
         <w:lastRenderedPageBreak/>
-        <w:t>程序猿的吐槽一——序言</w:t>
+        <w:t>程序猿的吐槽</w:t>
+      </w:r>
+      <w:proofErr w:type="gramStart"/>
+      <w:r>
+        <w:rPr>
+          <w:rFonts w:hint="eastAsia"/>
+        </w:rPr>
+        <w:t>一</w:t>
+      </w:r>
+      <w:proofErr w:type="gramEnd"/>
+      <w:r>
+        <w:rPr>
+          <w:rFonts w:hint="eastAsia"/>
+        </w:rPr>
+        <w:t>——序言</w:t>
       </w:r>
     </w:p>
     <w:p>
@@ -263,7 +305,21 @@
         <w:rPr>
           <w:rFonts w:hint="eastAsia"/>
         </w:rPr>
-        <w:t>。吐槽不分对错，不分内容，不分对象，吐槽仅仅是为了吐槽而已。可以较真也可以不较真。真可谓是“假作真时真亦假”。</w:t>
+        <w:t>。吐槽不分对错，不分内容，不分对象，吐</w:t>
+      </w:r>
+      <w:proofErr w:type="gramStart"/>
+      <w:r>
+        <w:rPr>
+          <w:rFonts w:hint="eastAsia"/>
+        </w:rPr>
+        <w:t>槽仅仅</w:t>
+      </w:r>
+      <w:proofErr w:type="gramEnd"/>
+      <w:r>
+        <w:rPr>
+          <w:rFonts w:hint="eastAsia"/>
+        </w:rPr>
+        <w:t>是为了吐槽而已。可以较真也可以不较真。真可谓是“假作真时真亦假”。</w:t>
       </w:r>
     </w:p>
     <w:p>
@@ -277,7 +333,21 @@
         <w:rPr>
           <w:rFonts w:hint="eastAsia"/>
         </w:rPr>
-        <w:t>既然是程序猿吐槽，那么就合成了一个用来吐槽的名字。使用了我最崇拜</w:t>
+        <w:t>既然是程序</w:t>
+      </w:r>
+      <w:proofErr w:type="gramStart"/>
+      <w:r>
+        <w:rPr>
+          <w:rFonts w:hint="eastAsia"/>
+        </w:rPr>
+        <w:t>猿吐槽</w:t>
+      </w:r>
+      <w:proofErr w:type="gramEnd"/>
+      <w:r>
+        <w:rPr>
+          <w:rFonts w:hint="eastAsia"/>
+        </w:rPr>
+        <w:t>，那么就合成了一个用来吐槽的名字。使用了我最崇拜</w:t>
       </w:r>
       <w:r>
         <w:rPr>
@@ -571,12 +641,14 @@
         </w:rPr>
         <w:t>针对指定命令使用专一的调用者</w:t>
       </w:r>
+      <w:proofErr w:type="spellStart"/>
       <w:r>
         <w:rPr>
           <w:rFonts w:hint="eastAsia"/>
         </w:rPr>
         <w:t>Invoker,Invoker</w:t>
       </w:r>
+      <w:proofErr w:type="spellEnd"/>
       <w:r>
         <w:rPr>
           <w:rFonts w:hint="eastAsia"/>
@@ -660,12 +732,14 @@
         </w:rPr>
         <w:t>备忘录模式——</w:t>
       </w:r>
+      <w:proofErr w:type="spellStart"/>
       <w:r>
         <w:rPr>
           <w:rFonts w:hint="eastAsia"/>
         </w:rPr>
         <w:t>CareTaker</w:t>
       </w:r>
+      <w:proofErr w:type="spellEnd"/>
       <w:r>
         <w:rPr>
           <w:rFonts w:hint="eastAsia"/>
@@ -682,7 +756,21 @@
         <w:rPr>
           <w:rFonts w:hint="eastAsia"/>
         </w:rPr>
-        <w:t>进行动态的加载。前者管理后者。</w:t>
+        <w:t>进行动态的加载。</w:t>
+      </w:r>
+      <w:proofErr w:type="gramStart"/>
+      <w:r>
+        <w:rPr>
+          <w:rFonts w:hint="eastAsia"/>
+        </w:rPr>
+        <w:t>前者管理</w:t>
+      </w:r>
+      <w:proofErr w:type="gramEnd"/>
+      <w:r>
+        <w:rPr>
+          <w:rFonts w:hint="eastAsia"/>
+        </w:rPr>
+        <w:t>后者。</w:t>
       </w:r>
     </w:p>
     <w:p>
@@ -719,7 +807,21 @@
         <w:rPr>
           <w:rFonts w:hint="eastAsia"/>
         </w:rPr>
-        <w:t>（当前类方法的核心使用关联对象的方法，即当前方法</w:t>
+        <w:t>（</w:t>
+      </w:r>
+      <w:proofErr w:type="gramStart"/>
+      <w:r>
+        <w:rPr>
+          <w:rFonts w:hint="eastAsia"/>
+        </w:rPr>
+        <w:t>当前类</w:t>
+      </w:r>
+      <w:proofErr w:type="gramEnd"/>
+      <w:r>
+        <w:rPr>
+          <w:rFonts w:hint="eastAsia"/>
+        </w:rPr>
+        <w:t>方法的核心使用关联对象的方法，即当前方法</w:t>
       </w:r>
       <w:r>
         <w:rPr>
@@ -857,11 +959,19 @@
         </w:rPr>
         <w:t>执行命令的</w:t>
       </w:r>
-      <w:r>
-        <w:rPr>
-          <w:rFonts w:hint="eastAsia"/>
-        </w:rPr>
-        <w:t>Excute),</w:t>
+      <w:proofErr w:type="spellStart"/>
+      <w:r>
+        <w:rPr>
+          <w:rFonts w:hint="eastAsia"/>
+        </w:rPr>
+        <w:t>Excute</w:t>
+      </w:r>
+      <w:proofErr w:type="spellEnd"/>
+      <w:r>
+        <w:rPr>
+          <w:rFonts w:hint="eastAsia"/>
+        </w:rPr>
+        <w:t>),</w:t>
       </w:r>
       <w:r>
         <w:rPr>
@@ -873,7 +983,21 @@
         <w:rPr>
           <w:rFonts w:hint="eastAsia"/>
         </w:rPr>
-        <w:t>(Excute)</w:t>
+        <w:t>(</w:t>
+      </w:r>
+      <w:proofErr w:type="spellStart"/>
+      <w:r>
+        <w:rPr>
+          <w:rFonts w:hint="eastAsia"/>
+        </w:rPr>
+        <w:t>Excute</w:t>
+      </w:r>
+      <w:proofErr w:type="spellEnd"/>
+      <w:r>
+        <w:rPr>
+          <w:rFonts w:hint="eastAsia"/>
+        </w:rPr>
+        <w:t>)</w:t>
       </w:r>
       <w:r>
         <w:rPr>
@@ -885,7 +1009,21 @@
         <w:rPr>
           <w:rFonts w:hint="eastAsia"/>
         </w:rPr>
-        <w:t>(receiver.Action()</w:t>
+        <w:t>(</w:t>
+      </w:r>
+      <w:proofErr w:type="spellStart"/>
+      <w:r>
+        <w:rPr>
+          <w:rFonts w:hint="eastAsia"/>
+        </w:rPr>
+        <w:t>receiver.Action</w:t>
+      </w:r>
+      <w:proofErr w:type="spellEnd"/>
+      <w:r>
+        <w:rPr>
+          <w:rFonts w:hint="eastAsia"/>
+        </w:rPr>
+        <w:t>()</w:t>
       </w:r>
       <w:r>
         <w:rPr>
@@ -919,10 +1057,22 @@
         <w:rPr>
           <w:rFonts w:hint="eastAsia"/>
         </w:rPr>
-        <w:t>中介者模式——使用中介者类将同事</w:t>
-      </w:r>
-      <w:bookmarkStart w:id="0" w:name="_GoBack"/>
-      <w:bookmarkEnd w:id="0"/>
+        <w:t>中介</w:t>
+      </w:r>
+      <w:proofErr w:type="gramStart"/>
+      <w:r>
+        <w:rPr>
+          <w:rFonts w:hint="eastAsia"/>
+        </w:rPr>
+        <w:t>者模式</w:t>
+      </w:r>
+      <w:proofErr w:type="gramEnd"/>
+      <w:r>
+        <w:rPr>
+          <w:rFonts w:hint="eastAsia"/>
+        </w:rPr>
+        <w:t>——使用中介者类将同事</w:t>
+      </w:r>
       <w:r>
         <w:rPr>
           <w:rFonts w:hint="eastAsia"/>
@@ -1074,7 +1224,35 @@
         <w:rPr>
           <w:rFonts w:hint="eastAsia"/>
         </w:rPr>
-        <w:t>（缓存和延迟加载，关联的对象不立即创建，需要时创建，也不立即销毁，用于缓存）</w:t>
+        <w:t>（缓存和延迟加载，关联的对象</w:t>
+      </w:r>
+      <w:proofErr w:type="gramStart"/>
+      <w:r>
+        <w:rPr>
+          <w:rFonts w:hint="eastAsia"/>
+        </w:rPr>
+        <w:t>不</w:t>
+      </w:r>
+      <w:proofErr w:type="gramEnd"/>
+      <w:r>
+        <w:rPr>
+          <w:rFonts w:hint="eastAsia"/>
+        </w:rPr>
+        <w:t>立即创建，需要时创建，也</w:t>
+      </w:r>
+      <w:proofErr w:type="gramStart"/>
+      <w:r>
+        <w:rPr>
+          <w:rFonts w:hint="eastAsia"/>
+        </w:rPr>
+        <w:t>不</w:t>
+      </w:r>
+      <w:proofErr w:type="gramEnd"/>
+      <w:r>
+        <w:rPr>
+          <w:rFonts w:hint="eastAsia"/>
+        </w:rPr>
+        <w:t>立即销毁，用于缓存）</w:t>
       </w:r>
     </w:p>
     <w:p>
@@ -1084,12 +1262,14 @@
         </w:rPr>
         <w:tab/>
       </w:r>
+      <w:proofErr w:type="gramStart"/>
       <w:r>
         <w:rPr>
           <w:rFonts w:hint="eastAsia"/>
         </w:rPr>
         <w:t>单例模式</w:t>
       </w:r>
+      <w:proofErr w:type="gramEnd"/>
     </w:p>
     <w:p>
       <w:r>
@@ -1098,12 +1278,14 @@
         </w:rPr>
         <w:tab/>
       </w:r>
+      <w:proofErr w:type="gramStart"/>
       <w:r>
         <w:rPr>
           <w:rFonts w:hint="eastAsia"/>
         </w:rPr>
         <w:t>享元模式</w:t>
       </w:r>
+      <w:proofErr w:type="gramEnd"/>
     </w:p>
     <w:p/>
     <w:p/>
@@ -1176,6 +1358,3714 @@
         <w:t>类）</w:t>
       </w:r>
     </w:p>
+    <w:p/>
+    <w:p>
+      <w:pPr>
+        <w:widowControl/>
+        <w:jc w:val="left"/>
+      </w:pPr>
+      <w:r>
+        <w:br w:type="page"/>
+      </w:r>
+    </w:p>
+    <w:p>
+      <w:pPr>
+        <w:spacing w:line="360" w:lineRule="auto"/>
+      </w:pPr>
+    </w:p>
+    <w:p>
+      <w:pPr>
+        <w:pStyle w:val="2"/>
+        <w:spacing w:line="360" w:lineRule="auto"/>
+      </w:pPr>
+      <w:r>
+        <w:rPr>
+          <w:rFonts w:hint="eastAsia"/>
+        </w:rPr>
+        <w:t>稳定性和效率关系</w:t>
+      </w:r>
+      <w:r>
+        <w:rPr>
+          <w:rFonts w:hint="eastAsia"/>
+        </w:rPr>
+        <w:t>Done</w:t>
+      </w:r>
+    </w:p>
+    <w:p>
+      <w:pPr>
+        <w:spacing w:line="360" w:lineRule="auto"/>
+        <w:ind w:firstLine="420"/>
+        <w:jc w:val="right"/>
+      </w:pPr>
+      <w:r>
+        <w:t>2012-8-</w:t>
+      </w:r>
+      <w:r>
+        <w:rPr>
+          <w:rFonts w:hint="eastAsia"/>
+        </w:rPr>
+        <w:t>8</w:t>
+      </w:r>
+    </w:p>
+    <w:p>
+      <w:pPr>
+        <w:spacing w:line="360" w:lineRule="auto"/>
+        <w:ind w:firstLine="420"/>
+        <w:jc w:val="right"/>
+      </w:pPr>
+    </w:p>
+    <w:p>
+      <w:pPr>
+        <w:spacing w:line="360" w:lineRule="auto"/>
+        <w:ind w:firstLine="420"/>
+      </w:pPr>
+      <w:r>
+        <w:rPr>
+          <w:rFonts w:hint="eastAsia"/>
+        </w:rPr>
+        <w:t>线上运行系统有一个矛盾的点，就是如果要对其进行修改，就会引入潜在的问题，进而影响系统的稳定性，当然这只不过是一种潜在的风险。而这种潜在风险的高低有一些影响因素。</w:t>
+      </w:r>
+    </w:p>
+    <w:p>
+      <w:pPr>
+        <w:pStyle w:val="a3"/>
+        <w:numPr>
+          <w:ilvl w:val="0"/>
+          <w:numId w:val="2"/>
+        </w:numPr>
+        <w:spacing w:line="360" w:lineRule="auto"/>
+        <w:ind w:firstLineChars="0"/>
+      </w:pPr>
+      <w:r>
+        <w:rPr>
+          <w:rFonts w:hint="eastAsia"/>
+        </w:rPr>
+        <w:t>对现有系统的熟悉程度</w:t>
+      </w:r>
+    </w:p>
+    <w:p>
+      <w:pPr>
+        <w:pStyle w:val="a3"/>
+        <w:numPr>
+          <w:ilvl w:val="0"/>
+          <w:numId w:val="2"/>
+        </w:numPr>
+        <w:spacing w:line="360" w:lineRule="auto"/>
+        <w:ind w:firstLineChars="0"/>
+      </w:pPr>
+      <w:r>
+        <w:rPr>
+          <w:rFonts w:hint="eastAsia"/>
+        </w:rPr>
+        <w:t>对修改技术的掌握，比如重构技术等（重构技术对于修改软件来说非常重要，如果有非常高超的重构技术，那么在对系统不是很熟悉的情况下依然能修改出来高质量的系统，也就是说高的重构技术可以弥补对系统的不熟悉）。</w:t>
+      </w:r>
+    </w:p>
+    <w:p>
+      <w:pPr>
+        <w:pStyle w:val="a3"/>
+        <w:numPr>
+          <w:ilvl w:val="0"/>
+          <w:numId w:val="2"/>
+        </w:numPr>
+        <w:spacing w:line="360" w:lineRule="auto"/>
+        <w:ind w:firstLineChars="0"/>
+      </w:pPr>
+      <w:r>
+        <w:rPr>
+          <w:rFonts w:hint="eastAsia"/>
+        </w:rPr>
+        <w:t>现有系统的架构，如果现有系统的架构比较好，耦合性很低。那么新修改就大大降低了影响范围。</w:t>
+      </w:r>
+    </w:p>
+    <w:p>
+      <w:pPr>
+        <w:pStyle w:val="a3"/>
+        <w:numPr>
+          <w:ilvl w:val="0"/>
+          <w:numId w:val="2"/>
+        </w:numPr>
+        <w:spacing w:line="360" w:lineRule="auto"/>
+        <w:ind w:firstLineChars="0"/>
+      </w:pPr>
+      <w:r>
+        <w:rPr>
+          <w:rFonts w:hint="eastAsia"/>
+        </w:rPr>
+        <w:t>流程的规范程度（开发和测试）。</w:t>
+      </w:r>
+    </w:p>
+    <w:p>
+      <w:pPr>
+        <w:pStyle w:val="a3"/>
+        <w:numPr>
+          <w:ilvl w:val="0"/>
+          <w:numId w:val="2"/>
+        </w:numPr>
+        <w:spacing w:line="360" w:lineRule="auto"/>
+        <w:ind w:firstLineChars="0"/>
+      </w:pPr>
+      <w:r>
+        <w:rPr>
+          <w:rFonts w:hint="eastAsia"/>
+        </w:rPr>
+        <w:t>开发人员的责任心和细心程度（在所有的工作中，一定首先考虑“人是不可靠”的这一前提，然后在这一前提之下做好其他相关工作。这样人如果是可靠的，那么事情会处理的非常顺利。当然事情还是人做出来的，所以最后一条我引入了人的责任心和细心这一因素。还是要相信有一些人可以干好非常细致和繁琐的活而不粗心）</w:t>
+      </w:r>
+    </w:p>
+    <w:p>
+      <w:pPr>
+        <w:pStyle w:val="a3"/>
+        <w:spacing w:line="360" w:lineRule="auto"/>
+        <w:ind w:left="780" w:firstLineChars="0" w:firstLine="0"/>
+      </w:pPr>
+    </w:p>
+    <w:p>
+      <w:pPr>
+        <w:pStyle w:val="a3"/>
+        <w:spacing w:line="360" w:lineRule="auto"/>
+        <w:ind w:firstLineChars="202" w:firstLine="424"/>
+      </w:pPr>
+      <w:r>
+        <w:rPr>
+          <w:rFonts w:hint="eastAsia"/>
+        </w:rPr>
+        <w:t>某天听到两个人在吵这件事情，一个激进派觉得现有系统的一些缺陷影响系统的性能，需要进行修改。而另一个属于保守派的人则认为，你的修改可能会引起系统的不稳定，导致系统出现故障。为修改这一个问题不划算。两个人争的脸红鼻子粗。</w:t>
+      </w:r>
+    </w:p>
+    <w:p>
+      <w:pPr>
+        <w:pStyle w:val="a3"/>
+        <w:spacing w:line="360" w:lineRule="auto"/>
+        <w:ind w:firstLineChars="202" w:firstLine="424"/>
+      </w:pPr>
+    </w:p>
+    <w:p>
+      <w:pPr>
+        <w:spacing w:line="360" w:lineRule="auto"/>
+        <w:ind w:firstLine="420"/>
+      </w:pPr>
+      <w:r>
+        <w:rPr>
+          <w:rFonts w:hint="eastAsia"/>
+        </w:rPr>
+        <w:t>对于任何一个系统来说，如果要修改，则制定一个稳定性和高效率之间的一个可接受比例，这个比例的制定根据对系统的了解情况和系统的质量来决定，根据以往的经验可以做一个估值，比如我一个修改能提高了</w:t>
+      </w:r>
+      <w:r>
+        <w:rPr>
+          <w:rFonts w:hint="eastAsia"/>
+        </w:rPr>
+        <w:t>50%</w:t>
+      </w:r>
+      <w:r>
+        <w:rPr>
+          <w:rFonts w:hint="eastAsia"/>
+        </w:rPr>
+        <w:t>的效率或者性能，但是这一块的修改会影响到</w:t>
+      </w:r>
+      <w:r>
+        <w:rPr>
+          <w:rFonts w:hint="eastAsia"/>
+        </w:rPr>
+        <w:t>30%</w:t>
+      </w:r>
+      <w:r>
+        <w:rPr>
+          <w:rFonts w:hint="eastAsia"/>
+        </w:rPr>
+        <w:t>的核心，那么就应该考虑修改。经过规范的流程和优秀的技术可以将影响降低很多。</w:t>
+      </w:r>
+    </w:p>
+    <w:p>
+      <w:pPr>
+        <w:spacing w:line="360" w:lineRule="auto"/>
+        <w:ind w:firstLine="420"/>
+      </w:pPr>
+      <w:r>
+        <w:rPr>
+          <w:rFonts w:hint="eastAsia"/>
+        </w:rPr>
+        <w:t>所以，结论就是，在保守（稳定性）和激进（效率）之间根据自己系统的情况设定一个</w:t>
+      </w:r>
+      <w:r>
+        <w:rPr>
+          <w:rFonts w:hint="eastAsia"/>
+        </w:rPr>
+        <w:lastRenderedPageBreak/>
+        <w:t>估值比例（改还是不改的估值）。当超过这个比例之后以稳定性为重而考虑放弃高效率，如果在这个可允许的比例之内，则不用害怕影响稳定性而显得非常保守，以至于不敢对系统进行效率上的优化和改进，这样日积月累终将会导致系统虽然很稳定，但是已经没法使用了。</w:t>
+      </w:r>
+    </w:p>
+    <w:p>
+      <w:pPr>
+        <w:spacing w:line="360" w:lineRule="auto"/>
+        <w:ind w:firstLine="420"/>
+      </w:pPr>
+      <w:r>
+        <w:rPr>
+          <w:rFonts w:hint="eastAsia"/>
+        </w:rPr>
+        <w:t>其实在上面的这个估值过程中，还有三个至关重要的因素，一个是领导是否属于保守者，另一个是用户是否属于保守者（固步自封者），还有一个就是真出问题了责任能否担的起。</w:t>
+      </w:r>
+    </w:p>
+    <w:p>
+      <w:pPr>
+        <w:spacing w:line="360" w:lineRule="auto"/>
+        <w:ind w:firstLine="420"/>
+      </w:pPr>
+    </w:p>
+    <w:p>
+      <w:pPr>
+        <w:spacing w:line="360" w:lineRule="auto"/>
+        <w:ind w:firstLine="420"/>
+      </w:pPr>
+    </w:p>
+    <w:p>
+      <w:pPr>
+        <w:spacing w:line="360" w:lineRule="auto"/>
+        <w:ind w:firstLine="420"/>
+      </w:pPr>
+    </w:p>
+    <w:p>
+      <w:pPr>
+        <w:spacing w:line="360" w:lineRule="auto"/>
+        <w:ind w:firstLine="420"/>
+      </w:pPr>
+    </w:p>
+    <w:p>
+      <w:pPr>
+        <w:widowControl/>
+        <w:spacing w:line="360" w:lineRule="auto"/>
+        <w:jc w:val="left"/>
+      </w:pPr>
+      <w:r>
+        <w:br w:type="page"/>
+      </w:r>
+    </w:p>
+    <w:p>
+      <w:pPr>
+        <w:spacing w:line="360" w:lineRule="auto"/>
+        <w:ind w:firstLine="420"/>
+      </w:pPr>
+    </w:p>
+    <w:p>
+      <w:pPr>
+        <w:pStyle w:val="2"/>
+        <w:spacing w:line="360" w:lineRule="auto"/>
+      </w:pPr>
+      <w:r>
+        <w:rPr>
+          <w:rFonts w:hint="eastAsia"/>
+        </w:rPr>
+        <w:t>重构时机</w:t>
+      </w:r>
+      <w:r>
+        <w:rPr>
+          <w:rFonts w:hint="eastAsia"/>
+        </w:rPr>
+        <w:t>Done</w:t>
+      </w:r>
+    </w:p>
+    <w:p>
+      <w:pPr>
+        <w:spacing w:line="360" w:lineRule="auto"/>
+        <w:ind w:firstLine="420"/>
+        <w:jc w:val="right"/>
+      </w:pPr>
+      <w:r>
+        <w:t>2012-8-</w:t>
+      </w:r>
+      <w:r>
+        <w:rPr>
+          <w:rFonts w:hint="eastAsia"/>
+        </w:rPr>
+        <w:t>9</w:t>
+      </w:r>
+    </w:p>
+    <w:p>
+      <w:pPr>
+        <w:spacing w:line="360" w:lineRule="auto"/>
+        <w:ind w:firstLine="420"/>
+      </w:pPr>
+    </w:p>
+    <w:p>
+      <w:pPr>
+        <w:spacing w:line="360" w:lineRule="auto"/>
+        <w:ind w:firstLine="420"/>
+      </w:pPr>
+      <w:r>
+        <w:rPr>
+          <w:rFonts w:hint="eastAsia"/>
+        </w:rPr>
+        <w:t>在对项目的业务和代码不是很熟悉的情况下，在添加功能或者修改代码的时候，尽量遵守</w:t>
+      </w:r>
+      <w:proofErr w:type="gramStart"/>
+      <w:r>
+        <w:rPr>
+          <w:rFonts w:hint="eastAsia"/>
+        </w:rPr>
+        <w:t>和之前</w:t>
+      </w:r>
+      <w:proofErr w:type="gramEnd"/>
+      <w:r>
+        <w:rPr>
+          <w:rFonts w:hint="eastAsia"/>
+        </w:rPr>
+        <w:t>代码一样的风格和逻辑，即使以前的代码风格和逻辑很不好，此时不管你有多么大的重构冲动，还是应该忍耐一下。但是你可以做一个重构标记，作为一个任务待定。切忌装</w:t>
+      </w:r>
+      <w:r>
+        <w:rPr>
+          <w:rFonts w:hint="eastAsia"/>
+        </w:rPr>
+        <w:t>13</w:t>
+      </w:r>
+      <w:r>
+        <w:rPr>
+          <w:rFonts w:hint="eastAsia"/>
+        </w:rPr>
+        <w:t>而贸然标新立异的改动，记住即使风格混乱，只要混乱的非常一致，那也不错，因为风格没有对错，只有是否一致。如果你需要修改的代码你觉得很不爽，但是人家全部的代码都是这种风格，那么你就需要好好考虑一下。你的改进也许使得代码变得真正的混乱和不一致了。</w:t>
+      </w:r>
+    </w:p>
+    <w:p>
+      <w:pPr>
+        <w:spacing w:line="360" w:lineRule="auto"/>
+        <w:ind w:firstLine="420"/>
+      </w:pPr>
+      <w:r>
+        <w:rPr>
+          <w:rFonts w:hint="eastAsia"/>
+        </w:rPr>
+        <w:t>正如一排走方阵的队伍，如果大家都迈脚迈错了（或者大家都顺拐了），那么对于整个队伍来说还是整齐的。当然观众可以通过这种“错误”的逻辑规则来理解这种方式。但是突然队伍里面来了一个人，他觉得大家都走错了，或者这种走方阵的方式觉得</w:t>
+      </w:r>
+      <w:proofErr w:type="gramStart"/>
+      <w:r>
+        <w:rPr>
+          <w:rFonts w:hint="eastAsia"/>
+        </w:rPr>
+        <w:t>太</w:t>
+      </w:r>
+      <w:proofErr w:type="gramEnd"/>
+      <w:r>
+        <w:rPr>
+          <w:rFonts w:hint="eastAsia"/>
+        </w:rPr>
+        <w:t>变态，太</w:t>
+      </w:r>
+      <w:r>
+        <w:rPr>
+          <w:rFonts w:hint="eastAsia"/>
+        </w:rPr>
+        <w:t>out</w:t>
+      </w:r>
+      <w:r>
+        <w:rPr>
+          <w:rFonts w:hint="eastAsia"/>
+        </w:rPr>
+        <w:t>，太没有技术，自己用这种方式都觉得丢人。这时候他自己修改了之前的这种出脚的方式（</w:t>
+      </w:r>
+      <w:proofErr w:type="gramStart"/>
+      <w:r>
+        <w:rPr>
+          <w:rFonts w:hint="eastAsia"/>
+        </w:rPr>
+        <w:t>比如之间</w:t>
+      </w:r>
+      <w:proofErr w:type="gramEnd"/>
+      <w:r>
+        <w:rPr>
+          <w:rFonts w:hint="eastAsia"/>
+        </w:rPr>
+        <w:t>都是先出左脚，而他修改为先出右键以显得更为先进和牛</w:t>
+      </w:r>
+      <w:proofErr w:type="gramStart"/>
+      <w:r>
+        <w:rPr>
+          <w:rFonts w:hint="eastAsia"/>
+        </w:rPr>
+        <w:t>逼或者</w:t>
+      </w:r>
+      <w:proofErr w:type="gramEnd"/>
+      <w:r>
+        <w:rPr>
+          <w:rFonts w:hint="eastAsia"/>
+        </w:rPr>
+        <w:t>“正确”），这样就出现了有迈左脚有迈右脚的情况。这种不一样的情况出现之后，观众看到的就是混乱和无法理解，或者规则就会变得更加负责和说明文档变得更加厚实。</w:t>
+      </w:r>
+    </w:p>
+    <w:p>
+      <w:pPr>
+        <w:spacing w:line="360" w:lineRule="auto"/>
+        <w:ind w:firstLine="420"/>
+      </w:pPr>
+      <w:r>
+        <w:rPr>
+          <w:rFonts w:hint="eastAsia"/>
+        </w:rPr>
+        <w:t>那么对代码的熟悉如何量化？</w:t>
+      </w:r>
+      <w:r>
+        <w:rPr>
+          <w:rFonts w:hint="eastAsia"/>
+        </w:rPr>
+        <w:t>1</w:t>
+      </w:r>
+      <w:r>
+        <w:rPr>
+          <w:rFonts w:hint="eastAsia"/>
+        </w:rPr>
+        <w:t>，不熟悉此段的业务逻辑，</w:t>
+      </w:r>
+      <w:r>
+        <w:rPr>
+          <w:rFonts w:hint="eastAsia"/>
+        </w:rPr>
+        <w:t>2</w:t>
+      </w:r>
+      <w:r>
+        <w:rPr>
+          <w:rFonts w:hint="eastAsia"/>
+        </w:rPr>
+        <w:t>，不了解此段代码的全局调用关系。</w:t>
+      </w:r>
+    </w:p>
+    <w:p>
+      <w:pPr>
+        <w:spacing w:line="360" w:lineRule="auto"/>
+        <w:ind w:firstLine="420"/>
+      </w:pPr>
+      <w:r>
+        <w:rPr>
+          <w:rFonts w:hint="eastAsia"/>
+        </w:rPr>
+        <w:t>如果此段代码相对独立，调用关系单一，或者你掌握了全部的调用关系，那么即使业务逻辑你不是很熟悉，那么也可以利用重构理论在不改变现有代码逻辑和实现的情况下进行代码结构和风格的重构。</w:t>
+      </w:r>
+    </w:p>
+    <w:p>
+      <w:pPr>
+        <w:spacing w:line="360" w:lineRule="auto"/>
+        <w:ind w:firstLine="420"/>
+      </w:pPr>
+    </w:p>
+    <w:p>
+      <w:pPr>
+        <w:spacing w:line="360" w:lineRule="auto"/>
+        <w:ind w:firstLine="420"/>
+      </w:pPr>
+    </w:p>
+    <w:p>
+      <w:pPr>
+        <w:spacing w:line="360" w:lineRule="auto"/>
+        <w:ind w:firstLine="420"/>
+      </w:pPr>
+    </w:p>
+    <w:p>
+      <w:pPr>
+        <w:widowControl/>
+        <w:spacing w:line="360" w:lineRule="auto"/>
+        <w:jc w:val="left"/>
+      </w:pPr>
+      <w:r>
+        <w:br w:type="page"/>
+      </w:r>
+    </w:p>
+    <w:p>
+      <w:pPr>
+        <w:spacing w:line="360" w:lineRule="auto"/>
+        <w:ind w:firstLine="420"/>
+      </w:pPr>
+    </w:p>
+    <w:p>
+      <w:pPr>
+        <w:spacing w:line="360" w:lineRule="auto"/>
+        <w:ind w:firstLine="420"/>
+      </w:pPr>
+      <w:r>
+        <w:rPr>
+          <w:rFonts w:hint="eastAsia"/>
+        </w:rPr>
+        <w:t>软开心法</w:t>
+      </w:r>
+      <w:proofErr w:type="gramStart"/>
+      <w:r>
+        <w:rPr>
+          <w:rFonts w:hint="eastAsia"/>
+        </w:rPr>
+        <w:t>一</w:t>
+      </w:r>
+      <w:proofErr w:type="gramEnd"/>
+      <w:r>
+        <w:rPr>
+          <w:rFonts w:hint="eastAsia"/>
+        </w:rPr>
+        <w:t>||</w:t>
+      </w:r>
+      <w:r>
+        <w:rPr>
+          <w:rFonts w:hint="eastAsia"/>
+        </w:rPr>
+        <w:t>声明</w:t>
+      </w:r>
+    </w:p>
+    <w:p>
+      <w:pPr>
+        <w:spacing w:line="360" w:lineRule="auto"/>
+        <w:ind w:firstLine="420"/>
+      </w:pPr>
+      <w:r>
+        <w:rPr>
+          <w:rFonts w:hint="eastAsia"/>
+        </w:rPr>
+        <w:t>经过考虑，准备将两年前开始写的一本给自己看的书连载出来。这本书主体已经完成，但是会不断的扩展。暂时的名字如题目所示《软开心法》——即软件开发心法。</w:t>
+      </w:r>
+      <w:r>
+        <w:rPr>
+          <w:rFonts w:hint="eastAsia"/>
+          <w:color w:val="000000"/>
+          <w:szCs w:val="21"/>
+        </w:rPr>
+        <w:t>面向软件开发人员，</w:t>
+      </w:r>
+      <w:r>
+        <w:rPr>
+          <w:rFonts w:hint="eastAsia"/>
+        </w:rPr>
+        <w:t>内容涵盖比较广泛，当初名字也是改过多次，在这里暂时以此为名，如有改动再行说明。</w:t>
+      </w:r>
+    </w:p>
+    <w:p>
+      <w:pPr>
+        <w:spacing w:line="360" w:lineRule="auto"/>
+        <w:ind w:firstLine="420"/>
+      </w:pPr>
+      <w:r>
+        <w:rPr>
+          <w:rFonts w:hint="eastAsia"/>
+        </w:rPr>
+        <w:t>本系列的内容最初来源于在一个技术论坛上的连载，</w:t>
+      </w:r>
+      <w:proofErr w:type="gramStart"/>
+      <w:r>
+        <w:rPr>
+          <w:rFonts w:hint="eastAsia"/>
+        </w:rPr>
+        <w:t>当时受版主</w:t>
+      </w:r>
+      <w:proofErr w:type="gramEnd"/>
+      <w:r>
+        <w:rPr>
+          <w:rFonts w:hint="eastAsia"/>
+        </w:rPr>
+        <w:t>所邀，开始在论坛写设计模式，所以最初的公开文章应该是在求实</w:t>
+      </w:r>
+      <w:proofErr w:type="spellStart"/>
+      <w:r>
+        <w:rPr>
+          <w:rFonts w:hint="eastAsia"/>
+        </w:rPr>
+        <w:t>bbs</w:t>
+      </w:r>
+      <w:proofErr w:type="spellEnd"/>
+      <w:r>
+        <w:rPr>
+          <w:rFonts w:hint="eastAsia"/>
+        </w:rPr>
+        <w:t>论坛。不过在那期间部分文章我也在自己的</w:t>
+      </w:r>
+      <w:proofErr w:type="spellStart"/>
+      <w:r>
+        <w:rPr>
+          <w:rFonts w:hint="eastAsia"/>
+        </w:rPr>
+        <w:t>baidu</w:t>
+      </w:r>
+      <w:proofErr w:type="spellEnd"/>
+      <w:proofErr w:type="gramStart"/>
+      <w:r>
+        <w:rPr>
+          <w:rFonts w:hint="eastAsia"/>
+        </w:rPr>
+        <w:t>博客上</w:t>
+      </w:r>
+      <w:proofErr w:type="gramEnd"/>
+      <w:r>
+        <w:rPr>
+          <w:rFonts w:hint="eastAsia"/>
+        </w:rPr>
+        <w:t>公开过一些。但不管怎么样，这几个地方的文章所有权都归</w:t>
+      </w:r>
+      <w:proofErr w:type="gramStart"/>
+      <w:r>
+        <w:rPr>
+          <w:rFonts w:hint="eastAsia"/>
+        </w:rPr>
+        <w:t>本博主，本博主</w:t>
+      </w:r>
+      <w:proofErr w:type="gramEnd"/>
+      <w:r>
+        <w:rPr>
+          <w:rFonts w:hint="eastAsia"/>
+        </w:rPr>
+        <w:t>保留对此文章的一切权利。</w:t>
+      </w:r>
+    </w:p>
+    <w:p>
+      <w:pPr>
+        <w:spacing w:line="360" w:lineRule="auto"/>
+        <w:ind w:firstLine="420"/>
+      </w:pPr>
+      <w:r>
+        <w:rPr>
+          <w:rFonts w:hint="eastAsia"/>
+        </w:rPr>
+        <w:t>由于本系列都属于技术文章，而技术不是我发明的，所以文章所述都是自己对已经存在技术的理解和心得，还有一些是从事技术过程中的经验体会。当然有些观点可能是出自某个技术书籍或者文章，这些我都会在下一篇说明。</w:t>
+      </w:r>
+    </w:p>
+    <w:p>
+      <w:pPr>
+        <w:spacing w:line="360" w:lineRule="auto"/>
+        <w:ind w:firstLine="420"/>
+      </w:pPr>
+      <w:r>
+        <w:rPr>
+          <w:rFonts w:hint="eastAsia"/>
+        </w:rPr>
+        <w:t>文章中涉及到的代码已经公开在</w:t>
+      </w:r>
+      <w:proofErr w:type="spellStart"/>
+      <w:r>
+        <w:rPr>
+          <w:rFonts w:hint="eastAsia"/>
+        </w:rPr>
+        <w:t>google</w:t>
+      </w:r>
+      <w:proofErr w:type="spellEnd"/>
+      <w:r>
+        <w:rPr>
+          <w:rFonts w:hint="eastAsia"/>
+        </w:rPr>
+        <w:t xml:space="preserve"> code</w:t>
+      </w:r>
+      <w:r>
+        <w:rPr>
+          <w:rFonts w:hint="eastAsia"/>
+        </w:rPr>
+        <w:t>和</w:t>
+      </w:r>
+      <w:proofErr w:type="spellStart"/>
+      <w:r>
+        <w:rPr>
+          <w:rFonts w:hint="eastAsia"/>
+        </w:rPr>
+        <w:t>github</w:t>
+      </w:r>
+      <w:proofErr w:type="spellEnd"/>
+      <w:r>
+        <w:rPr>
+          <w:rFonts w:hint="eastAsia"/>
+        </w:rPr>
+        <w:t>，你可以通过搜索</w:t>
+      </w:r>
+      <w:proofErr w:type="spellStart"/>
+      <w:r>
+        <w:rPr>
+          <w:rFonts w:hint="eastAsia"/>
+        </w:rPr>
+        <w:t>dprun</w:t>
+      </w:r>
+      <w:proofErr w:type="spellEnd"/>
+      <w:r>
+        <w:rPr>
+          <w:rFonts w:hint="eastAsia"/>
+        </w:rPr>
+        <w:t>来得到，</w:t>
+      </w:r>
+      <w:r>
+        <w:rPr>
+          <w:rFonts w:hint="eastAsia"/>
+        </w:rPr>
+        <w:t>C#</w:t>
+      </w:r>
+      <w:r>
+        <w:rPr>
+          <w:rFonts w:hint="eastAsia"/>
+        </w:rPr>
+        <w:t>的代码已经完成，所以基本停止开发。我希望能有对应的</w:t>
+      </w:r>
+      <w:r>
+        <w:rPr>
+          <w:rFonts w:hint="eastAsia"/>
+        </w:rPr>
+        <w:t>java</w:t>
+      </w:r>
+      <w:r>
+        <w:rPr>
+          <w:rFonts w:hint="eastAsia"/>
+        </w:rPr>
+        <w:t>版本的代码，</w:t>
+      </w:r>
+      <w:r>
+        <w:rPr>
+          <w:rFonts w:hint="eastAsia"/>
+          <w:color w:val="000000"/>
+          <w:szCs w:val="21"/>
+        </w:rPr>
+        <w:t>虽然差距不大，也不影响阅读和理解，有了总是有好处的。</w:t>
+      </w:r>
+      <w:r>
+        <w:rPr>
+          <w:rFonts w:hint="eastAsia"/>
+        </w:rPr>
+        <w:t>但是由于时间有限没有完成，当然如果你希望加入开发，那么你可以在</w:t>
+      </w:r>
+      <w:proofErr w:type="spellStart"/>
+      <w:r>
+        <w:rPr>
+          <w:rFonts w:hint="eastAsia"/>
+        </w:rPr>
+        <w:t>github</w:t>
+      </w:r>
+      <w:proofErr w:type="spellEnd"/>
+      <w:r>
+        <w:rPr>
+          <w:rFonts w:hint="eastAsia"/>
+        </w:rPr>
+        <w:t>上</w:t>
+      </w:r>
+      <w:r>
+        <w:rPr>
+          <w:rFonts w:hint="eastAsia"/>
+        </w:rPr>
+        <w:t>fork</w:t>
+      </w:r>
+      <w:r>
+        <w:rPr>
+          <w:rFonts w:hint="eastAsia"/>
+        </w:rPr>
+        <w:t>此项目，修改之后可以告诉我，如果我觉得可以会合并你的版本。或者在</w:t>
+      </w:r>
+      <w:proofErr w:type="spellStart"/>
+      <w:r>
+        <w:rPr>
+          <w:rFonts w:hint="eastAsia"/>
+        </w:rPr>
+        <w:t>google</w:t>
+      </w:r>
+      <w:proofErr w:type="spellEnd"/>
+      <w:r>
+        <w:rPr>
+          <w:rFonts w:hint="eastAsia"/>
+        </w:rPr>
+        <w:t xml:space="preserve"> code</w:t>
+      </w:r>
+      <w:r>
+        <w:rPr>
+          <w:rFonts w:hint="eastAsia"/>
+        </w:rPr>
+        <w:t>上加入开发组，也可以直接联系博主。此代码通过</w:t>
+      </w:r>
+      <w:r>
+        <w:rPr>
+          <w:rFonts w:hint="eastAsia"/>
+        </w:rPr>
+        <w:t>GPL</w:t>
+      </w:r>
+      <w:r>
+        <w:rPr>
+          <w:rFonts w:hint="eastAsia"/>
+        </w:rPr>
+        <w:t>协议发布，当然也遵守</w:t>
+      </w:r>
+      <w:proofErr w:type="spellStart"/>
+      <w:r>
+        <w:rPr>
+          <w:rFonts w:hint="eastAsia"/>
+        </w:rPr>
+        <w:t>google</w:t>
+      </w:r>
+      <w:proofErr w:type="spellEnd"/>
+      <w:r>
+        <w:rPr>
+          <w:rFonts w:hint="eastAsia"/>
+        </w:rPr>
+        <w:t xml:space="preserve"> code</w:t>
+      </w:r>
+      <w:r>
+        <w:rPr>
+          <w:rFonts w:hint="eastAsia"/>
+        </w:rPr>
+        <w:t>和</w:t>
+      </w:r>
+      <w:proofErr w:type="spellStart"/>
+      <w:r>
+        <w:rPr>
+          <w:rFonts w:hint="eastAsia"/>
+        </w:rPr>
+        <w:t>github</w:t>
+      </w:r>
+      <w:proofErr w:type="spellEnd"/>
+      <w:r>
+        <w:rPr>
+          <w:rFonts w:hint="eastAsia"/>
+        </w:rPr>
+        <w:t>的相关协议和约定。</w:t>
+      </w:r>
+    </w:p>
+    <w:p>
+      <w:pPr>
+        <w:spacing w:line="360" w:lineRule="auto"/>
+        <w:ind w:firstLine="420"/>
+      </w:pPr>
+      <w:r>
+        <w:rPr>
+          <w:rFonts w:hint="eastAsia"/>
+        </w:rPr>
+        <w:t>关于本系列的传播与发布说明，本系列文章全部是原创文章，你可以转载，但是必须注明，如果有其他用途可以通过联系</w:t>
+      </w:r>
+      <w:proofErr w:type="gramStart"/>
+      <w:r>
+        <w:rPr>
+          <w:rFonts w:hint="eastAsia"/>
+        </w:rPr>
+        <w:t>本博客</w:t>
+      </w:r>
+      <w:proofErr w:type="gramEnd"/>
+      <w:r>
+        <w:rPr>
+          <w:rFonts w:hint="eastAsia"/>
+        </w:rPr>
+        <w:t>的主人来说明情况，禁止以营利为目的的公开发表和侵犯</w:t>
+      </w:r>
+      <w:proofErr w:type="gramStart"/>
+      <w:r>
+        <w:rPr>
+          <w:rFonts w:hint="eastAsia"/>
+        </w:rPr>
+        <w:t>本博主</w:t>
+      </w:r>
+      <w:proofErr w:type="gramEnd"/>
+      <w:r>
+        <w:rPr>
+          <w:rFonts w:hint="eastAsia"/>
+        </w:rPr>
+        <w:t>对文章的所有权。</w:t>
+      </w:r>
+    </w:p>
+    <w:p>
+      <w:pPr>
+        <w:spacing w:line="360" w:lineRule="auto"/>
+        <w:ind w:firstLine="420"/>
+      </w:pPr>
+    </w:p>
+    <w:p>
+      <w:pPr>
+        <w:spacing w:line="360" w:lineRule="auto"/>
+        <w:ind w:firstLine="420"/>
+      </w:pPr>
+      <w:r>
+        <w:rPr>
+          <w:rFonts w:hint="eastAsia"/>
+        </w:rPr>
+        <w:t>最后如果你有什么问题可以和我讨论，或者直接留言，或者通过邮件方式（</w:t>
+      </w:r>
+      <w:r>
+        <w:rPr>
+          <w:rFonts w:hint="eastAsia"/>
+        </w:rPr>
+        <w:t>email</w:t>
+      </w:r>
+      <w:r>
+        <w:rPr>
+          <w:rFonts w:hint="eastAsia"/>
+        </w:rPr>
+        <w:t>可以在</w:t>
+      </w:r>
+      <w:proofErr w:type="gramStart"/>
+      <w:r>
+        <w:rPr>
+          <w:rFonts w:hint="eastAsia"/>
+        </w:rPr>
+        <w:t>本博客</w:t>
+      </w:r>
+      <w:proofErr w:type="gramEnd"/>
+      <w:r>
+        <w:rPr>
+          <w:rFonts w:hint="eastAsia"/>
+        </w:rPr>
+        <w:t>的左侧“个人简介”或者顶部的“关于我”中看到）。我非常希望批评和讨论，因为这是推动技术和进步的最好方式。</w:t>
+      </w:r>
+    </w:p>
+    <w:p>
+      <w:pPr>
+        <w:spacing w:line="360" w:lineRule="auto"/>
+        <w:ind w:firstLine="420"/>
+      </w:pPr>
+      <w:r>
+        <w:rPr>
+          <w:rFonts w:hint="eastAsia"/>
+        </w:rPr>
+        <w:t>所有已经发表的，都</w:t>
+      </w:r>
+      <w:proofErr w:type="gramStart"/>
+      <w:r>
+        <w:rPr>
+          <w:rFonts w:hint="eastAsia"/>
+        </w:rPr>
+        <w:t>算公开</w:t>
+      </w:r>
+      <w:proofErr w:type="gramEnd"/>
+      <w:r>
+        <w:rPr>
+          <w:rFonts w:hint="eastAsia"/>
+        </w:rPr>
+        <w:t>了，这样如果你想要</w:t>
+      </w:r>
+      <w:proofErr w:type="spellStart"/>
+      <w:r>
+        <w:rPr>
+          <w:rFonts w:hint="eastAsia"/>
+        </w:rPr>
+        <w:t>pdf</w:t>
+      </w:r>
+      <w:proofErr w:type="spellEnd"/>
+      <w:r>
+        <w:rPr>
+          <w:rFonts w:hint="eastAsia"/>
+        </w:rPr>
+        <w:t>版本的，可以通过邮件免费索取。当然我也会不定期的将公开部分以</w:t>
+      </w:r>
+      <w:proofErr w:type="spellStart"/>
+      <w:r>
+        <w:rPr>
+          <w:rFonts w:hint="eastAsia"/>
+        </w:rPr>
+        <w:t>pdf</w:t>
+      </w:r>
+      <w:proofErr w:type="spellEnd"/>
+      <w:r>
+        <w:rPr>
+          <w:rFonts w:hint="eastAsia"/>
+        </w:rPr>
+        <w:t>文档的形式上</w:t>
+      </w:r>
+      <w:proofErr w:type="gramStart"/>
+      <w:r>
+        <w:rPr>
+          <w:rFonts w:hint="eastAsia"/>
+        </w:rPr>
+        <w:t>传提供</w:t>
+      </w:r>
+      <w:proofErr w:type="gramEnd"/>
+      <w:r>
+        <w:rPr>
+          <w:rFonts w:hint="eastAsia"/>
+        </w:rPr>
+        <w:t>下载。</w:t>
+      </w:r>
+    </w:p>
+    <w:p>
+      <w:pPr>
+        <w:spacing w:line="360" w:lineRule="auto"/>
+        <w:ind w:firstLine="420"/>
+      </w:pPr>
+    </w:p>
+    <w:p>
+      <w:pPr>
+        <w:spacing w:line="360" w:lineRule="auto"/>
+        <w:ind w:firstLine="420"/>
+      </w:pPr>
+      <w:r>
+        <w:rPr>
+          <w:rFonts w:hint="eastAsia"/>
+        </w:rPr>
+        <w:t>软开心法二</w:t>
+      </w:r>
+      <w:r>
+        <w:rPr>
+          <w:rFonts w:hint="eastAsia"/>
+        </w:rPr>
+        <w:t>||</w:t>
+      </w:r>
+      <w:r>
+        <w:rPr>
+          <w:rFonts w:hint="eastAsia"/>
+        </w:rPr>
+        <w:t>参考文献及推荐阅读</w:t>
+      </w:r>
+    </w:p>
+    <w:p>
+      <w:pPr>
+        <w:spacing w:line="360" w:lineRule="auto"/>
+        <w:ind w:firstLine="420"/>
+      </w:pPr>
+      <w:r>
+        <w:rPr>
+          <w:rFonts w:hint="eastAsia"/>
+        </w:rPr>
+        <w:lastRenderedPageBreak/>
+        <w:t>我的任何表达都不会离开自己的技术背景，而文献列表在很大的程度上能表现出来写作的技术背景。所以我在声明之后首先将参考文献列示出来，因为有些表达或者思想我也不能明确来自哪本文献的哪个部分，但是坦白的说，这些文献确实影响了我，有些甚至深入了骨髓，以至于一些时候我所写的都不过是对文献原文转述或者类似表达而已。</w:t>
+      </w:r>
+    </w:p>
+    <w:p>
+      <w:pPr>
+        <w:spacing w:line="360" w:lineRule="auto"/>
+        <w:ind w:firstLine="420"/>
+      </w:pPr>
+      <w:r>
+        <w:rPr>
+          <w:rFonts w:hint="eastAsia"/>
+        </w:rPr>
+        <w:t>下面我将列出本系列文章的主要参考文献，因为这些都是在写作的时候手头会翻的，或者遇到问题会查阅的。我不得不说，这些列表中的书籍都是</w:t>
+      </w:r>
+      <w:proofErr w:type="gramStart"/>
+      <w:r>
+        <w:rPr>
+          <w:rFonts w:hint="eastAsia"/>
+        </w:rPr>
+        <w:t>很</w:t>
+      </w:r>
+      <w:proofErr w:type="gramEnd"/>
+      <w:r>
+        <w:rPr>
+          <w:rFonts w:hint="eastAsia"/>
+        </w:rPr>
+        <w:t>经典的，基本都是我认真阅读过至少一遍以上的。你即使</w:t>
+      </w:r>
+      <w:proofErr w:type="gramStart"/>
+      <w:r>
+        <w:rPr>
+          <w:rFonts w:hint="eastAsia"/>
+        </w:rPr>
+        <w:t>不</w:t>
+      </w:r>
+      <w:proofErr w:type="gramEnd"/>
+      <w:r>
+        <w:rPr>
+          <w:rFonts w:hint="eastAsia"/>
+        </w:rPr>
+        <w:t>读本书也希望能读一读这个参考文献列表中的书籍，因为更多的时候我觉得这个列表是我的推荐阅读列表。我希望每一个计算机相关专业或者软件开发的人员都能读一读。</w:t>
+      </w:r>
+    </w:p>
+    <w:p>
+      <w:pPr>
+        <w:spacing w:line="360" w:lineRule="auto"/>
+        <w:ind w:firstLine="420"/>
+      </w:pPr>
+      <w:r>
+        <w:rPr>
+          <w:rFonts w:hint="eastAsia"/>
+        </w:rPr>
+        <w:t>下面参考文献列表，名称和版本我是以我书桌上的为准，是否有最新的你可以去查。</w:t>
+      </w:r>
+    </w:p>
+    <w:p>
+      <w:pPr>
+        <w:rPr>
+          <w:rFonts w:ascii="宋体" w:hAnsi="宋体"/>
+          <w:color w:val="FF0000"/>
+        </w:rPr>
+      </w:pPr>
+      <w:r>
+        <w:rPr>
+          <w:rFonts w:ascii="宋体" w:hAnsi="宋体" w:hint="eastAsia"/>
+          <w:color w:val="FF0000"/>
+        </w:rPr>
+        <w:t xml:space="preserve">[1] Michael </w:t>
+      </w:r>
+      <w:proofErr w:type="spellStart"/>
+      <w:r>
+        <w:rPr>
+          <w:rFonts w:ascii="宋体" w:hAnsi="宋体" w:hint="eastAsia"/>
+          <w:color w:val="FF0000"/>
+        </w:rPr>
+        <w:t>Blaha,James</w:t>
+      </w:r>
+      <w:proofErr w:type="spellEnd"/>
+      <w:r>
+        <w:rPr>
+          <w:rFonts w:ascii="宋体" w:hAnsi="宋体" w:hint="eastAsia"/>
+          <w:color w:val="FF0000"/>
+        </w:rPr>
+        <w:t xml:space="preserve"> </w:t>
+      </w:r>
+      <w:proofErr w:type="spellStart"/>
+      <w:r>
+        <w:rPr>
+          <w:rFonts w:ascii="宋体" w:hAnsi="宋体" w:hint="eastAsia"/>
+          <w:color w:val="FF0000"/>
+        </w:rPr>
+        <w:t>Rumbaug.UML</w:t>
+      </w:r>
+      <w:proofErr w:type="spellEnd"/>
+      <w:r>
+        <w:rPr>
+          <w:rFonts w:ascii="宋体" w:hAnsi="宋体" w:hint="eastAsia"/>
+          <w:color w:val="FF0000"/>
+        </w:rPr>
+        <w:t>面向对象建模与设计.北京：机械工业出版社，2006.</w:t>
+      </w:r>
+    </w:p>
+    <w:p>
+      <w:pPr>
+        <w:rPr>
+          <w:rFonts w:ascii="宋体" w:hAnsi="宋体"/>
+        </w:rPr>
+      </w:pPr>
+      <w:r>
+        <w:rPr>
+          <w:rFonts w:ascii="宋体" w:hAnsi="宋体" w:hint="eastAsia"/>
+        </w:rPr>
+        <w:tab/>
+        <w:t>如果你想了解UML及面向对象方面的知识，那么这本书非常不错，前面是UML的基本知识，后面对于软件工程和面向对象的讲解非常不错，由于看真本书之前已经了解了UML的知识，所以这本书对我最大的影响是其中关于面向对象和软件工程思想的一些见解。</w:t>
+      </w:r>
+    </w:p>
+    <w:p>
+      <w:pPr>
+        <w:rPr>
+          <w:rFonts w:ascii="宋体" w:hAnsi="宋体"/>
+          <w:color w:val="FF0000"/>
+        </w:rPr>
+      </w:pPr>
+      <w:r>
+        <w:rPr>
+          <w:rFonts w:ascii="宋体" w:hAnsi="宋体" w:hint="eastAsia"/>
+          <w:color w:val="FF0000"/>
+        </w:rPr>
+        <w:t>[2]</w:t>
+      </w:r>
+      <w:r>
+        <w:rPr>
+          <w:color w:val="FF0000"/>
+        </w:rPr>
+        <w:t xml:space="preserve"> </w:t>
+      </w:r>
+      <w:r>
+        <w:rPr>
+          <w:rFonts w:ascii="宋体" w:hAnsi="宋体" w:hint="eastAsia"/>
+          <w:color w:val="FF0000"/>
+        </w:rPr>
+        <w:t xml:space="preserve">Erich </w:t>
+      </w:r>
+      <w:proofErr w:type="spellStart"/>
+      <w:r>
+        <w:rPr>
+          <w:rFonts w:ascii="宋体" w:hAnsi="宋体" w:hint="eastAsia"/>
+          <w:color w:val="FF0000"/>
+        </w:rPr>
+        <w:t>Gamma,Richard</w:t>
+      </w:r>
+      <w:proofErr w:type="spellEnd"/>
+      <w:r>
+        <w:rPr>
+          <w:rFonts w:ascii="宋体" w:hAnsi="宋体" w:hint="eastAsia"/>
+          <w:color w:val="FF0000"/>
+        </w:rPr>
+        <w:t xml:space="preserve"> </w:t>
+      </w:r>
+      <w:proofErr w:type="spellStart"/>
+      <w:r>
+        <w:rPr>
+          <w:rFonts w:ascii="宋体" w:hAnsi="宋体" w:hint="eastAsia"/>
+          <w:color w:val="FF0000"/>
+        </w:rPr>
+        <w:t>Helm,Ralph</w:t>
+      </w:r>
+      <w:proofErr w:type="spellEnd"/>
+      <w:r>
+        <w:rPr>
+          <w:rFonts w:ascii="宋体" w:hAnsi="宋体" w:hint="eastAsia"/>
+          <w:color w:val="FF0000"/>
+        </w:rPr>
+        <w:t xml:space="preserve"> </w:t>
+      </w:r>
+      <w:proofErr w:type="spellStart"/>
+      <w:r>
+        <w:rPr>
+          <w:rFonts w:ascii="宋体" w:hAnsi="宋体" w:hint="eastAsia"/>
+          <w:color w:val="FF0000"/>
+        </w:rPr>
+        <w:t>Johnson,John</w:t>
+      </w:r>
+      <w:proofErr w:type="spellEnd"/>
+      <w:r>
+        <w:rPr>
+          <w:rFonts w:ascii="宋体" w:hAnsi="宋体" w:hint="eastAsia"/>
+          <w:color w:val="FF0000"/>
+        </w:rPr>
+        <w:t xml:space="preserve"> </w:t>
+      </w:r>
+      <w:proofErr w:type="spellStart"/>
+      <w:r>
+        <w:rPr>
+          <w:rFonts w:ascii="宋体" w:hAnsi="宋体" w:hint="eastAsia"/>
+          <w:color w:val="FF0000"/>
+        </w:rPr>
+        <w:t>Vlissides</w:t>
+      </w:r>
+      <w:proofErr w:type="spellEnd"/>
+      <w:r>
+        <w:rPr>
+          <w:rFonts w:ascii="宋体" w:hAnsi="宋体" w:hint="eastAsia"/>
+          <w:color w:val="FF0000"/>
+        </w:rPr>
+        <w:t>.设计模式——可复用面向对象软件设计.北京：机械工业出版社，2000.</w:t>
+      </w:r>
+    </w:p>
+    <w:p>
+      <w:pPr>
+        <w:rPr>
+          <w:rFonts w:ascii="宋体" w:hAnsi="宋体"/>
+          <w:color w:val="FF0000"/>
+        </w:rPr>
+      </w:pPr>
+      <w:r>
+        <w:rPr>
+          <w:rFonts w:ascii="宋体" w:hAnsi="宋体" w:hint="eastAsia"/>
+          <w:color w:val="FF0000"/>
+        </w:rPr>
+        <w:tab/>
+      </w:r>
+      <w:r>
+        <w:rPr>
+          <w:rFonts w:ascii="宋体" w:hAnsi="宋体" w:hint="eastAsia"/>
+        </w:rPr>
+        <w:t>真本书是业界所称的GOF的宝典，</w:t>
+      </w:r>
+      <w:r>
+        <w:rPr>
+          <w:rFonts w:ascii="宋体" w:hAnsi="宋体" w:hint="eastAsia"/>
+        </w:rPr>
+        <w:t>设计模式的源头书籍，使用C++讲解，是一本博士论文，所以还是比较晦涩的。</w:t>
+      </w:r>
+    </w:p>
+    <w:p>
+      <w:pPr>
+        <w:rPr>
+          <w:rFonts w:ascii="宋体" w:hAnsi="宋体"/>
+          <w:color w:val="FF0000"/>
+        </w:rPr>
+      </w:pPr>
+      <w:r>
+        <w:rPr>
+          <w:rFonts w:ascii="宋体" w:hAnsi="宋体" w:hint="eastAsia"/>
+          <w:color w:val="FF0000"/>
+        </w:rPr>
+        <w:t>[3]</w:t>
+      </w:r>
+      <w:r>
+        <w:rPr>
+          <w:color w:val="FF0000"/>
+        </w:rPr>
+        <w:t xml:space="preserve"> </w:t>
+      </w:r>
+      <w:proofErr w:type="gramStart"/>
+      <w:r>
+        <w:rPr>
+          <w:rFonts w:ascii="宋体" w:hAnsi="宋体" w:hint="eastAsia"/>
+          <w:color w:val="FF0000"/>
+        </w:rPr>
+        <w:t>阎宏</w:t>
+      </w:r>
+      <w:proofErr w:type="gramEnd"/>
+      <w:r>
+        <w:rPr>
+          <w:rFonts w:ascii="宋体" w:hAnsi="宋体" w:hint="eastAsia"/>
+          <w:color w:val="FF0000"/>
+        </w:rPr>
+        <w:t>.Java与模式.北京：电子工业出版社，2002.</w:t>
+      </w:r>
+    </w:p>
+    <w:p>
+      <w:pPr>
+        <w:rPr>
+          <w:rFonts w:ascii="宋体" w:hAnsi="宋体"/>
+          <w:color w:val="FF0000"/>
+        </w:rPr>
+      </w:pPr>
+      <w:r>
+        <w:rPr>
+          <w:rFonts w:ascii="宋体" w:hAnsi="宋体" w:hint="eastAsia"/>
+          <w:color w:val="FF0000"/>
+        </w:rPr>
+        <w:tab/>
+      </w:r>
+      <w:r>
+        <w:rPr>
+          <w:rFonts w:ascii="宋体" w:hAnsi="宋体" w:hint="eastAsia"/>
+        </w:rPr>
+        <w:t>相比上面的一本设计模式书籍，这本非常厚的书籍很详细，代码用java实现，例子很生动。</w:t>
+      </w:r>
+    </w:p>
+    <w:p>
+      <w:pPr>
+        <w:rPr>
+          <w:rFonts w:ascii="宋体" w:hAnsi="宋体"/>
+          <w:color w:val="FF0000"/>
+        </w:rPr>
+      </w:pPr>
+      <w:r>
+        <w:rPr>
+          <w:rFonts w:ascii="宋体" w:hAnsi="宋体" w:hint="eastAsia"/>
+          <w:color w:val="FF0000"/>
+        </w:rPr>
+        <w:t>[4]</w:t>
+      </w:r>
+      <w:r>
+        <w:rPr>
+          <w:color w:val="FF0000"/>
+        </w:rPr>
+        <w:t xml:space="preserve"> </w:t>
+      </w:r>
+      <w:r>
+        <w:rPr>
+          <w:rFonts w:ascii="宋体" w:hAnsi="宋体" w:hint="eastAsia"/>
+          <w:color w:val="FF0000"/>
+        </w:rPr>
+        <w:t xml:space="preserve">Bruce </w:t>
+      </w:r>
+      <w:proofErr w:type="spellStart"/>
+      <w:r>
+        <w:rPr>
+          <w:rFonts w:ascii="宋体" w:hAnsi="宋体" w:hint="eastAsia"/>
+          <w:color w:val="FF0000"/>
+        </w:rPr>
+        <w:t>Eckel.Java</w:t>
+      </w:r>
+      <w:proofErr w:type="spellEnd"/>
+      <w:r>
+        <w:rPr>
+          <w:rFonts w:ascii="宋体" w:hAnsi="宋体" w:hint="eastAsia"/>
+          <w:color w:val="FF0000"/>
+        </w:rPr>
+        <w:t>编程思想.北京：机械工业出版社，2007.</w:t>
+      </w:r>
+    </w:p>
+    <w:p>
+      <w:pPr>
+        <w:rPr>
+          <w:rFonts w:ascii="宋体" w:hAnsi="宋体"/>
+          <w:color w:val="FF0000"/>
+        </w:rPr>
+      </w:pPr>
+      <w:r>
+        <w:rPr>
+          <w:rFonts w:ascii="宋体" w:hAnsi="宋体" w:hint="eastAsia"/>
+          <w:color w:val="FF0000"/>
+        </w:rPr>
+        <w:tab/>
+      </w:r>
+      <w:r>
+        <w:rPr>
+          <w:rFonts w:ascii="宋体" w:hAnsi="宋体" w:hint="eastAsia"/>
+        </w:rPr>
+        <w:t>这本书</w:t>
+      </w:r>
+      <w:r>
+        <w:rPr>
+          <w:rFonts w:ascii="宋体" w:hAnsi="宋体" w:hint="eastAsia"/>
+        </w:rPr>
+        <w:t>是java方面不错的一本书，我接触java的时候用java大全入门，然后就看的这本书，书籍很不错，坐着也是C++编程思想的作者，对于面向对象的理解比较透彻。</w:t>
+      </w:r>
+    </w:p>
+    <w:p>
+      <w:pPr>
+        <w:rPr>
+          <w:rFonts w:ascii="宋体" w:hAnsi="宋体"/>
+          <w:color w:val="FF0000"/>
+        </w:rPr>
+      </w:pPr>
+      <w:r>
+        <w:rPr>
+          <w:rFonts w:ascii="宋体" w:hAnsi="宋体" w:hint="eastAsia"/>
+          <w:color w:val="FF0000"/>
+        </w:rPr>
+        <w:t>[5]</w:t>
+      </w:r>
+      <w:r>
+        <w:rPr>
+          <w:color w:val="FF0000"/>
+        </w:rPr>
+        <w:t xml:space="preserve"> </w:t>
+      </w:r>
+      <w:r>
+        <w:rPr>
+          <w:rFonts w:ascii="宋体" w:hAnsi="宋体" w:hint="eastAsia"/>
+          <w:color w:val="FF0000"/>
+        </w:rPr>
+        <w:t xml:space="preserve">Christian </w:t>
+      </w:r>
+      <w:proofErr w:type="spellStart"/>
+      <w:r>
+        <w:rPr>
+          <w:rFonts w:ascii="宋体" w:hAnsi="宋体" w:hint="eastAsia"/>
+          <w:color w:val="FF0000"/>
+        </w:rPr>
+        <w:t>Nagel,bill</w:t>
+      </w:r>
+      <w:proofErr w:type="spellEnd"/>
+      <w:r>
+        <w:rPr>
+          <w:rFonts w:ascii="宋体" w:hAnsi="宋体" w:hint="eastAsia"/>
+          <w:color w:val="FF0000"/>
+        </w:rPr>
+        <w:t xml:space="preserve"> </w:t>
+      </w:r>
+      <w:proofErr w:type="spellStart"/>
+      <w:r>
+        <w:rPr>
+          <w:rFonts w:ascii="宋体" w:hAnsi="宋体" w:hint="eastAsia"/>
+          <w:color w:val="FF0000"/>
+        </w:rPr>
+        <w:t>Evjen,Jay</w:t>
+      </w:r>
+      <w:proofErr w:type="spellEnd"/>
+      <w:r>
+        <w:rPr>
+          <w:rFonts w:ascii="宋体" w:hAnsi="宋体" w:hint="eastAsia"/>
+          <w:color w:val="FF0000"/>
+        </w:rPr>
+        <w:t xml:space="preserve"> </w:t>
+      </w:r>
+      <w:proofErr w:type="spellStart"/>
+      <w:r>
+        <w:rPr>
+          <w:rFonts w:ascii="宋体" w:hAnsi="宋体" w:hint="eastAsia"/>
+          <w:color w:val="FF0000"/>
+        </w:rPr>
+        <w:t>Glynn.C</w:t>
+      </w:r>
+      <w:proofErr w:type="spellEnd"/>
+      <w:r>
+        <w:rPr>
+          <w:rFonts w:ascii="宋体" w:hAnsi="宋体" w:hint="eastAsia"/>
+          <w:color w:val="FF0000"/>
+        </w:rPr>
+        <w:t>#高级编程.北京：清华大学出版社，2006.</w:t>
+      </w:r>
+    </w:p>
+    <w:p>
+      <w:pPr>
+        <w:rPr>
+          <w:rFonts w:ascii="宋体" w:hAnsi="宋体"/>
+        </w:rPr>
+      </w:pPr>
+      <w:r>
+        <w:rPr>
+          <w:rFonts w:ascii="宋体" w:hAnsi="宋体" w:hint="eastAsia"/>
+        </w:rPr>
+        <w:tab/>
+        <w:t>因为我的书籍中代码实现使用C#，所以有一些语言语法上的东西，我会从这本书中查找，对于C#的学习者来说，刚开始通读一下本书是一个不错的开始。</w:t>
+      </w:r>
+    </w:p>
+    <w:p>
+      <w:pPr>
+        <w:rPr>
+          <w:rFonts w:ascii="宋体" w:hAnsi="宋体"/>
+          <w:color w:val="FF0000"/>
+        </w:rPr>
+      </w:pPr>
+      <w:r>
+        <w:rPr>
+          <w:rFonts w:ascii="宋体" w:hAnsi="宋体" w:hint="eastAsia"/>
+          <w:color w:val="FF0000"/>
+        </w:rPr>
+        <w:t>[6]</w:t>
+      </w:r>
+      <w:r>
+        <w:rPr>
+          <w:color w:val="FF0000"/>
+        </w:rPr>
+        <w:t xml:space="preserve"> </w:t>
+      </w:r>
+      <w:r>
+        <w:rPr>
+          <w:rFonts w:ascii="宋体" w:hAnsi="宋体" w:hint="eastAsia"/>
+          <w:color w:val="FF0000"/>
+        </w:rPr>
+        <w:t>Pressman，R.S.软件工程——实践者的研究方法.北京：机械工业出版社，2007.</w:t>
+      </w:r>
+    </w:p>
+    <w:p>
+      <w:pPr>
+        <w:rPr>
+          <w:rFonts w:ascii="宋体" w:hAnsi="宋体"/>
+          <w:color w:val="FF0000"/>
+        </w:rPr>
+      </w:pPr>
+      <w:r>
+        <w:rPr>
+          <w:rFonts w:ascii="宋体" w:hAnsi="宋体" w:hint="eastAsia"/>
+          <w:color w:val="FF0000"/>
+        </w:rPr>
+        <w:tab/>
+      </w:r>
+      <w:r>
+        <w:rPr>
+          <w:rFonts w:ascii="宋体" w:hAnsi="宋体" w:hint="eastAsia"/>
+        </w:rPr>
+        <w:t>这</w:t>
+      </w:r>
+      <w:r>
+        <w:rPr>
+          <w:rFonts w:ascii="宋体" w:hAnsi="宋体" w:hint="eastAsia"/>
+        </w:rPr>
+        <w:t>本软件工程书籍很不错，我们当初使用的教材就是这本，在工作中我也不断的看这本书，从实践者的角度来解析的软件工程的实用性。书籍中的很多工具和建议都非常不错。</w:t>
+      </w:r>
+    </w:p>
+    <w:p>
+      <w:pPr>
+        <w:rPr>
+          <w:rFonts w:ascii="宋体" w:hAnsi="宋体"/>
+          <w:color w:val="FF0000"/>
+        </w:rPr>
+      </w:pPr>
+      <w:r>
+        <w:rPr>
+          <w:rFonts w:ascii="宋体" w:hAnsi="宋体" w:hint="eastAsia"/>
+          <w:color w:val="FF0000"/>
+        </w:rPr>
+        <w:t>[7]</w:t>
+      </w:r>
+      <w:r>
+        <w:rPr>
+          <w:color w:val="FF0000"/>
+        </w:rPr>
+        <w:t xml:space="preserve"> </w:t>
+      </w:r>
+      <w:r>
+        <w:rPr>
+          <w:rFonts w:ascii="宋体" w:hAnsi="宋体" w:hint="eastAsia"/>
+          <w:color w:val="FF0000"/>
+        </w:rPr>
+        <w:t xml:space="preserve">Joshua </w:t>
+      </w:r>
+      <w:proofErr w:type="spellStart"/>
+      <w:r>
+        <w:rPr>
+          <w:rFonts w:ascii="宋体" w:hAnsi="宋体" w:hint="eastAsia"/>
+          <w:color w:val="FF0000"/>
+        </w:rPr>
+        <w:t>Kerievsky</w:t>
+      </w:r>
+      <w:proofErr w:type="spellEnd"/>
+      <w:r>
+        <w:rPr>
+          <w:rFonts w:ascii="宋体" w:hAnsi="宋体" w:hint="eastAsia"/>
+          <w:color w:val="FF0000"/>
+        </w:rPr>
+        <w:t>.重构与模式.北京：人民邮电出版社，2010.</w:t>
+      </w:r>
+    </w:p>
+    <w:p>
+      <w:pPr>
+        <w:rPr>
+          <w:rFonts w:ascii="宋体" w:hAnsi="宋体"/>
+          <w:color w:val="FF0000"/>
+        </w:rPr>
+      </w:pPr>
+      <w:r>
+        <w:rPr>
+          <w:rFonts w:ascii="宋体" w:hAnsi="宋体" w:hint="eastAsia"/>
+          <w:color w:val="FF0000"/>
+        </w:rPr>
+        <w:tab/>
+      </w:r>
+      <w:r>
+        <w:rPr>
+          <w:rFonts w:ascii="宋体" w:hAnsi="宋体" w:hint="eastAsia"/>
+        </w:rPr>
+        <w:t>这本书</w:t>
+      </w:r>
+      <w:r>
+        <w:rPr>
+          <w:rFonts w:ascii="宋体" w:hAnsi="宋体" w:hint="eastAsia"/>
+        </w:rPr>
+        <w:t>英文是refactoring to patterns，从英文上可以看出来，是重构到模式，汉语的翻译会影响对本书的理解。本书是通过对现有的代码重构，可以引入设计模式来重构已有的代码。对于理解设计模式来说，非常有帮助的一本书。但是里面只有部分的模式。</w:t>
+      </w:r>
+    </w:p>
+    <w:p>
+      <w:pPr>
+        <w:rPr>
+          <w:rFonts w:ascii="宋体" w:hAnsi="宋体"/>
+          <w:color w:val="FF0000"/>
+        </w:rPr>
+      </w:pPr>
+      <w:r>
+        <w:rPr>
+          <w:rFonts w:ascii="宋体" w:hAnsi="宋体" w:hint="eastAsia"/>
+          <w:color w:val="FF0000"/>
+        </w:rPr>
+        <w:t>[8]</w:t>
+      </w:r>
+      <w:r>
+        <w:rPr>
+          <w:color w:val="FF0000"/>
+        </w:rPr>
+        <w:t xml:space="preserve"> </w:t>
+      </w:r>
+      <w:proofErr w:type="spellStart"/>
+      <w:r>
+        <w:rPr>
+          <w:rFonts w:ascii="宋体" w:hAnsi="宋体" w:hint="eastAsia"/>
+          <w:color w:val="FF0000"/>
+        </w:rPr>
+        <w:t>Matin</w:t>
+      </w:r>
+      <w:proofErr w:type="spellEnd"/>
+      <w:r>
+        <w:rPr>
+          <w:rFonts w:ascii="宋体" w:hAnsi="宋体" w:hint="eastAsia"/>
+          <w:color w:val="FF0000"/>
+        </w:rPr>
+        <w:t xml:space="preserve"> Flow.企业应用架构模式.北京：机械工业出版社，2004.</w:t>
+      </w:r>
+    </w:p>
+    <w:p>
+      <w:pPr>
+        <w:rPr>
+          <w:rFonts w:ascii="宋体" w:hAnsi="宋体"/>
+          <w:color w:val="FF0000"/>
+        </w:rPr>
+      </w:pPr>
+      <w:r>
+        <w:rPr>
+          <w:rFonts w:ascii="宋体" w:hAnsi="宋体" w:hint="eastAsia"/>
+          <w:color w:val="FF0000"/>
+        </w:rPr>
+        <w:tab/>
+      </w:r>
+      <w:r>
+        <w:rPr>
+          <w:rFonts w:ascii="宋体" w:hAnsi="宋体" w:hint="eastAsia"/>
+        </w:rPr>
+        <w:t>Martin Flow</w:t>
+      </w:r>
+      <w:r>
+        <w:rPr>
+          <w:rFonts w:ascii="宋体" w:hAnsi="宋体" w:hint="eastAsia"/>
+        </w:rPr>
+        <w:t>是我的偶像，如果想从宏观上来理解软件架构，针对企业级的软件架构发法，这本书写的很不错，强烈建议读一下，不同时间读就会有不同感受的一本书。</w:t>
+      </w:r>
+    </w:p>
+    <w:p>
+      <w:pPr>
+        <w:rPr>
+          <w:rFonts w:ascii="宋体" w:hAnsi="宋体"/>
+          <w:color w:val="FF0000"/>
+        </w:rPr>
+      </w:pPr>
+      <w:r>
+        <w:rPr>
+          <w:rFonts w:ascii="宋体" w:hAnsi="宋体" w:hint="eastAsia"/>
+          <w:color w:val="FF0000"/>
+        </w:rPr>
+        <w:t>[9]</w:t>
+      </w:r>
+      <w:r>
+        <w:rPr>
+          <w:color w:val="FF0000"/>
+        </w:rPr>
+        <w:t xml:space="preserve"> </w:t>
+      </w:r>
+      <w:proofErr w:type="spellStart"/>
+      <w:r>
+        <w:rPr>
+          <w:rFonts w:ascii="宋体" w:hAnsi="宋体" w:hint="eastAsia"/>
+          <w:color w:val="FF0000"/>
+        </w:rPr>
+        <w:t>Matin</w:t>
+      </w:r>
+      <w:proofErr w:type="spellEnd"/>
+      <w:r>
+        <w:rPr>
+          <w:rFonts w:ascii="宋体" w:hAnsi="宋体" w:hint="eastAsia"/>
+          <w:color w:val="FF0000"/>
+        </w:rPr>
+        <w:t xml:space="preserve"> Flow.重构——改善既有代码的设计.北京：中国电力出版社，2006.</w:t>
+      </w:r>
+    </w:p>
+    <w:p>
+      <w:pPr>
+        <w:rPr>
+          <w:rFonts w:ascii="宋体" w:hAnsi="宋体"/>
+          <w:color w:val="FF0000"/>
+        </w:rPr>
+      </w:pPr>
+      <w:r>
+        <w:rPr>
+          <w:rFonts w:ascii="宋体" w:hAnsi="宋体" w:hint="eastAsia"/>
+          <w:color w:val="FF0000"/>
+        </w:rPr>
+        <w:tab/>
+      </w:r>
+      <w:r>
+        <w:rPr>
+          <w:rFonts w:ascii="宋体" w:hAnsi="宋体" w:hint="eastAsia"/>
+        </w:rPr>
+        <w:t>这本书我一直认为是做软件开发必读的，</w:t>
+      </w:r>
+      <w:r>
+        <w:rPr>
+          <w:rFonts w:ascii="宋体" w:hAnsi="宋体" w:hint="eastAsia"/>
+        </w:rPr>
+        <w:t>他会教你如何写代码，如何写高质量的代码，</w:t>
+      </w:r>
+      <w:r>
+        <w:rPr>
+          <w:rFonts w:ascii="宋体" w:hAnsi="宋体" w:hint="eastAsia"/>
+        </w:rPr>
+        <w:lastRenderedPageBreak/>
+        <w:t>看了之后你就觉得，写代码也是一门艺术。</w:t>
+      </w:r>
+    </w:p>
+    <w:p>
+      <w:pPr>
+        <w:rPr>
+          <w:rFonts w:ascii="宋体" w:hAnsi="宋体"/>
+          <w:color w:val="FF0000"/>
+        </w:rPr>
+      </w:pPr>
+      <w:r>
+        <w:rPr>
+          <w:rFonts w:ascii="宋体" w:hAnsi="宋体" w:hint="eastAsia"/>
+          <w:color w:val="FF0000"/>
+        </w:rPr>
+        <w:t>[10]</w:t>
+      </w:r>
+      <w:r>
+        <w:rPr>
+          <w:color w:val="FF0000"/>
+        </w:rPr>
+        <w:t xml:space="preserve"> </w:t>
+      </w:r>
+      <w:r>
+        <w:rPr>
+          <w:rFonts w:ascii="宋体" w:hAnsi="宋体" w:hint="eastAsia"/>
+          <w:color w:val="FF0000"/>
+        </w:rPr>
+        <w:t xml:space="preserve">Dino Esposito, </w:t>
+      </w:r>
+      <w:proofErr w:type="spellStart"/>
+      <w:r>
+        <w:rPr>
+          <w:rFonts w:ascii="宋体" w:hAnsi="宋体" w:hint="eastAsia"/>
+          <w:color w:val="FF0000"/>
+        </w:rPr>
+        <w:t>Anrea</w:t>
+      </w:r>
+      <w:proofErr w:type="spellEnd"/>
+      <w:r>
+        <w:rPr>
+          <w:rFonts w:ascii="宋体" w:hAnsi="宋体" w:hint="eastAsia"/>
+          <w:color w:val="FF0000"/>
+        </w:rPr>
+        <w:t xml:space="preserve"> </w:t>
+      </w:r>
+      <w:proofErr w:type="spellStart"/>
+      <w:r>
+        <w:rPr>
+          <w:rFonts w:ascii="宋体" w:hAnsi="宋体" w:hint="eastAsia"/>
+          <w:color w:val="FF0000"/>
+        </w:rPr>
+        <w:t>Saltarello.Microsoft</w:t>
+      </w:r>
+      <w:proofErr w:type="spellEnd"/>
+      <w:r>
+        <w:rPr>
+          <w:rFonts w:ascii="宋体" w:hAnsi="宋体" w:hint="eastAsia"/>
+          <w:color w:val="FF0000"/>
+        </w:rPr>
+        <w:t xml:space="preserve"> .NET企业级应用架构设计.北京：人民邮电出版社，2010.</w:t>
+      </w:r>
+    </w:p>
+    <w:p>
+      <w:pPr>
+        <w:rPr>
+          <w:rFonts w:ascii="宋体" w:hAnsi="宋体"/>
+          <w:color w:val="FF0000"/>
+        </w:rPr>
+      </w:pPr>
+      <w:r>
+        <w:rPr>
+          <w:rFonts w:ascii="宋体" w:hAnsi="宋体" w:hint="eastAsia"/>
+          <w:color w:val="FF0000"/>
+        </w:rPr>
+        <w:tab/>
+      </w:r>
+      <w:r>
+        <w:rPr>
+          <w:rFonts w:ascii="宋体" w:hAnsi="宋体" w:hint="eastAsia"/>
+        </w:rPr>
+        <w:t>对于想了解.</w:t>
+      </w:r>
+      <w:r>
+        <w:rPr>
+          <w:rFonts w:ascii="宋体" w:hAnsi="宋体"/>
+        </w:rPr>
+        <w:t>N</w:t>
+      </w:r>
+      <w:r>
+        <w:rPr>
+          <w:rFonts w:ascii="宋体" w:hAnsi="宋体" w:hint="eastAsia"/>
+        </w:rPr>
+        <w:t>et技术架构的人来说，这本书应该读一读。</w:t>
+      </w:r>
+    </w:p>
+    <w:p>
+      <w:pPr>
+        <w:rPr>
+          <w:rFonts w:ascii="宋体" w:hAnsi="宋体"/>
+          <w:color w:val="FF0000"/>
+        </w:rPr>
+      </w:pPr>
+      <w:r>
+        <w:rPr>
+          <w:rFonts w:ascii="宋体" w:hAnsi="宋体" w:hint="eastAsia"/>
+          <w:color w:val="FF0000"/>
+        </w:rPr>
+        <w:t xml:space="preserve">[11] Jeffrey </w:t>
+      </w:r>
+      <w:proofErr w:type="spellStart"/>
+      <w:r>
+        <w:rPr>
+          <w:rFonts w:ascii="宋体" w:hAnsi="宋体" w:hint="eastAsia"/>
+          <w:color w:val="FF0000"/>
+        </w:rPr>
+        <w:t>Richter.CLR</w:t>
+      </w:r>
+      <w:proofErr w:type="spellEnd"/>
+      <w:r>
+        <w:rPr>
+          <w:rFonts w:ascii="宋体" w:hAnsi="宋体" w:hint="eastAsia"/>
+          <w:color w:val="FF0000"/>
+        </w:rPr>
+        <w:t xml:space="preserve"> Via C#.北京：清华大学出版社，2010.</w:t>
+      </w:r>
+    </w:p>
+    <w:p>
+      <w:pPr>
+        <w:rPr>
+          <w:rFonts w:ascii="宋体" w:hAnsi="宋体"/>
+          <w:color w:val="FF0000"/>
+        </w:rPr>
+      </w:pPr>
+      <w:r>
+        <w:rPr>
+          <w:rFonts w:ascii="宋体" w:hAnsi="宋体" w:hint="eastAsia"/>
+          <w:color w:val="FF0000"/>
+        </w:rPr>
+        <w:tab/>
+      </w:r>
+      <w:r>
+        <w:rPr>
+          <w:rFonts w:ascii="宋体" w:hAnsi="宋体" w:hint="eastAsia"/>
+        </w:rPr>
+        <w:t>这本书不用说了，如果你是搞C#或者.Net开发的，你应该多次仔细的看一下本书，不然你会好长时间也不能进入.Net美好的大门。</w:t>
+      </w:r>
+    </w:p>
+    <w:p>
+      <w:pPr>
+        <w:rPr>
+          <w:rFonts w:ascii="宋体" w:hAnsi="宋体"/>
+          <w:color w:val="FF0000"/>
+        </w:rPr>
+      </w:pPr>
+      <w:r>
+        <w:rPr>
+          <w:rFonts w:ascii="宋体" w:hAnsi="宋体" w:hint="eastAsia"/>
+          <w:color w:val="FF0000"/>
+        </w:rPr>
+        <w:t>[12</w:t>
+      </w:r>
+      <w:r>
+        <w:rPr>
+          <w:rFonts w:ascii="宋体" w:hAnsi="宋体" w:hint="eastAsia"/>
+          <w:color w:val="FF0000"/>
+        </w:rPr>
+        <w:t>] Donald Norman，</w:t>
+      </w:r>
+      <w:proofErr w:type="gramStart"/>
+      <w:r>
+        <w:rPr>
+          <w:rFonts w:ascii="宋体" w:hAnsi="宋体" w:hint="eastAsia"/>
+          <w:color w:val="FF0000"/>
+        </w:rPr>
+        <w:t>梅琼译</w:t>
+      </w:r>
+      <w:proofErr w:type="gramEnd"/>
+      <w:r>
+        <w:rPr>
+          <w:rFonts w:ascii="宋体" w:hAnsi="宋体" w:hint="eastAsia"/>
+          <w:color w:val="FF0000"/>
+        </w:rPr>
+        <w:t xml:space="preserve">.设计心理学.北京：中信出版社，2011. </w:t>
+      </w:r>
+    </w:p>
+    <w:p>
+      <w:pPr>
+        <w:rPr>
+          <w:rFonts w:ascii="宋体" w:hAnsi="宋体"/>
+          <w:color w:val="FF0000"/>
+        </w:rPr>
+      </w:pPr>
+      <w:r>
+        <w:rPr>
+          <w:rFonts w:ascii="宋体" w:hAnsi="宋体" w:hint="eastAsia"/>
+          <w:color w:val="FF0000"/>
+        </w:rPr>
+        <w:tab/>
+      </w:r>
+      <w:r>
+        <w:rPr>
+          <w:rFonts w:ascii="宋体" w:hAnsi="宋体" w:hint="eastAsia"/>
+        </w:rPr>
+        <w:t>这是Norman</w:t>
+      </w:r>
+      <w:r>
+        <w:rPr>
+          <w:rFonts w:ascii="宋体" w:hAnsi="宋体" w:hint="eastAsia"/>
+        </w:rPr>
+        <w:t>的书，感觉和计算机没有说明关系，但是我要说的是，每个人都应该看一下这本书，并且能理解其中的精髓。理解了这本书之后你的脾气就不会那么大了，并且能够在各种地方用到，包括写代码，设计，接口调用等。</w:t>
+      </w:r>
+    </w:p>
+    <w:p>
+      <w:pPr>
+        <w:rPr>
+          <w:rFonts w:ascii="宋体" w:hAnsi="宋体"/>
+          <w:color w:val="FF0000"/>
+        </w:rPr>
+      </w:pPr>
+      <w:r>
+        <w:rPr>
+          <w:rFonts w:ascii="宋体" w:hAnsi="宋体" w:hint="eastAsia"/>
+          <w:color w:val="FF0000"/>
+        </w:rPr>
+        <w:t>[13</w:t>
+      </w:r>
+      <w:r>
+        <w:rPr>
+          <w:rFonts w:ascii="宋体" w:hAnsi="宋体" w:hint="eastAsia"/>
+          <w:color w:val="FF0000"/>
+        </w:rPr>
+        <w:t xml:space="preserve">] </w:t>
+      </w:r>
+      <w:r>
+        <w:rPr>
+          <w:rFonts w:ascii="宋体" w:hAnsi="宋体" w:hint="eastAsia"/>
+          <w:color w:val="FF0000"/>
+        </w:rPr>
+        <w:t xml:space="preserve">Alan </w:t>
+      </w:r>
+      <w:proofErr w:type="spellStart"/>
+      <w:r>
+        <w:rPr>
+          <w:rFonts w:ascii="宋体" w:hAnsi="宋体" w:hint="eastAsia"/>
+          <w:color w:val="FF0000"/>
+        </w:rPr>
+        <w:t>Cooper,Robert</w:t>
+      </w:r>
+      <w:proofErr w:type="spellEnd"/>
+      <w:r>
+        <w:rPr>
+          <w:rFonts w:ascii="宋体" w:hAnsi="宋体" w:hint="eastAsia"/>
+          <w:color w:val="FF0000"/>
+        </w:rPr>
+        <w:t xml:space="preserve"> </w:t>
+      </w:r>
+      <w:proofErr w:type="spellStart"/>
+      <w:r>
+        <w:rPr>
+          <w:rFonts w:ascii="宋体" w:hAnsi="宋体" w:hint="eastAsia"/>
+          <w:color w:val="FF0000"/>
+        </w:rPr>
+        <w:t>Reimann,David</w:t>
+      </w:r>
+      <w:proofErr w:type="spellEnd"/>
+      <w:r>
+        <w:rPr>
+          <w:rFonts w:ascii="宋体" w:hAnsi="宋体" w:hint="eastAsia"/>
+          <w:color w:val="FF0000"/>
+        </w:rPr>
+        <w:t xml:space="preserve"> Cronin,刘松涛译</w:t>
+      </w:r>
+      <w:r>
+        <w:rPr>
+          <w:rFonts w:ascii="宋体" w:hAnsi="宋体" w:hint="eastAsia"/>
+          <w:color w:val="FF0000"/>
+        </w:rPr>
+        <w:t>.</w:t>
+      </w:r>
+      <w:r>
+        <w:rPr>
+          <w:rFonts w:hint="eastAsia"/>
+        </w:rPr>
+        <w:t xml:space="preserve"> </w:t>
+      </w:r>
+      <w:r>
+        <w:rPr>
+          <w:rFonts w:ascii="宋体" w:hAnsi="宋体" w:hint="eastAsia"/>
+          <w:color w:val="FF0000"/>
+        </w:rPr>
+        <w:t>About Face 3 交互设计精髓</w:t>
+      </w:r>
+      <w:r>
+        <w:rPr>
+          <w:rFonts w:ascii="宋体" w:hAnsi="宋体" w:hint="eastAsia"/>
+          <w:color w:val="FF0000"/>
+        </w:rPr>
+        <w:t>.北京：</w:t>
+      </w:r>
+      <w:r>
+        <w:rPr>
+          <w:rFonts w:ascii="宋体" w:hAnsi="宋体" w:hint="eastAsia"/>
+          <w:color w:val="FF0000"/>
+        </w:rPr>
+        <w:t>电子工业出版社</w:t>
+      </w:r>
+      <w:r>
+        <w:rPr>
+          <w:rFonts w:ascii="宋体" w:hAnsi="宋体" w:hint="eastAsia"/>
+          <w:color w:val="FF0000"/>
+        </w:rPr>
+        <w:t>，</w:t>
+      </w:r>
+      <w:r>
+        <w:rPr>
+          <w:rFonts w:ascii="宋体" w:hAnsi="宋体" w:hint="eastAsia"/>
+          <w:color w:val="FF0000"/>
+        </w:rPr>
+        <w:t>2008</w:t>
+      </w:r>
+      <w:r>
+        <w:rPr>
+          <w:rFonts w:ascii="宋体" w:hAnsi="宋体" w:hint="eastAsia"/>
+          <w:color w:val="FF0000"/>
+        </w:rPr>
+        <w:t xml:space="preserve">. </w:t>
+      </w:r>
+    </w:p>
+    <w:p>
+      <w:pPr>
+        <w:rPr>
+          <w:rFonts w:ascii="宋体" w:hAnsi="宋体"/>
+        </w:rPr>
+      </w:pPr>
+      <w:r>
+        <w:rPr>
+          <w:rFonts w:ascii="宋体" w:hAnsi="宋体" w:hint="eastAsia"/>
+          <w:color w:val="FF0000"/>
+        </w:rPr>
+        <w:tab/>
+      </w:r>
+      <w:r>
+        <w:rPr>
+          <w:rFonts w:ascii="宋体" w:hAnsi="宋体" w:hint="eastAsia"/>
+        </w:rPr>
+        <w:t>针对计算机的交互设计，作者是cooper的创始人，交互设计之父，</w:t>
+      </w:r>
+      <w:proofErr w:type="spellStart"/>
+      <w:r>
+        <w:rPr>
+          <w:rFonts w:ascii="宋体" w:hAnsi="宋体" w:hint="eastAsia"/>
+        </w:rPr>
+        <w:t>vb</w:t>
+      </w:r>
+      <w:proofErr w:type="spellEnd"/>
+      <w:r>
+        <w:rPr>
+          <w:rFonts w:ascii="宋体" w:hAnsi="宋体" w:hint="eastAsia"/>
+        </w:rPr>
+        <w:t>之父。他对于交互设计和计算机的理解比较深入，做程序应该看一下这本书，不要做一个“不解风情”的开发人员。</w:t>
+      </w:r>
+    </w:p>
+    <w:p>
+      <w:pPr>
+        <w:rPr>
+          <w:rFonts w:ascii="宋体" w:hAnsi="宋体"/>
+          <w:color w:val="FF0000"/>
+        </w:rPr>
+      </w:pPr>
+      <w:r>
+        <w:rPr>
+          <w:rFonts w:ascii="宋体" w:hAnsi="宋体" w:hint="eastAsia"/>
+          <w:color w:val="FF0000"/>
+        </w:rPr>
+        <w:t xml:space="preserve">[14] 张亮.细节决定交互设计成败.北京：电子工业出版社，2009. </w:t>
+      </w:r>
+    </w:p>
+    <w:p>
+      <w:pPr>
+        <w:rPr>
+          <w:rFonts w:ascii="宋体" w:hAnsi="宋体"/>
+        </w:rPr>
+      </w:pPr>
+      <w:r>
+        <w:rPr>
+          <w:rFonts w:ascii="宋体" w:hAnsi="宋体" w:hint="eastAsia"/>
+        </w:rPr>
+        <w:tab/>
+        <w:t>这本书简单易读，如果觉得上面的两本不好读，那么这本也非常不错。我非常强调用户交互，并且倡导将交互理论引入代码设计中。</w:t>
+      </w:r>
+      <w:r>
+        <w:rPr>
+          <w:rFonts w:ascii="宋体" w:hAnsi="宋体" w:hint="eastAsia"/>
+        </w:rPr>
+        <w:t>并且用户交互不仅针对计算机，对于用户和工业设计来说，都可以看一下。</w:t>
+      </w:r>
+    </w:p>
+    <w:p>
+      <w:pPr>
+        <w:rPr>
+          <w:rFonts w:ascii="宋体" w:hAnsi="宋体"/>
+          <w:color w:val="FF0000"/>
+        </w:rPr>
+      </w:pPr>
+      <w:r>
+        <w:rPr>
+          <w:rFonts w:ascii="宋体" w:hAnsi="宋体" w:hint="eastAsia"/>
+          <w:color w:val="FF0000"/>
+        </w:rPr>
+        <w:t>[14</w:t>
+      </w:r>
+      <w:r>
+        <w:rPr>
+          <w:rFonts w:ascii="宋体" w:hAnsi="宋体" w:hint="eastAsia"/>
+          <w:color w:val="FF0000"/>
+        </w:rPr>
+        <w:t xml:space="preserve">] Scott </w:t>
+      </w:r>
+      <w:proofErr w:type="spellStart"/>
+      <w:r>
+        <w:rPr>
+          <w:rFonts w:ascii="宋体" w:hAnsi="宋体" w:hint="eastAsia"/>
+          <w:color w:val="FF0000"/>
+        </w:rPr>
+        <w:t>W.Ambler,Pramodkumar</w:t>
+      </w:r>
+      <w:proofErr w:type="spellEnd"/>
+      <w:r>
+        <w:rPr>
+          <w:rFonts w:ascii="宋体" w:hAnsi="宋体" w:hint="eastAsia"/>
+          <w:color w:val="FF0000"/>
+        </w:rPr>
+        <w:t xml:space="preserve"> </w:t>
+      </w:r>
+      <w:proofErr w:type="spellStart"/>
+      <w:r>
+        <w:rPr>
+          <w:rFonts w:ascii="宋体" w:hAnsi="宋体" w:hint="eastAsia"/>
+          <w:color w:val="FF0000"/>
+        </w:rPr>
+        <w:t>J.Sadalage</w:t>
+      </w:r>
+      <w:proofErr w:type="spellEnd"/>
+      <w:r>
+        <w:rPr>
+          <w:rFonts w:ascii="宋体" w:hAnsi="宋体" w:hint="eastAsia"/>
+          <w:color w:val="FF0000"/>
+        </w:rPr>
+        <w:t>著,王</w:t>
+      </w:r>
+      <w:proofErr w:type="gramStart"/>
+      <w:r>
+        <w:rPr>
+          <w:rFonts w:ascii="宋体" w:hAnsi="宋体" w:hint="eastAsia"/>
+          <w:color w:val="FF0000"/>
+        </w:rPr>
+        <w:t>海鹏译</w:t>
+      </w:r>
+      <w:proofErr w:type="gramEnd"/>
+      <w:r>
+        <w:rPr>
+          <w:rFonts w:ascii="宋体" w:hAnsi="宋体" w:hint="eastAsia"/>
+          <w:color w:val="FF0000"/>
+        </w:rPr>
+        <w:t>.数据库重构.北京：机械工业出版社，2007.</w:t>
+      </w:r>
+    </w:p>
+    <w:p>
+      <w:pPr>
+        <w:rPr>
+          <w:rFonts w:ascii="宋体" w:hAnsi="宋体"/>
+          <w:color w:val="FF0000"/>
+        </w:rPr>
+      </w:pPr>
+      <w:r>
+        <w:rPr>
+          <w:rFonts w:ascii="宋体" w:hAnsi="宋体" w:hint="eastAsia"/>
+          <w:color w:val="FF0000"/>
+        </w:rPr>
+        <w:tab/>
+      </w:r>
+      <w:r>
+        <w:rPr>
+          <w:rFonts w:ascii="宋体" w:hAnsi="宋体" w:hint="eastAsia"/>
+        </w:rPr>
+        <w:t>因为我专门针对重构技术进行了研究，而本系列文章中也有对此的描述，所以传统的认为重构只能对于应用程序，但是这本书教你如何对数据库进行重构，虽然看着像雷池，但是技术是可以减少风向以达到</w:t>
+      </w:r>
+      <w:r>
+        <w:rPr>
+          <w:rFonts w:ascii="宋体" w:hAnsi="宋体" w:hint="eastAsia"/>
+        </w:rPr>
+        <w:t>可行性的，如果你是重构的粉丝，那么你一定要看此书，不然你对重构的理解就比较狭隘。</w:t>
+      </w:r>
+    </w:p>
+    <w:p>
+      <w:pPr>
+        <w:rPr>
+          <w:rFonts w:ascii="宋体" w:hAnsi="宋体"/>
+          <w:color w:val="FF0000"/>
+        </w:rPr>
+      </w:pPr>
+      <w:r>
+        <w:rPr>
+          <w:rFonts w:ascii="宋体" w:hAnsi="宋体" w:hint="eastAsia"/>
+          <w:color w:val="FF0000"/>
+        </w:rPr>
+        <w:t>[16</w:t>
+      </w:r>
+      <w:r>
+        <w:rPr>
+          <w:rFonts w:ascii="宋体" w:hAnsi="宋体" w:hint="eastAsia"/>
+          <w:color w:val="FF0000"/>
+        </w:rPr>
+        <w:t xml:space="preserve">] Eric </w:t>
+      </w:r>
+      <w:proofErr w:type="spellStart"/>
+      <w:r>
+        <w:rPr>
+          <w:rFonts w:ascii="宋体" w:hAnsi="宋体" w:hint="eastAsia"/>
+          <w:color w:val="FF0000"/>
+        </w:rPr>
+        <w:t>Freeman,ElElisabeth</w:t>
+      </w:r>
+      <w:proofErr w:type="spellEnd"/>
+      <w:r>
+        <w:rPr>
+          <w:rFonts w:ascii="宋体" w:hAnsi="宋体" w:hint="eastAsia"/>
+          <w:color w:val="FF0000"/>
+        </w:rPr>
+        <w:t xml:space="preserve"> Freeman等.Head First设计模式.北京：中国电力出版社，2007.</w:t>
+      </w:r>
+    </w:p>
+    <w:p>
+      <w:pPr>
+        <w:rPr>
+          <w:rFonts w:ascii="宋体" w:hAnsi="宋体"/>
+          <w:color w:val="FF0000"/>
+        </w:rPr>
+      </w:pPr>
+      <w:r>
+        <w:rPr>
+          <w:rFonts w:ascii="宋体" w:hAnsi="宋体" w:hint="eastAsia"/>
+          <w:color w:val="FF0000"/>
+        </w:rPr>
+        <w:tab/>
+      </w:r>
+      <w:r>
+        <w:rPr>
+          <w:rFonts w:ascii="宋体" w:hAnsi="宋体" w:hint="eastAsia"/>
+        </w:rPr>
+        <w:t>这本书我是最初了解设计模式的时候看过的，第一次看的是GOF的设计模式，看过之后稀里糊涂的，因为是学生并且GOF的书本来不适合入门，但是这本书对我印象很深刻，如果你想了解设计模式，并且觉得GOF的书籍太晦涩，那么这本你可以看看。</w:t>
+      </w:r>
+    </w:p>
+    <w:p>
+      <w:pPr>
+        <w:rPr>
+          <w:rFonts w:ascii="宋体" w:hAnsi="宋体"/>
+          <w:color w:val="FF0000"/>
+        </w:rPr>
+      </w:pPr>
+      <w:r>
+        <w:rPr>
+          <w:rFonts w:ascii="宋体" w:hAnsi="宋体" w:hint="eastAsia"/>
+          <w:color w:val="FF0000"/>
+        </w:rPr>
+        <w:t>[17</w:t>
+      </w:r>
+      <w:r>
+        <w:rPr>
+          <w:rFonts w:ascii="宋体" w:hAnsi="宋体" w:hint="eastAsia"/>
+          <w:color w:val="FF0000"/>
+        </w:rPr>
+        <w:t>] 梁爱虎.SOA思想，技术与系统集成.北京：电子工业出版社，2007.</w:t>
+      </w:r>
+    </w:p>
+    <w:p>
+      <w:pPr>
+        <w:rPr>
+          <w:rFonts w:ascii="宋体" w:hAnsi="宋体"/>
+          <w:color w:val="FF0000"/>
+        </w:rPr>
+      </w:pPr>
+      <w:r>
+        <w:rPr>
+          <w:rFonts w:ascii="宋体" w:hAnsi="宋体" w:hint="eastAsia"/>
+          <w:color w:val="FF0000"/>
+        </w:rPr>
+        <w:tab/>
+      </w:r>
+      <w:r>
+        <w:rPr>
+          <w:rFonts w:ascii="宋体" w:hAnsi="宋体" w:hint="eastAsia"/>
+        </w:rPr>
+        <w:t>这是一本关于SOA方面的实战性书籍，讲述了SOA的应用。</w:t>
+      </w:r>
+    </w:p>
+    <w:p>
+      <w:pPr>
+        <w:rPr>
+          <w:rFonts w:ascii="宋体" w:hAnsi="宋体"/>
+          <w:color w:val="FF0000"/>
+        </w:rPr>
+      </w:pPr>
+      <w:r>
+        <w:rPr>
+          <w:rFonts w:ascii="宋体" w:hAnsi="宋体" w:hint="eastAsia"/>
+          <w:color w:val="FF0000"/>
+        </w:rPr>
+        <w:t>[18</w:t>
+      </w:r>
+      <w:r>
+        <w:rPr>
+          <w:rFonts w:ascii="宋体" w:hAnsi="宋体" w:hint="eastAsia"/>
+          <w:color w:val="FF0000"/>
+        </w:rPr>
+        <w:t xml:space="preserve">] </w:t>
+      </w:r>
+      <w:proofErr w:type="spellStart"/>
+      <w:r>
+        <w:rPr>
+          <w:rFonts w:ascii="宋体" w:hAnsi="宋体" w:hint="eastAsia"/>
+          <w:color w:val="FF0000"/>
+        </w:rPr>
+        <w:t>Connolly,T.M</w:t>
+      </w:r>
+      <w:proofErr w:type="spellEnd"/>
+      <w:r>
+        <w:rPr>
+          <w:rFonts w:ascii="宋体" w:hAnsi="宋体" w:hint="eastAsia"/>
+          <w:color w:val="FF0000"/>
+        </w:rPr>
+        <w:t>,何玉洁等译.数据库设计教程.北京：机械工业出版社，2005.</w:t>
+      </w:r>
+    </w:p>
+    <w:p>
+      <w:pPr>
+        <w:rPr>
+          <w:rFonts w:ascii="宋体" w:hAnsi="宋体"/>
+        </w:rPr>
+      </w:pPr>
+      <w:r>
+        <w:rPr>
+          <w:rFonts w:ascii="宋体" w:hAnsi="宋体" w:hint="eastAsia"/>
+        </w:rPr>
+        <w:tab/>
+        <w:t>脱离了SQL的数据库，如何设计，面向对象和对现实的理解如何转化成高效的数据库，这本书你应该看一下，否则你永远不明白数据库设计的奥秘，并且会阻碍你的进步。</w:t>
+      </w:r>
+    </w:p>
+    <w:p>
+      <w:pPr>
+        <w:rPr>
+          <w:rFonts w:ascii="宋体" w:hAnsi="宋体"/>
+          <w:color w:val="FF0000"/>
+        </w:rPr>
+      </w:pPr>
+      <w:r>
+        <w:rPr>
+          <w:rFonts w:ascii="宋体" w:hAnsi="宋体" w:hint="eastAsia"/>
+          <w:color w:val="FF0000"/>
+        </w:rPr>
+        <w:t>[19</w:t>
+      </w:r>
+      <w:r>
+        <w:rPr>
+          <w:rFonts w:ascii="宋体" w:hAnsi="宋体" w:hint="eastAsia"/>
+          <w:color w:val="FF0000"/>
+        </w:rPr>
+        <w:t xml:space="preserve">] Andrew </w:t>
+      </w:r>
+      <w:proofErr w:type="spellStart"/>
+      <w:r>
+        <w:rPr>
+          <w:rFonts w:ascii="宋体" w:hAnsi="宋体" w:hint="eastAsia"/>
+          <w:color w:val="FF0000"/>
+        </w:rPr>
+        <w:t>S.Tanenbaum</w:t>
+      </w:r>
+      <w:proofErr w:type="spellEnd"/>
+      <w:r>
+        <w:rPr>
+          <w:rFonts w:ascii="宋体" w:hAnsi="宋体" w:hint="eastAsia"/>
+          <w:color w:val="FF0000"/>
+        </w:rPr>
+        <w:t>,陈向群等译.现代操作系统.北京: 机械工业出版社，2005.</w:t>
+      </w:r>
+    </w:p>
+    <w:p>
+      <w:pPr>
+        <w:rPr>
+          <w:rFonts w:ascii="宋体" w:hAnsi="宋体"/>
+        </w:rPr>
+      </w:pPr>
+      <w:r>
+        <w:rPr>
+          <w:rFonts w:ascii="宋体" w:hAnsi="宋体" w:hint="eastAsia"/>
+        </w:rPr>
+        <w:tab/>
+        <w:t>操作系统是计算机的基础，这本书对于操作系统的讲解很不错，并且操作系统中的一些理论和原理对于普通程序的设计来说非常都是有借鉴意义的。比如我就常常使用“鸵鸟算法”，如果你不知道什么是“鸵鸟算法”，那么你该看看这本书。</w:t>
+      </w:r>
+    </w:p>
+    <w:p>
+      <w:pPr>
+        <w:rPr>
+          <w:rFonts w:ascii="宋体" w:hAnsi="宋体"/>
+          <w:color w:val="FF0000"/>
+        </w:rPr>
+      </w:pPr>
+      <w:r>
+        <w:rPr>
+          <w:rFonts w:ascii="宋体" w:hAnsi="宋体" w:hint="eastAsia"/>
+          <w:color w:val="FF0000"/>
+        </w:rPr>
+        <w:t>[20</w:t>
+      </w:r>
+      <w:r>
+        <w:rPr>
+          <w:rFonts w:ascii="宋体" w:hAnsi="宋体" w:hint="eastAsia"/>
+          <w:color w:val="FF0000"/>
+        </w:rPr>
+        <w:t>] David LeBlanc,</w:t>
+      </w:r>
+      <w:r>
+        <w:rPr>
+          <w:color w:val="FF0000"/>
+        </w:rPr>
+        <w:t xml:space="preserve"> </w:t>
+      </w:r>
+      <w:proofErr w:type="gramStart"/>
+      <w:r>
+        <w:rPr>
+          <w:rFonts w:ascii="宋体" w:hAnsi="宋体" w:hint="eastAsia"/>
+          <w:color w:val="FF0000"/>
+        </w:rPr>
+        <w:t>程永敬</w:t>
+      </w:r>
+      <w:proofErr w:type="gramEnd"/>
+      <w:r>
+        <w:rPr>
+          <w:rFonts w:ascii="宋体" w:hAnsi="宋体" w:hint="eastAsia"/>
+          <w:color w:val="FF0000"/>
+        </w:rPr>
+        <w:t>等译.编写安全的代码.北京: 机械工业出版社，2005.</w:t>
+      </w:r>
+    </w:p>
+    <w:p>
+      <w:pPr>
+        <w:spacing w:line="360" w:lineRule="auto"/>
+        <w:ind w:firstLine="420"/>
+      </w:pPr>
+      <w:r>
+        <w:rPr>
+          <w:rFonts w:hint="eastAsia"/>
+        </w:rPr>
+        <w:t>这是一本教你如何写代码的书籍，如果说《重构》教你写好看的代码，那么这本书就教你如何</w:t>
+      </w:r>
+      <w:proofErr w:type="gramStart"/>
+      <w:r>
+        <w:rPr>
+          <w:rFonts w:hint="eastAsia"/>
+        </w:rPr>
+        <w:t>写安全</w:t>
+      </w:r>
+      <w:proofErr w:type="gramEnd"/>
+      <w:r>
+        <w:rPr>
+          <w:rFonts w:hint="eastAsia"/>
+        </w:rPr>
+        <w:t>的代码，如果你想提高自己的代码功夫，那么这本书还是得看一下。不然你不</w:t>
+      </w:r>
+      <w:r>
+        <w:rPr>
+          <w:rFonts w:hint="eastAsia"/>
+        </w:rPr>
+        <w:lastRenderedPageBreak/>
+        <w:t>会知道代码中的白名单和黑名单是啥意思。</w:t>
+      </w:r>
+    </w:p>
+    <w:p>
+      <w:pPr>
+        <w:spacing w:line="360" w:lineRule="auto"/>
+        <w:ind w:firstLine="420"/>
+      </w:pPr>
+    </w:p>
+    <w:p>
+      <w:pPr>
+        <w:spacing w:line="360" w:lineRule="auto"/>
+        <w:ind w:firstLine="420"/>
+      </w:pPr>
+      <w:r>
+        <w:rPr>
+          <w:rFonts w:hint="eastAsia"/>
+        </w:rPr>
+        <w:t>这些书籍是我在写这本书的时候直接参考过的，当然还有很多没有直接参考，但是凭借自己的记忆和理解，在本书中也都有体现，不一一列举了，但是我看过的一些书籍都在豆瓣的读书列表中有维护，你可以在豆瓣上查找用户</w:t>
+      </w:r>
+      <w:r>
+        <w:rPr>
+          <w:rFonts w:hint="eastAsia"/>
+        </w:rPr>
+        <w:t>Stallman</w:t>
+      </w:r>
+      <w:r>
+        <w:rPr>
+          <w:rFonts w:hint="eastAsia"/>
+        </w:rPr>
+        <w:t>（没错，这是我从偶像</w:t>
+      </w:r>
+      <w:r>
+        <w:rPr>
+          <w:rFonts w:hint="eastAsia"/>
+        </w:rPr>
+        <w:t>Richard Stallman</w:t>
+      </w:r>
+      <w:r>
+        <w:rPr>
+          <w:rFonts w:hint="eastAsia"/>
+        </w:rPr>
+        <w:t>的名字里面摘出来的）的读书列表。当然这个列表也不全，因为开始维护的时候之前读的一些也没有全部维护进去。</w:t>
+      </w:r>
+    </w:p>
+    <w:p>
+      <w:pPr>
+        <w:spacing w:line="360" w:lineRule="auto"/>
+        <w:ind w:firstLine="420"/>
+      </w:pPr>
+      <w:r>
+        <w:rPr>
+          <w:rFonts w:hint="eastAsia"/>
+        </w:rPr>
+        <w:t>所以这篇作为声明的补充部分，作为对相关作者作品的尊重。</w:t>
+      </w:r>
+    </w:p>
+    <w:p>
+      <w:pPr>
+        <w:spacing w:line="360" w:lineRule="auto"/>
+        <w:ind w:firstLine="420"/>
+      </w:pPr>
+    </w:p>
+    <w:p>
+      <w:pPr>
+        <w:widowControl/>
+        <w:jc w:val="left"/>
+      </w:pPr>
+      <w:r>
+        <w:br w:type="page"/>
+      </w:r>
+    </w:p>
+    <w:p>
+      <w:pPr>
+        <w:spacing w:line="360" w:lineRule="auto"/>
+        <w:ind w:firstLine="420"/>
+      </w:pPr>
+    </w:p>
+    <w:p>
+      <w:pPr>
+        <w:spacing w:line="360" w:lineRule="auto"/>
+        <w:ind w:firstLine="420"/>
+      </w:pPr>
+      <w:r>
+        <w:rPr>
+          <w:rFonts w:hint="eastAsia"/>
+        </w:rPr>
+        <w:t>三</w:t>
+      </w:r>
+      <w:r>
+        <w:rPr>
+          <w:rFonts w:hint="eastAsia"/>
+        </w:rPr>
+        <w:t xml:space="preserve"> </w:t>
+      </w:r>
+      <w:r>
+        <w:rPr>
+          <w:rFonts w:hint="eastAsia"/>
+        </w:rPr>
+        <w:t>说明</w:t>
+      </w:r>
+    </w:p>
+    <w:p>
+      <w:pPr>
+        <w:spacing w:line="360" w:lineRule="auto"/>
+        <w:ind w:firstLine="420"/>
+      </w:pPr>
+    </w:p>
+    <w:p>
+      <w:pPr>
+        <w:spacing w:line="360" w:lineRule="auto"/>
+        <w:ind w:firstLine="420"/>
+      </w:pPr>
+      <w:r>
+        <w:rPr>
+          <w:rFonts w:hint="eastAsia"/>
+        </w:rPr>
+        <w:t>三</w:t>
+      </w:r>
+      <w:r>
+        <w:rPr>
+          <w:rFonts w:hint="eastAsia"/>
+        </w:rPr>
+        <w:t xml:space="preserve"> </w:t>
+      </w:r>
+      <w:r>
+        <w:rPr>
+          <w:rFonts w:hint="eastAsia"/>
+        </w:rPr>
+        <w:t>目录</w:t>
+      </w:r>
+    </w:p>
+    <w:p>
+      <w:pPr>
+        <w:spacing w:line="360" w:lineRule="auto"/>
+        <w:ind w:firstLine="420"/>
+      </w:pPr>
+    </w:p>
+    <w:p>
+      <w:pPr>
+        <w:spacing w:line="360" w:lineRule="auto"/>
+        <w:ind w:firstLine="420"/>
+      </w:pPr>
+      <w:r>
+        <w:rPr>
+          <w:rFonts w:hint="eastAsia"/>
+        </w:rPr>
+        <w:t>四</w:t>
+      </w:r>
+      <w:r>
+        <w:rPr>
+          <w:rFonts w:hint="eastAsia"/>
+        </w:rPr>
+        <w:t xml:space="preserve"> </w:t>
+      </w:r>
+    </w:p>
+    <w:p>
+      <w:pPr>
+        <w:spacing w:line="360" w:lineRule="auto"/>
+        <w:ind w:firstLine="420"/>
+      </w:pPr>
+    </w:p>
+    <w:p>
+      <w:pPr>
+        <w:spacing w:line="360" w:lineRule="auto"/>
+        <w:ind w:firstLine="420"/>
+      </w:pPr>
+    </w:p>
+    <w:p>
+      <w:pPr>
+        <w:spacing w:line="360" w:lineRule="auto"/>
+        <w:ind w:firstLine="420"/>
+      </w:pPr>
+    </w:p>
+    <w:p>
+      <w:pPr>
+        <w:spacing w:line="360" w:lineRule="auto"/>
+        <w:ind w:firstLine="420"/>
+      </w:pPr>
+    </w:p>
+    <w:p>
+      <w:pPr>
+        <w:widowControl/>
+        <w:jc w:val="left"/>
+      </w:pPr>
+      <w:r>
+        <w:br w:type="page"/>
+      </w:r>
+    </w:p>
+    <w:p>
+      <w:pPr>
+        <w:pStyle w:val="2"/>
+        <w:spacing w:line="360" w:lineRule="auto"/>
+      </w:pPr>
+      <w:r>
+        <w:rPr>
+          <w:rFonts w:hint="eastAsia"/>
+        </w:rPr>
+        <w:lastRenderedPageBreak/>
+        <w:t>勿用则不可见</w:t>
+      </w:r>
+      <w:r>
+        <w:rPr>
+          <w:rFonts w:hint="eastAsia"/>
+        </w:rPr>
+        <w:t>Done</w:t>
+      </w:r>
+    </w:p>
+    <w:p>
+      <w:pPr>
+        <w:jc w:val="right"/>
+      </w:pPr>
+      <w:r>
+        <w:t>2012-11-19</w:t>
+      </w:r>
+    </w:p>
+    <w:p>
+      <w:pPr>
+        <w:ind w:firstLineChars="202" w:firstLine="424"/>
+        <w:rPr>
+          <w:rFonts w:hint="eastAsia"/>
+        </w:rPr>
+      </w:pPr>
+      <w:r>
+        <w:rPr>
+          <w:rFonts w:hint="eastAsia"/>
+        </w:rPr>
+        <w:t>勿用则不可见是什么意思呢？先不要着急，来看两个例子。</w:t>
+      </w:r>
+    </w:p>
+    <w:p>
+      <w:pPr>
+        <w:ind w:firstLineChars="202" w:firstLine="424"/>
+        <w:rPr>
+          <w:rFonts w:hint="eastAsia"/>
+        </w:rPr>
+      </w:pPr>
+      <w:r>
+        <w:rPr>
+          <w:rFonts w:hint="eastAsia"/>
+        </w:rPr>
+        <w:t>第一个例子是在高速路上的一次经历。有次在一条新开的高速公路上坐车，走了一段时间觉得应该从出口下高速了，但</w:t>
+      </w:r>
+      <w:bookmarkStart w:id="0" w:name="_GoBack"/>
+      <w:bookmarkEnd w:id="0"/>
+      <w:r>
+        <w:rPr>
+          <w:rFonts w:hint="eastAsia"/>
+        </w:rPr>
+        <w:t>是发现前面还有路，于是大家觉得既然这里路没有封，那么说明前面还是有路，于是就继续往前开，打算在没有路的地方下高速。结果</w:t>
+      </w:r>
+      <w:proofErr w:type="gramStart"/>
+      <w:r>
+        <w:rPr>
+          <w:rFonts w:hint="eastAsia"/>
+        </w:rPr>
+        <w:t>开着开着</w:t>
+      </w:r>
+      <w:proofErr w:type="gramEnd"/>
+      <w:r>
+        <w:rPr>
+          <w:rFonts w:hint="eastAsia"/>
+        </w:rPr>
+        <w:t>发现前面的路还没有修好，</w:t>
+      </w:r>
+      <w:r>
+        <w:rPr>
+          <w:rFonts w:hint="eastAsia"/>
+        </w:rPr>
+        <w:t>立着一个很大的牌子“前方不通”。</w:t>
+      </w:r>
+      <w:r>
+        <w:rPr>
+          <w:rFonts w:hint="eastAsia"/>
+        </w:rPr>
+        <w:t>于是大家在</w:t>
+      </w:r>
+      <w:proofErr w:type="gramStart"/>
+      <w:r>
+        <w:rPr>
+          <w:rFonts w:hint="eastAsia"/>
+        </w:rPr>
+        <w:t>大骂坑爹的</w:t>
+      </w:r>
+      <w:proofErr w:type="gramEnd"/>
+      <w:r>
+        <w:rPr>
+          <w:rFonts w:hint="eastAsia"/>
+        </w:rPr>
+        <w:t>同时掉头回来。</w:t>
+      </w:r>
+    </w:p>
+    <w:p>
+      <w:pPr>
+        <w:ind w:firstLineChars="202" w:firstLine="424"/>
+        <w:rPr>
+          <w:rFonts w:hint="eastAsia"/>
+        </w:rPr>
+      </w:pPr>
+      <w:r>
+        <w:rPr>
+          <w:rFonts w:hint="eastAsia"/>
+        </w:rPr>
+        <w:t>第二个例子是北京地铁的例子。北京地铁中，新开的地铁一般都有屏蔽门，而早一点的都</w:t>
+      </w:r>
+      <w:r>
+        <w:rPr>
+          <w:rFonts w:hint="eastAsia"/>
+        </w:rPr>
+        <w:t>没有，这个屏蔽门给人一种很安全的感觉。你不会掉到铁轨上，也不会在</w:t>
+      </w:r>
+      <w:r>
+        <w:rPr>
+          <w:rFonts w:hint="eastAsia"/>
+        </w:rPr>
+        <w:t>列车到站的时候因为你站在了黄线之后而导致什么后果，因为不允许你站的地方你根本就接触不到。</w:t>
+      </w:r>
+    </w:p>
+    <w:p>
+      <w:pPr>
+        <w:ind w:firstLineChars="202" w:firstLine="424"/>
+        <w:rPr>
+          <w:rFonts w:hint="eastAsia"/>
+        </w:rPr>
+      </w:pPr>
+      <w:r>
+        <w:rPr>
+          <w:rFonts w:hint="eastAsia"/>
+        </w:rPr>
+        <w:t>这两个例子一正一反</w:t>
+      </w:r>
+      <w:proofErr w:type="gramStart"/>
+      <w:r>
+        <w:rPr>
+          <w:rFonts w:hint="eastAsia"/>
+        </w:rPr>
+        <w:t>，</w:t>
+      </w:r>
+      <w:proofErr w:type="gramEnd"/>
+      <w:r>
+        <w:rPr>
+          <w:rFonts w:hint="eastAsia"/>
+        </w:rPr>
+        <w:t>正是我需要说的“勿用则不可见”，即不让我使用的则不要让我知道</w:t>
+      </w:r>
+      <w:r>
+        <w:rPr>
+          <w:rFonts w:hint="eastAsia"/>
+        </w:rPr>
+        <w:t>，如果让我知道，让我看到了，那么就让我使用</w:t>
+      </w:r>
+      <w:r>
+        <w:rPr>
+          <w:rFonts w:hint="eastAsia"/>
+        </w:rPr>
+        <w:t>。这归结为一个用户交互的原则。我将利用这一原则来说明软件开发中如何应用。</w:t>
+      </w:r>
+    </w:p>
+    <w:p>
+      <w:pPr>
+        <w:ind w:firstLineChars="202" w:firstLine="424"/>
+        <w:rPr>
+          <w:rFonts w:hint="eastAsia"/>
+        </w:rPr>
+      </w:pPr>
+      <w:r>
+        <w:rPr>
+          <w:rFonts w:hint="eastAsia"/>
+        </w:rPr>
+        <w:t>首先我需要说明的是在界面设计和用户</w:t>
+      </w:r>
+      <w:proofErr w:type="gramStart"/>
+      <w:r>
+        <w:rPr>
+          <w:rFonts w:hint="eastAsia"/>
+        </w:rPr>
+        <w:t>交互中</w:t>
+      </w:r>
+      <w:proofErr w:type="gramEnd"/>
+      <w:r>
+        <w:rPr>
+          <w:rFonts w:hint="eastAsia"/>
+        </w:rPr>
+        <w:t>如何来应用。我是做软件的，所以我对软件有时候很容忍，有时候又很挑剔</w:t>
+      </w:r>
+      <w:r>
+        <w:rPr>
+          <w:rFonts w:hint="eastAsia"/>
+        </w:rPr>
+        <w:t>，虽然看着很矛盾，实际上</w:t>
+      </w:r>
+      <w:r>
+        <w:rPr>
+          <w:rFonts w:hint="eastAsia"/>
+        </w:rPr>
+        <w:t>这就是真实</w:t>
+      </w:r>
+      <w:r>
+        <w:rPr>
+          <w:rFonts w:hint="eastAsia"/>
+        </w:rPr>
+        <w:t>的</w:t>
+      </w:r>
+      <w:r>
+        <w:rPr>
+          <w:rFonts w:hint="eastAsia"/>
+        </w:rPr>
+        <w:t>普遍</w:t>
+      </w:r>
+      <w:r>
+        <w:rPr>
+          <w:rFonts w:hint="eastAsia"/>
+        </w:rPr>
+        <w:t>情况，谁让人本身就是一个矛盾综合体呢</w:t>
+      </w:r>
+      <w:r>
+        <w:rPr>
+          <w:rFonts w:hint="eastAsia"/>
+        </w:rPr>
+        <w:t>。在软件中有一个很常见又很让人不爽并且大多人都遇到过的一幕：用户在软件中</w:t>
+      </w:r>
+      <w:r>
+        <w:rPr>
+          <w:rFonts w:hint="eastAsia"/>
+        </w:rPr>
+        <w:t>发现了一个功能，</w:t>
+      </w:r>
+      <w:r>
+        <w:rPr>
+          <w:rFonts w:hint="eastAsia"/>
+        </w:rPr>
+        <w:t>很可能</w:t>
+      </w:r>
+      <w:r>
+        <w:rPr>
+          <w:rFonts w:hint="eastAsia"/>
+        </w:rPr>
+        <w:t>是一个按钮或者一个链接。用户根据内容判断应该是自己</w:t>
+      </w:r>
+      <w:r>
+        <w:rPr>
+          <w:rFonts w:hint="eastAsia"/>
+        </w:rPr>
+        <w:t>需要的功能，然后</w:t>
+      </w:r>
+      <w:r>
+        <w:rPr>
+          <w:rFonts w:hint="eastAsia"/>
+        </w:rPr>
+        <w:t>很兴奋的点了一下，结果弹出来一个框，也许是一个很可爱的框及一段很“非主流”的提示（程序员好像很喜欢装可爱），总之意思就是你没有权限操作。</w:t>
+      </w:r>
+      <w:r>
+        <w:rPr>
+          <w:rFonts w:hint="eastAsia"/>
+        </w:rPr>
+        <w:t>然后用户嘟</w:t>
+      </w:r>
+      <w:proofErr w:type="gramStart"/>
+      <w:r>
+        <w:rPr>
+          <w:rFonts w:hint="eastAsia"/>
+        </w:rPr>
+        <w:t>着嘴骂一句</w:t>
+      </w:r>
+      <w:proofErr w:type="gramEnd"/>
+      <w:r>
+        <w:rPr>
+          <w:rFonts w:hint="eastAsia"/>
+        </w:rPr>
+        <w:t>“我</w:t>
+      </w:r>
+      <w:r>
+        <w:rPr>
+          <w:rFonts w:hint="eastAsia"/>
+        </w:rPr>
+        <w:t>X</w:t>
+      </w:r>
+      <w:r>
+        <w:rPr>
+          <w:rFonts w:hint="eastAsia"/>
+        </w:rPr>
+        <w:t>”之类的话。</w:t>
+      </w:r>
+      <w:r>
+        <w:rPr>
+          <w:rFonts w:hint="eastAsia"/>
+        </w:rPr>
+        <w:t>这种情况还</w:t>
+      </w:r>
+      <w:proofErr w:type="gramStart"/>
+      <w:r>
+        <w:rPr>
+          <w:rFonts w:hint="eastAsia"/>
+        </w:rPr>
+        <w:t>算属于</w:t>
+      </w:r>
+      <w:proofErr w:type="gramEnd"/>
+      <w:r>
+        <w:rPr>
+          <w:rFonts w:hint="eastAsia"/>
+        </w:rPr>
+        <w:t>容忍范围之内的</w:t>
+      </w:r>
+      <w:r>
+        <w:rPr>
+          <w:rFonts w:hint="eastAsia"/>
+        </w:rPr>
+        <w:t>，更可恶的是你点击了好多按钮，深入了更多层之后才会发现你没有权限操作。</w:t>
+      </w:r>
+      <w:r>
+        <w:rPr>
+          <w:rFonts w:hint="eastAsia"/>
+        </w:rPr>
+        <w:t>对于这种</w:t>
+      </w:r>
+      <w:r>
+        <w:rPr>
+          <w:rFonts w:hint="eastAsia"/>
+        </w:rPr>
+        <w:t>情况，是</w:t>
+      </w:r>
+      <w:r>
+        <w:rPr>
+          <w:rFonts w:hint="eastAsia"/>
+        </w:rPr>
+        <w:t>典型的从技术角度</w:t>
+      </w:r>
+      <w:r>
+        <w:rPr>
+          <w:rFonts w:hint="eastAsia"/>
+        </w:rPr>
+        <w:t>设计的</w:t>
+      </w:r>
+      <w:r>
+        <w:rPr>
+          <w:rFonts w:hint="eastAsia"/>
+        </w:rPr>
+        <w:t>操作</w:t>
+      </w:r>
+      <w:r>
+        <w:rPr>
+          <w:rFonts w:hint="eastAsia"/>
+        </w:rPr>
+        <w:t>，技术驱动</w:t>
+      </w:r>
+      <w:r>
+        <w:rPr>
+          <w:rFonts w:hint="eastAsia"/>
+        </w:rPr>
+        <w:t>的实现，</w:t>
+      </w:r>
+      <w:r>
+        <w:rPr>
+          <w:rFonts w:hint="eastAsia"/>
+        </w:rPr>
+        <w:t>在现在用户为王道的时候，必须用户驱动产品和功能。那么上面的这种情况就不能再出现。如果一个用户登录进入，那么他所看到的功能都是可以操作的，没有权限或者不能操作的功能（按钮，链接，输入等）必须隐藏掉，不要让用户看到，这便是</w:t>
+      </w:r>
+      <w:r>
+        <w:rPr>
+          <w:rFonts w:hint="eastAsia"/>
+        </w:rPr>
+        <w:t>“</w:t>
+      </w:r>
+      <w:r>
+        <w:rPr>
+          <w:rFonts w:hint="eastAsia"/>
+        </w:rPr>
+        <w:t>勿用则不可见</w:t>
+      </w:r>
+      <w:r>
+        <w:rPr>
+          <w:rFonts w:hint="eastAsia"/>
+        </w:rPr>
+        <w:t>”</w:t>
+      </w:r>
+      <w:r>
+        <w:rPr>
+          <w:rFonts w:hint="eastAsia"/>
+        </w:rPr>
+        <w:t>的界面</w:t>
+      </w:r>
+      <w:r>
+        <w:rPr>
+          <w:rFonts w:hint="eastAsia"/>
+        </w:rPr>
+        <w:t>实现。</w:t>
+      </w:r>
+    </w:p>
+    <w:p>
+      <w:pPr>
+        <w:ind w:firstLineChars="202" w:firstLine="424"/>
+        <w:rPr>
+          <w:rFonts w:hint="eastAsia"/>
+        </w:rPr>
+      </w:pPr>
+      <w:r>
+        <w:rPr>
+          <w:rFonts w:hint="eastAsia"/>
+        </w:rPr>
+        <w:t>其次来看看函数中的应用，这并不是我扯淡，交互理论我可以随便应用在程序的编写中，这不是瞎扯。研究交互是以人为本的行为，为了方便交互的主体——人。而程序的编写中不可能没有人的参与。面向过程程序设计的核心是函数。函数和其用户（注意程序的用户和产品的用户之间的区别，这个我曾经在相关的文章中说过）之间便存在交互。函数是用来被调用的，所以对于调用者来说，函数如果不想被调用，那么就必须避免对其可见。这</w:t>
+      </w:r>
+      <w:r>
+        <w:rPr>
+          <w:rFonts w:hint="eastAsia"/>
+        </w:rPr>
+        <w:t>里的可见表现为函数的命名和参数设计。对于函数的命名，避免名称与实现不一致而引发的用户“走叉路”，比如一个叫</w:t>
+      </w:r>
+      <w:proofErr w:type="spellStart"/>
+      <w:r>
+        <w:rPr>
+          <w:rFonts w:hint="eastAsia"/>
+        </w:rPr>
+        <w:t>SetName</w:t>
+      </w:r>
+      <w:proofErr w:type="spellEnd"/>
+      <w:r>
+        <w:rPr>
+          <w:rFonts w:hint="eastAsia"/>
+        </w:rPr>
+        <w:t>的函数，里面不是设置名称或者不仅仅是设置名称，那么就不要让用户看见</w:t>
+      </w:r>
+      <w:proofErr w:type="spellStart"/>
+      <w:r>
+        <w:rPr>
+          <w:rFonts w:hint="eastAsia"/>
+        </w:rPr>
+        <w:t>SetName</w:t>
+      </w:r>
+      <w:proofErr w:type="spellEnd"/>
+      <w:r>
+        <w:rPr>
+          <w:rFonts w:hint="eastAsia"/>
+        </w:rPr>
+        <w:t>。再看看参数，有一些方法会设计出默认参数，即这个方法</w:t>
+      </w:r>
+      <w:r>
+        <w:rPr>
+          <w:rFonts w:hint="eastAsia"/>
+        </w:rPr>
+        <w:t>存在一个参数</w:t>
+      </w:r>
+      <w:r>
+        <w:rPr>
+          <w:rFonts w:hint="eastAsia"/>
+        </w:rPr>
+        <w:t>对于调用者来说不用设置此参数或者随便设计都行，这个参数便属于“勿用”参数，那么保持对其“不可见”则算得上一种好的交互。这时候使用函数重载</w:t>
+      </w:r>
+      <w:r>
+        <w:rPr>
+          <w:rFonts w:hint="eastAsia"/>
+        </w:rPr>
+        <w:t>可以</w:t>
+      </w:r>
+      <w:r>
+        <w:rPr>
+          <w:rFonts w:hint="eastAsia"/>
+        </w:rPr>
+        <w:t>得到更友好的交互，或者是更好的可读性。</w:t>
+      </w:r>
+      <w:r>
+        <w:rPr>
+          <w:rFonts w:hint="eastAsia"/>
+        </w:rPr>
+        <w:t>虽然说函数的重载一直有争论，过度的</w:t>
+      </w:r>
+      <w:proofErr w:type="gramStart"/>
+      <w:r>
+        <w:rPr>
+          <w:rFonts w:hint="eastAsia"/>
+        </w:rPr>
+        <w:t>重载很</w:t>
+      </w:r>
+      <w:proofErr w:type="gramEnd"/>
+      <w:r>
+        <w:rPr>
+          <w:rFonts w:hint="eastAsia"/>
+        </w:rPr>
+        <w:t>容易让用户糊涂</w:t>
+      </w:r>
+      <w:r>
+        <w:rPr>
+          <w:rFonts w:hint="eastAsia"/>
+        </w:rPr>
+        <w:t>，但</w:t>
+      </w:r>
+      <w:r>
+        <w:rPr>
+          <w:rFonts w:hint="eastAsia"/>
+        </w:rPr>
+        <w:t>是好是</w:t>
+      </w:r>
+      <w:proofErr w:type="gramStart"/>
+      <w:r>
+        <w:rPr>
+          <w:rFonts w:hint="eastAsia"/>
+        </w:rPr>
+        <w:t>坏在于</w:t>
+      </w:r>
+      <w:proofErr w:type="gramEnd"/>
+      <w:r>
+        <w:rPr>
+          <w:rFonts w:hint="eastAsia"/>
+        </w:rPr>
+        <w:t>如何使用。</w:t>
+      </w:r>
+    </w:p>
+    <w:p>
+      <w:pPr>
+        <w:ind w:firstLineChars="202" w:firstLine="424"/>
+        <w:rPr>
+          <w:rFonts w:hint="eastAsia"/>
+        </w:rPr>
+      </w:pPr>
+      <w:r>
+        <w:rPr>
+          <w:rFonts w:hint="eastAsia"/>
+        </w:rPr>
+        <w:t>再次看看面向对象编程中这一原则的应用。可以说面向对象具有天然的属性来支持这一原则。</w:t>
+      </w:r>
+      <w:r>
+        <w:rPr>
+          <w:rFonts w:hint="eastAsia"/>
+        </w:rPr>
+        <w:t>面向</w:t>
+      </w:r>
+      <w:r>
+        <w:rPr>
+          <w:rFonts w:hint="eastAsia"/>
+        </w:rPr>
+        <w:t>对象技术的封装和可见性这两个属性，对于支持“勿用则不可见”是非常的方便。</w:t>
+      </w:r>
+      <w:r>
+        <w:rPr>
+          <w:rFonts w:hint="eastAsia"/>
+        </w:rPr>
+        <w:t>从语言的角度来说太抽象了，那么我就从开发的实现角度来说明，假设你有一个很强大的代码编辑器，</w:t>
+      </w:r>
+      <w:proofErr w:type="spellStart"/>
+      <w:r>
+        <w:rPr>
+          <w:rFonts w:hint="eastAsia"/>
+        </w:rPr>
+        <w:t>vs</w:t>
+      </w:r>
+      <w:proofErr w:type="spellEnd"/>
+      <w:r>
+        <w:rPr>
+          <w:rFonts w:hint="eastAsia"/>
+        </w:rPr>
+        <w:t>或者</w:t>
+      </w:r>
+      <w:r>
+        <w:rPr>
+          <w:rFonts w:hint="eastAsia"/>
+        </w:rPr>
+        <w:t>eclipse</w:t>
+      </w:r>
+      <w:r>
+        <w:rPr>
+          <w:rFonts w:hint="eastAsia"/>
+        </w:rPr>
+        <w:t>都行，你使用这个编辑器来编写</w:t>
+      </w:r>
+      <w:r>
+        <w:rPr>
+          <w:rFonts w:hint="eastAsia"/>
+        </w:rPr>
+        <w:t>C#</w:t>
+      </w:r>
+      <w:r>
+        <w:rPr>
+          <w:rFonts w:hint="eastAsia"/>
+        </w:rPr>
+        <w:t>或者是</w:t>
+      </w:r>
+      <w:r>
+        <w:rPr>
+          <w:rFonts w:hint="eastAsia"/>
+        </w:rPr>
+        <w:t>JAVA</w:t>
+      </w:r>
+      <w:r>
+        <w:rPr>
+          <w:rFonts w:hint="eastAsia"/>
+        </w:rPr>
+        <w:t>的程序。你输入</w:t>
+      </w:r>
+      <w:r>
+        <w:rPr>
+          <w:rFonts w:hint="eastAsia"/>
+        </w:rPr>
+        <w:lastRenderedPageBreak/>
+        <w:t>一个类之后，代码的智能提示功能就会提示出来此类的所有方法，但是请注意一下，私有的</w:t>
+      </w:r>
+      <w:r>
+        <w:rPr>
+          <w:rFonts w:hint="eastAsia"/>
+        </w:rPr>
+        <w:t>成员和属性</w:t>
+      </w:r>
+      <w:r>
+        <w:rPr>
+          <w:rFonts w:hint="eastAsia"/>
+        </w:rPr>
+        <w:t>这里是不会提示的，因为从语言语法上来说，不能在类外使用</w:t>
+      </w:r>
+      <w:r>
+        <w:rPr>
+          <w:rFonts w:hint="eastAsia"/>
+        </w:rPr>
+        <w:t>private</w:t>
+      </w:r>
+      <w:r>
+        <w:rPr>
+          <w:rFonts w:hint="eastAsia"/>
+        </w:rPr>
+        <w:t>修饰的方法</w:t>
+      </w:r>
+      <w:r>
+        <w:rPr>
+          <w:rFonts w:hint="eastAsia"/>
+        </w:rPr>
+        <w:t>和属性</w:t>
+      </w:r>
+      <w:r>
+        <w:rPr>
+          <w:rFonts w:hint="eastAsia"/>
+        </w:rPr>
+        <w:t>。所以智能提示是不会让你见到不能使用的方法。</w:t>
+      </w:r>
+      <w:r>
+        <w:rPr>
+          <w:rFonts w:hint="eastAsia"/>
+        </w:rPr>
+        <w:t>如果看到了，说明此编辑器的智能提示用户</w:t>
+      </w:r>
+      <w:proofErr w:type="gramStart"/>
+      <w:r>
+        <w:rPr>
+          <w:rFonts w:hint="eastAsia"/>
+        </w:rPr>
+        <w:t>交互做</w:t>
+      </w:r>
+      <w:proofErr w:type="gramEnd"/>
+      <w:r>
+        <w:rPr>
+          <w:rFonts w:hint="eastAsia"/>
+        </w:rPr>
+        <w:t>的不好，违反了“勿用不可见”原则。然后来说</w:t>
+      </w:r>
+      <w:proofErr w:type="gramStart"/>
+      <w:r>
+        <w:rPr>
+          <w:rFonts w:hint="eastAsia"/>
+        </w:rPr>
+        <w:t>说</w:t>
+      </w:r>
+      <w:proofErr w:type="gramEnd"/>
+      <w:r>
+        <w:rPr>
+          <w:rFonts w:hint="eastAsia"/>
+        </w:rPr>
+        <w:t>程序中的实现，通过对编辑器智能提示的说明，那么作为一名程序员，是不是在写程序的时候就考虑一下“勿用则不可见”，也就是在设计类和类的方法时候，</w:t>
+      </w:r>
+      <w:proofErr w:type="gramStart"/>
+      <w:r>
+        <w:rPr>
+          <w:rFonts w:hint="eastAsia"/>
+        </w:rPr>
+        <w:t>不想让类的</w:t>
+      </w:r>
+      <w:proofErr w:type="gramEnd"/>
+      <w:r>
+        <w:rPr>
+          <w:rFonts w:hint="eastAsia"/>
+        </w:rPr>
+        <w:t>使用者使用时，则需要设置其为不可见，这样使用者可以完全不用知道不能使用的方法。依据“勿用不可见”和“最小范围知晓”原则，巧妙使用面向对象的可见性</w:t>
+      </w:r>
+      <w:r>
+        <w:rPr>
+          <w:rFonts w:hint="eastAsia"/>
+        </w:rPr>
+        <w:t>技术可以</w:t>
+      </w:r>
+      <w:r>
+        <w:rPr>
+          <w:rFonts w:hint="eastAsia"/>
+        </w:rPr>
+        <w:t>设计</w:t>
+      </w:r>
+      <w:r>
+        <w:rPr>
+          <w:rFonts w:hint="eastAsia"/>
+        </w:rPr>
+        <w:t>出</w:t>
+      </w:r>
+      <w:r>
+        <w:rPr>
+          <w:rFonts w:hint="eastAsia"/>
+        </w:rPr>
+        <w:t>用户交互非常好的接口和程序。</w:t>
+      </w:r>
+    </w:p>
+    <w:p>
+      <w:pPr>
+        <w:ind w:firstLineChars="202" w:firstLine="424"/>
+        <w:rPr>
+          <w:rFonts w:hint="eastAsia"/>
+        </w:rPr>
+      </w:pPr>
+      <w:r>
+        <w:rPr>
+          <w:rFonts w:hint="eastAsia"/>
+        </w:rPr>
+        <w:t>最后看看开发流程中如何使用</w:t>
+      </w:r>
+      <w:r>
+        <w:rPr>
+          <w:rFonts w:hint="eastAsia"/>
+        </w:rPr>
+        <w:t>此原则</w:t>
+      </w:r>
+      <w:r>
+        <w:rPr>
+          <w:rFonts w:hint="eastAsia"/>
+        </w:rPr>
+        <w:t>，交互理论可以使用在人类参与</w:t>
+      </w:r>
+      <w:r>
+        <w:rPr>
+          <w:rFonts w:hint="eastAsia"/>
+        </w:rPr>
+        <w:t>的任何活动之中。软件开发流程中最重要的两个环节——开发和测试。</w:t>
+      </w:r>
+      <w:r>
+        <w:rPr>
+          <w:rFonts w:hint="eastAsia"/>
+        </w:rPr>
+        <w:t>那么随之而来的两个环境——</w:t>
+      </w:r>
+      <w:r>
+        <w:rPr>
+          <w:rFonts w:hint="eastAsia"/>
+        </w:rPr>
+        <w:t>开发环境和测试环境。之前还看到了一些相关的文章，关于开发人员能否进入测试环境的争论。正好我的这个交互原则可以解释这个争论。能不能进入取决于你的测试环境对开发人员是否可用。在软件开发中，国内军用的软件过程体系是</w:t>
+      </w:r>
+      <w:proofErr w:type="gramStart"/>
+      <w:r>
+        <w:rPr>
+          <w:rFonts w:hint="eastAsia"/>
+        </w:rPr>
+        <w:t>国军标</w:t>
+      </w:r>
+      <w:r>
+        <w:rPr>
+          <w:rFonts w:hint="eastAsia"/>
+        </w:rPr>
+        <w:t>即</w:t>
+      </w:r>
+      <w:proofErr w:type="gramEnd"/>
+      <w:r>
+        <w:rPr>
+          <w:rFonts w:hint="eastAsia"/>
+        </w:rPr>
+        <w:t>GJB5000</w:t>
+      </w:r>
+      <w:r>
+        <w:rPr>
+          <w:rFonts w:hint="eastAsia"/>
+        </w:rPr>
+        <w:t>和</w:t>
+      </w:r>
+      <w:r>
+        <w:rPr>
+          <w:rFonts w:hint="eastAsia"/>
+        </w:rPr>
+        <w:t>9000</w:t>
+      </w:r>
+      <w:r>
+        <w:rPr>
+          <w:rFonts w:hint="eastAsia"/>
+        </w:rPr>
+        <w:t>。在这个质量过程体系中，是不允许开发人员接触测试环境的。也就是测试环境对于开发人员来说是不可见的，这也是我基于的理论基础。在这种情况下，就不应该把测试环境的配置和地址及相关信息让开</w:t>
+      </w:r>
+      <w:proofErr w:type="gramStart"/>
+      <w:r>
+        <w:rPr>
+          <w:rFonts w:hint="eastAsia"/>
+        </w:rPr>
+        <w:t>发人员</w:t>
+      </w:r>
+      <w:proofErr w:type="gramEnd"/>
+      <w:r>
+        <w:rPr>
+          <w:rFonts w:hint="eastAsia"/>
+        </w:rPr>
+        <w:t>知道。我见过很多地方，开发人员手中都有测试环境的地址，包括系统和数据库。只不过告诉开发人员不能修改，这无异于一个出差的妻子在自己</w:t>
+      </w:r>
+      <w:r>
+        <w:rPr>
+          <w:rFonts w:hint="eastAsia"/>
+        </w:rPr>
+        <w:t>老公房间里面安排了</w:t>
+      </w:r>
+      <w:r>
+        <w:rPr>
+          <w:rFonts w:hint="eastAsia"/>
+        </w:rPr>
+        <w:t>一个裸体美女，然后告诉老公不许出轨。当然你可以说我允许我的开发人员进入测试环境，那么软件出现质量问题你不就应该那么惊奇，你也不能</w:t>
+      </w:r>
+      <w:proofErr w:type="gramStart"/>
+      <w:r>
+        <w:rPr>
+          <w:rFonts w:hint="eastAsia"/>
+        </w:rPr>
+        <w:t>怪开发</w:t>
+      </w:r>
+      <w:proofErr w:type="gramEnd"/>
+      <w:r>
+        <w:rPr>
+          <w:rFonts w:hint="eastAsia"/>
+        </w:rPr>
+        <w:t>人员的技术，也不能怪测试人员的技术。要</w:t>
+      </w:r>
+      <w:r>
+        <w:rPr>
+          <w:rFonts w:hint="eastAsia"/>
+        </w:rPr>
+        <w:t>记住，不出错最可靠的保证是流程和制度</w:t>
+      </w:r>
+      <w:r>
+        <w:rPr>
+          <w:rFonts w:hint="eastAsia"/>
+        </w:rPr>
+        <w:t>而非人的主动性。</w:t>
+      </w:r>
+      <w:r>
+        <w:rPr>
+          <w:rFonts w:hint="eastAsia"/>
+        </w:rPr>
+        <w:t>所以，“勿用则不可见”这一原则对于软件开发过程同样的可用，那么你还会把测试环境告诉开发人员吗？</w:t>
+      </w:r>
+    </w:p>
+    <w:p>
+      <w:pPr>
+        <w:ind w:firstLineChars="202" w:firstLine="424"/>
+        <w:rPr>
+          <w:rFonts w:hint="eastAsia"/>
+        </w:rPr>
+      </w:pPr>
+      <w:r>
+        <w:rPr>
+          <w:rFonts w:hint="eastAsia"/>
+        </w:rPr>
+        <w:t>“勿用则不可见”不仅仅用于上面的这几个方面，你可以用在软件开发的所有过程中，也可以用在管理或者社会生活中。好的交互可以让人更舒服，并</w:t>
+      </w:r>
+      <w:r>
+        <w:rPr>
+          <w:rFonts w:hint="eastAsia"/>
+        </w:rPr>
+        <w:t>减少错误。使用工具的时候更称心，工作的时候流程更贴心，</w:t>
+      </w:r>
+      <w:r>
+        <w:rPr>
+          <w:rFonts w:hint="eastAsia"/>
+        </w:rPr>
+        <w:t>这样不就人们生活幸福了么。这也是</w:t>
+      </w:r>
+      <w:proofErr w:type="spellStart"/>
+      <w:r>
+        <w:rPr>
+          <w:rFonts w:hint="eastAsia"/>
+        </w:rPr>
+        <w:t>xjp</w:t>
+      </w:r>
+      <w:proofErr w:type="spellEnd"/>
+      <w:r>
+        <w:rPr>
+          <w:rFonts w:hint="eastAsia"/>
+        </w:rPr>
+        <w:t>在十八大结束后的发言，想想，当全国的党员在学习他的讲话精神的时候，你早就贯彻实行了，这觉悟和超前性只有中国的程序员才有</w:t>
+      </w:r>
+      <w:r>
+        <w:rPr>
+          <w:rFonts w:hint="eastAsia"/>
+        </w:rPr>
+        <w:t>的</w:t>
+      </w:r>
+      <w:r>
+        <w:rPr>
+          <w:rFonts w:hint="eastAsia"/>
+        </w:rPr>
+        <w:t>。</w:t>
+      </w:r>
+    </w:p>
+    <w:p/>
+    <w:p/>
+    <w:p/>
+    <w:p/>
+    <w:p>
+      <w:pPr>
+        <w:widowControl/>
+        <w:jc w:val="left"/>
+      </w:pPr>
+      <w:r>
+        <w:br w:type="page"/>
+      </w:r>
+    </w:p>
+    <w:p>
+      <w:pPr>
+        <w:pStyle w:val="2"/>
+        <w:spacing w:line="360" w:lineRule="auto"/>
+        <w:rPr>
+          <w:rFonts w:hint="eastAsia"/>
+        </w:rPr>
+      </w:pPr>
+      <w:r>
+        <w:rPr>
+          <w:rFonts w:hint="eastAsia"/>
+        </w:rPr>
+        <w:lastRenderedPageBreak/>
+        <w:t>短字串的压缩算法</w:t>
+      </w:r>
+    </w:p>
+    <w:p>
+      <w:pPr>
+        <w:rPr>
+          <w:rFonts w:hint="eastAsia"/>
+        </w:rPr>
+      </w:pPr>
+    </w:p>
+    <w:p>
+      <w:pPr>
+        <w:rPr>
+          <w:rFonts w:hint="eastAsia"/>
+        </w:rPr>
+      </w:pPr>
+    </w:p>
+    <w:p>
+      <w:pPr>
+        <w:widowControl/>
+        <w:jc w:val="left"/>
+      </w:pPr>
+      <w:r>
+        <w:br w:type="page"/>
+      </w:r>
+    </w:p>
+    <w:p>
+      <w:pPr>
+        <w:pStyle w:val="2"/>
+        <w:spacing w:line="360" w:lineRule="auto"/>
+        <w:rPr>
+          <w:rFonts w:hint="eastAsia"/>
+        </w:rPr>
+      </w:pPr>
+      <w:r>
+        <w:rPr>
+          <w:rFonts w:hint="eastAsia"/>
+        </w:rPr>
+        <w:lastRenderedPageBreak/>
+        <w:t>什么是聪明人</w:t>
+      </w:r>
+    </w:p>
+    <w:p>
+      <w:pPr>
+        <w:rPr>
+          <w:rFonts w:hint="eastAsia"/>
+        </w:rPr>
+      </w:pPr>
+    </w:p>
+    <w:p>
+      <w:pPr>
+        <w:widowControl/>
+        <w:jc w:val="left"/>
+      </w:pPr>
+      <w:r>
+        <w:br w:type="page"/>
+      </w:r>
+    </w:p>
+    <w:p/>
     <w:sectPr>
       <w:pgSz w:w="11906" w:h="16838"/>
       <w:pgMar w:top="1440" w:right="1800" w:bottom="1440" w:left="1800" w:header="851" w:footer="992" w:gutter="0"/>
@@ -1227,16 +5117,16 @@
 <file path=word/numbering.xml><?xml version="1.0" encoding="utf-8"?>
 <w:numbering xmlns:wpc="http://schemas.microsoft.com/office/word/2010/wordprocessingCanvas" xmlns:mc="http://schemas.openxmlformats.org/markup-compatibility/2006" xmlns:o="urn:schemas-microsoft-com:office:office" xmlns:r="http://schemas.openxmlformats.org/officeDocument/2006/relationships" xmlns:m="http://schemas.openxmlformats.org/officeDocument/2006/math" xmlns:v="urn:schemas-microsoft-com:vml" xmlns:wp14="http://schemas.microsoft.com/office/word/2010/wordprocessingDrawing" xmlns:wp="http://schemas.openxmlformats.org/drawingml/2006/wordprocessingDrawing" xmlns:w10="urn:schemas-microsoft-com:office:word" xmlns:w="http://schemas.openxmlformats.org/wordprocessingml/2006/main" xmlns:w14="http://schemas.microsoft.com/office/word/2010/wordml" xmlns:wpg="http://schemas.microsoft.com/office/word/2010/wordprocessingGroup" xmlns:wpi="http://schemas.microsoft.com/office/word/2010/wordprocessingInk" xmlns:wne="http://schemas.microsoft.com/office/word/2006/wordml" xmlns:wps="http://schemas.microsoft.com/office/word/2010/wordprocessingShape" mc:Ignorable="w14 wp14">
   <w:abstractNum w:abstractNumId="0">
-    <w:nsid w:val="6B3C26EA"/>
+    <w:nsid w:val="4A41661E"/>
     <w:multiLevelType w:val="hybridMultilevel"/>
-    <w:tmpl w:val="1F80C978"/>
-    <w:lvl w:ilvl="0" w:tplc="BD10BEB0">
+    <w:tmpl w:val="270E8FBE"/>
+    <w:lvl w:ilvl="0" w:tplc="32C056BE">
       <w:start w:val="1"/>
       <w:numFmt w:val="decimal"/>
       <w:lvlText w:val="%1、"/>
       <w:lvlJc w:val="left"/>
       <w:pPr>
-        <w:ind w:left="420" w:hanging="420"/>
+        <w:ind w:left="780" w:hanging="360"/>
       </w:pPr>
       <w:rPr>
         <w:rFonts w:hint="default"/>
@@ -1248,7 +5138,7 @@
       <w:lvlText w:val="%2)"/>
       <w:lvlJc w:val="left"/>
       <w:pPr>
-        <w:ind w:left="840" w:hanging="420"/>
+        <w:ind w:left="1260" w:hanging="420"/>
       </w:pPr>
     </w:lvl>
     <w:lvl w:ilvl="2" w:tplc="0409001B" w:tentative="1">
@@ -1257,7 +5147,7 @@
       <w:lvlText w:val="%3."/>
       <w:lvlJc w:val="right"/>
       <w:pPr>
-        <w:ind w:left="1260" w:hanging="420"/>
+        <w:ind w:left="1680" w:hanging="420"/>
       </w:pPr>
     </w:lvl>
     <w:lvl w:ilvl="3" w:tplc="0409000F" w:tentative="1">
@@ -1266,7 +5156,7 @@
       <w:lvlText w:val="%4."/>
       <w:lvlJc w:val="left"/>
       <w:pPr>
-        <w:ind w:left="1680" w:hanging="420"/>
+        <w:ind w:left="2100" w:hanging="420"/>
       </w:pPr>
     </w:lvl>
     <w:lvl w:ilvl="4" w:tplc="04090019" w:tentative="1">
@@ -1275,7 +5165,7 @@
       <w:lvlText w:val="%5)"/>
       <w:lvlJc w:val="left"/>
       <w:pPr>
-        <w:ind w:left="2100" w:hanging="420"/>
+        <w:ind w:left="2520" w:hanging="420"/>
       </w:pPr>
     </w:lvl>
     <w:lvl w:ilvl="5" w:tplc="0409001B" w:tentative="1">
@@ -1284,7 +5174,7 @@
       <w:lvlText w:val="%6."/>
       <w:lvlJc w:val="right"/>
       <w:pPr>
-        <w:ind w:left="2520" w:hanging="420"/>
+        <w:ind w:left="2940" w:hanging="420"/>
       </w:pPr>
     </w:lvl>
     <w:lvl w:ilvl="6" w:tplc="0409000F" w:tentative="1">
@@ -1293,7 +5183,7 @@
       <w:lvlText w:val="%7."/>
       <w:lvlJc w:val="left"/>
       <w:pPr>
-        <w:ind w:left="2940" w:hanging="420"/>
+        <w:ind w:left="3360" w:hanging="420"/>
       </w:pPr>
     </w:lvl>
     <w:lvl w:ilvl="7" w:tplc="04090019" w:tentative="1">
@@ -1302,7 +5192,7 @@
       <w:lvlText w:val="%8)"/>
       <w:lvlJc w:val="left"/>
       <w:pPr>
-        <w:ind w:left="3360" w:hanging="420"/>
+        <w:ind w:left="3780" w:hanging="420"/>
       </w:pPr>
     </w:lvl>
     <w:lvl w:ilvl="8" w:tplc="0409001B" w:tentative="1">
@@ -1311,11 +5201,103 @@
       <w:lvlText w:val="%9."/>
       <w:lvlJc w:val="right"/>
       <w:pPr>
+        <w:ind w:left="4200" w:hanging="420"/>
+      </w:pPr>
+    </w:lvl>
+  </w:abstractNum>
+  <w:abstractNum w:abstractNumId="1">
+    <w:nsid w:val="6B3C26EA"/>
+    <w:multiLevelType w:val="hybridMultilevel"/>
+    <w:tmpl w:val="1F80C978"/>
+    <w:lvl w:ilvl="0" w:tplc="BD10BEB0">
+      <w:start w:val="1"/>
+      <w:numFmt w:val="decimal"/>
+      <w:lvlText w:val="%1、"/>
+      <w:lvlJc w:val="left"/>
+      <w:pPr>
+        <w:ind w:left="420" w:hanging="420"/>
+      </w:pPr>
+      <w:rPr>
+        <w:rFonts w:hint="default"/>
+      </w:rPr>
+    </w:lvl>
+    <w:lvl w:ilvl="1" w:tplc="04090019" w:tentative="1">
+      <w:start w:val="1"/>
+      <w:numFmt w:val="lowerLetter"/>
+      <w:lvlText w:val="%2)"/>
+      <w:lvlJc w:val="left"/>
+      <w:pPr>
+        <w:ind w:left="840" w:hanging="420"/>
+      </w:pPr>
+    </w:lvl>
+    <w:lvl w:ilvl="2" w:tplc="0409001B" w:tentative="1">
+      <w:start w:val="1"/>
+      <w:numFmt w:val="lowerRoman"/>
+      <w:lvlText w:val="%3."/>
+      <w:lvlJc w:val="right"/>
+      <w:pPr>
+        <w:ind w:left="1260" w:hanging="420"/>
+      </w:pPr>
+    </w:lvl>
+    <w:lvl w:ilvl="3" w:tplc="0409000F" w:tentative="1">
+      <w:start w:val="1"/>
+      <w:numFmt w:val="decimal"/>
+      <w:lvlText w:val="%4."/>
+      <w:lvlJc w:val="left"/>
+      <w:pPr>
+        <w:ind w:left="1680" w:hanging="420"/>
+      </w:pPr>
+    </w:lvl>
+    <w:lvl w:ilvl="4" w:tplc="04090019" w:tentative="1">
+      <w:start w:val="1"/>
+      <w:numFmt w:val="lowerLetter"/>
+      <w:lvlText w:val="%5)"/>
+      <w:lvlJc w:val="left"/>
+      <w:pPr>
+        <w:ind w:left="2100" w:hanging="420"/>
+      </w:pPr>
+    </w:lvl>
+    <w:lvl w:ilvl="5" w:tplc="0409001B" w:tentative="1">
+      <w:start w:val="1"/>
+      <w:numFmt w:val="lowerRoman"/>
+      <w:lvlText w:val="%6."/>
+      <w:lvlJc w:val="right"/>
+      <w:pPr>
+        <w:ind w:left="2520" w:hanging="420"/>
+      </w:pPr>
+    </w:lvl>
+    <w:lvl w:ilvl="6" w:tplc="0409000F" w:tentative="1">
+      <w:start w:val="1"/>
+      <w:numFmt w:val="decimal"/>
+      <w:lvlText w:val="%7."/>
+      <w:lvlJc w:val="left"/>
+      <w:pPr>
+        <w:ind w:left="2940" w:hanging="420"/>
+      </w:pPr>
+    </w:lvl>
+    <w:lvl w:ilvl="7" w:tplc="04090019" w:tentative="1">
+      <w:start w:val="1"/>
+      <w:numFmt w:val="lowerLetter"/>
+      <w:lvlText w:val="%8)"/>
+      <w:lvlJc w:val="left"/>
+      <w:pPr>
+        <w:ind w:left="3360" w:hanging="420"/>
+      </w:pPr>
+    </w:lvl>
+    <w:lvl w:ilvl="8" w:tplc="0409001B" w:tentative="1">
+      <w:start w:val="1"/>
+      <w:numFmt w:val="lowerRoman"/>
+      <w:lvlText w:val="%9."/>
+      <w:lvlJc w:val="right"/>
+      <w:pPr>
         <w:ind w:left="3780" w:hanging="420"/>
       </w:pPr>
     </w:lvl>
   </w:abstractNum>
   <w:num w:numId="1">
+    <w:abstractNumId w:val="1"/>
+  </w:num>
+  <w:num w:numId="2">
     <w:abstractNumId w:val="0"/>
   </w:num>
 </w:numbering>

--- a/随笔/技术文章.docx
+++ b/随笔/技术文章.docx
@@ -73,21 +73,7 @@
         <w:rPr>
           <w:rFonts w:hint="eastAsia"/>
         </w:rPr>
-        <w:t>文字语言随意化，口语风格，易理解，程序</w:t>
-      </w:r>
-      <w:proofErr w:type="gramStart"/>
-      <w:r>
-        <w:rPr>
-          <w:rFonts w:hint="eastAsia"/>
-        </w:rPr>
-        <w:t>猿</w:t>
-      </w:r>
-      <w:proofErr w:type="gramEnd"/>
-      <w:r>
-        <w:rPr>
-          <w:rFonts w:hint="eastAsia"/>
-        </w:rPr>
-        <w:t>亲切的语言，必须融入专业知识。</w:t>
+        <w:t>文字语言随意化，口语风格，易理解，程序猿亲切的语言，必须融入专业知识。</w:t>
       </w:r>
     </w:p>
     <w:p>
@@ -182,21 +168,7 @@
         <w:rPr>
           <w:rFonts w:hint="eastAsia"/>
         </w:rPr>
-        <w:t>单独</w:t>
-      </w:r>
-      <w:proofErr w:type="gramStart"/>
-      <w:r>
-        <w:rPr>
-          <w:rFonts w:hint="eastAsia"/>
-        </w:rPr>
-        <w:t>申请微博账号</w:t>
-      </w:r>
-      <w:proofErr w:type="gramEnd"/>
-      <w:r>
-        <w:rPr>
-          <w:rFonts w:hint="eastAsia"/>
-        </w:rPr>
-        <w:t>？</w:t>
+        <w:t>单独申请微博账号？</w:t>
       </w:r>
     </w:p>
     <w:p/>
@@ -218,21 +190,7 @@
           <w:rFonts w:hint="eastAsia"/>
         </w:rPr>
         <w:lastRenderedPageBreak/>
-        <w:t>程序猿的吐槽</w:t>
-      </w:r>
-      <w:proofErr w:type="gramStart"/>
-      <w:r>
-        <w:rPr>
-          <w:rFonts w:hint="eastAsia"/>
-        </w:rPr>
-        <w:t>一</w:t>
-      </w:r>
-      <w:proofErr w:type="gramEnd"/>
-      <w:r>
-        <w:rPr>
-          <w:rFonts w:hint="eastAsia"/>
-        </w:rPr>
-        <w:t>——序言</w:t>
+        <w:t>程序猿的吐槽一——序言</w:t>
       </w:r>
     </w:p>
     <w:p>
@@ -305,21 +263,7 @@
         <w:rPr>
           <w:rFonts w:hint="eastAsia"/>
         </w:rPr>
-        <w:t>。吐槽不分对错，不分内容，不分对象，吐</w:t>
-      </w:r>
-      <w:proofErr w:type="gramStart"/>
-      <w:r>
-        <w:rPr>
-          <w:rFonts w:hint="eastAsia"/>
-        </w:rPr>
-        <w:t>槽仅仅</w:t>
-      </w:r>
-      <w:proofErr w:type="gramEnd"/>
-      <w:r>
-        <w:rPr>
-          <w:rFonts w:hint="eastAsia"/>
-        </w:rPr>
-        <w:t>是为了吐槽而已。可以较真也可以不较真。真可谓是“假作真时真亦假”。</w:t>
+        <w:t>。吐槽不分对错，不分内容，不分对象，吐槽仅仅是为了吐槽而已。可以较真也可以不较真。真可谓是“假作真时真亦假”。</w:t>
       </w:r>
     </w:p>
     <w:p>
@@ -333,21 +277,7 @@
         <w:rPr>
           <w:rFonts w:hint="eastAsia"/>
         </w:rPr>
-        <w:t>既然是程序</w:t>
-      </w:r>
-      <w:proofErr w:type="gramStart"/>
-      <w:r>
-        <w:rPr>
-          <w:rFonts w:hint="eastAsia"/>
-        </w:rPr>
-        <w:t>猿吐槽</w:t>
-      </w:r>
-      <w:proofErr w:type="gramEnd"/>
-      <w:r>
-        <w:rPr>
-          <w:rFonts w:hint="eastAsia"/>
-        </w:rPr>
-        <w:t>，那么就合成了一个用来吐槽的名字。使用了我最崇拜</w:t>
+        <w:t>既然是程序猿吐槽，那么就合成了一个用来吐槽的名字。使用了我最崇拜</w:t>
       </w:r>
       <w:r>
         <w:rPr>
@@ -641,14 +571,12 @@
         </w:rPr>
         <w:t>针对指定命令使用专一的调用者</w:t>
       </w:r>
-      <w:proofErr w:type="spellStart"/>
       <w:r>
         <w:rPr>
           <w:rFonts w:hint="eastAsia"/>
         </w:rPr>
         <w:t>Invoker,Invoker</w:t>
       </w:r>
-      <w:proofErr w:type="spellEnd"/>
       <w:r>
         <w:rPr>
           <w:rFonts w:hint="eastAsia"/>
@@ -732,14 +660,12 @@
         </w:rPr>
         <w:t>备忘录模式——</w:t>
       </w:r>
-      <w:proofErr w:type="spellStart"/>
       <w:r>
         <w:rPr>
           <w:rFonts w:hint="eastAsia"/>
         </w:rPr>
         <w:t>CareTaker</w:t>
       </w:r>
-      <w:proofErr w:type="spellEnd"/>
       <w:r>
         <w:rPr>
           <w:rFonts w:hint="eastAsia"/>
@@ -756,21 +682,7 @@
         <w:rPr>
           <w:rFonts w:hint="eastAsia"/>
         </w:rPr>
-        <w:t>进行动态的加载。</w:t>
-      </w:r>
-      <w:proofErr w:type="gramStart"/>
-      <w:r>
-        <w:rPr>
-          <w:rFonts w:hint="eastAsia"/>
-        </w:rPr>
-        <w:t>前者管理</w:t>
-      </w:r>
-      <w:proofErr w:type="gramEnd"/>
-      <w:r>
-        <w:rPr>
-          <w:rFonts w:hint="eastAsia"/>
-        </w:rPr>
-        <w:t>后者。</w:t>
+        <w:t>进行动态的加载。前者管理后者。</w:t>
       </w:r>
     </w:p>
     <w:p>
@@ -807,21 +719,7 @@
         <w:rPr>
           <w:rFonts w:hint="eastAsia"/>
         </w:rPr>
-        <w:t>（</w:t>
-      </w:r>
-      <w:proofErr w:type="gramStart"/>
-      <w:r>
-        <w:rPr>
-          <w:rFonts w:hint="eastAsia"/>
-        </w:rPr>
-        <w:t>当前类</w:t>
-      </w:r>
-      <w:proofErr w:type="gramEnd"/>
-      <w:r>
-        <w:rPr>
-          <w:rFonts w:hint="eastAsia"/>
-        </w:rPr>
-        <w:t>方法的核心使用关联对象的方法，即当前方法</w:t>
+        <w:t>（当前类方法的核心使用关联对象的方法，即当前方法</w:t>
       </w:r>
       <w:r>
         <w:rPr>
@@ -959,19 +857,11 @@
         </w:rPr>
         <w:t>执行命令的</w:t>
       </w:r>
-      <w:proofErr w:type="spellStart"/>
-      <w:r>
-        <w:rPr>
-          <w:rFonts w:hint="eastAsia"/>
-        </w:rPr>
-        <w:t>Excute</w:t>
-      </w:r>
-      <w:proofErr w:type="spellEnd"/>
-      <w:r>
-        <w:rPr>
-          <w:rFonts w:hint="eastAsia"/>
-        </w:rPr>
-        <w:t>),</w:t>
+      <w:r>
+        <w:rPr>
+          <w:rFonts w:hint="eastAsia"/>
+        </w:rPr>
+        <w:t>Excute),</w:t>
       </w:r>
       <w:r>
         <w:rPr>
@@ -983,95 +873,53 @@
         <w:rPr>
           <w:rFonts w:hint="eastAsia"/>
         </w:rPr>
-        <w:t>(</w:t>
-      </w:r>
-      <w:proofErr w:type="spellStart"/>
-      <w:r>
-        <w:rPr>
-          <w:rFonts w:hint="eastAsia"/>
-        </w:rPr>
-        <w:t>Excute</w:t>
-      </w:r>
-      <w:proofErr w:type="spellEnd"/>
+        <w:t>(Excute)</w:t>
+      </w:r>
+      <w:r>
+        <w:rPr>
+          <w:rFonts w:hint="eastAsia"/>
+        </w:rPr>
+        <w:t>是命令接收的执行</w:t>
+      </w:r>
+      <w:r>
+        <w:rPr>
+          <w:rFonts w:hint="eastAsia"/>
+        </w:rPr>
+        <w:t>(receiver.Action()</w:t>
+      </w:r>
+      <w:r>
+        <w:rPr>
+          <w:rFonts w:hint="eastAsia"/>
+        </w:rPr>
+        <w:t>,</w:t>
+      </w:r>
+      <w:r>
+        <w:rPr>
+          <w:rFonts w:hint="eastAsia"/>
+        </w:rPr>
+        <w:t xml:space="preserve">  </w:t>
+      </w:r>
       <w:r>
         <w:rPr>
           <w:rFonts w:hint="eastAsia"/>
         </w:rPr>
         <w:t>)</w:t>
       </w:r>
-      <w:r>
-        <w:rPr>
-          <w:rFonts w:hint="eastAsia"/>
-        </w:rPr>
-        <w:t>是命令接收的执行</w:t>
-      </w:r>
-      <w:r>
-        <w:rPr>
-          <w:rFonts w:hint="eastAsia"/>
-        </w:rPr>
-        <w:t>(</w:t>
-      </w:r>
-      <w:proofErr w:type="spellStart"/>
-      <w:r>
-        <w:rPr>
-          <w:rFonts w:hint="eastAsia"/>
-        </w:rPr>
-        <w:t>receiver.Action</w:t>
-      </w:r>
-      <w:proofErr w:type="spellEnd"/>
-      <w:r>
-        <w:rPr>
-          <w:rFonts w:hint="eastAsia"/>
-        </w:rPr>
-        <w:t>()</w:t>
-      </w:r>
-      <w:r>
-        <w:rPr>
-          <w:rFonts w:hint="eastAsia"/>
-        </w:rPr>
-        <w:t>,</w:t>
-      </w:r>
-      <w:r>
-        <w:rPr>
-          <w:rFonts w:hint="eastAsia"/>
-        </w:rPr>
-        <w:t xml:space="preserve">  </w:t>
-      </w:r>
-      <w:r>
-        <w:rPr>
-          <w:rFonts w:hint="eastAsia"/>
-        </w:rPr>
-        <w:t>)</w:t>
-      </w:r>
-    </w:p>
-    <w:p>
-      <w:pPr>
-        <w:ind w:firstLine="420"/>
-      </w:pPr>
-    </w:p>
-    <w:p>
-      <w:pPr>
-        <w:ind w:firstLine="420"/>
-      </w:pPr>
-      <w:r>
-        <w:rPr>
-          <w:rFonts w:hint="eastAsia"/>
-        </w:rPr>
-        <w:t>中介</w:t>
-      </w:r>
-      <w:proofErr w:type="gramStart"/>
-      <w:r>
-        <w:rPr>
-          <w:rFonts w:hint="eastAsia"/>
-        </w:rPr>
-        <w:t>者模式</w:t>
-      </w:r>
-      <w:proofErr w:type="gramEnd"/>
-      <w:r>
-        <w:rPr>
-          <w:rFonts w:hint="eastAsia"/>
-        </w:rPr>
-        <w:t>——使用中介者类将同事</w:t>
+    </w:p>
+    <w:p>
+      <w:pPr>
+        <w:ind w:firstLine="420"/>
+      </w:pPr>
+    </w:p>
+    <w:p>
+      <w:pPr>
+        <w:ind w:firstLine="420"/>
+      </w:pPr>
+      <w:r>
+        <w:rPr>
+          <w:rFonts w:hint="eastAsia"/>
+        </w:rPr>
+        <w:t>中介者模式——使用中介者类将同事</w:t>
       </w:r>
       <w:r>
         <w:rPr>
@@ -1224,35 +1072,7 @@
         <w:rPr>
           <w:rFonts w:hint="eastAsia"/>
         </w:rPr>
-        <w:t>（缓存和延迟加载，关联的对象</w:t>
-      </w:r>
-      <w:proofErr w:type="gramStart"/>
-      <w:r>
-        <w:rPr>
-          <w:rFonts w:hint="eastAsia"/>
-        </w:rPr>
-        <w:t>不</w:t>
-      </w:r>
-      <w:proofErr w:type="gramEnd"/>
-      <w:r>
-        <w:rPr>
-          <w:rFonts w:hint="eastAsia"/>
-        </w:rPr>
-        <w:t>立即创建，需要时创建，也</w:t>
-      </w:r>
-      <w:proofErr w:type="gramStart"/>
-      <w:r>
-        <w:rPr>
-          <w:rFonts w:hint="eastAsia"/>
-        </w:rPr>
-        <w:t>不</w:t>
-      </w:r>
-      <w:proofErr w:type="gramEnd"/>
-      <w:r>
-        <w:rPr>
-          <w:rFonts w:hint="eastAsia"/>
-        </w:rPr>
-        <w:t>立即销毁，用于缓存）</w:t>
+        <w:t>（缓存和延迟加载，关联的对象不立即创建，需要时创建，也不立即销毁，用于缓存）</w:t>
       </w:r>
     </w:p>
     <w:p>
@@ -1262,14 +1082,12 @@
         </w:rPr>
         <w:tab/>
       </w:r>
-      <w:proofErr w:type="gramStart"/>
       <w:r>
         <w:rPr>
           <w:rFonts w:hint="eastAsia"/>
         </w:rPr>
         <w:t>单例模式</w:t>
       </w:r>
-      <w:proofErr w:type="gramEnd"/>
     </w:p>
     <w:p>
       <w:r>
@@ -1278,14 +1096,12 @@
         </w:rPr>
         <w:tab/>
       </w:r>
-      <w:proofErr w:type="gramStart"/>
       <w:r>
         <w:rPr>
           <w:rFonts w:hint="eastAsia"/>
         </w:rPr>
         <w:t>享元模式</w:t>
       </w:r>
-      <w:proofErr w:type="gramEnd"/>
     </w:p>
     <w:p/>
     <w:p/>
@@ -1694,21 +1510,7 @@
         <w:rPr>
           <w:rFonts w:hint="eastAsia"/>
         </w:rPr>
-        <w:t>在对项目的业务和代码不是很熟悉的情况下，在添加功能或者修改代码的时候，尽量遵守</w:t>
-      </w:r>
-      <w:proofErr w:type="gramStart"/>
-      <w:r>
-        <w:rPr>
-          <w:rFonts w:hint="eastAsia"/>
-        </w:rPr>
-        <w:t>和之前</w:t>
-      </w:r>
-      <w:proofErr w:type="gramEnd"/>
-      <w:r>
-        <w:rPr>
-          <w:rFonts w:hint="eastAsia"/>
-        </w:rPr>
-        <w:t>代码一样的风格和逻辑，即使以前的代码风格和逻辑很不好，此时不管你有多么大的重构冲动，还是应该忍耐一下。但是你可以做一个重构标记，作为一个任务待定。切忌装</w:t>
+        <w:t>在对项目的业务和代码不是很熟悉的情况下，在添加功能或者修改代码的时候，尽量遵守和之前代码一样的风格和逻辑，即使以前的代码风格和逻辑很不好，此时不管你有多么大的重构冲动，还是应该忍耐一下。但是你可以做一个重构标记，作为一个任务待定。切忌装</w:t>
       </w:r>
       <w:r>
         <w:rPr>
@@ -1732,21 +1534,7 @@
         <w:rPr>
           <w:rFonts w:hint="eastAsia"/>
         </w:rPr>
-        <w:t>正如一排走方阵的队伍，如果大家都迈脚迈错了（或者大家都顺拐了），那么对于整个队伍来说还是整齐的。当然观众可以通过这种“错误”的逻辑规则来理解这种方式。但是突然队伍里面来了一个人，他觉得大家都走错了，或者这种走方阵的方式觉得</w:t>
-      </w:r>
-      <w:proofErr w:type="gramStart"/>
-      <w:r>
-        <w:rPr>
-          <w:rFonts w:hint="eastAsia"/>
-        </w:rPr>
-        <w:t>太</w:t>
-      </w:r>
-      <w:proofErr w:type="gramEnd"/>
-      <w:r>
-        <w:rPr>
-          <w:rFonts w:hint="eastAsia"/>
-        </w:rPr>
-        <w:t>变态，太</w:t>
+        <w:t>正如一排走方阵的队伍，如果大家都迈脚迈错了（或者大家都顺拐了），那么对于整个队伍来说还是整齐的。当然观众可以通过这种“错误”的逻辑规则来理解这种方式。但是突然队伍里面来了一个人，他觉得大家都走错了，或者这种走方阵的方式觉得太变态，太</w:t>
       </w:r>
       <w:r>
         <w:rPr>
@@ -1758,35 +1546,7 @@
         <w:rPr>
           <w:rFonts w:hint="eastAsia"/>
         </w:rPr>
-        <w:t>，太没有技术，自己用这种方式都觉得丢人。这时候他自己修改了之前的这种出脚的方式（</w:t>
-      </w:r>
-      <w:proofErr w:type="gramStart"/>
-      <w:r>
-        <w:rPr>
-          <w:rFonts w:hint="eastAsia"/>
-        </w:rPr>
-        <w:t>比如之间</w:t>
-      </w:r>
-      <w:proofErr w:type="gramEnd"/>
-      <w:r>
-        <w:rPr>
-          <w:rFonts w:hint="eastAsia"/>
-        </w:rPr>
-        <w:t>都是先出左脚，而他修改为先出右键以显得更为先进和牛</w:t>
-      </w:r>
-      <w:proofErr w:type="gramStart"/>
-      <w:r>
-        <w:rPr>
-          <w:rFonts w:hint="eastAsia"/>
-        </w:rPr>
-        <w:t>逼或者</w:t>
-      </w:r>
-      <w:proofErr w:type="gramEnd"/>
-      <w:r>
-        <w:rPr>
-          <w:rFonts w:hint="eastAsia"/>
-        </w:rPr>
-        <w:t>“正确”），这样就出现了有迈左脚有迈右脚的情况。这种不一样的情况出现之后，观众看到的就是混乱和无法理解，或者规则就会变得更加负责和说明文档变得更加厚实。</w:t>
+        <w:t>，太没有技术，自己用这种方式都觉得丢人。这时候他自己修改了之前的这种出脚的方式（比如之间都是先出左脚，而他修改为先出右键以显得更为先进和牛逼或者“正确”），这样就出现了有迈左脚有迈右脚的情况。这种不一样的情况出现之后，观众看到的就是混乱和无法理解，或者规则就会变得更加负责和说明文档变得更加厚实。</w:t>
       </w:r>
     </w:p>
     <w:p>
@@ -1880,16 +1640,8 @@
         <w:rPr>
           <w:rFonts w:hint="eastAsia"/>
         </w:rPr>
-        <w:t>软开心法</w:t>
-      </w:r>
-      <w:proofErr w:type="gramStart"/>
-      <w:r>
-        <w:rPr>
-          <w:rFonts w:hint="eastAsia"/>
-        </w:rPr>
-        <w:t>一</w:t>
-      </w:r>
-      <w:proofErr w:type="gramEnd"/>
+        <w:t>软开心法一</w:t>
+      </w:r>
       <w:r>
         <w:rPr>
           <w:rFonts w:hint="eastAsia"/>
@@ -1938,71 +1690,31 @@
         <w:rPr>
           <w:rFonts w:hint="eastAsia"/>
         </w:rPr>
-        <w:t>本系列的内容最初来源于在一个技术论坛上的连载，</w:t>
-      </w:r>
-      <w:proofErr w:type="gramStart"/>
-      <w:r>
-        <w:rPr>
-          <w:rFonts w:hint="eastAsia"/>
-        </w:rPr>
-        <w:t>当时受版主</w:t>
-      </w:r>
-      <w:proofErr w:type="gramEnd"/>
-      <w:r>
-        <w:rPr>
-          <w:rFonts w:hint="eastAsia"/>
-        </w:rPr>
-        <w:t>所邀，开始在论坛写设计模式，所以最初的公开文章应该是在求实</w:t>
-      </w:r>
-      <w:proofErr w:type="spellStart"/>
+        <w:t>本系列的内容最初来源于在一个技术论坛上的连载，当时受版主所邀，开始在论坛写设计模式，所以最初的公开文章应该是在求实</w:t>
+      </w:r>
       <w:r>
         <w:rPr>
           <w:rFonts w:hint="eastAsia"/>
         </w:rPr>
         <w:t>bbs</w:t>
       </w:r>
-      <w:proofErr w:type="spellEnd"/>
       <w:r>
         <w:rPr>
           <w:rFonts w:hint="eastAsia"/>
         </w:rPr>
         <w:t>论坛。不过在那期间部分文章我也在自己的</w:t>
       </w:r>
-      <w:proofErr w:type="spellStart"/>
       <w:r>
         <w:rPr>
           <w:rFonts w:hint="eastAsia"/>
         </w:rPr>
         <w:t>baidu</w:t>
       </w:r>
-      <w:proofErr w:type="spellEnd"/>
-      <w:proofErr w:type="gramStart"/>
-      <w:r>
-        <w:rPr>
-          <w:rFonts w:hint="eastAsia"/>
-        </w:rPr>
-        <w:t>博客上</w:t>
-      </w:r>
-      <w:proofErr w:type="gramEnd"/>
-      <w:r>
-        <w:rPr>
-          <w:rFonts w:hint="eastAsia"/>
-        </w:rPr>
-        <w:t>公开过一些。但不管怎么样，这几个地方的文章所有权都归</w:t>
-      </w:r>
-      <w:proofErr w:type="gramStart"/>
-      <w:r>
-        <w:rPr>
-          <w:rFonts w:hint="eastAsia"/>
-        </w:rPr>
-        <w:t>本博主，本博主</w:t>
-      </w:r>
-      <w:proofErr w:type="gramEnd"/>
-      <w:r>
-        <w:rPr>
-          <w:rFonts w:hint="eastAsia"/>
-        </w:rPr>
-        <w:t>保留对此文章的一切权利。</w:t>
+      <w:r>
+        <w:rPr>
+          <w:rFonts w:hint="eastAsia"/>
+        </w:rPr>
+        <w:t>博客上公开过一些。但不管怎么样，这几个地方的文章所有权都归本博主，本博主保留对此文章的一切权利。</w:t>
       </w:r>
     </w:p>
     <w:p>
@@ -2028,19 +1740,11 @@
         </w:rPr>
         <w:t>文章中涉及到的代码已经公开在</w:t>
       </w:r>
-      <w:proofErr w:type="spellStart"/>
-      <w:r>
-        <w:rPr>
-          <w:rFonts w:hint="eastAsia"/>
-        </w:rPr>
-        <w:t>google</w:t>
-      </w:r>
-      <w:proofErr w:type="spellEnd"/>
-      <w:r>
-        <w:rPr>
-          <w:rFonts w:hint="eastAsia"/>
-        </w:rPr>
-        <w:t xml:space="preserve"> code</w:t>
+      <w:r>
+        <w:rPr>
+          <w:rFonts w:hint="eastAsia"/>
+        </w:rPr>
+        <w:t>google code</w:t>
       </w:r>
       <w:r>
         <w:rPr>
@@ -2048,28 +1752,24 @@
         </w:rPr>
         <w:t>和</w:t>
       </w:r>
-      <w:proofErr w:type="spellStart"/>
       <w:r>
         <w:rPr>
           <w:rFonts w:hint="eastAsia"/>
         </w:rPr>
         <w:t>github</w:t>
       </w:r>
-      <w:proofErr w:type="spellEnd"/>
       <w:r>
         <w:rPr>
           <w:rFonts w:hint="eastAsia"/>
         </w:rPr>
         <w:t>，你可以通过搜索</w:t>
       </w:r>
-      <w:proofErr w:type="spellStart"/>
       <w:r>
         <w:rPr>
           <w:rFonts w:hint="eastAsia"/>
         </w:rPr>
         <w:t>dprun</w:t>
       </w:r>
-      <w:proofErr w:type="spellEnd"/>
       <w:r>
         <w:rPr>
           <w:rFonts w:hint="eastAsia"/>
@@ -2114,14 +1814,12 @@
         </w:rPr>
         <w:t>但是由于时间有限没有完成，当然如果你希望加入开发，那么你可以在</w:t>
       </w:r>
-      <w:proofErr w:type="spellStart"/>
       <w:r>
         <w:rPr>
           <w:rFonts w:hint="eastAsia"/>
         </w:rPr>
         <w:t>github</w:t>
       </w:r>
-      <w:proofErr w:type="spellEnd"/>
       <w:r>
         <w:rPr>
           <w:rFonts w:hint="eastAsia"/>
@@ -2140,19 +1838,11 @@
         </w:rPr>
         <w:t>此项目，修改之后可以告诉我，如果我觉得可以会合并你的版本。或者在</w:t>
       </w:r>
-      <w:proofErr w:type="spellStart"/>
-      <w:r>
-        <w:rPr>
-          <w:rFonts w:hint="eastAsia"/>
-        </w:rPr>
-        <w:t>google</w:t>
-      </w:r>
-      <w:proofErr w:type="spellEnd"/>
-      <w:r>
-        <w:rPr>
-          <w:rFonts w:hint="eastAsia"/>
-        </w:rPr>
-        <w:t xml:space="preserve"> code</w:t>
+      <w:r>
+        <w:rPr>
+          <w:rFonts w:hint="eastAsia"/>
+        </w:rPr>
+        <w:t>google code</w:t>
       </w:r>
       <w:r>
         <w:rPr>
@@ -2172,19 +1862,11 @@
         </w:rPr>
         <w:t>协议发布，当然也遵守</w:t>
       </w:r>
-      <w:proofErr w:type="spellStart"/>
-      <w:r>
-        <w:rPr>
-          <w:rFonts w:hint="eastAsia"/>
-        </w:rPr>
-        <w:t>google</w:t>
-      </w:r>
-      <w:proofErr w:type="spellEnd"/>
-      <w:r>
-        <w:rPr>
-          <w:rFonts w:hint="eastAsia"/>
-        </w:rPr>
-        <w:t xml:space="preserve"> code</w:t>
+      <w:r>
+        <w:rPr>
+          <w:rFonts w:hint="eastAsia"/>
+        </w:rPr>
+        <w:t>google code</w:t>
       </w:r>
       <w:r>
         <w:rPr>
@@ -2192,14 +1874,12 @@
         </w:rPr>
         <w:t>和</w:t>
       </w:r>
-      <w:proofErr w:type="spellStart"/>
       <w:r>
         <w:rPr>
           <w:rFonts w:hint="eastAsia"/>
         </w:rPr>
         <w:t>github</w:t>
       </w:r>
-      <w:proofErr w:type="spellEnd"/>
       <w:r>
         <w:rPr>
           <w:rFonts w:hint="eastAsia"/>
@@ -2216,35 +1896,7 @@
         <w:rPr>
           <w:rFonts w:hint="eastAsia"/>
         </w:rPr>
-        <w:t>关于本系列的传播与发布说明，本系列文章全部是原创文章，你可以转载，但是必须注明，如果有其他用途可以通过联系</w:t>
-      </w:r>
-      <w:proofErr w:type="gramStart"/>
-      <w:r>
-        <w:rPr>
-          <w:rFonts w:hint="eastAsia"/>
-        </w:rPr>
-        <w:t>本博客</w:t>
-      </w:r>
-      <w:proofErr w:type="gramEnd"/>
-      <w:r>
-        <w:rPr>
-          <w:rFonts w:hint="eastAsia"/>
-        </w:rPr>
-        <w:t>的主人来说明情况，禁止以营利为目的的公开发表和侵犯</w:t>
-      </w:r>
-      <w:proofErr w:type="gramStart"/>
-      <w:r>
-        <w:rPr>
-          <w:rFonts w:hint="eastAsia"/>
-        </w:rPr>
-        <w:t>本博主</w:t>
-      </w:r>
-      <w:proofErr w:type="gramEnd"/>
-      <w:r>
-        <w:rPr>
-          <w:rFonts w:hint="eastAsia"/>
-        </w:rPr>
-        <w:t>对文章的所有权。</w:t>
+        <w:t>关于本系列的传播与发布说明，本系列文章全部是原创文章，你可以转载，但是必须注明，如果有其他用途可以通过联系本博客的主人来说明情况，禁止以营利为目的的公开发表和侵犯本博主对文章的所有权。</w:t>
       </w:r>
     </w:p>
     <w:p>
@@ -2274,89 +1926,43 @@
         <w:rPr>
           <w:rFonts w:hint="eastAsia"/>
         </w:rPr>
-        <w:t>可以在</w:t>
-      </w:r>
-      <w:proofErr w:type="gramStart"/>
-      <w:r>
-        <w:rPr>
-          <w:rFonts w:hint="eastAsia"/>
-        </w:rPr>
-        <w:t>本博客</w:t>
-      </w:r>
-      <w:proofErr w:type="gramEnd"/>
-      <w:r>
-        <w:rPr>
-          <w:rFonts w:hint="eastAsia"/>
-        </w:rPr>
-        <w:t>的左侧“个人简介”或者顶部的“关于我”中看到）。我非常希望批评和讨论，因为这是推动技术和进步的最好方式。</w:t>
-      </w:r>
-    </w:p>
-    <w:p>
-      <w:pPr>
-        <w:spacing w:line="360" w:lineRule="auto"/>
-        <w:ind w:firstLine="420"/>
-      </w:pPr>
-      <w:r>
-        <w:rPr>
-          <w:rFonts w:hint="eastAsia"/>
-        </w:rPr>
-        <w:t>所有已经发表的，都</w:t>
-      </w:r>
-      <w:proofErr w:type="gramStart"/>
-      <w:r>
-        <w:rPr>
-          <w:rFonts w:hint="eastAsia"/>
-        </w:rPr>
-        <w:t>算公开</w:t>
-      </w:r>
-      <w:proofErr w:type="gramEnd"/>
-      <w:r>
-        <w:rPr>
-          <w:rFonts w:hint="eastAsia"/>
-        </w:rPr>
-        <w:t>了，这样如果你想要</w:t>
-      </w:r>
-      <w:proofErr w:type="spellStart"/>
+        <w:t>可以在本博客的左侧“个人简介”或者顶部的“关于我”中看到）。我非常希望批评和讨论，因为这是推动技术和进步的最好方式。</w:t>
+      </w:r>
+    </w:p>
+    <w:p>
+      <w:pPr>
+        <w:spacing w:line="360" w:lineRule="auto"/>
+        <w:ind w:firstLine="420"/>
+      </w:pPr>
+      <w:r>
+        <w:rPr>
+          <w:rFonts w:hint="eastAsia"/>
+        </w:rPr>
+        <w:t>所有已经发表的，都算公开了，这样如果你想要</w:t>
+      </w:r>
       <w:r>
         <w:rPr>
           <w:rFonts w:hint="eastAsia"/>
         </w:rPr>
         <w:t>pdf</w:t>
       </w:r>
-      <w:proofErr w:type="spellEnd"/>
       <w:r>
         <w:rPr>
           <w:rFonts w:hint="eastAsia"/>
         </w:rPr>
         <w:t>版本的，可以通过邮件免费索取。当然我也会不定期的将公开部分以</w:t>
       </w:r>
-      <w:proofErr w:type="spellStart"/>
       <w:r>
         <w:rPr>
           <w:rFonts w:hint="eastAsia"/>
         </w:rPr>
         <w:t>pdf</w:t>
       </w:r>
-      <w:proofErr w:type="spellEnd"/>
-      <w:r>
-        <w:rPr>
-          <w:rFonts w:hint="eastAsia"/>
-        </w:rPr>
-        <w:t>文档的形式上</w:t>
-      </w:r>
-      <w:proofErr w:type="gramStart"/>
-      <w:r>
-        <w:rPr>
-          <w:rFonts w:hint="eastAsia"/>
-        </w:rPr>
-        <w:t>传提供</w:t>
-      </w:r>
-      <w:proofErr w:type="gramEnd"/>
-      <w:r>
-        <w:rPr>
-          <w:rFonts w:hint="eastAsia"/>
-        </w:rPr>
-        <w:t>下载。</w:t>
+      <w:r>
+        <w:rPr>
+          <w:rFonts w:hint="eastAsia"/>
+        </w:rPr>
+        <w:t>文档的形式上传提供下载。</w:t>
       </w:r>
     </w:p>
     <w:p>
@@ -2411,35 +2017,7 @@
         <w:rPr>
           <w:rFonts w:hint="eastAsia"/>
         </w:rPr>
-        <w:t>下面我将列出本系列文章的主要参考文献，因为这些都是在写作的时候手头会翻的，或者遇到问题会查阅的。我不得不说，这些列表中的书籍都是</w:t>
-      </w:r>
-      <w:proofErr w:type="gramStart"/>
-      <w:r>
-        <w:rPr>
-          <w:rFonts w:hint="eastAsia"/>
-        </w:rPr>
-        <w:t>很</w:t>
-      </w:r>
-      <w:proofErr w:type="gramEnd"/>
-      <w:r>
-        <w:rPr>
-          <w:rFonts w:hint="eastAsia"/>
-        </w:rPr>
-        <w:t>经典的，基本都是我认真阅读过至少一遍以上的。你即使</w:t>
-      </w:r>
-      <w:proofErr w:type="gramStart"/>
-      <w:r>
-        <w:rPr>
-          <w:rFonts w:hint="eastAsia"/>
-        </w:rPr>
-        <w:t>不</w:t>
-      </w:r>
-      <w:proofErr w:type="gramEnd"/>
-      <w:r>
-        <w:rPr>
-          <w:rFonts w:hint="eastAsia"/>
-        </w:rPr>
-        <w:t>读本书也希望能读一读这个参考文献列表中的书籍，因为更多的时候我觉得这个列表是我的推荐阅读列表。我希望每一个计算机相关专业或者软件开发的人员都能读一读。</w:t>
+        <w:t>下面我将列出本系列文章的主要参考文献，因为这些都是在写作的时候手头会翻的，或者遇到问题会查阅的。我不得不说，这些列表中的书籍都是很经典的，基本都是我认真阅读过至少一遍以上的。你即使不读本书也希望能读一读这个参考文献列表中的书籍，因为更多的时候我觉得这个列表是我的推荐阅读列表。我希望每一个计算机相关专业或者软件开发的人员都能读一读。</w:t>
       </w:r>
     </w:p>
     <w:p>
@@ -2466,39 +2044,7 @@
           <w:rFonts w:ascii="宋体" w:hAnsi="宋体" w:hint="eastAsia"/>
           <w:color w:val="FF0000"/>
         </w:rPr>
-        <w:t xml:space="preserve">[1] Michael </w:t>
-      </w:r>
-      <w:proofErr w:type="spellStart"/>
-      <w:r>
-        <w:rPr>
-          <w:rFonts w:ascii="宋体" w:hAnsi="宋体" w:hint="eastAsia"/>
-          <w:color w:val="FF0000"/>
-        </w:rPr>
-        <w:t>Blaha,James</w:t>
-      </w:r>
-      <w:proofErr w:type="spellEnd"/>
-      <w:r>
-        <w:rPr>
-          <w:rFonts w:ascii="宋体" w:hAnsi="宋体" w:hint="eastAsia"/>
-          <w:color w:val="FF0000"/>
-        </w:rPr>
-        <w:t xml:space="preserve"> </w:t>
-      </w:r>
-      <w:proofErr w:type="spellStart"/>
-      <w:r>
-        <w:rPr>
-          <w:rFonts w:ascii="宋体" w:hAnsi="宋体" w:hint="eastAsia"/>
-          <w:color w:val="FF0000"/>
-        </w:rPr>
-        <w:t>Rumbaug.UML</w:t>
-      </w:r>
-      <w:proofErr w:type="spellEnd"/>
-      <w:r>
-        <w:rPr>
-          <w:rFonts w:ascii="宋体" w:hAnsi="宋体" w:hint="eastAsia"/>
-          <w:color w:val="FF0000"/>
-        </w:rPr>
-        <w:t>面向对象建模与设计.北京：机械工业出版社，2006.</w:t>
+        <w:t>[1] Michael Blaha,James Rumbaug.UML面向对象建模与设计.北京：机械工业出版社，2006.</w:t>
       </w:r>
     </w:p>
     <w:p>
@@ -2540,303 +2086,166 @@
           <w:rFonts w:ascii="宋体" w:hAnsi="宋体" w:hint="eastAsia"/>
           <w:color w:val="FF0000"/>
         </w:rPr>
-        <w:t xml:space="preserve">Erich </w:t>
-      </w:r>
-      <w:proofErr w:type="spellStart"/>
-      <w:r>
-        <w:rPr>
-          <w:rFonts w:ascii="宋体" w:hAnsi="宋体" w:hint="eastAsia"/>
-          <w:color w:val="FF0000"/>
-        </w:rPr>
-        <w:t>Gamma,Richard</w:t>
-      </w:r>
-      <w:proofErr w:type="spellEnd"/>
-      <w:r>
-        <w:rPr>
-          <w:rFonts w:ascii="宋体" w:hAnsi="宋体" w:hint="eastAsia"/>
+        <w:t>Erich Gamma,Richard Helm,Ralph Johnson,John Vlissides.设计模式——可复用面向对象软件设计.北京：机械工业出版社，2000.</w:t>
+      </w:r>
+    </w:p>
+    <w:p>
+      <w:pPr>
+        <w:rPr>
+          <w:rFonts w:ascii="宋体" w:hAnsi="宋体"/>
+          <w:color w:val="FF0000"/>
+        </w:rPr>
+      </w:pPr>
+      <w:r>
+        <w:rPr>
+          <w:rFonts w:ascii="宋体" w:hAnsi="宋体" w:hint="eastAsia"/>
+          <w:color w:val="FF0000"/>
+        </w:rPr>
+        <w:tab/>
+      </w:r>
+      <w:r>
+        <w:rPr>
+          <w:rFonts w:ascii="宋体" w:hAnsi="宋体" w:hint="eastAsia"/>
+        </w:rPr>
+        <w:t>真本书是业界所称的GOF的宝典，</w:t>
+      </w:r>
+      <w:r>
+        <w:rPr>
+          <w:rFonts w:ascii="宋体" w:hAnsi="宋体" w:hint="eastAsia"/>
+        </w:rPr>
+        <w:t>设计模式的源头书籍，使用C++讲解，是一本博士论文，所以还是比较晦涩的。</w:t>
+      </w:r>
+    </w:p>
+    <w:p>
+      <w:pPr>
+        <w:rPr>
+          <w:rFonts w:ascii="宋体" w:hAnsi="宋体"/>
+          <w:color w:val="FF0000"/>
+        </w:rPr>
+      </w:pPr>
+      <w:r>
+        <w:rPr>
+          <w:rFonts w:ascii="宋体" w:hAnsi="宋体" w:hint="eastAsia"/>
+          <w:color w:val="FF0000"/>
+        </w:rPr>
+        <w:t>[3]</w:t>
+      </w:r>
+      <w:r>
+        <w:rPr>
           <w:color w:val="FF0000"/>
         </w:rPr>
         <w:t xml:space="preserve"> </w:t>
       </w:r>
-      <w:proofErr w:type="spellStart"/>
-      <w:r>
-        <w:rPr>
-          <w:rFonts w:ascii="宋体" w:hAnsi="宋体" w:hint="eastAsia"/>
-          <w:color w:val="FF0000"/>
-        </w:rPr>
-        <w:t>Helm,Ralph</w:t>
-      </w:r>
-      <w:proofErr w:type="spellEnd"/>
-      <w:r>
-        <w:rPr>
-          <w:rFonts w:ascii="宋体" w:hAnsi="宋体" w:hint="eastAsia"/>
+      <w:r>
+        <w:rPr>
+          <w:rFonts w:ascii="宋体" w:hAnsi="宋体" w:hint="eastAsia"/>
+          <w:color w:val="FF0000"/>
+        </w:rPr>
+        <w:t>阎宏.Java与模式.北京：电子工业出版社，2002.</w:t>
+      </w:r>
+    </w:p>
+    <w:p>
+      <w:pPr>
+        <w:rPr>
+          <w:rFonts w:ascii="宋体" w:hAnsi="宋体"/>
+          <w:color w:val="FF0000"/>
+        </w:rPr>
+      </w:pPr>
+      <w:r>
+        <w:rPr>
+          <w:rFonts w:ascii="宋体" w:hAnsi="宋体" w:hint="eastAsia"/>
+          <w:color w:val="FF0000"/>
+        </w:rPr>
+        <w:tab/>
+      </w:r>
+      <w:r>
+        <w:rPr>
+          <w:rFonts w:ascii="宋体" w:hAnsi="宋体" w:hint="eastAsia"/>
+        </w:rPr>
+        <w:t>相比上面的一本设计模式书籍，这本非常厚的书籍很详细，代码用java实现，例子很生动。</w:t>
+      </w:r>
+    </w:p>
+    <w:p>
+      <w:pPr>
+        <w:rPr>
+          <w:rFonts w:ascii="宋体" w:hAnsi="宋体"/>
+          <w:color w:val="FF0000"/>
+        </w:rPr>
+      </w:pPr>
+      <w:r>
+        <w:rPr>
+          <w:rFonts w:ascii="宋体" w:hAnsi="宋体" w:hint="eastAsia"/>
+          <w:color w:val="FF0000"/>
+        </w:rPr>
+        <w:t>[4]</w:t>
+      </w:r>
+      <w:r>
+        <w:rPr>
           <w:color w:val="FF0000"/>
         </w:rPr>
         <w:t xml:space="preserve"> </w:t>
       </w:r>
-      <w:proofErr w:type="spellStart"/>
-      <w:r>
-        <w:rPr>
-          <w:rFonts w:ascii="宋体" w:hAnsi="宋体" w:hint="eastAsia"/>
-          <w:color w:val="FF0000"/>
-        </w:rPr>
-        <w:t>Johnson,John</w:t>
-      </w:r>
-      <w:proofErr w:type="spellEnd"/>
-      <w:r>
-        <w:rPr>
-          <w:rFonts w:ascii="宋体" w:hAnsi="宋体" w:hint="eastAsia"/>
+      <w:r>
+        <w:rPr>
+          <w:rFonts w:ascii="宋体" w:hAnsi="宋体" w:hint="eastAsia"/>
+          <w:color w:val="FF0000"/>
+        </w:rPr>
+        <w:t>Bruce Eckel.Java编程思想.北京：机械工业出版社，2007.</w:t>
+      </w:r>
+    </w:p>
+    <w:p>
+      <w:pPr>
+        <w:rPr>
+          <w:rFonts w:ascii="宋体" w:hAnsi="宋体"/>
+          <w:color w:val="FF0000"/>
+        </w:rPr>
+      </w:pPr>
+      <w:r>
+        <w:rPr>
+          <w:rFonts w:ascii="宋体" w:hAnsi="宋体" w:hint="eastAsia"/>
+          <w:color w:val="FF0000"/>
+        </w:rPr>
+        <w:tab/>
+      </w:r>
+      <w:r>
+        <w:rPr>
+          <w:rFonts w:ascii="宋体" w:hAnsi="宋体" w:hint="eastAsia"/>
+        </w:rPr>
+        <w:t>这本书</w:t>
+      </w:r>
+      <w:r>
+        <w:rPr>
+          <w:rFonts w:ascii="宋体" w:hAnsi="宋体" w:hint="eastAsia"/>
+        </w:rPr>
+        <w:t>是java方面不错的一本书，我接触java的时候用java大全入门，然后就看的这本书，书籍很不错，坐着也是C++编程思想的作者，对于面向对象的理解比较透彻。</w:t>
+      </w:r>
+    </w:p>
+    <w:p>
+      <w:pPr>
+        <w:rPr>
+          <w:rFonts w:ascii="宋体" w:hAnsi="宋体"/>
+          <w:color w:val="FF0000"/>
+        </w:rPr>
+      </w:pPr>
+      <w:r>
+        <w:rPr>
+          <w:rFonts w:ascii="宋体" w:hAnsi="宋体" w:hint="eastAsia"/>
+          <w:color w:val="FF0000"/>
+        </w:rPr>
+        <w:t>[5]</w:t>
+      </w:r>
+      <w:r>
+        <w:rPr>
           <w:color w:val="FF0000"/>
         </w:rPr>
         <w:t xml:space="preserve"> </w:t>
       </w:r>
-      <w:proofErr w:type="spellStart"/>
-      <w:r>
-        <w:rPr>
-          <w:rFonts w:ascii="宋体" w:hAnsi="宋体" w:hint="eastAsia"/>
-          <w:color w:val="FF0000"/>
-        </w:rPr>
-        <w:t>Vlissides</w:t>
-      </w:r>
-      <w:proofErr w:type="spellEnd"/>
-      <w:r>
-        <w:rPr>
-          <w:rFonts w:ascii="宋体" w:hAnsi="宋体" w:hint="eastAsia"/>
-          <w:color w:val="FF0000"/>
-        </w:rPr>
-        <w:t>.设计模式——可复用面向对象软件设计.北京：机械工业出版社，2000.</w:t>
-      </w:r>
-    </w:p>
-    <w:p>
-      <w:pPr>
-        <w:rPr>
-          <w:rFonts w:ascii="宋体" w:hAnsi="宋体"/>
-          <w:color w:val="FF0000"/>
-        </w:rPr>
-      </w:pPr>
-      <w:r>
-        <w:rPr>
-          <w:rFonts w:ascii="宋体" w:hAnsi="宋体" w:hint="eastAsia"/>
-          <w:color w:val="FF0000"/>
-        </w:rPr>
-        <w:tab/>
-      </w:r>
-      <w:r>
-        <w:rPr>
-          <w:rFonts w:ascii="宋体" w:hAnsi="宋体" w:hint="eastAsia"/>
-        </w:rPr>
-        <w:t>真本书是业界所称的GOF的宝典，</w:t>
-      </w:r>
-      <w:r>
-        <w:rPr>
-          <w:rFonts w:ascii="宋体" w:hAnsi="宋体" w:hint="eastAsia"/>
-        </w:rPr>
-        <w:t>设计模式的源头书籍，使用C++讲解，是一本博士论文，所以还是比较晦涩的。</w:t>
-      </w:r>
-    </w:p>
-    <w:p>
-      <w:pPr>
-        <w:rPr>
-          <w:rFonts w:ascii="宋体" w:hAnsi="宋体"/>
-          <w:color w:val="FF0000"/>
-        </w:rPr>
-      </w:pPr>
-      <w:r>
-        <w:rPr>
-          <w:rFonts w:ascii="宋体" w:hAnsi="宋体" w:hint="eastAsia"/>
-          <w:color w:val="FF0000"/>
-        </w:rPr>
-        <w:t>[3]</w:t>
-      </w:r>
-      <w:r>
-        <w:rPr>
-          <w:color w:val="FF0000"/>
-        </w:rPr>
-        <w:t xml:space="preserve"> </w:t>
-      </w:r>
-      <w:proofErr w:type="gramStart"/>
-      <w:r>
-        <w:rPr>
-          <w:rFonts w:ascii="宋体" w:hAnsi="宋体" w:hint="eastAsia"/>
-          <w:color w:val="FF0000"/>
-        </w:rPr>
-        <w:t>阎宏</w:t>
-      </w:r>
-      <w:proofErr w:type="gramEnd"/>
-      <w:r>
-        <w:rPr>
-          <w:rFonts w:ascii="宋体" w:hAnsi="宋体" w:hint="eastAsia"/>
-          <w:color w:val="FF0000"/>
-        </w:rPr>
-        <w:t>.Java与模式.北京：电子工业出版社，2002.</w:t>
-      </w:r>
-    </w:p>
-    <w:p>
-      <w:pPr>
-        <w:rPr>
-          <w:rFonts w:ascii="宋体" w:hAnsi="宋体"/>
-          <w:color w:val="FF0000"/>
-        </w:rPr>
-      </w:pPr>
-      <w:r>
-        <w:rPr>
-          <w:rFonts w:ascii="宋体" w:hAnsi="宋体" w:hint="eastAsia"/>
-          <w:color w:val="FF0000"/>
-        </w:rPr>
-        <w:tab/>
-      </w:r>
-      <w:r>
-        <w:rPr>
-          <w:rFonts w:ascii="宋体" w:hAnsi="宋体" w:hint="eastAsia"/>
-        </w:rPr>
-        <w:t>相比上面的一本设计模式书籍，这本非常厚的书籍很详细，代码用java实现，例子很生动。</w:t>
-      </w:r>
-    </w:p>
-    <w:p>
-      <w:pPr>
-        <w:rPr>
-          <w:rFonts w:ascii="宋体" w:hAnsi="宋体"/>
-          <w:color w:val="FF0000"/>
-        </w:rPr>
-      </w:pPr>
-      <w:r>
-        <w:rPr>
-          <w:rFonts w:ascii="宋体" w:hAnsi="宋体" w:hint="eastAsia"/>
-          <w:color w:val="FF0000"/>
-        </w:rPr>
-        <w:t>[4]</w:t>
-      </w:r>
-      <w:r>
-        <w:rPr>
-          <w:color w:val="FF0000"/>
-        </w:rPr>
-        <w:t xml:space="preserve"> </w:t>
-      </w:r>
-      <w:r>
-        <w:rPr>
-          <w:rFonts w:ascii="宋体" w:hAnsi="宋体" w:hint="eastAsia"/>
-          <w:color w:val="FF0000"/>
-        </w:rPr>
-        <w:t xml:space="preserve">Bruce </w:t>
-      </w:r>
-      <w:proofErr w:type="spellStart"/>
-      <w:r>
-        <w:rPr>
-          <w:rFonts w:ascii="宋体" w:hAnsi="宋体" w:hint="eastAsia"/>
-          <w:color w:val="FF0000"/>
-        </w:rPr>
-        <w:t>Eckel.Java</w:t>
-      </w:r>
-      <w:proofErr w:type="spellEnd"/>
-      <w:r>
-        <w:rPr>
-          <w:rFonts w:ascii="宋体" w:hAnsi="宋体" w:hint="eastAsia"/>
-          <w:color w:val="FF0000"/>
-        </w:rPr>
-        <w:t>编程思想.北京：机械工业出版社，2007.</w:t>
-      </w:r>
-    </w:p>
-    <w:p>
-      <w:pPr>
-        <w:rPr>
-          <w:rFonts w:ascii="宋体" w:hAnsi="宋体"/>
-          <w:color w:val="FF0000"/>
-        </w:rPr>
-      </w:pPr>
-      <w:r>
-        <w:rPr>
-          <w:rFonts w:ascii="宋体" w:hAnsi="宋体" w:hint="eastAsia"/>
-          <w:color w:val="FF0000"/>
-        </w:rPr>
-        <w:tab/>
-      </w:r>
-      <w:r>
-        <w:rPr>
-          <w:rFonts w:ascii="宋体" w:hAnsi="宋体" w:hint="eastAsia"/>
-        </w:rPr>
-        <w:t>这本书</w:t>
-      </w:r>
-      <w:r>
-        <w:rPr>
-          <w:rFonts w:ascii="宋体" w:hAnsi="宋体" w:hint="eastAsia"/>
-        </w:rPr>
-        <w:t>是java方面不错的一本书，我接触java的时候用java大全入门，然后就看的这本书，书籍很不错，坐着也是C++编程思想的作者，对于面向对象的理解比较透彻。</w:t>
-      </w:r>
-    </w:p>
-    <w:p>
-      <w:pPr>
-        <w:rPr>
-          <w:rFonts w:ascii="宋体" w:hAnsi="宋体"/>
-          <w:color w:val="FF0000"/>
-        </w:rPr>
-      </w:pPr>
-      <w:r>
-        <w:rPr>
-          <w:rFonts w:ascii="宋体" w:hAnsi="宋体" w:hint="eastAsia"/>
-          <w:color w:val="FF0000"/>
-        </w:rPr>
-        <w:t>[5]</w:t>
-      </w:r>
-      <w:r>
-        <w:rPr>
-          <w:color w:val="FF0000"/>
-        </w:rPr>
-        <w:t xml:space="preserve"> </w:t>
-      </w:r>
-      <w:r>
-        <w:rPr>
-          <w:rFonts w:ascii="宋体" w:hAnsi="宋体" w:hint="eastAsia"/>
-          <w:color w:val="FF0000"/>
-        </w:rPr>
-        <w:t xml:space="preserve">Christian </w:t>
-      </w:r>
-      <w:proofErr w:type="spellStart"/>
-      <w:r>
-        <w:rPr>
-          <w:rFonts w:ascii="宋体" w:hAnsi="宋体" w:hint="eastAsia"/>
-          <w:color w:val="FF0000"/>
-        </w:rPr>
-        <w:t>Nagel,bill</w:t>
-      </w:r>
-      <w:proofErr w:type="spellEnd"/>
-      <w:r>
-        <w:rPr>
-          <w:rFonts w:ascii="宋体" w:hAnsi="宋体" w:hint="eastAsia"/>
-          <w:color w:val="FF0000"/>
-        </w:rPr>
-        <w:t xml:space="preserve"> </w:t>
-      </w:r>
-      <w:proofErr w:type="spellStart"/>
-      <w:r>
-        <w:rPr>
-          <w:rFonts w:ascii="宋体" w:hAnsi="宋体" w:hint="eastAsia"/>
-          <w:color w:val="FF0000"/>
-        </w:rPr>
-        <w:t>Evjen,Jay</w:t>
-      </w:r>
-      <w:proofErr w:type="spellEnd"/>
-      <w:r>
-        <w:rPr>
-          <w:rFonts w:ascii="宋体" w:hAnsi="宋体" w:hint="eastAsia"/>
-          <w:color w:val="FF0000"/>
-        </w:rPr>
-        <w:t xml:space="preserve"> </w:t>
-      </w:r>
-      <w:proofErr w:type="spellStart"/>
-      <w:r>
-        <w:rPr>
-          <w:rFonts w:ascii="宋体" w:hAnsi="宋体" w:hint="eastAsia"/>
-          <w:color w:val="FF0000"/>
-        </w:rPr>
-        <w:t>Glynn.C</w:t>
-      </w:r>
-      <w:proofErr w:type="spellEnd"/>
-      <w:r>
-        <w:rPr>
-          <w:rFonts w:ascii="宋体" w:hAnsi="宋体" w:hint="eastAsia"/>
-          <w:color w:val="FF0000"/>
-        </w:rPr>
-        <w:t>#高级编程.北京：清华大学出版社，2006.</w:t>
+      <w:r>
+        <w:rPr>
+          <w:rFonts w:ascii="宋体" w:hAnsi="宋体" w:hint="eastAsia"/>
+          <w:color w:val="FF0000"/>
+        </w:rPr>
+        <w:t>Christian Nagel,bill Evjen,Jay Glynn.C#高级编程.北京：清华大学出版社，2006.</w:t>
       </w:r>
     </w:p>
     <w:p>
@@ -2933,23 +2342,7 @@
           <w:rFonts w:ascii="宋体" w:hAnsi="宋体" w:hint="eastAsia"/>
           <w:color w:val="FF0000"/>
         </w:rPr>
-        <w:t xml:space="preserve">Joshua </w:t>
-      </w:r>
-      <w:proofErr w:type="spellStart"/>
-      <w:r>
-        <w:rPr>
-          <w:rFonts w:ascii="宋体" w:hAnsi="宋体" w:hint="eastAsia"/>
-          <w:color w:val="FF0000"/>
-        </w:rPr>
-        <w:t>Kerievsky</w:t>
-      </w:r>
-      <w:proofErr w:type="spellEnd"/>
-      <w:r>
-        <w:rPr>
-          <w:rFonts w:ascii="宋体" w:hAnsi="宋体" w:hint="eastAsia"/>
-          <w:color w:val="FF0000"/>
-        </w:rPr>
-        <w:t>.重构与模式.北京：人民邮电出版社，2010.</w:t>
+        <w:t>Joshua Kerievsky.重构与模式.北京：人民邮电出版社，2010.</w:t>
       </w:r>
     </w:p>
     <w:p>
@@ -2999,21 +2392,12 @@
         </w:rPr>
         <w:t xml:space="preserve"> </w:t>
       </w:r>
-      <w:proofErr w:type="spellStart"/>
-      <w:r>
-        <w:rPr>
-          <w:rFonts w:ascii="宋体" w:hAnsi="宋体" w:hint="eastAsia"/>
-          <w:color w:val="FF0000"/>
-        </w:rPr>
-        <w:t>Matin</w:t>
-      </w:r>
-      <w:proofErr w:type="spellEnd"/>
-      <w:r>
-        <w:rPr>
-          <w:rFonts w:ascii="宋体" w:hAnsi="宋体" w:hint="eastAsia"/>
-          <w:color w:val="FF0000"/>
-        </w:rPr>
-        <w:t xml:space="preserve"> Flow.企业应用架构模式.北京：机械工业出版社，2004.</w:t>
+      <w:r>
+        <w:rPr>
+          <w:rFonts w:ascii="宋体" w:hAnsi="宋体" w:hint="eastAsia"/>
+          <w:color w:val="FF0000"/>
+        </w:rPr>
+        <w:t>Matin Flow.企业应用架构模式.北京：机械工业出版社，2004.</w:t>
       </w:r>
     </w:p>
     <w:p>
@@ -3063,21 +2447,12 @@
         </w:rPr>
         <w:t xml:space="preserve"> </w:t>
       </w:r>
-      <w:proofErr w:type="spellStart"/>
-      <w:r>
-        <w:rPr>
-          <w:rFonts w:ascii="宋体" w:hAnsi="宋体" w:hint="eastAsia"/>
-          <w:color w:val="FF0000"/>
-        </w:rPr>
-        <w:t>Matin</w:t>
-      </w:r>
-      <w:proofErr w:type="spellEnd"/>
-      <w:r>
-        <w:rPr>
-          <w:rFonts w:ascii="宋体" w:hAnsi="宋体" w:hint="eastAsia"/>
-          <w:color w:val="FF0000"/>
-        </w:rPr>
-        <w:t xml:space="preserve"> Flow.重构——改善既有代码的设计.北京：中国电力出版社，2006.</w:t>
+      <w:r>
+        <w:rPr>
+          <w:rFonts w:ascii="宋体" w:hAnsi="宋体" w:hint="eastAsia"/>
+          <w:color w:val="FF0000"/>
+        </w:rPr>
+        <w:t>Matin Flow.重构——改善既有代码的设计.北京：中国电力出版社，2006.</w:t>
       </w:r>
     </w:p>
     <w:p>
@@ -3139,46 +2514,215 @@
           <w:rFonts w:ascii="宋体" w:hAnsi="宋体" w:hint="eastAsia"/>
           <w:color w:val="FF0000"/>
         </w:rPr>
-        <w:t xml:space="preserve">Dino Esposito, </w:t>
-      </w:r>
-      <w:proofErr w:type="spellStart"/>
-      <w:r>
-        <w:rPr>
-          <w:rFonts w:ascii="宋体" w:hAnsi="宋体" w:hint="eastAsia"/>
-          <w:color w:val="FF0000"/>
-        </w:rPr>
-        <w:t>Anrea</w:t>
-      </w:r>
-      <w:proofErr w:type="spellEnd"/>
-      <w:r>
-        <w:rPr>
-          <w:rFonts w:ascii="宋体" w:hAnsi="宋体" w:hint="eastAsia"/>
-          <w:color w:val="FF0000"/>
+        <w:t>Dino Esposito, Anrea Saltarello.Microsoft .NET企业级应用架构设计.北京：人民邮电出版社，2010.</w:t>
+      </w:r>
+    </w:p>
+    <w:p>
+      <w:pPr>
+        <w:rPr>
+          <w:rFonts w:ascii="宋体" w:hAnsi="宋体"/>
+          <w:color w:val="FF0000"/>
+        </w:rPr>
+      </w:pPr>
+      <w:r>
+        <w:rPr>
+          <w:rFonts w:ascii="宋体" w:hAnsi="宋体" w:hint="eastAsia"/>
+          <w:color w:val="FF0000"/>
+        </w:rPr>
+        <w:tab/>
+      </w:r>
+      <w:r>
+        <w:rPr>
+          <w:rFonts w:ascii="宋体" w:hAnsi="宋体" w:hint="eastAsia"/>
+        </w:rPr>
+        <w:t>对于想了解.</w:t>
+      </w:r>
+      <w:r>
+        <w:rPr>
+          <w:rFonts w:ascii="宋体" w:hAnsi="宋体"/>
+        </w:rPr>
+        <w:t>N</w:t>
+      </w:r>
+      <w:r>
+        <w:rPr>
+          <w:rFonts w:ascii="宋体" w:hAnsi="宋体" w:hint="eastAsia"/>
+        </w:rPr>
+        <w:t>et技术架构的人来说，这本书应该读一读。</w:t>
+      </w:r>
+    </w:p>
+    <w:p>
+      <w:pPr>
+        <w:rPr>
+          <w:rFonts w:ascii="宋体" w:hAnsi="宋体"/>
+          <w:color w:val="FF0000"/>
+        </w:rPr>
+      </w:pPr>
+      <w:r>
+        <w:rPr>
+          <w:rFonts w:ascii="宋体" w:hAnsi="宋体" w:hint="eastAsia"/>
+          <w:color w:val="FF0000"/>
+        </w:rPr>
+        <w:t>[11] Jeffrey Richter.CLR Via C#.北京：清华大学出版社，2010.</w:t>
+      </w:r>
+    </w:p>
+    <w:p>
+      <w:pPr>
+        <w:rPr>
+          <w:rFonts w:ascii="宋体" w:hAnsi="宋体"/>
+          <w:color w:val="FF0000"/>
+        </w:rPr>
+      </w:pPr>
+      <w:r>
+        <w:rPr>
+          <w:rFonts w:ascii="宋体" w:hAnsi="宋体" w:hint="eastAsia"/>
+          <w:color w:val="FF0000"/>
+        </w:rPr>
+        <w:tab/>
+      </w:r>
+      <w:r>
+        <w:rPr>
+          <w:rFonts w:ascii="宋体" w:hAnsi="宋体" w:hint="eastAsia"/>
+        </w:rPr>
+        <w:t>这本书不用说了，如果你是搞C#或者.Net开发的，你应该多次仔细的看一下本书，不然你会好长时间也不能进入.Net美好的大门。</w:t>
+      </w:r>
+    </w:p>
+    <w:p>
+      <w:pPr>
+        <w:rPr>
+          <w:rFonts w:ascii="宋体" w:hAnsi="宋体"/>
+          <w:color w:val="FF0000"/>
+        </w:rPr>
+      </w:pPr>
+      <w:r>
+        <w:rPr>
+          <w:rFonts w:ascii="宋体" w:hAnsi="宋体" w:hint="eastAsia"/>
+          <w:color w:val="FF0000"/>
+        </w:rPr>
+        <w:t>[12</w:t>
+      </w:r>
+      <w:r>
+        <w:rPr>
+          <w:rFonts w:ascii="宋体" w:hAnsi="宋体" w:hint="eastAsia"/>
+          <w:color w:val="FF0000"/>
+        </w:rPr>
+        <w:t xml:space="preserve">] Donald Norman，梅琼译.设计心理学.北京：中信出版社，2011. </w:t>
+      </w:r>
+    </w:p>
+    <w:p>
+      <w:pPr>
+        <w:rPr>
+          <w:rFonts w:ascii="宋体" w:hAnsi="宋体"/>
+          <w:color w:val="FF0000"/>
+        </w:rPr>
+      </w:pPr>
+      <w:r>
+        <w:rPr>
+          <w:rFonts w:ascii="宋体" w:hAnsi="宋体" w:hint="eastAsia"/>
+          <w:color w:val="FF0000"/>
+        </w:rPr>
+        <w:tab/>
+      </w:r>
+      <w:r>
+        <w:rPr>
+          <w:rFonts w:ascii="宋体" w:hAnsi="宋体" w:hint="eastAsia"/>
+        </w:rPr>
+        <w:t>这是Norman</w:t>
+      </w:r>
+      <w:r>
+        <w:rPr>
+          <w:rFonts w:ascii="宋体" w:hAnsi="宋体" w:hint="eastAsia"/>
+        </w:rPr>
+        <w:t>的书，感觉和计算机没有说明关系，但是我要说的是，每个人都应该看一下这本书，并且能理解其中的精髓。理解了这本书之后你的脾气就不会那么大了，并且能够在各种地方用到，包括写代码，设计，接口调用等。</w:t>
+      </w:r>
+    </w:p>
+    <w:p>
+      <w:pPr>
+        <w:rPr>
+          <w:rFonts w:ascii="宋体" w:hAnsi="宋体"/>
+          <w:color w:val="FF0000"/>
+        </w:rPr>
+      </w:pPr>
+      <w:r>
+        <w:rPr>
+          <w:rFonts w:ascii="宋体" w:hAnsi="宋体" w:hint="eastAsia"/>
+          <w:color w:val="FF0000"/>
+        </w:rPr>
+        <w:t>[13</w:t>
+      </w:r>
+      <w:r>
+        <w:rPr>
+          <w:rFonts w:ascii="宋体" w:hAnsi="宋体" w:hint="eastAsia"/>
+          <w:color w:val="FF0000"/>
+        </w:rPr>
+        <w:t xml:space="preserve">] </w:t>
+      </w:r>
+      <w:r>
+        <w:rPr>
+          <w:rFonts w:ascii="宋体" w:hAnsi="宋体" w:hint="eastAsia"/>
+          <w:color w:val="FF0000"/>
+        </w:rPr>
+        <w:t>Alan Cooper,Robert Reimann,David Cronin,刘松涛译</w:t>
+      </w:r>
+      <w:r>
+        <w:rPr>
+          <w:rFonts w:ascii="宋体" w:hAnsi="宋体" w:hint="eastAsia"/>
+          <w:color w:val="FF0000"/>
+        </w:rPr>
+        <w:t>.</w:t>
+      </w:r>
+      <w:r>
+        <w:rPr>
+          <w:rFonts w:hint="eastAsia"/>
         </w:rPr>
         <w:t xml:space="preserve"> </w:t>
       </w:r>
-      <w:proofErr w:type="spellStart"/>
-      <w:r>
-        <w:rPr>
-          <w:rFonts w:ascii="宋体" w:hAnsi="宋体" w:hint="eastAsia"/>
-          <w:color w:val="FF0000"/>
-        </w:rPr>
-        <w:t>Saltarello.Microsoft</w:t>
-      </w:r>
-      <w:proofErr w:type="spellEnd"/>
-      <w:r>
-        <w:rPr>
-          <w:rFonts w:ascii="宋体" w:hAnsi="宋体" w:hint="eastAsia"/>
-          <w:color w:val="FF0000"/>
-        </w:rPr>
-        <w:t xml:space="preserve"> .NET企业级应用架构设计.北京：人民邮电出版社，2010.</w:t>
+      <w:r>
+        <w:rPr>
+          <w:rFonts w:ascii="宋体" w:hAnsi="宋体" w:hint="eastAsia"/>
+          <w:color w:val="FF0000"/>
+        </w:rPr>
+        <w:t>About Face 3 交互设计精髓</w:t>
+      </w:r>
+      <w:r>
+        <w:rPr>
+          <w:rFonts w:ascii="宋体" w:hAnsi="宋体" w:hint="eastAsia"/>
+          <w:color w:val="FF0000"/>
+        </w:rPr>
+        <w:t>.北京：</w:t>
+      </w:r>
+      <w:r>
+        <w:rPr>
+          <w:rFonts w:ascii="宋体" w:hAnsi="宋体" w:hint="eastAsia"/>
+          <w:color w:val="FF0000"/>
+        </w:rPr>
+        <w:t>电子工业出版社</w:t>
+      </w:r>
+      <w:r>
+        <w:rPr>
+          <w:rFonts w:ascii="宋体" w:hAnsi="宋体" w:hint="eastAsia"/>
+          <w:color w:val="FF0000"/>
+        </w:rPr>
+        <w:t>，</w:t>
+      </w:r>
+      <w:r>
+        <w:rPr>
+          <w:rFonts w:ascii="宋体" w:hAnsi="宋体" w:hint="eastAsia"/>
+          <w:color w:val="FF0000"/>
+        </w:rPr>
+        <w:t>2008</w:t>
+      </w:r>
+      <w:r>
+        <w:rPr>
+          <w:rFonts w:ascii="宋体" w:hAnsi="宋体" w:hint="eastAsia"/>
+          <w:color w:val="FF0000"/>
+        </w:rPr>
+        <w:t xml:space="preserve">. </w:t>
       </w:r>
     </w:p>
     <w:p>
       <w:pPr>
         <w:rPr>
           <w:rFonts w:ascii="宋体" w:hAnsi="宋体"/>
-          <w:color w:val="FF0000"/>
         </w:rPr>
       </w:pPr>
       <w:r>
@@ -3192,286 +2736,7 @@
         <w:rPr>
           <w:rFonts w:ascii="宋体" w:hAnsi="宋体" w:hint="eastAsia"/>
         </w:rPr>
-        <w:t>对于想了解.</w:t>
-      </w:r>
-      <w:r>
-        <w:rPr>
-          <w:rFonts w:ascii="宋体" w:hAnsi="宋体"/>
-        </w:rPr>
-        <w:t>N</w:t>
-      </w:r>
-      <w:r>
-        <w:rPr>
-          <w:rFonts w:ascii="宋体" w:hAnsi="宋体" w:hint="eastAsia"/>
-        </w:rPr>
-        <w:t>et技术架构的人来说，这本书应该读一读。</w:t>
-      </w:r>
-    </w:p>
-    <w:p>
-      <w:pPr>
-        <w:rPr>
-          <w:rFonts w:ascii="宋体" w:hAnsi="宋体"/>
-          <w:color w:val="FF0000"/>
-        </w:rPr>
-      </w:pPr>
-      <w:r>
-        <w:rPr>
-          <w:rFonts w:ascii="宋体" w:hAnsi="宋体" w:hint="eastAsia"/>
-          <w:color w:val="FF0000"/>
-        </w:rPr>
-        <w:t xml:space="preserve">[11] Jeffrey </w:t>
-      </w:r>
-      <w:proofErr w:type="spellStart"/>
-      <w:r>
-        <w:rPr>
-          <w:rFonts w:ascii="宋体" w:hAnsi="宋体" w:hint="eastAsia"/>
-          <w:color w:val="FF0000"/>
-        </w:rPr>
-        <w:t>Richter.CLR</w:t>
-      </w:r>
-      <w:proofErr w:type="spellEnd"/>
-      <w:r>
-        <w:rPr>
-          <w:rFonts w:ascii="宋体" w:hAnsi="宋体" w:hint="eastAsia"/>
-          <w:color w:val="FF0000"/>
-        </w:rPr>
-        <w:t xml:space="preserve"> Via C#.北京：清华大学出版社，2010.</w:t>
-      </w:r>
-    </w:p>
-    <w:p>
-      <w:pPr>
-        <w:rPr>
-          <w:rFonts w:ascii="宋体" w:hAnsi="宋体"/>
-          <w:color w:val="FF0000"/>
-        </w:rPr>
-      </w:pPr>
-      <w:r>
-        <w:rPr>
-          <w:rFonts w:ascii="宋体" w:hAnsi="宋体" w:hint="eastAsia"/>
-          <w:color w:val="FF0000"/>
-        </w:rPr>
-        <w:tab/>
-      </w:r>
-      <w:r>
-        <w:rPr>
-          <w:rFonts w:ascii="宋体" w:hAnsi="宋体" w:hint="eastAsia"/>
-        </w:rPr>
-        <w:t>这本书不用说了，如果你是搞C#或者.Net开发的，你应该多次仔细的看一下本书，不然你会好长时间也不能进入.Net美好的大门。</w:t>
-      </w:r>
-    </w:p>
-    <w:p>
-      <w:pPr>
-        <w:rPr>
-          <w:rFonts w:ascii="宋体" w:hAnsi="宋体"/>
-          <w:color w:val="FF0000"/>
-        </w:rPr>
-      </w:pPr>
-      <w:r>
-        <w:rPr>
-          <w:rFonts w:ascii="宋体" w:hAnsi="宋体" w:hint="eastAsia"/>
-          <w:color w:val="FF0000"/>
-        </w:rPr>
-        <w:t>[12</w:t>
-      </w:r>
-      <w:r>
-        <w:rPr>
-          <w:rFonts w:ascii="宋体" w:hAnsi="宋体" w:hint="eastAsia"/>
-          <w:color w:val="FF0000"/>
-        </w:rPr>
-        <w:t>] Donald Norman，</w:t>
-      </w:r>
-      <w:proofErr w:type="gramStart"/>
-      <w:r>
-        <w:rPr>
-          <w:rFonts w:ascii="宋体" w:hAnsi="宋体" w:hint="eastAsia"/>
-          <w:color w:val="FF0000"/>
-        </w:rPr>
-        <w:t>梅琼译</w:t>
-      </w:r>
-      <w:proofErr w:type="gramEnd"/>
-      <w:r>
-        <w:rPr>
-          <w:rFonts w:ascii="宋体" w:hAnsi="宋体" w:hint="eastAsia"/>
-          <w:color w:val="FF0000"/>
-        </w:rPr>
-        <w:t xml:space="preserve">.设计心理学.北京：中信出版社，2011. </w:t>
-      </w:r>
-    </w:p>
-    <w:p>
-      <w:pPr>
-        <w:rPr>
-          <w:rFonts w:ascii="宋体" w:hAnsi="宋体"/>
-          <w:color w:val="FF0000"/>
-        </w:rPr>
-      </w:pPr>
-      <w:r>
-        <w:rPr>
-          <w:rFonts w:ascii="宋体" w:hAnsi="宋体" w:hint="eastAsia"/>
-          <w:color w:val="FF0000"/>
-        </w:rPr>
-        <w:tab/>
-      </w:r>
-      <w:r>
-        <w:rPr>
-          <w:rFonts w:ascii="宋体" w:hAnsi="宋体" w:hint="eastAsia"/>
-        </w:rPr>
-        <w:t>这是Norman</w:t>
-      </w:r>
-      <w:r>
-        <w:rPr>
-          <w:rFonts w:ascii="宋体" w:hAnsi="宋体" w:hint="eastAsia"/>
-        </w:rPr>
-        <w:t>的书，感觉和计算机没有说明关系，但是我要说的是，每个人都应该看一下这本书，并且能理解其中的精髓。理解了这本书之后你的脾气就不会那么大了，并且能够在各种地方用到，包括写代码，设计，接口调用等。</w:t>
-      </w:r>
-    </w:p>
-    <w:p>
-      <w:pPr>
-        <w:rPr>
-          <w:rFonts w:ascii="宋体" w:hAnsi="宋体"/>
-          <w:color w:val="FF0000"/>
-        </w:rPr>
-      </w:pPr>
-      <w:r>
-        <w:rPr>
-          <w:rFonts w:ascii="宋体" w:hAnsi="宋体" w:hint="eastAsia"/>
-          <w:color w:val="FF0000"/>
-        </w:rPr>
-        <w:t>[13</w:t>
-      </w:r>
-      <w:r>
-        <w:rPr>
-          <w:rFonts w:ascii="宋体" w:hAnsi="宋体" w:hint="eastAsia"/>
-          <w:color w:val="FF0000"/>
-        </w:rPr>
-        <w:t xml:space="preserve">] </w:t>
-      </w:r>
-      <w:r>
-        <w:rPr>
-          <w:rFonts w:ascii="宋体" w:hAnsi="宋体" w:hint="eastAsia"/>
-          <w:color w:val="FF0000"/>
-        </w:rPr>
-        <w:t xml:space="preserve">Alan </w:t>
-      </w:r>
-      <w:proofErr w:type="spellStart"/>
-      <w:r>
-        <w:rPr>
-          <w:rFonts w:ascii="宋体" w:hAnsi="宋体" w:hint="eastAsia"/>
-          <w:color w:val="FF0000"/>
-        </w:rPr>
-        <w:t>Cooper,Robert</w:t>
-      </w:r>
-      <w:proofErr w:type="spellEnd"/>
-      <w:r>
-        <w:rPr>
-          <w:rFonts w:ascii="宋体" w:hAnsi="宋体" w:hint="eastAsia"/>
-          <w:color w:val="FF0000"/>
-        </w:rPr>
-        <w:t xml:space="preserve"> </w:t>
-      </w:r>
-      <w:proofErr w:type="spellStart"/>
-      <w:r>
-        <w:rPr>
-          <w:rFonts w:ascii="宋体" w:hAnsi="宋体" w:hint="eastAsia"/>
-          <w:color w:val="FF0000"/>
-        </w:rPr>
-        <w:t>Reimann,David</w:t>
-      </w:r>
-      <w:proofErr w:type="spellEnd"/>
-      <w:r>
-        <w:rPr>
-          <w:rFonts w:ascii="宋体" w:hAnsi="宋体" w:hint="eastAsia"/>
-          <w:color w:val="FF0000"/>
-        </w:rPr>
-        <w:t xml:space="preserve"> Cronin,刘松涛译</w:t>
-      </w:r>
-      <w:r>
-        <w:rPr>
-          <w:rFonts w:ascii="宋体" w:hAnsi="宋体" w:hint="eastAsia"/>
-          <w:color w:val="FF0000"/>
-        </w:rPr>
-        <w:t>.</w:t>
-      </w:r>
-      <w:r>
-        <w:rPr>
-          <w:rFonts w:hint="eastAsia"/>
-        </w:rPr>
-        <w:t xml:space="preserve"> </w:t>
-      </w:r>
-      <w:r>
-        <w:rPr>
-          <w:rFonts w:ascii="宋体" w:hAnsi="宋体" w:hint="eastAsia"/>
-          <w:color w:val="FF0000"/>
-        </w:rPr>
-        <w:t>About Face 3 交互设计精髓</w:t>
-      </w:r>
-      <w:r>
-        <w:rPr>
-          <w:rFonts w:ascii="宋体" w:hAnsi="宋体" w:hint="eastAsia"/>
-          <w:color w:val="FF0000"/>
-        </w:rPr>
-        <w:t>.北京：</w:t>
-      </w:r>
-      <w:r>
-        <w:rPr>
-          <w:rFonts w:ascii="宋体" w:hAnsi="宋体" w:hint="eastAsia"/>
-          <w:color w:val="FF0000"/>
-        </w:rPr>
-        <w:t>电子工业出版社</w:t>
-      </w:r>
-      <w:r>
-        <w:rPr>
-          <w:rFonts w:ascii="宋体" w:hAnsi="宋体" w:hint="eastAsia"/>
-          <w:color w:val="FF0000"/>
-        </w:rPr>
-        <w:t>，</w:t>
-      </w:r>
-      <w:r>
-        <w:rPr>
-          <w:rFonts w:ascii="宋体" w:hAnsi="宋体" w:hint="eastAsia"/>
-          <w:color w:val="FF0000"/>
-        </w:rPr>
-        <w:t>2008</w:t>
-      </w:r>
-      <w:r>
-        <w:rPr>
-          <w:rFonts w:ascii="宋体" w:hAnsi="宋体" w:hint="eastAsia"/>
-          <w:color w:val="FF0000"/>
-        </w:rPr>
-        <w:t xml:space="preserve">. </w:t>
-      </w:r>
-    </w:p>
-    <w:p>
-      <w:pPr>
-        <w:rPr>
-          <w:rFonts w:ascii="宋体" w:hAnsi="宋体"/>
-        </w:rPr>
-      </w:pPr>
-      <w:r>
-        <w:rPr>
-          <w:rFonts w:ascii="宋体" w:hAnsi="宋体" w:hint="eastAsia"/>
-          <w:color w:val="FF0000"/>
-        </w:rPr>
-        <w:tab/>
-      </w:r>
-      <w:r>
-        <w:rPr>
-          <w:rFonts w:ascii="宋体" w:hAnsi="宋体" w:hint="eastAsia"/>
-        </w:rPr>
-        <w:t>针对计算机的交互设计，作者是cooper的创始人，交互设计之父，</w:t>
-      </w:r>
-      <w:proofErr w:type="spellStart"/>
-      <w:r>
-        <w:rPr>
-          <w:rFonts w:ascii="宋体" w:hAnsi="宋体" w:hint="eastAsia"/>
-        </w:rPr>
-        <w:t>vb</w:t>
-      </w:r>
-      <w:proofErr w:type="spellEnd"/>
-      <w:r>
-        <w:rPr>
-          <w:rFonts w:ascii="宋体" w:hAnsi="宋体" w:hint="eastAsia"/>
-        </w:rPr>
-        <w:t>之父。他对于交互设计和计算机的理解比较深入，做程序应该看一下这本书，不要做一个“不解风情”的开发人员。</w:t>
+        <w:t>针对计算机的交互设计，作者是cooper的创始人，交互设计之父，vb之父。他对于交互设计和计算机的理解比较深入，做程序应该看一下这本书，不要做一个“不解风情”的开发人员。</w:t>
       </w:r>
     </w:p>
     <w:p>
@@ -3528,55 +2793,7 @@
           <w:rFonts w:ascii="宋体" w:hAnsi="宋体" w:hint="eastAsia"/>
           <w:color w:val="FF0000"/>
         </w:rPr>
-        <w:t xml:space="preserve">] Scott </w:t>
-      </w:r>
-      <w:proofErr w:type="spellStart"/>
-      <w:r>
-        <w:rPr>
-          <w:rFonts w:ascii="宋体" w:hAnsi="宋体" w:hint="eastAsia"/>
-          <w:color w:val="FF0000"/>
-        </w:rPr>
-        <w:t>W.Ambler,Pramodkumar</w:t>
-      </w:r>
-      <w:proofErr w:type="spellEnd"/>
-      <w:r>
-        <w:rPr>
-          <w:rFonts w:ascii="宋体" w:hAnsi="宋体" w:hint="eastAsia"/>
-          <w:color w:val="FF0000"/>
-        </w:rPr>
-        <w:t xml:space="preserve"> </w:t>
-      </w:r>
-      <w:proofErr w:type="spellStart"/>
-      <w:r>
-        <w:rPr>
-          <w:rFonts w:ascii="宋体" w:hAnsi="宋体" w:hint="eastAsia"/>
-          <w:color w:val="FF0000"/>
-        </w:rPr>
-        <w:t>J.Sadalage</w:t>
-      </w:r>
-      <w:proofErr w:type="spellEnd"/>
-      <w:r>
-        <w:rPr>
-          <w:rFonts w:ascii="宋体" w:hAnsi="宋体" w:hint="eastAsia"/>
-          <w:color w:val="FF0000"/>
-        </w:rPr>
-        <w:t>著,王</w:t>
-      </w:r>
-      <w:proofErr w:type="gramStart"/>
-      <w:r>
-        <w:rPr>
-          <w:rFonts w:ascii="宋体" w:hAnsi="宋体" w:hint="eastAsia"/>
-          <w:color w:val="FF0000"/>
-        </w:rPr>
-        <w:t>海鹏译</w:t>
-      </w:r>
-      <w:proofErr w:type="gramEnd"/>
-      <w:r>
-        <w:rPr>
-          <w:rFonts w:ascii="宋体" w:hAnsi="宋体" w:hint="eastAsia"/>
-          <w:color w:val="FF0000"/>
-        </w:rPr>
-        <w:t>.数据库重构.北京：机械工业出版社，2007.</w:t>
+        <w:t>] Scott W.Ambler,Pramodkumar J.Sadalage著,王海鹏译.数据库重构.北京：机械工业出版社，2007.</w:t>
       </w:r>
     </w:p>
     <w:p>
@@ -3625,23 +2842,7 @@
           <w:rFonts w:ascii="宋体" w:hAnsi="宋体" w:hint="eastAsia"/>
           <w:color w:val="FF0000"/>
         </w:rPr>
-        <w:t xml:space="preserve">] Eric </w:t>
-      </w:r>
-      <w:proofErr w:type="spellStart"/>
-      <w:r>
-        <w:rPr>
-          <w:rFonts w:ascii="宋体" w:hAnsi="宋体" w:hint="eastAsia"/>
-          <w:color w:val="FF0000"/>
-        </w:rPr>
-        <w:t>Freeman,ElElisabeth</w:t>
-      </w:r>
-      <w:proofErr w:type="spellEnd"/>
-      <w:r>
-        <w:rPr>
-          <w:rFonts w:ascii="宋体" w:hAnsi="宋体" w:hint="eastAsia"/>
-          <w:color w:val="FF0000"/>
-        </w:rPr>
-        <w:t xml:space="preserve"> Freeman等.Head First设计模式.北京：中国电力出版社，2007.</w:t>
+        <w:t>] Eric Freeman,ElElisabeth Freeman等.Head First设计模式.北京：中国电力出版社，2007.</w:t>
       </w:r>
     </w:p>
     <w:p>
@@ -3727,23 +2928,7 @@
           <w:rFonts w:ascii="宋体" w:hAnsi="宋体" w:hint="eastAsia"/>
           <w:color w:val="FF0000"/>
         </w:rPr>
-        <w:t xml:space="preserve">] </w:t>
-      </w:r>
-      <w:proofErr w:type="spellStart"/>
-      <w:r>
-        <w:rPr>
-          <w:rFonts w:ascii="宋体" w:hAnsi="宋体" w:hint="eastAsia"/>
-          <w:color w:val="FF0000"/>
-        </w:rPr>
-        <w:t>Connolly,T.M</w:t>
-      </w:r>
-      <w:proofErr w:type="spellEnd"/>
-      <w:r>
-        <w:rPr>
-          <w:rFonts w:ascii="宋体" w:hAnsi="宋体" w:hint="eastAsia"/>
-          <w:color w:val="FF0000"/>
-        </w:rPr>
-        <w:t>,何玉洁等译.数据库设计教程.北京：机械工业出版社，2005.</w:t>
+        <w:t>] Connolly,T.M,何玉洁等译.数据库设计教程.北京：机械工业出版社，2005.</w:t>
       </w:r>
     </w:p>
     <w:p>
@@ -3779,23 +2964,7 @@
           <w:rFonts w:ascii="宋体" w:hAnsi="宋体" w:hint="eastAsia"/>
           <w:color w:val="FF0000"/>
         </w:rPr>
-        <w:t xml:space="preserve">] Andrew </w:t>
-      </w:r>
-      <w:proofErr w:type="spellStart"/>
-      <w:r>
-        <w:rPr>
-          <w:rFonts w:ascii="宋体" w:hAnsi="宋体" w:hint="eastAsia"/>
-          <w:color w:val="FF0000"/>
-        </w:rPr>
-        <w:t>S.Tanenbaum</w:t>
-      </w:r>
-      <w:proofErr w:type="spellEnd"/>
-      <w:r>
-        <w:rPr>
-          <w:rFonts w:ascii="宋体" w:hAnsi="宋体" w:hint="eastAsia"/>
-          <w:color w:val="FF0000"/>
-        </w:rPr>
-        <w:t>,陈向群等译.现代操作系统.北京: 机械工业出版社，2005.</w:t>
+        <w:t>] Andrew S.Tanenbaum,陈向群等译.现代操作系统.北京: 机械工业出版社，2005.</w:t>
       </w:r>
     </w:p>
     <w:p>
@@ -3839,47 +3008,24 @@
         </w:rPr>
         <w:t xml:space="preserve"> </w:t>
       </w:r>
-      <w:proofErr w:type="gramStart"/>
-      <w:r>
-        <w:rPr>
-          <w:rFonts w:ascii="宋体" w:hAnsi="宋体" w:hint="eastAsia"/>
-          <w:color w:val="FF0000"/>
-        </w:rPr>
-        <w:t>程永敬</w:t>
-      </w:r>
-      <w:proofErr w:type="gramEnd"/>
-      <w:r>
-        <w:rPr>
-          <w:rFonts w:ascii="宋体" w:hAnsi="宋体" w:hint="eastAsia"/>
-          <w:color w:val="FF0000"/>
-        </w:rPr>
-        <w:t>等译.编写安全的代码.北京: 机械工业出版社，2005.</w:t>
-      </w:r>
-    </w:p>
-    <w:p>
-      <w:pPr>
-        <w:spacing w:line="360" w:lineRule="auto"/>
-        <w:ind w:firstLine="420"/>
-      </w:pPr>
-      <w:r>
-        <w:rPr>
-          <w:rFonts w:hint="eastAsia"/>
-        </w:rPr>
-        <w:t>这是一本教你如何写代码的书籍，如果说《重构》教你写好看的代码，那么这本书就教你如何</w:t>
-      </w:r>
-      <w:proofErr w:type="gramStart"/>
-      <w:r>
-        <w:rPr>
-          <w:rFonts w:hint="eastAsia"/>
-        </w:rPr>
-        <w:t>写安全</w:t>
-      </w:r>
-      <w:proofErr w:type="gramEnd"/>
-      <w:r>
-        <w:rPr>
-          <w:rFonts w:hint="eastAsia"/>
-        </w:rPr>
-        <w:t>的代码，如果你想提高自己的代码功夫，那么这本书还是得看一下。不然你不</w:t>
+      <w:r>
+        <w:rPr>
+          <w:rFonts w:ascii="宋体" w:hAnsi="宋体" w:hint="eastAsia"/>
+          <w:color w:val="FF0000"/>
+        </w:rPr>
+        <w:t>程永敬等译.编写安全的代码.北京: 机械工业出版社，2005.</w:t>
+      </w:r>
+    </w:p>
+    <w:p>
+      <w:pPr>
+        <w:spacing w:line="360" w:lineRule="auto"/>
+        <w:ind w:firstLine="420"/>
+      </w:pPr>
+      <w:r>
+        <w:rPr>
+          <w:rFonts w:hint="eastAsia"/>
+        </w:rPr>
+        <w:t>这是一本教你如何写代码的书籍，如果说《重构》教你写好看的代码，那么这本书就教你如何写安全的代码，如果你想提高自己的代码功夫，那么这本书还是得看一下。不然你不</w:t>
       </w:r>
       <w:r>
         <w:rPr>
@@ -4105,9 +3251,6 @@
     <w:p>
       <w:pPr>
         <w:ind w:firstLineChars="202" w:firstLine="424"/>
-        <w:rPr>
-          <w:rFonts w:hint="eastAsia"/>
-        </w:rPr>
       </w:pPr>
       <w:r>
         <w:rPr>
@@ -4119,37 +3262,12 @@
     <w:p>
       <w:pPr>
         <w:ind w:firstLineChars="202" w:firstLine="424"/>
-        <w:rPr>
-          <w:rFonts w:hint="eastAsia"/>
-        </w:rPr>
-      </w:pPr>
-      <w:r>
-        <w:rPr>
-          <w:rFonts w:hint="eastAsia"/>
-        </w:rPr>
-        <w:t>第一个例子是在高速路上的一次经历。有次在一条新开的高速公路上坐车，走了一段时间觉得应该从出口下高速了，但</w:t>
-      </w:r>
-      <w:bookmarkStart w:id="0" w:name="_GoBack"/>
-      <w:bookmarkEnd w:id="0"/>
-      <w:r>
-        <w:rPr>
-          <w:rFonts w:hint="eastAsia"/>
-        </w:rPr>
-        <w:t>是发现前面还有路，于是大家觉得既然这里路没有封，那么说明前面还是有路，于是就继续往前开，打算在没有路的地方下高速。结果</w:t>
-      </w:r>
-      <w:proofErr w:type="gramStart"/>
-      <w:r>
-        <w:rPr>
-          <w:rFonts w:hint="eastAsia"/>
-        </w:rPr>
-        <w:t>开着开着</w:t>
-      </w:r>
-      <w:proofErr w:type="gramEnd"/>
-      <w:r>
-        <w:rPr>
-          <w:rFonts w:hint="eastAsia"/>
-        </w:rPr>
-        <w:t>发现前面的路还没有修好，</w:t>
+      </w:pPr>
+      <w:r>
+        <w:rPr>
+          <w:rFonts w:hint="eastAsia"/>
+        </w:rPr>
+        <w:t>第一个例子是在高速路上的一次经历。有次在一条新开的高速公路上坐车，走了一段时间觉得应该从出口下高速了，但是发现前面还有路，于是大家觉得既然这里路没有封，那么说明前面还是有路，于是就继续往前开，打算在没有路的地方下高速。结果开着开着发现前面的路还没有修好，</w:t>
       </w:r>
       <w:r>
         <w:rPr>
@@ -4161,29 +3279,12 @@
         <w:rPr>
           <w:rFonts w:hint="eastAsia"/>
         </w:rPr>
-        <w:t>于是大家在</w:t>
-      </w:r>
-      <w:proofErr w:type="gramStart"/>
-      <w:r>
-        <w:rPr>
-          <w:rFonts w:hint="eastAsia"/>
-        </w:rPr>
-        <w:t>大骂坑爹的</w:t>
-      </w:r>
-      <w:proofErr w:type="gramEnd"/>
-      <w:r>
-        <w:rPr>
-          <w:rFonts w:hint="eastAsia"/>
-        </w:rPr>
-        <w:t>同时掉头回来。</w:t>
+        <w:t>于是大家在大骂坑爹的同时掉头回来。</w:t>
       </w:r>
     </w:p>
     <w:p>
       <w:pPr>
         <w:ind w:firstLineChars="202" w:firstLine="424"/>
-        <w:rPr>
-          <w:rFonts w:hint="eastAsia"/>
-        </w:rPr>
       </w:pPr>
       <w:r>
         <w:rPr>
@@ -4207,24 +3308,13 @@
     <w:p>
       <w:pPr>
         <w:ind w:firstLineChars="202" w:firstLine="424"/>
-        <w:rPr>
-          <w:rFonts w:hint="eastAsia"/>
-        </w:rPr>
-      </w:pPr>
-      <w:r>
-        <w:rPr>
-          <w:rFonts w:hint="eastAsia"/>
-        </w:rPr>
-        <w:t>这两个例子一正一反</w:t>
-      </w:r>
-      <w:proofErr w:type="gramStart"/>
-      <w:r>
-        <w:rPr>
-          <w:rFonts w:hint="eastAsia"/>
-        </w:rPr>
-        <w:t>，</w:t>
-      </w:r>
-      <w:proofErr w:type="gramEnd"/>
+      </w:pPr>
+      <w:r>
+        <w:rPr>
+          <w:rFonts w:hint="eastAsia"/>
+        </w:rPr>
+        <w:t>这两个例子一正一反，</w:t>
+      </w:r>
       <w:r>
         <w:rPr>
           <w:rFonts w:hint="eastAsia"/>
@@ -4247,29 +3337,12 @@
     <w:p>
       <w:pPr>
         <w:ind w:firstLineChars="202" w:firstLine="424"/>
-        <w:rPr>
-          <w:rFonts w:hint="eastAsia"/>
-        </w:rPr>
-      </w:pPr>
-      <w:r>
-        <w:rPr>
-          <w:rFonts w:hint="eastAsia"/>
-        </w:rPr>
-        <w:t>首先我需要说明的是在界面设计和用户</w:t>
-      </w:r>
-      <w:proofErr w:type="gramStart"/>
-      <w:r>
-        <w:rPr>
-          <w:rFonts w:hint="eastAsia"/>
-        </w:rPr>
-        <w:t>交互中</w:t>
-      </w:r>
-      <w:proofErr w:type="gramEnd"/>
-      <w:r>
-        <w:rPr>
-          <w:rFonts w:hint="eastAsia"/>
-        </w:rPr>
-        <w:t>如何来应用。我是做软件的，所以我对软件有时候很容忍，有时候又很挑剔</w:t>
+      </w:pPr>
+      <w:r>
+        <w:rPr>
+          <w:rFonts w:hint="eastAsia"/>
+        </w:rPr>
+        <w:t>首先我需要说明的是在界面设计和用户交互中如何来应用。我是做软件的，所以我对软件有时候很容忍，有时候又很挑剔</w:t>
       </w:r>
       <w:r>
         <w:rPr>
@@ -4341,21 +3414,7 @@
         <w:rPr>
           <w:rFonts w:hint="eastAsia"/>
         </w:rPr>
-        <w:t>然后用户嘟</w:t>
-      </w:r>
-      <w:proofErr w:type="gramStart"/>
-      <w:r>
-        <w:rPr>
-          <w:rFonts w:hint="eastAsia"/>
-        </w:rPr>
-        <w:t>着嘴骂一句</w:t>
-      </w:r>
-      <w:proofErr w:type="gramEnd"/>
-      <w:r>
-        <w:rPr>
-          <w:rFonts w:hint="eastAsia"/>
-        </w:rPr>
-        <w:t>“我</w:t>
+        <w:t>然后用户嘟着嘴骂一句“我</w:t>
       </w:r>
       <w:r>
         <w:rPr>
@@ -4373,16 +3432,8 @@
         <w:rPr>
           <w:rFonts w:hint="eastAsia"/>
         </w:rPr>
-        <w:t>这种情况还</w:t>
-      </w:r>
-      <w:proofErr w:type="gramStart"/>
-      <w:r>
-        <w:rPr>
-          <w:rFonts w:hint="eastAsia"/>
-        </w:rPr>
-        <w:t>算属于</w:t>
-      </w:r>
-      <w:proofErr w:type="gramEnd"/>
+        <w:t>这种情况还算属于</w:t>
+      </w:r>
       <w:r>
         <w:rPr>
           <w:rFonts w:hint="eastAsia"/>
@@ -4477,9 +3528,6 @@
     <w:p>
       <w:pPr>
         <w:ind w:firstLineChars="202" w:firstLine="424"/>
-        <w:rPr>
-          <w:rFonts w:hint="eastAsia"/>
-        </w:rPr>
       </w:pPr>
       <w:r>
         <w:rPr>
@@ -4493,28 +3541,24 @@
         </w:rPr>
         <w:t>里的可见表现为函数的命名和参数设计。对于函数的命名，避免名称与实现不一致而引发的用户“走叉路”，比如一个叫</w:t>
       </w:r>
-      <w:proofErr w:type="spellStart"/>
       <w:r>
         <w:rPr>
           <w:rFonts w:hint="eastAsia"/>
         </w:rPr>
         <w:t>SetName</w:t>
       </w:r>
-      <w:proofErr w:type="spellEnd"/>
       <w:r>
         <w:rPr>
           <w:rFonts w:hint="eastAsia"/>
         </w:rPr>
         <w:t>的函数，里面不是设置名称或者不仅仅是设置名称，那么就不要让用户看见</w:t>
       </w:r>
-      <w:proofErr w:type="spellStart"/>
       <w:r>
         <w:rPr>
           <w:rFonts w:hint="eastAsia"/>
         </w:rPr>
         <w:t>SetName</w:t>
       </w:r>
-      <w:proofErr w:type="spellEnd"/>
       <w:r>
         <w:rPr>
           <w:rFonts w:hint="eastAsia"/>
@@ -4549,21 +3593,7 @@
         <w:rPr>
           <w:rFonts w:hint="eastAsia"/>
         </w:rPr>
-        <w:t>虽然说函数的重载一直有争论，过度的</w:t>
-      </w:r>
-      <w:proofErr w:type="gramStart"/>
-      <w:r>
-        <w:rPr>
-          <w:rFonts w:hint="eastAsia"/>
-        </w:rPr>
-        <w:t>重载很</w:t>
-      </w:r>
-      <w:proofErr w:type="gramEnd"/>
-      <w:r>
-        <w:rPr>
-          <w:rFonts w:hint="eastAsia"/>
-        </w:rPr>
-        <w:t>容易让用户糊涂</w:t>
+        <w:t>虽然说函数的重载一直有争论，过度的重载很容易让用户糊涂</w:t>
       </w:r>
       <w:r>
         <w:rPr>
@@ -4575,29 +3605,12 @@
         <w:rPr>
           <w:rFonts w:hint="eastAsia"/>
         </w:rPr>
-        <w:t>是好是</w:t>
-      </w:r>
-      <w:proofErr w:type="gramStart"/>
-      <w:r>
-        <w:rPr>
-          <w:rFonts w:hint="eastAsia"/>
-        </w:rPr>
-        <w:t>坏在于</w:t>
-      </w:r>
-      <w:proofErr w:type="gramEnd"/>
-      <w:r>
-        <w:rPr>
-          <w:rFonts w:hint="eastAsia"/>
-        </w:rPr>
-        <w:t>如何使用。</w:t>
+        <w:t>是好是坏在于如何使用。</w:t>
       </w:r>
     </w:p>
     <w:p>
       <w:pPr>
         <w:ind w:firstLineChars="202" w:firstLine="424"/>
-        <w:rPr>
-          <w:rFonts w:hint="eastAsia"/>
-        </w:rPr>
       </w:pPr>
       <w:r>
         <w:rPr>
@@ -4623,14 +3636,12 @@
         </w:rPr>
         <w:t>从语言的角度来说太抽象了，那么我就从开发的实现角度来说明，假设你有一个很强大的代码编辑器，</w:t>
       </w:r>
-      <w:proofErr w:type="spellStart"/>
       <w:r>
         <w:rPr>
           <w:rFonts w:hint="eastAsia"/>
         </w:rPr>
         <w:t>vs</w:t>
       </w:r>
-      <w:proofErr w:type="spellEnd"/>
       <w:r>
         <w:rPr>
           <w:rFonts w:hint="eastAsia"/>
@@ -4720,49 +3731,7 @@
         <w:rPr>
           <w:rFonts w:hint="eastAsia"/>
         </w:rPr>
-        <w:t>如果看到了，说明此编辑器的智能提示用户</w:t>
-      </w:r>
-      <w:proofErr w:type="gramStart"/>
-      <w:r>
-        <w:rPr>
-          <w:rFonts w:hint="eastAsia"/>
-        </w:rPr>
-        <w:t>交互做</w:t>
-      </w:r>
-      <w:proofErr w:type="gramEnd"/>
-      <w:r>
-        <w:rPr>
-          <w:rFonts w:hint="eastAsia"/>
-        </w:rPr>
-        <w:t>的不好，违反了“勿用不可见”原则。然后来说</w:t>
-      </w:r>
-      <w:proofErr w:type="gramStart"/>
-      <w:r>
-        <w:rPr>
-          <w:rFonts w:hint="eastAsia"/>
-        </w:rPr>
-        <w:t>说</w:t>
-      </w:r>
-      <w:proofErr w:type="gramEnd"/>
-      <w:r>
-        <w:rPr>
-          <w:rFonts w:hint="eastAsia"/>
-        </w:rPr>
-        <w:t>程序中的实现，通过对编辑器智能提示的说明，那么作为一名程序员，是不是在写程序的时候就考虑一下“勿用则不可见”，也就是在设计类和类的方法时候，</w:t>
-      </w:r>
-      <w:proofErr w:type="gramStart"/>
-      <w:r>
-        <w:rPr>
-          <w:rFonts w:hint="eastAsia"/>
-        </w:rPr>
-        <w:t>不想让类的</w:t>
-      </w:r>
-      <w:proofErr w:type="gramEnd"/>
-      <w:r>
-        <w:rPr>
-          <w:rFonts w:hint="eastAsia"/>
-        </w:rPr>
-        <w:t>使用者使用时，则需要设置其为不可见，这样使用者可以完全不用知道不能使用的方法。依据“勿用不可见”和“最小范围知晓”原则，巧妙使用面向对象的可见性</w:t>
+        <w:t>如果看到了，说明此编辑器的智能提示用户交互做的不好，违反了“勿用不可见”原则。然后来说说程序中的实现，通过对编辑器智能提示的说明，那么作为一名程序员，是不是在写程序的时候就考虑一下“勿用则不可见”，也就是在设计类和类的方法时候，不想让类的使用者使用时，则需要设置其为不可见，这样使用者可以完全不用知道不能使用的方法。依据“勿用不可见”和“最小范围知晓”原则，巧妙使用面向对象的可见性</w:t>
       </w:r>
       <w:r>
         <w:rPr>
@@ -4792,9 +3761,6 @@
     <w:p>
       <w:pPr>
         <w:ind w:firstLineChars="202" w:firstLine="424"/>
-        <w:rPr>
-          <w:rFonts w:hint="eastAsia"/>
-        </w:rPr>
       </w:pPr>
       <w:r>
         <w:rPr>
@@ -4830,14 +3796,7 @@
         <w:rPr>
           <w:rFonts w:hint="eastAsia"/>
         </w:rPr>
-        <w:t>开发环境和测试环境。之前还看到了一些相关的文章，关于开发人员能否进入测试环境的争论。正好我的这个交互原则可以解释这个争论。能不能进入取决于你的测试环境对开发人员是否可用。在软件开发中，国内军用的软件过程体系是</w:t>
-      </w:r>
-      <w:proofErr w:type="gramStart"/>
-      <w:r>
-        <w:rPr>
-          <w:rFonts w:hint="eastAsia"/>
-        </w:rPr>
-        <w:t>国军标</w:t>
+        <w:t>开发环境和测试环境。之前还看到了一些相关的文章，关于开发人员能否进入测试环境的争论。正好我的这个交互原则可以解释这个争论。能不能进入取决于你的测试环境对开发人员是否可用。在软件开发中，国内军用的软件过程体系是国军标</w:t>
       </w:r>
       <w:r>
         <w:rPr>
@@ -4845,7 +3804,6 @@
         </w:rPr>
         <w:t>即</w:t>
       </w:r>
-      <w:proofErr w:type="gramEnd"/>
       <w:r>
         <w:rPr>
           <w:rFonts w:hint="eastAsia"/>
@@ -4868,21 +3826,7 @@
         <w:rPr>
           <w:rFonts w:hint="eastAsia"/>
         </w:rPr>
-        <w:t>。在这个质量过程体系中，是不允许开发人员接触测试环境的。也就是测试环境对于开发人员来说是不可见的，这也是我基于的理论基础。在这种情况下，就不应该把测试环境的配置和地址及相关信息让开</w:t>
-      </w:r>
-      <w:proofErr w:type="gramStart"/>
-      <w:r>
-        <w:rPr>
-          <w:rFonts w:hint="eastAsia"/>
-        </w:rPr>
-        <w:t>发人员</w:t>
-      </w:r>
-      <w:proofErr w:type="gramEnd"/>
-      <w:r>
-        <w:rPr>
-          <w:rFonts w:hint="eastAsia"/>
-        </w:rPr>
-        <w:t>知道。我见过很多地方，开发人员手中都有测试环境的地址，包括系统和数据库。只不过告诉开发人员不能修改，这无异于一个出差的妻子在自己</w:t>
+        <w:t>。在这个质量过程体系中，是不允许开发人员接触测试环境的。也就是测试环境对于开发人员来说是不可见的，这也是我基于的理论基础。在这种情况下，就不应该把测试环境的配置和地址及相关信息让开发人员知道。我见过很多地方，开发人员手中都有测试环境的地址，包括系统和数据库。只不过告诉开发人员不能修改，这无异于一个出差的妻子在自己</w:t>
       </w:r>
       <w:r>
         <w:rPr>
@@ -4894,21 +3838,7 @@
         <w:rPr>
           <w:rFonts w:hint="eastAsia"/>
         </w:rPr>
-        <w:t>一个裸体美女，然后告诉老公不许出轨。当然你可以说我允许我的开发人员进入测试环境，那么软件出现质量问题你不就应该那么惊奇，你也不能</w:t>
-      </w:r>
-      <w:proofErr w:type="gramStart"/>
-      <w:r>
-        <w:rPr>
-          <w:rFonts w:hint="eastAsia"/>
-        </w:rPr>
-        <w:t>怪开发</w:t>
-      </w:r>
-      <w:proofErr w:type="gramEnd"/>
-      <w:r>
-        <w:rPr>
-          <w:rFonts w:hint="eastAsia"/>
-        </w:rPr>
-        <w:t>人员的技术，也不能怪测试人员的技术。要</w:t>
+        <w:t>一个裸体美女，然后告诉老公不许出轨。当然你可以说我允许我的开发人员进入测试环境，那么软件出现质量问题你不就应该那么惊奇，你也不能怪开发人员的技术，也不能怪测试人员的技术。要</w:t>
       </w:r>
       <w:r>
         <w:rPr>
@@ -4932,9 +3862,6 @@
     <w:p>
       <w:pPr>
         <w:ind w:firstLineChars="202" w:firstLine="424"/>
-        <w:rPr>
-          <w:rFonts w:hint="eastAsia"/>
-        </w:rPr>
       </w:pPr>
       <w:r>
         <w:rPr>
@@ -4954,14 +3881,12 @@
         </w:rPr>
         <w:t>这样不就人们生活幸福了么。这也是</w:t>
       </w:r>
-      <w:proofErr w:type="spellStart"/>
       <w:r>
         <w:rPr>
           <w:rFonts w:hint="eastAsia"/>
         </w:rPr>
         <w:t>xjp</w:t>
       </w:r>
-      <w:proofErr w:type="spellEnd"/>
       <w:r>
         <w:rPr>
           <w:rFonts w:hint="eastAsia"/>
@@ -4998,9 +3923,6 @@
       <w:pPr>
         <w:pStyle w:val="2"/>
         <w:spacing w:line="360" w:lineRule="auto"/>
-        <w:rPr>
-          <w:rFonts w:hint="eastAsia"/>
-        </w:rPr>
       </w:pPr>
       <w:r>
         <w:rPr>
@@ -5010,20 +3932,8 @@
         <w:t>短字串的压缩算法</w:t>
       </w:r>
     </w:p>
-    <w:p>
-      <w:pPr>
-        <w:rPr>
-          <w:rFonts w:hint="eastAsia"/>
-        </w:rPr>
-      </w:pPr>
-    </w:p>
-    <w:p>
-      <w:pPr>
-        <w:rPr>
-          <w:rFonts w:hint="eastAsia"/>
-        </w:rPr>
-      </w:pPr>
-    </w:p>
+    <w:p/>
+    <w:p/>
     <w:p>
       <w:pPr>
         <w:widowControl/>
@@ -5037,9 +3947,6 @@
       <w:pPr>
         <w:pStyle w:val="2"/>
         <w:spacing w:line="360" w:lineRule="auto"/>
-        <w:rPr>
-          <w:rFonts w:hint="eastAsia"/>
-        </w:rPr>
       </w:pPr>
       <w:r>
         <w:rPr>
@@ -5049,13 +3956,7 @@
         <w:t>什么是聪明人</w:t>
       </w:r>
     </w:p>
-    <w:p>
-      <w:pPr>
-        <w:rPr>
-          <w:rFonts w:hint="eastAsia"/>
-        </w:rPr>
-      </w:pPr>
-    </w:p>
+    <w:p/>
     <w:p>
       <w:pPr>
         <w:widowControl/>
@@ -5065,7 +3966,369 @@
         <w:br w:type="page"/>
       </w:r>
     </w:p>
-    <w:p/>
+    <w:p>
+      <w:pPr>
+        <w:rPr>
+          <w:rFonts w:hint="eastAsia"/>
+        </w:rPr>
+      </w:pPr>
+    </w:p>
+    <w:p>
+      <w:pPr>
+        <w:pStyle w:val="2"/>
+        <w:spacing w:line="360" w:lineRule="auto"/>
+        <w:rPr>
+          <w:rFonts w:hint="eastAsia"/>
+        </w:rPr>
+      </w:pPr>
+      <w:r>
+        <w:rPr>
+          <w:rFonts w:hint="eastAsia"/>
+        </w:rPr>
+        <w:t>自己技术工作的说明和勉励</w:t>
+      </w:r>
+      <w:r>
+        <w:rPr>
+          <w:rFonts w:hint="eastAsia"/>
+        </w:rPr>
+        <w:t>Done</w:t>
+      </w:r>
+    </w:p>
+    <w:p>
+      <w:pPr>
+        <w:jc w:val="right"/>
+        <w:rPr>
+          <w:rFonts w:hint="eastAsia"/>
+        </w:rPr>
+      </w:pPr>
+      <w:r>
+        <w:t>2012-12-24</w:t>
+      </w:r>
+    </w:p>
+    <w:p>
+      <w:pPr>
+        <w:jc w:val="right"/>
+      </w:pPr>
+    </w:p>
+    <w:p>
+      <w:pPr>
+        <w:rPr>
+          <w:rFonts w:hint="eastAsia"/>
+        </w:rPr>
+      </w:pPr>
+      <w:r>
+        <w:rPr>
+          <w:rFonts w:hint="eastAsia"/>
+        </w:rPr>
+        <w:t xml:space="preserve">    </w:t>
+      </w:r>
+      <w:r>
+        <w:rPr>
+          <w:rFonts w:hint="eastAsia"/>
+        </w:rPr>
+        <w:t>好长时间都没有写软开心法了，不是最近没有了软件开发的心里体会，也不是没有什么东西可以写了，关于技术方面的东西，于我而言永远有的说。却是最近有其他的事情占据了空闲时间的主要精力。</w:t>
+      </w:r>
+    </w:p>
+    <w:p>
+      <w:pPr>
+        <w:rPr>
+          <w:rFonts w:hint="eastAsia"/>
+        </w:rPr>
+      </w:pPr>
+      <w:r>
+        <w:rPr>
+          <w:rFonts w:hint="eastAsia"/>
+        </w:rPr>
+        <w:t xml:space="preserve">    </w:t>
+      </w:r>
+      <w:r>
+        <w:rPr>
+          <w:rFonts w:hint="eastAsia"/>
+        </w:rPr>
+        <w:t>业务工作主要是两个方面的内容，一个仍然是软件开发的体会系列写作，第二个是个人开源项目的开发。</w:t>
+      </w:r>
+    </w:p>
+    <w:p>
+      <w:pPr>
+        <w:rPr>
+          <w:rFonts w:hint="eastAsia"/>
+        </w:rPr>
+      </w:pPr>
+      <w:r>
+        <w:rPr>
+          <w:rFonts w:hint="eastAsia"/>
+        </w:rPr>
+        <w:t xml:space="preserve">    </w:t>
+      </w:r>
+      <w:r>
+        <w:rPr>
+          <w:rFonts w:hint="eastAsia"/>
+        </w:rPr>
+        <w:t>关于第一方面的内容，还是会接整体系列——软开心法——继续写下去，不过下面的一个小系列会是一个相对独立的部分，单也是在软开心法系列之前构思好的。属于心法</w:t>
+      </w:r>
+      <w:r>
+        <w:rPr>
+          <w:rFonts w:hint="eastAsia"/>
+        </w:rPr>
+        <w:t>7</w:t>
+      </w:r>
+      <w:r>
+        <w:rPr>
+          <w:rFonts w:hint="eastAsia"/>
+        </w:rPr>
+        <w:t>个系列中的一个，之前的部分包括了两个系列，分别是“软件实践工程”系列和“设计模式”系列，下面将要进行的是“面向对象模式”系列。这个系列不是一篇一篇写的，相对来说属于一个整体，我需要全部写完之后贴出来。具体内容方面，可以说是对设计模式的一个再抽象和提炼，一共有</w:t>
+      </w:r>
+      <w:r>
+        <w:rPr>
+          <w:rFonts w:hint="eastAsia"/>
+        </w:rPr>
+        <w:t>5-7</w:t>
+      </w:r>
+      <w:r>
+        <w:rPr>
+          <w:rFonts w:hint="eastAsia"/>
+        </w:rPr>
+        <w:t>篇。</w:t>
+      </w:r>
+    </w:p>
+    <w:p>
+      <w:pPr>
+        <w:rPr>
+          <w:rFonts w:hint="eastAsia"/>
+        </w:rPr>
+      </w:pPr>
+      <w:r>
+        <w:rPr>
+          <w:rFonts w:hint="eastAsia"/>
+        </w:rPr>
+        <w:t xml:space="preserve">    </w:t>
+      </w:r>
+      <w:r>
+        <w:rPr>
+          <w:rFonts w:hint="eastAsia"/>
+        </w:rPr>
+        <w:t>第二方面的内容是一些个人的开源项目，当前主要进行的是两个，一个是</w:t>
+      </w:r>
+      <w:r>
+        <w:rPr>
+          <w:rFonts w:hint="eastAsia"/>
+        </w:rPr>
+        <w:t>TaskSubmitor(</w:t>
+      </w:r>
+      <w:hyperlink r:id="rId8" w:history="1">
+        <w:r>
+          <w:rPr>
+            <w:rStyle w:val="a7"/>
+            <w:rFonts w:hint="eastAsia"/>
+          </w:rPr>
+          <w:t>https://github.com/chengn/TaskSubmitor</w:t>
+        </w:r>
+      </w:hyperlink>
+      <w:r>
+        <w:rPr>
+          <w:rFonts w:hint="eastAsia"/>
+        </w:rPr>
+        <w:t xml:space="preserve"> </w:t>
+      </w:r>
+      <w:r>
+        <w:rPr>
+          <w:rFonts w:hint="eastAsia"/>
+        </w:rPr>
+        <w:t>),</w:t>
+      </w:r>
+      <w:r>
+        <w:rPr>
+          <w:rFonts w:hint="eastAsia"/>
+        </w:rPr>
+        <w:t>这个项目是一个自动化目前公司开发上线流程的一个东西，采用迭代方式，最小功能使用，不断完善功能。采用在最快时间使用，不断完善中的原则。这个项目中的需要采用外部</w:t>
+      </w:r>
+      <w:r>
+        <w:rPr>
+          <w:rFonts w:hint="eastAsia"/>
+        </w:rPr>
+        <w:t>API</w:t>
+      </w:r>
+      <w:r>
+        <w:rPr>
+          <w:rFonts w:hint="eastAsia"/>
+        </w:rPr>
+        <w:t>较多，需要有操作</w:t>
+      </w:r>
+      <w:r>
+        <w:rPr>
+          <w:rFonts w:hint="eastAsia"/>
+        </w:rPr>
+        <w:t>vss</w:t>
+      </w:r>
+      <w:r>
+        <w:rPr>
+          <w:rFonts w:hint="eastAsia"/>
+        </w:rPr>
+        <w:t>，</w:t>
+      </w:r>
+      <w:r>
+        <w:rPr>
+          <w:rFonts w:hint="eastAsia"/>
+        </w:rPr>
+        <w:t>excel</w:t>
+      </w:r>
+      <w:r>
+        <w:rPr>
+          <w:rFonts w:hint="eastAsia"/>
+        </w:rPr>
+        <w:t>，</w:t>
+      </w:r>
+      <w:r>
+        <w:rPr>
+          <w:rFonts w:hint="eastAsia"/>
+        </w:rPr>
+        <w:t>word</w:t>
+      </w:r>
+      <w:r>
+        <w:rPr>
+          <w:rFonts w:hint="eastAsia"/>
+        </w:rPr>
+        <w:t>，</w:t>
+      </w:r>
+      <w:r>
+        <w:rPr>
+          <w:rFonts w:hint="eastAsia"/>
+        </w:rPr>
+        <w:t>git</w:t>
+      </w:r>
+      <w:r>
+        <w:rPr>
+          <w:rFonts w:hint="eastAsia"/>
+        </w:rPr>
+        <w:t>等的接口，因为会集成这些工具及操作（不用重复造轮子的开发法则），所以时间耗费相对多。还有一个是</w:t>
+      </w:r>
+      <w:r>
+        <w:rPr>
+          <w:rFonts w:hint="eastAsia"/>
+        </w:rPr>
+        <w:t>ServiceTester(</w:t>
+      </w:r>
+      <w:hyperlink r:id="rId9" w:history="1">
+        <w:r>
+          <w:rPr>
+            <w:rStyle w:val="a7"/>
+            <w:rFonts w:hint="eastAsia"/>
+          </w:rPr>
+          <w:t>https://github.com/chengn/ServiceTester</w:t>
+        </w:r>
+      </w:hyperlink>
+      <w:r>
+        <w:rPr>
+          <w:rFonts w:hint="eastAsia"/>
+        </w:rPr>
+        <w:t xml:space="preserve"> </w:t>
+      </w:r>
+      <w:r>
+        <w:rPr>
+          <w:rFonts w:hint="eastAsia"/>
+        </w:rPr>
+        <w:t>),</w:t>
+      </w:r>
+      <w:r>
+        <w:rPr>
+          <w:rFonts w:hint="eastAsia"/>
+        </w:rPr>
+        <w:t>是提供一个可视化的界面，用最简单的工具和最小的功能来提供一个对服务的调用，用以确保服务的正常工作和使用一个服务。第一阶段首先要确保的是对</w:t>
+      </w:r>
+      <w:r>
+        <w:rPr>
+          <w:rFonts w:hint="eastAsia"/>
+        </w:rPr>
+        <w:t>webservice</w:t>
+      </w:r>
+      <w:r>
+        <w:rPr>
+          <w:rFonts w:hint="eastAsia"/>
+        </w:rPr>
+        <w:t>的服务调用。其他远程服务后续添加。</w:t>
+      </w:r>
+    </w:p>
+    <w:p>
+      <w:pPr>
+        <w:rPr>
+          <w:rFonts w:hint="eastAsia"/>
+        </w:rPr>
+      </w:pPr>
+      <w:r>
+        <w:rPr>
+          <w:rFonts w:hint="eastAsia"/>
+        </w:rPr>
+        <w:t xml:space="preserve">    </w:t>
+      </w:r>
+      <w:r>
+        <w:rPr>
+          <w:rFonts w:hint="eastAsia"/>
+        </w:rPr>
+        <w:t>除过上述的两个方面，还要保证一定时间的阅读，而这种阅读包括专业技术方面，还必须保证人文社科方面的阅读。对我来说，自己有一个对自己的要求：就是如果要写一个小时的文章，那么必须保证最少有</w:t>
+      </w:r>
+      <w:r>
+        <w:rPr>
+          <w:rFonts w:hint="eastAsia"/>
+        </w:rPr>
+        <w:t>3</w:t>
+      </w:r>
+      <w:r>
+        <w:rPr>
+          <w:rFonts w:hint="eastAsia"/>
+        </w:rPr>
+        <w:t>个小时的相关阅读，</w:t>
+      </w:r>
+      <w:r>
+        <w:rPr>
+          <w:rFonts w:hint="eastAsia"/>
+        </w:rPr>
+        <w:t>2</w:t>
+      </w:r>
+      <w:r>
+        <w:rPr>
+          <w:rFonts w:hint="eastAsia"/>
+        </w:rPr>
+        <w:t>个小时的相关思考。</w:t>
+      </w:r>
+    </w:p>
+    <w:p>
+      <w:pPr>
+        <w:ind w:firstLine="420"/>
+        <w:rPr>
+          <w:rFonts w:hint="eastAsia"/>
+        </w:rPr>
+      </w:pPr>
+      <w:r>
+        <w:rPr>
+          <w:rFonts w:hint="eastAsia"/>
+        </w:rPr>
+        <w:t>时间总是觉得不够，不过凡事总得一步一个脚印的来，过度着急容易心生浮躁，这是大忌。切记！自勉！。</w:t>
+      </w:r>
+    </w:p>
+    <w:p>
+      <w:pPr>
+        <w:ind w:firstLine="420"/>
+        <w:rPr>
+          <w:rFonts w:hint="eastAsia"/>
+        </w:rPr>
+      </w:pPr>
+      <w:bookmarkStart w:id="0" w:name="_GoBack"/>
+      <w:bookmarkEnd w:id="0"/>
+    </w:p>
+    <w:p>
+      <w:pPr>
+        <w:widowControl/>
+        <w:jc w:val="left"/>
+      </w:pPr>
+      <w:r>
+        <w:br w:type="page"/>
+      </w:r>
+    </w:p>
+    <w:p>
+      <w:pPr>
+        <w:ind w:firstLine="420"/>
+      </w:pPr>
+    </w:p>
     <w:sectPr>
       <w:pgSz w:w="11906" w:h="16838"/>
       <w:pgMar w:top="1440" w:right="1800" w:bottom="1440" w:left="1800" w:header="851" w:footer="992" w:gutter="0"/>
@@ -5639,6 +4902,38 @@
       <w:szCs w:val="18"/>
     </w:rPr>
   </w:style>
+  <w:style w:type="paragraph" w:styleId="a6">
+    <w:name w:val="Date"/>
+    <w:basedOn w:val="a"/>
+    <w:next w:val="a"/>
+    <w:link w:val="Char1"/>
+    <w:uiPriority w:val="99"/>
+    <w:semiHidden/>
+    <w:unhideWhenUsed/>
+    <w:rsid w:val="004E2A55"/>
+    <w:pPr>
+      <w:ind w:leftChars="2500" w:left="100"/>
+    </w:pPr>
+  </w:style>
+  <w:style w:type="character" w:customStyle="1" w:styleId="Char1">
+    <w:name w:val="日期 Char"/>
+    <w:basedOn w:val="a0"/>
+    <w:link w:val="a6"/>
+    <w:uiPriority w:val="99"/>
+    <w:semiHidden/>
+    <w:rsid w:val="004E2A55"/>
+  </w:style>
+  <w:style w:type="character" w:styleId="a7">
+    <w:name w:val="Hyperlink"/>
+    <w:basedOn w:val="a0"/>
+    <w:uiPriority w:val="99"/>
+    <w:unhideWhenUsed/>
+    <w:rsid w:val="00EC61C6"/>
+    <w:rPr>
+      <w:color w:val="0000FF" w:themeColor="hyperlink"/>
+      <w:u w:val="single"/>
+    </w:rPr>
+  </w:style>
 </w:styles>
 </file>
 
@@ -5978,6 +5273,38 @@
       <w:szCs w:val="18"/>
     </w:rPr>
   </w:style>
+  <w:style w:type="paragraph" w:styleId="a6">
+    <w:name w:val="Date"/>
+    <w:basedOn w:val="a"/>
+    <w:next w:val="a"/>
+    <w:link w:val="Char1"/>
+    <w:uiPriority w:val="99"/>
+    <w:semiHidden/>
+    <w:unhideWhenUsed/>
+    <w:rsid w:val="004E2A55"/>
+    <w:pPr>
+      <w:ind w:leftChars="2500" w:left="100"/>
+    </w:pPr>
+  </w:style>
+  <w:style w:type="character" w:customStyle="1" w:styleId="Char1">
+    <w:name w:val="日期 Char"/>
+    <w:basedOn w:val="a0"/>
+    <w:link w:val="a6"/>
+    <w:uiPriority w:val="99"/>
+    <w:semiHidden/>
+    <w:rsid w:val="004E2A55"/>
+  </w:style>
+  <w:style w:type="character" w:styleId="a7">
+    <w:name w:val="Hyperlink"/>
+    <w:basedOn w:val="a0"/>
+    <w:uiPriority w:val="99"/>
+    <w:unhideWhenUsed/>
+    <w:rsid w:val="00EC61C6"/>
+    <w:rPr>
+      <w:color w:val="0000FF" w:themeColor="hyperlink"/>
+      <w:u w:val="single"/>
+    </w:rPr>
+  </w:style>
 </w:styles>
 </file>
 

--- a/随笔/技术文章.docx
+++ b/随笔/技术文章.docx
@@ -73,7 +73,21 @@
         <w:rPr>
           <w:rFonts w:hint="eastAsia"/>
         </w:rPr>
-        <w:t>文字语言随意化，口语风格，易理解，程序猿亲切的语言，必须融入专业知识。</w:t>
+        <w:t>文字语言随意化，口语风格，易理解，程序</w:t>
+      </w:r>
+      <w:proofErr w:type="gramStart"/>
+      <w:r>
+        <w:rPr>
+          <w:rFonts w:hint="eastAsia"/>
+        </w:rPr>
+        <w:t>猿</w:t>
+      </w:r>
+      <w:proofErr w:type="gramEnd"/>
+      <w:r>
+        <w:rPr>
+          <w:rFonts w:hint="eastAsia"/>
+        </w:rPr>
+        <w:t>亲切的语言，必须融入专业知识。</w:t>
       </w:r>
     </w:p>
     <w:p>
@@ -168,7 +182,21 @@
         <w:rPr>
           <w:rFonts w:hint="eastAsia"/>
         </w:rPr>
-        <w:t>单独申请微博账号？</w:t>
+        <w:t>单独</w:t>
+      </w:r>
+      <w:proofErr w:type="gramStart"/>
+      <w:r>
+        <w:rPr>
+          <w:rFonts w:hint="eastAsia"/>
+        </w:rPr>
+        <w:t>申请微博账号</w:t>
+      </w:r>
+      <w:proofErr w:type="gramEnd"/>
+      <w:r>
+        <w:rPr>
+          <w:rFonts w:hint="eastAsia"/>
+        </w:rPr>
+        <w:t>？</w:t>
       </w:r>
     </w:p>
     <w:p/>
@@ -190,7 +218,21 @@
           <w:rFonts w:hint="eastAsia"/>
         </w:rPr>
         <w:lastRenderedPageBreak/>
-        <w:t>程序猿的吐槽一——序言</w:t>
+        <w:t>程序猿的吐槽</w:t>
+      </w:r>
+      <w:proofErr w:type="gramStart"/>
+      <w:r>
+        <w:rPr>
+          <w:rFonts w:hint="eastAsia"/>
+        </w:rPr>
+        <w:t>一</w:t>
+      </w:r>
+      <w:proofErr w:type="gramEnd"/>
+      <w:r>
+        <w:rPr>
+          <w:rFonts w:hint="eastAsia"/>
+        </w:rPr>
+        <w:t>——序言</w:t>
       </w:r>
     </w:p>
     <w:p>
@@ -263,7 +305,21 @@
         <w:rPr>
           <w:rFonts w:hint="eastAsia"/>
         </w:rPr>
-        <w:t>。吐槽不分对错，不分内容，不分对象，吐槽仅仅是为了吐槽而已。可以较真也可以不较真。真可谓是“假作真时真亦假”。</w:t>
+        <w:t>。吐槽不分对错，不分内容，不分对象，吐</w:t>
+      </w:r>
+      <w:proofErr w:type="gramStart"/>
+      <w:r>
+        <w:rPr>
+          <w:rFonts w:hint="eastAsia"/>
+        </w:rPr>
+        <w:t>槽仅仅</w:t>
+      </w:r>
+      <w:proofErr w:type="gramEnd"/>
+      <w:r>
+        <w:rPr>
+          <w:rFonts w:hint="eastAsia"/>
+        </w:rPr>
+        <w:t>是为了吐槽而已。可以较真也可以不较真。真可谓是“假作真时真亦假”。</w:t>
       </w:r>
     </w:p>
     <w:p>
@@ -277,7 +333,21 @@
         <w:rPr>
           <w:rFonts w:hint="eastAsia"/>
         </w:rPr>
-        <w:t>既然是程序猿吐槽，那么就合成了一个用来吐槽的名字。使用了我最崇拜</w:t>
+        <w:t>既然是程序</w:t>
+      </w:r>
+      <w:proofErr w:type="gramStart"/>
+      <w:r>
+        <w:rPr>
+          <w:rFonts w:hint="eastAsia"/>
+        </w:rPr>
+        <w:t>猿吐槽</w:t>
+      </w:r>
+      <w:proofErr w:type="gramEnd"/>
+      <w:r>
+        <w:rPr>
+          <w:rFonts w:hint="eastAsia"/>
+        </w:rPr>
+        <w:t>，那么就合成了一个用来吐槽的名字。使用了我最崇拜</w:t>
       </w:r>
       <w:r>
         <w:rPr>
@@ -571,12 +641,14 @@
         </w:rPr>
         <w:t>针对指定命令使用专一的调用者</w:t>
       </w:r>
+      <w:proofErr w:type="spellStart"/>
       <w:r>
         <w:rPr>
           <w:rFonts w:hint="eastAsia"/>
         </w:rPr>
         <w:t>Invoker,Invoker</w:t>
       </w:r>
+      <w:proofErr w:type="spellEnd"/>
       <w:r>
         <w:rPr>
           <w:rFonts w:hint="eastAsia"/>
@@ -660,12 +732,14 @@
         </w:rPr>
         <w:t>备忘录模式——</w:t>
       </w:r>
+      <w:proofErr w:type="spellStart"/>
       <w:r>
         <w:rPr>
           <w:rFonts w:hint="eastAsia"/>
         </w:rPr>
         <w:t>CareTaker</w:t>
       </w:r>
+      <w:proofErr w:type="spellEnd"/>
       <w:r>
         <w:rPr>
           <w:rFonts w:hint="eastAsia"/>
@@ -682,7 +756,21 @@
         <w:rPr>
           <w:rFonts w:hint="eastAsia"/>
         </w:rPr>
-        <w:t>进行动态的加载。前者管理后者。</w:t>
+        <w:t>进行动态的加载。</w:t>
+      </w:r>
+      <w:proofErr w:type="gramStart"/>
+      <w:r>
+        <w:rPr>
+          <w:rFonts w:hint="eastAsia"/>
+        </w:rPr>
+        <w:t>前者管理</w:t>
+      </w:r>
+      <w:proofErr w:type="gramEnd"/>
+      <w:r>
+        <w:rPr>
+          <w:rFonts w:hint="eastAsia"/>
+        </w:rPr>
+        <w:t>后者。</w:t>
       </w:r>
     </w:p>
     <w:p>
@@ -719,7 +807,21 @@
         <w:rPr>
           <w:rFonts w:hint="eastAsia"/>
         </w:rPr>
-        <w:t>（当前类方法的核心使用关联对象的方法，即当前方法</w:t>
+        <w:t>（</w:t>
+      </w:r>
+      <w:proofErr w:type="gramStart"/>
+      <w:r>
+        <w:rPr>
+          <w:rFonts w:hint="eastAsia"/>
+        </w:rPr>
+        <w:t>当前类</w:t>
+      </w:r>
+      <w:proofErr w:type="gramEnd"/>
+      <w:r>
+        <w:rPr>
+          <w:rFonts w:hint="eastAsia"/>
+        </w:rPr>
+        <w:t>方法的核心使用关联对象的方法，即当前方法</w:t>
       </w:r>
       <w:r>
         <w:rPr>
@@ -857,11 +959,19 @@
         </w:rPr>
         <w:t>执行命令的</w:t>
       </w:r>
-      <w:r>
-        <w:rPr>
-          <w:rFonts w:hint="eastAsia"/>
-        </w:rPr>
-        <w:t>Excute),</w:t>
+      <w:proofErr w:type="spellStart"/>
+      <w:r>
+        <w:rPr>
+          <w:rFonts w:hint="eastAsia"/>
+        </w:rPr>
+        <w:t>Excute</w:t>
+      </w:r>
+      <w:proofErr w:type="spellEnd"/>
+      <w:r>
+        <w:rPr>
+          <w:rFonts w:hint="eastAsia"/>
+        </w:rPr>
+        <w:t>),</w:t>
       </w:r>
       <w:r>
         <w:rPr>
@@ -873,7 +983,21 @@
         <w:rPr>
           <w:rFonts w:hint="eastAsia"/>
         </w:rPr>
-        <w:t>(Excute)</w:t>
+        <w:t>(</w:t>
+      </w:r>
+      <w:proofErr w:type="spellStart"/>
+      <w:r>
+        <w:rPr>
+          <w:rFonts w:hint="eastAsia"/>
+        </w:rPr>
+        <w:t>Excute</w:t>
+      </w:r>
+      <w:proofErr w:type="spellEnd"/>
+      <w:r>
+        <w:rPr>
+          <w:rFonts w:hint="eastAsia"/>
+        </w:rPr>
+        <w:t>)</w:t>
       </w:r>
       <w:r>
         <w:rPr>
@@ -885,7 +1009,21 @@
         <w:rPr>
           <w:rFonts w:hint="eastAsia"/>
         </w:rPr>
-        <w:t>(receiver.Action()</w:t>
+        <w:t>(</w:t>
+      </w:r>
+      <w:proofErr w:type="spellStart"/>
+      <w:r>
+        <w:rPr>
+          <w:rFonts w:hint="eastAsia"/>
+        </w:rPr>
+        <w:t>receiver.Action</w:t>
+      </w:r>
+      <w:proofErr w:type="spellEnd"/>
+      <w:r>
+        <w:rPr>
+          <w:rFonts w:hint="eastAsia"/>
+        </w:rPr>
+        <w:t>()</w:t>
       </w:r>
       <w:r>
         <w:rPr>
@@ -919,7 +1057,21 @@
         <w:rPr>
           <w:rFonts w:hint="eastAsia"/>
         </w:rPr>
-        <w:t>中介者模式——使用中介者类将同事</w:t>
+        <w:t>中介</w:t>
+      </w:r>
+      <w:proofErr w:type="gramStart"/>
+      <w:r>
+        <w:rPr>
+          <w:rFonts w:hint="eastAsia"/>
+        </w:rPr>
+        <w:t>者模式</w:t>
+      </w:r>
+      <w:proofErr w:type="gramEnd"/>
+      <w:r>
+        <w:rPr>
+          <w:rFonts w:hint="eastAsia"/>
+        </w:rPr>
+        <w:t>——使用中介者类将同事</w:t>
       </w:r>
       <w:r>
         <w:rPr>
@@ -1072,7 +1224,35 @@
         <w:rPr>
           <w:rFonts w:hint="eastAsia"/>
         </w:rPr>
-        <w:t>（缓存和延迟加载，关联的对象不立即创建，需要时创建，也不立即销毁，用于缓存）</w:t>
+        <w:t>（缓存和延迟加载，关联的对象</w:t>
+      </w:r>
+      <w:proofErr w:type="gramStart"/>
+      <w:r>
+        <w:rPr>
+          <w:rFonts w:hint="eastAsia"/>
+        </w:rPr>
+        <w:t>不</w:t>
+      </w:r>
+      <w:proofErr w:type="gramEnd"/>
+      <w:r>
+        <w:rPr>
+          <w:rFonts w:hint="eastAsia"/>
+        </w:rPr>
+        <w:t>立即创建，需要时创建，也</w:t>
+      </w:r>
+      <w:proofErr w:type="gramStart"/>
+      <w:r>
+        <w:rPr>
+          <w:rFonts w:hint="eastAsia"/>
+        </w:rPr>
+        <w:t>不</w:t>
+      </w:r>
+      <w:proofErr w:type="gramEnd"/>
+      <w:r>
+        <w:rPr>
+          <w:rFonts w:hint="eastAsia"/>
+        </w:rPr>
+        <w:t>立即销毁，用于缓存）</w:t>
       </w:r>
     </w:p>
     <w:p>
@@ -1082,12 +1262,14 @@
         </w:rPr>
         <w:tab/>
       </w:r>
+      <w:proofErr w:type="gramStart"/>
       <w:r>
         <w:rPr>
           <w:rFonts w:hint="eastAsia"/>
         </w:rPr>
         <w:t>单例模式</w:t>
       </w:r>
+      <w:proofErr w:type="gramEnd"/>
     </w:p>
     <w:p>
       <w:r>
@@ -1096,12 +1278,14 @@
         </w:rPr>
         <w:tab/>
       </w:r>
+      <w:proofErr w:type="gramStart"/>
       <w:r>
         <w:rPr>
           <w:rFonts w:hint="eastAsia"/>
         </w:rPr>
         <w:t>享元模式</w:t>
       </w:r>
+      <w:proofErr w:type="gramEnd"/>
     </w:p>
     <w:p/>
     <w:p/>
@@ -1510,7 +1694,21 @@
         <w:rPr>
           <w:rFonts w:hint="eastAsia"/>
         </w:rPr>
-        <w:t>在对项目的业务和代码不是很熟悉的情况下，在添加功能或者修改代码的时候，尽量遵守和之前代码一样的风格和逻辑，即使以前的代码风格和逻辑很不好，此时不管你有多么大的重构冲动，还是应该忍耐一下。但是你可以做一个重构标记，作为一个任务待定。切忌装</w:t>
+        <w:t>在对项目的业务和代码不是很熟悉的情况下，在添加功能或者修改代码的时候，尽量遵守</w:t>
+      </w:r>
+      <w:proofErr w:type="gramStart"/>
+      <w:r>
+        <w:rPr>
+          <w:rFonts w:hint="eastAsia"/>
+        </w:rPr>
+        <w:t>和之前</w:t>
+      </w:r>
+      <w:proofErr w:type="gramEnd"/>
+      <w:r>
+        <w:rPr>
+          <w:rFonts w:hint="eastAsia"/>
+        </w:rPr>
+        <w:t>代码一样的风格和逻辑，即使以前的代码风格和逻辑很不好，此时不管你有多么大的重构冲动，还是应该忍耐一下。但是你可以做一个重构标记，作为一个任务待定。切忌装</w:t>
       </w:r>
       <w:r>
         <w:rPr>
@@ -1534,7 +1732,21 @@
         <w:rPr>
           <w:rFonts w:hint="eastAsia"/>
         </w:rPr>
-        <w:t>正如一排走方阵的队伍，如果大家都迈脚迈错了（或者大家都顺拐了），那么对于整个队伍来说还是整齐的。当然观众可以通过这种“错误”的逻辑规则来理解这种方式。但是突然队伍里面来了一个人，他觉得大家都走错了，或者这种走方阵的方式觉得太变态，太</w:t>
+        <w:t>正如一排走方阵的队伍，如果大家都迈脚迈错了（或者大家都顺拐了），那么对于整个队伍来说还是整齐的。当然观众可以通过这种“错误”的逻辑规则来理解这种方式。但是突然队伍里面来了一个人，他觉得大家都走错了，或者这种走方阵的方式觉得</w:t>
+      </w:r>
+      <w:proofErr w:type="gramStart"/>
+      <w:r>
+        <w:rPr>
+          <w:rFonts w:hint="eastAsia"/>
+        </w:rPr>
+        <w:t>太</w:t>
+      </w:r>
+      <w:proofErr w:type="gramEnd"/>
+      <w:r>
+        <w:rPr>
+          <w:rFonts w:hint="eastAsia"/>
+        </w:rPr>
+        <w:t>变态，太</w:t>
       </w:r>
       <w:r>
         <w:rPr>
@@ -1546,7 +1758,35 @@
         <w:rPr>
           <w:rFonts w:hint="eastAsia"/>
         </w:rPr>
-        <w:t>，太没有技术，自己用这种方式都觉得丢人。这时候他自己修改了之前的这种出脚的方式（比如之间都是先出左脚，而他修改为先出右键以显得更为先进和牛逼或者“正确”），这样就出现了有迈左脚有迈右脚的情况。这种不一样的情况出现之后，观众看到的就是混乱和无法理解，或者规则就会变得更加负责和说明文档变得更加厚实。</w:t>
+        <w:t>，太没有技术，自己用这种方式都觉得丢人。这时候他自己修改了之前的这种出脚的方式（</w:t>
+      </w:r>
+      <w:proofErr w:type="gramStart"/>
+      <w:r>
+        <w:rPr>
+          <w:rFonts w:hint="eastAsia"/>
+        </w:rPr>
+        <w:t>比如之间</w:t>
+      </w:r>
+      <w:proofErr w:type="gramEnd"/>
+      <w:r>
+        <w:rPr>
+          <w:rFonts w:hint="eastAsia"/>
+        </w:rPr>
+        <w:t>都是先出左脚，而他修改为先出右键以显得更为先进和牛</w:t>
+      </w:r>
+      <w:proofErr w:type="gramStart"/>
+      <w:r>
+        <w:rPr>
+          <w:rFonts w:hint="eastAsia"/>
+        </w:rPr>
+        <w:t>逼或者</w:t>
+      </w:r>
+      <w:proofErr w:type="gramEnd"/>
+      <w:r>
+        <w:rPr>
+          <w:rFonts w:hint="eastAsia"/>
+        </w:rPr>
+        <w:t>“正确”），这样就出现了有迈左脚有迈右脚的情况。这种不一样的情况出现之后，观众看到的就是混乱和无法理解，或者规则就会变得更加负责和说明文档变得更加厚实。</w:t>
       </w:r>
     </w:p>
     <w:p>
@@ -1640,8 +1880,16 @@
         <w:rPr>
           <w:rFonts w:hint="eastAsia"/>
         </w:rPr>
-        <w:t>软开心法一</w:t>
-      </w:r>
+        <w:t>软开心法</w:t>
+      </w:r>
+      <w:proofErr w:type="gramStart"/>
+      <w:r>
+        <w:rPr>
+          <w:rFonts w:hint="eastAsia"/>
+        </w:rPr>
+        <w:t>一</w:t>
+      </w:r>
+      <w:proofErr w:type="gramEnd"/>
       <w:r>
         <w:rPr>
           <w:rFonts w:hint="eastAsia"/>
@@ -1690,31 +1938,71 @@
         <w:rPr>
           <w:rFonts w:hint="eastAsia"/>
         </w:rPr>
-        <w:t>本系列的内容最初来源于在一个技术论坛上的连载，当时受版主所邀，开始在论坛写设计模式，所以最初的公开文章应该是在求实</w:t>
-      </w:r>
+        <w:t>本系列的内容最初来源于在一个技术论坛上的连载，</w:t>
+      </w:r>
+      <w:proofErr w:type="gramStart"/>
+      <w:r>
+        <w:rPr>
+          <w:rFonts w:hint="eastAsia"/>
+        </w:rPr>
+        <w:t>当时受版主</w:t>
+      </w:r>
+      <w:proofErr w:type="gramEnd"/>
+      <w:r>
+        <w:rPr>
+          <w:rFonts w:hint="eastAsia"/>
+        </w:rPr>
+        <w:t>所邀，开始在论坛写设计模式，所以最初的公开文章应该是在求实</w:t>
+      </w:r>
+      <w:proofErr w:type="spellStart"/>
       <w:r>
         <w:rPr>
           <w:rFonts w:hint="eastAsia"/>
         </w:rPr>
         <w:t>bbs</w:t>
       </w:r>
+      <w:proofErr w:type="spellEnd"/>
       <w:r>
         <w:rPr>
           <w:rFonts w:hint="eastAsia"/>
         </w:rPr>
         <w:t>论坛。不过在那期间部分文章我也在自己的</w:t>
       </w:r>
+      <w:proofErr w:type="spellStart"/>
       <w:r>
         <w:rPr>
           <w:rFonts w:hint="eastAsia"/>
         </w:rPr>
         <w:t>baidu</w:t>
       </w:r>
-      <w:r>
-        <w:rPr>
-          <w:rFonts w:hint="eastAsia"/>
-        </w:rPr>
-        <w:t>博客上公开过一些。但不管怎么样，这几个地方的文章所有权都归本博主，本博主保留对此文章的一切权利。</w:t>
+      <w:proofErr w:type="spellEnd"/>
+      <w:proofErr w:type="gramStart"/>
+      <w:r>
+        <w:rPr>
+          <w:rFonts w:hint="eastAsia"/>
+        </w:rPr>
+        <w:t>博客上</w:t>
+      </w:r>
+      <w:proofErr w:type="gramEnd"/>
+      <w:r>
+        <w:rPr>
+          <w:rFonts w:hint="eastAsia"/>
+        </w:rPr>
+        <w:t>公开过一些。但不管怎么样，这几个地方的文章所有权都归</w:t>
+      </w:r>
+      <w:proofErr w:type="gramStart"/>
+      <w:r>
+        <w:rPr>
+          <w:rFonts w:hint="eastAsia"/>
+        </w:rPr>
+        <w:t>本博主，本博主</w:t>
+      </w:r>
+      <w:proofErr w:type="gramEnd"/>
+      <w:r>
+        <w:rPr>
+          <w:rFonts w:hint="eastAsia"/>
+        </w:rPr>
+        <w:t>保留对此文章的一切权利。</w:t>
       </w:r>
     </w:p>
     <w:p>
@@ -1740,11 +2028,19 @@
         </w:rPr>
         <w:t>文章中涉及到的代码已经公开在</w:t>
       </w:r>
-      <w:r>
-        <w:rPr>
-          <w:rFonts w:hint="eastAsia"/>
-        </w:rPr>
-        <w:t>google code</w:t>
+      <w:proofErr w:type="spellStart"/>
+      <w:r>
+        <w:rPr>
+          <w:rFonts w:hint="eastAsia"/>
+        </w:rPr>
+        <w:t>google</w:t>
+      </w:r>
+      <w:proofErr w:type="spellEnd"/>
+      <w:r>
+        <w:rPr>
+          <w:rFonts w:hint="eastAsia"/>
+        </w:rPr>
+        <w:t xml:space="preserve"> code</w:t>
       </w:r>
       <w:r>
         <w:rPr>
@@ -1752,24 +2048,28 @@
         </w:rPr>
         <w:t>和</w:t>
       </w:r>
+      <w:proofErr w:type="spellStart"/>
       <w:r>
         <w:rPr>
           <w:rFonts w:hint="eastAsia"/>
         </w:rPr>
         <w:t>github</w:t>
       </w:r>
+      <w:proofErr w:type="spellEnd"/>
       <w:r>
         <w:rPr>
           <w:rFonts w:hint="eastAsia"/>
         </w:rPr>
         <w:t>，你可以通过搜索</w:t>
       </w:r>
+      <w:proofErr w:type="spellStart"/>
       <w:r>
         <w:rPr>
           <w:rFonts w:hint="eastAsia"/>
         </w:rPr>
         <w:t>dprun</w:t>
       </w:r>
+      <w:proofErr w:type="spellEnd"/>
       <w:r>
         <w:rPr>
           <w:rFonts w:hint="eastAsia"/>
@@ -1814,12 +2114,14 @@
         </w:rPr>
         <w:t>但是由于时间有限没有完成，当然如果你希望加入开发，那么你可以在</w:t>
       </w:r>
+      <w:proofErr w:type="spellStart"/>
       <w:r>
         <w:rPr>
           <w:rFonts w:hint="eastAsia"/>
         </w:rPr>
         <w:t>github</w:t>
       </w:r>
+      <w:proofErr w:type="spellEnd"/>
       <w:r>
         <w:rPr>
           <w:rFonts w:hint="eastAsia"/>
@@ -1838,11 +2140,19 @@
         </w:rPr>
         <w:t>此项目，修改之后可以告诉我，如果我觉得可以会合并你的版本。或者在</w:t>
       </w:r>
-      <w:r>
-        <w:rPr>
-          <w:rFonts w:hint="eastAsia"/>
-        </w:rPr>
-        <w:t>google code</w:t>
+      <w:proofErr w:type="spellStart"/>
+      <w:r>
+        <w:rPr>
+          <w:rFonts w:hint="eastAsia"/>
+        </w:rPr>
+        <w:t>google</w:t>
+      </w:r>
+      <w:proofErr w:type="spellEnd"/>
+      <w:r>
+        <w:rPr>
+          <w:rFonts w:hint="eastAsia"/>
+        </w:rPr>
+        <w:t xml:space="preserve"> code</w:t>
       </w:r>
       <w:r>
         <w:rPr>
@@ -1862,11 +2172,19 @@
         </w:rPr>
         <w:t>协议发布，当然也遵守</w:t>
       </w:r>
-      <w:r>
-        <w:rPr>
-          <w:rFonts w:hint="eastAsia"/>
-        </w:rPr>
-        <w:t>google code</w:t>
+      <w:proofErr w:type="spellStart"/>
+      <w:r>
+        <w:rPr>
+          <w:rFonts w:hint="eastAsia"/>
+        </w:rPr>
+        <w:t>google</w:t>
+      </w:r>
+      <w:proofErr w:type="spellEnd"/>
+      <w:r>
+        <w:rPr>
+          <w:rFonts w:hint="eastAsia"/>
+        </w:rPr>
+        <w:t xml:space="preserve"> code</w:t>
       </w:r>
       <w:r>
         <w:rPr>
@@ -1874,12 +2192,14 @@
         </w:rPr>
         <w:t>和</w:t>
       </w:r>
+      <w:proofErr w:type="spellStart"/>
       <w:r>
         <w:rPr>
           <w:rFonts w:hint="eastAsia"/>
         </w:rPr>
         <w:t>github</w:t>
       </w:r>
+      <w:proofErr w:type="spellEnd"/>
       <w:r>
         <w:rPr>
           <w:rFonts w:hint="eastAsia"/>
@@ -1896,7 +2216,35 @@
         <w:rPr>
           <w:rFonts w:hint="eastAsia"/>
         </w:rPr>
-        <w:t>关于本系列的传播与发布说明，本系列文章全部是原创文章，你可以转载，但是必须注明，如果有其他用途可以通过联系本博客的主人来说明情况，禁止以营利为目的的公开发表和侵犯本博主对文章的所有权。</w:t>
+        <w:t>关于本系列的传播与发布说明，本系列文章全部是原创文章，你可以转载，但是必须注明，如果有其他用途可以通过联系</w:t>
+      </w:r>
+      <w:proofErr w:type="gramStart"/>
+      <w:r>
+        <w:rPr>
+          <w:rFonts w:hint="eastAsia"/>
+        </w:rPr>
+        <w:t>本博客</w:t>
+      </w:r>
+      <w:proofErr w:type="gramEnd"/>
+      <w:r>
+        <w:rPr>
+          <w:rFonts w:hint="eastAsia"/>
+        </w:rPr>
+        <w:t>的主人来说明情况，禁止以营利为目的的公开发表和侵犯</w:t>
+      </w:r>
+      <w:proofErr w:type="gramStart"/>
+      <w:r>
+        <w:rPr>
+          <w:rFonts w:hint="eastAsia"/>
+        </w:rPr>
+        <w:t>本博主</w:t>
+      </w:r>
+      <w:proofErr w:type="gramEnd"/>
+      <w:r>
+        <w:rPr>
+          <w:rFonts w:hint="eastAsia"/>
+        </w:rPr>
+        <w:t>对文章的所有权。</w:t>
       </w:r>
     </w:p>
     <w:p>
@@ -1926,7 +2274,21 @@
         <w:rPr>
           <w:rFonts w:hint="eastAsia"/>
         </w:rPr>
-        <w:t>可以在本博客的左侧“个人简介”或者顶部的“关于我”中看到）。我非常希望批评和讨论，因为这是推动技术和进步的最好方式。</w:t>
+        <w:t>可以在</w:t>
+      </w:r>
+      <w:proofErr w:type="gramStart"/>
+      <w:r>
+        <w:rPr>
+          <w:rFonts w:hint="eastAsia"/>
+        </w:rPr>
+        <w:t>本博客</w:t>
+      </w:r>
+      <w:proofErr w:type="gramEnd"/>
+      <w:r>
+        <w:rPr>
+          <w:rFonts w:hint="eastAsia"/>
+        </w:rPr>
+        <w:t>的左侧“个人简介”或者顶部的“关于我”中看到）。我非常希望批评和讨论，因为这是推动技术和进步的最好方式。</w:t>
       </w:r>
     </w:p>
     <w:p>
@@ -1938,31 +2300,63 @@
         <w:rPr>
           <w:rFonts w:hint="eastAsia"/>
         </w:rPr>
-        <w:t>所有已经发表的，都算公开了，这样如果你想要</w:t>
-      </w:r>
+        <w:t>所有已经发表的，都</w:t>
+      </w:r>
+      <w:proofErr w:type="gramStart"/>
+      <w:r>
+        <w:rPr>
+          <w:rFonts w:hint="eastAsia"/>
+        </w:rPr>
+        <w:t>算公开</w:t>
+      </w:r>
+      <w:proofErr w:type="gramEnd"/>
+      <w:r>
+        <w:rPr>
+          <w:rFonts w:hint="eastAsia"/>
+        </w:rPr>
+        <w:t>了，这样如果你想要</w:t>
+      </w:r>
+      <w:proofErr w:type="spellStart"/>
       <w:r>
         <w:rPr>
           <w:rFonts w:hint="eastAsia"/>
         </w:rPr>
         <w:t>pdf</w:t>
       </w:r>
+      <w:proofErr w:type="spellEnd"/>
       <w:r>
         <w:rPr>
           <w:rFonts w:hint="eastAsia"/>
         </w:rPr>
         <w:t>版本的，可以通过邮件免费索取。当然我也会不定期的将公开部分以</w:t>
       </w:r>
+      <w:proofErr w:type="spellStart"/>
       <w:r>
         <w:rPr>
           <w:rFonts w:hint="eastAsia"/>
         </w:rPr>
         <w:t>pdf</w:t>
       </w:r>
-      <w:r>
-        <w:rPr>
-          <w:rFonts w:hint="eastAsia"/>
-        </w:rPr>
-        <w:t>文档的形式上传提供下载。</w:t>
+      <w:proofErr w:type="spellEnd"/>
+      <w:r>
+        <w:rPr>
+          <w:rFonts w:hint="eastAsia"/>
+        </w:rPr>
+        <w:t>文档的形式上</w:t>
+      </w:r>
+      <w:proofErr w:type="gramStart"/>
+      <w:r>
+        <w:rPr>
+          <w:rFonts w:hint="eastAsia"/>
+        </w:rPr>
+        <w:t>传提供</w:t>
+      </w:r>
+      <w:proofErr w:type="gramEnd"/>
+      <w:r>
+        <w:rPr>
+          <w:rFonts w:hint="eastAsia"/>
+        </w:rPr>
+        <w:t>下载。</w:t>
       </w:r>
     </w:p>
     <w:p>
@@ -2017,7 +2411,35 @@
         <w:rPr>
           <w:rFonts w:hint="eastAsia"/>
         </w:rPr>
-        <w:t>下面我将列出本系列文章的主要参考文献，因为这些都是在写作的时候手头会翻的，或者遇到问题会查阅的。我不得不说，这些列表中的书籍都是很经典的，基本都是我认真阅读过至少一遍以上的。你即使不读本书也希望能读一读这个参考文献列表中的书籍，因为更多的时候我觉得这个列表是我的推荐阅读列表。我希望每一个计算机相关专业或者软件开发的人员都能读一读。</w:t>
+        <w:t>下面我将列出本系列文章的主要参考文献，因为这些都是在写作的时候手头会翻的，或者遇到问题会查阅的。我不得不说，这些列表中的书籍都是</w:t>
+      </w:r>
+      <w:proofErr w:type="gramStart"/>
+      <w:r>
+        <w:rPr>
+          <w:rFonts w:hint="eastAsia"/>
+        </w:rPr>
+        <w:t>很</w:t>
+      </w:r>
+      <w:proofErr w:type="gramEnd"/>
+      <w:r>
+        <w:rPr>
+          <w:rFonts w:hint="eastAsia"/>
+        </w:rPr>
+        <w:t>经典的，基本都是我认真阅读过至少一遍以上的。你即使</w:t>
+      </w:r>
+      <w:proofErr w:type="gramStart"/>
+      <w:r>
+        <w:rPr>
+          <w:rFonts w:hint="eastAsia"/>
+        </w:rPr>
+        <w:t>不</w:t>
+      </w:r>
+      <w:proofErr w:type="gramEnd"/>
+      <w:r>
+        <w:rPr>
+          <w:rFonts w:hint="eastAsia"/>
+        </w:rPr>
+        <w:t>读本书也希望能读一读这个参考文献列表中的书籍，因为更多的时候我觉得这个列表是我的推荐阅读列表。我希望每一个计算机相关专业或者软件开发的人员都能读一读。</w:t>
       </w:r>
     </w:p>
     <w:p>
@@ -2044,7 +2466,39 @@
           <w:rFonts w:ascii="宋体" w:hAnsi="宋体" w:hint="eastAsia"/>
           <w:color w:val="FF0000"/>
         </w:rPr>
-        <w:t>[1] Michael Blaha,James Rumbaug.UML面向对象建模与设计.北京：机械工业出版社，2006.</w:t>
+        <w:t xml:space="preserve">[1] Michael </w:t>
+      </w:r>
+      <w:proofErr w:type="spellStart"/>
+      <w:r>
+        <w:rPr>
+          <w:rFonts w:ascii="宋体" w:hAnsi="宋体" w:hint="eastAsia"/>
+          <w:color w:val="FF0000"/>
+        </w:rPr>
+        <w:t>Blaha,James</w:t>
+      </w:r>
+      <w:proofErr w:type="spellEnd"/>
+      <w:r>
+        <w:rPr>
+          <w:rFonts w:ascii="宋体" w:hAnsi="宋体" w:hint="eastAsia"/>
+          <w:color w:val="FF0000"/>
+        </w:rPr>
+        <w:t xml:space="preserve"> </w:t>
+      </w:r>
+      <w:proofErr w:type="spellStart"/>
+      <w:r>
+        <w:rPr>
+          <w:rFonts w:ascii="宋体" w:hAnsi="宋体" w:hint="eastAsia"/>
+          <w:color w:val="FF0000"/>
+        </w:rPr>
+        <w:t>Rumbaug.UML</w:t>
+      </w:r>
+      <w:proofErr w:type="spellEnd"/>
+      <w:r>
+        <w:rPr>
+          <w:rFonts w:ascii="宋体" w:hAnsi="宋体" w:hint="eastAsia"/>
+          <w:color w:val="FF0000"/>
+        </w:rPr>
+        <w:t>面向对象建模与设计.北京：机械工业出版社，2006.</w:t>
       </w:r>
     </w:p>
     <w:p>
@@ -2086,7 +2540,71 @@
           <w:rFonts w:ascii="宋体" w:hAnsi="宋体" w:hint="eastAsia"/>
           <w:color w:val="FF0000"/>
         </w:rPr>
-        <w:t>Erich Gamma,Richard Helm,Ralph Johnson,John Vlissides.设计模式——可复用面向对象软件设计.北京：机械工业出版社，2000.</w:t>
+        <w:t xml:space="preserve">Erich </w:t>
+      </w:r>
+      <w:proofErr w:type="spellStart"/>
+      <w:r>
+        <w:rPr>
+          <w:rFonts w:ascii="宋体" w:hAnsi="宋体" w:hint="eastAsia"/>
+          <w:color w:val="FF0000"/>
+        </w:rPr>
+        <w:t>Gamma,Richard</w:t>
+      </w:r>
+      <w:proofErr w:type="spellEnd"/>
+      <w:r>
+        <w:rPr>
+          <w:rFonts w:ascii="宋体" w:hAnsi="宋体" w:hint="eastAsia"/>
+          <w:color w:val="FF0000"/>
+        </w:rPr>
+        <w:t xml:space="preserve"> </w:t>
+      </w:r>
+      <w:proofErr w:type="spellStart"/>
+      <w:r>
+        <w:rPr>
+          <w:rFonts w:ascii="宋体" w:hAnsi="宋体" w:hint="eastAsia"/>
+          <w:color w:val="FF0000"/>
+        </w:rPr>
+        <w:t>Helm,Ralph</w:t>
+      </w:r>
+      <w:proofErr w:type="spellEnd"/>
+      <w:r>
+        <w:rPr>
+          <w:rFonts w:ascii="宋体" w:hAnsi="宋体" w:hint="eastAsia"/>
+          <w:color w:val="FF0000"/>
+        </w:rPr>
+        <w:t xml:space="preserve"> </w:t>
+      </w:r>
+      <w:proofErr w:type="spellStart"/>
+      <w:r>
+        <w:rPr>
+          <w:rFonts w:ascii="宋体" w:hAnsi="宋体" w:hint="eastAsia"/>
+          <w:color w:val="FF0000"/>
+        </w:rPr>
+        <w:t>Johnson,John</w:t>
+      </w:r>
+      <w:proofErr w:type="spellEnd"/>
+      <w:r>
+        <w:rPr>
+          <w:rFonts w:ascii="宋体" w:hAnsi="宋体" w:hint="eastAsia"/>
+          <w:color w:val="FF0000"/>
+        </w:rPr>
+        <w:t xml:space="preserve"> </w:t>
+      </w:r>
+      <w:proofErr w:type="spellStart"/>
+      <w:r>
+        <w:rPr>
+          <w:rFonts w:ascii="宋体" w:hAnsi="宋体" w:hint="eastAsia"/>
+          <w:color w:val="FF0000"/>
+        </w:rPr>
+        <w:t>Vlissides</w:t>
+      </w:r>
+      <w:proofErr w:type="spellEnd"/>
+      <w:r>
+        <w:rPr>
+          <w:rFonts w:ascii="宋体" w:hAnsi="宋体" w:hint="eastAsia"/>
+          <w:color w:val="FF0000"/>
+        </w:rPr>
+        <w:t>.设计模式——可复用面向对象软件设计.北京：机械工业出版社，2000.</w:t>
       </w:r>
     </w:p>
     <w:p>
@@ -2136,12 +2654,21 @@
         </w:rPr>
         <w:t xml:space="preserve"> </w:t>
       </w:r>
-      <w:r>
-        <w:rPr>
-          <w:rFonts w:ascii="宋体" w:hAnsi="宋体" w:hint="eastAsia"/>
-          <w:color w:val="FF0000"/>
-        </w:rPr>
-        <w:t>阎宏.Java与模式.北京：电子工业出版社，2002.</w:t>
+      <w:proofErr w:type="gramStart"/>
+      <w:r>
+        <w:rPr>
+          <w:rFonts w:ascii="宋体" w:hAnsi="宋体" w:hint="eastAsia"/>
+          <w:color w:val="FF0000"/>
+        </w:rPr>
+        <w:t>阎宏</w:t>
+      </w:r>
+      <w:proofErr w:type="gramEnd"/>
+      <w:r>
+        <w:rPr>
+          <w:rFonts w:ascii="宋体" w:hAnsi="宋体" w:hint="eastAsia"/>
+          <w:color w:val="FF0000"/>
+        </w:rPr>
+        <w:t>.Java与模式.北京：电子工业出版社，2002.</w:t>
       </w:r>
     </w:p>
     <w:p>
@@ -2190,7 +2717,23 @@
           <w:rFonts w:ascii="宋体" w:hAnsi="宋体" w:hint="eastAsia"/>
           <w:color w:val="FF0000"/>
         </w:rPr>
-        <w:t>Bruce Eckel.Java编程思想.北京：机械工业出版社，2007.</w:t>
+        <w:t xml:space="preserve">Bruce </w:t>
+      </w:r>
+      <w:proofErr w:type="spellStart"/>
+      <w:r>
+        <w:rPr>
+          <w:rFonts w:ascii="宋体" w:hAnsi="宋体" w:hint="eastAsia"/>
+          <w:color w:val="FF0000"/>
+        </w:rPr>
+        <w:t>Eckel.Java</w:t>
+      </w:r>
+      <w:proofErr w:type="spellEnd"/>
+      <w:r>
+        <w:rPr>
+          <w:rFonts w:ascii="宋体" w:hAnsi="宋体" w:hint="eastAsia"/>
+          <w:color w:val="FF0000"/>
+        </w:rPr>
+        <w:t>编程思想.北京：机械工业出版社，2007.</w:t>
       </w:r>
     </w:p>
     <w:p>
@@ -2245,7 +2788,55 @@
           <w:rFonts w:ascii="宋体" w:hAnsi="宋体" w:hint="eastAsia"/>
           <w:color w:val="FF0000"/>
         </w:rPr>
-        <w:t>Christian Nagel,bill Evjen,Jay Glynn.C#高级编程.北京：清华大学出版社，2006.</w:t>
+        <w:t xml:space="preserve">Christian </w:t>
+      </w:r>
+      <w:proofErr w:type="spellStart"/>
+      <w:r>
+        <w:rPr>
+          <w:rFonts w:ascii="宋体" w:hAnsi="宋体" w:hint="eastAsia"/>
+          <w:color w:val="FF0000"/>
+        </w:rPr>
+        <w:t>Nagel,bill</w:t>
+      </w:r>
+      <w:proofErr w:type="spellEnd"/>
+      <w:r>
+        <w:rPr>
+          <w:rFonts w:ascii="宋体" w:hAnsi="宋体" w:hint="eastAsia"/>
+          <w:color w:val="FF0000"/>
+        </w:rPr>
+        <w:t xml:space="preserve"> </w:t>
+      </w:r>
+      <w:proofErr w:type="spellStart"/>
+      <w:r>
+        <w:rPr>
+          <w:rFonts w:ascii="宋体" w:hAnsi="宋体" w:hint="eastAsia"/>
+          <w:color w:val="FF0000"/>
+        </w:rPr>
+        <w:t>Evjen,Jay</w:t>
+      </w:r>
+      <w:proofErr w:type="spellEnd"/>
+      <w:r>
+        <w:rPr>
+          <w:rFonts w:ascii="宋体" w:hAnsi="宋体" w:hint="eastAsia"/>
+          <w:color w:val="FF0000"/>
+        </w:rPr>
+        <w:t xml:space="preserve"> </w:t>
+      </w:r>
+      <w:proofErr w:type="spellStart"/>
+      <w:r>
+        <w:rPr>
+          <w:rFonts w:ascii="宋体" w:hAnsi="宋体" w:hint="eastAsia"/>
+          <w:color w:val="FF0000"/>
+        </w:rPr>
+        <w:t>Glynn.C</w:t>
+      </w:r>
+      <w:proofErr w:type="spellEnd"/>
+      <w:r>
+        <w:rPr>
+          <w:rFonts w:ascii="宋体" w:hAnsi="宋体" w:hint="eastAsia"/>
+          <w:color w:val="FF0000"/>
+        </w:rPr>
+        <w:t>#高级编程.北京：清华大学出版社，2006.</w:t>
       </w:r>
     </w:p>
     <w:p>
@@ -2342,7 +2933,23 @@
           <w:rFonts w:ascii="宋体" w:hAnsi="宋体" w:hint="eastAsia"/>
           <w:color w:val="FF0000"/>
         </w:rPr>
-        <w:t>Joshua Kerievsky.重构与模式.北京：人民邮电出版社，2010.</w:t>
+        <w:t xml:space="preserve">Joshua </w:t>
+      </w:r>
+      <w:proofErr w:type="spellStart"/>
+      <w:r>
+        <w:rPr>
+          <w:rFonts w:ascii="宋体" w:hAnsi="宋体" w:hint="eastAsia"/>
+          <w:color w:val="FF0000"/>
+        </w:rPr>
+        <w:t>Kerievsky</w:t>
+      </w:r>
+      <w:proofErr w:type="spellEnd"/>
+      <w:r>
+        <w:rPr>
+          <w:rFonts w:ascii="宋体" w:hAnsi="宋体" w:hint="eastAsia"/>
+          <w:color w:val="FF0000"/>
+        </w:rPr>
+        <w:t>.重构与模式.北京：人民邮电出版社，2010.</w:t>
       </w:r>
     </w:p>
     <w:p>
@@ -2392,12 +2999,21 @@
         </w:rPr>
         <w:t xml:space="preserve"> </w:t>
       </w:r>
-      <w:r>
-        <w:rPr>
-          <w:rFonts w:ascii="宋体" w:hAnsi="宋体" w:hint="eastAsia"/>
-          <w:color w:val="FF0000"/>
-        </w:rPr>
-        <w:t>Matin Flow.企业应用架构模式.北京：机械工业出版社，2004.</w:t>
+      <w:proofErr w:type="spellStart"/>
+      <w:r>
+        <w:rPr>
+          <w:rFonts w:ascii="宋体" w:hAnsi="宋体" w:hint="eastAsia"/>
+          <w:color w:val="FF0000"/>
+        </w:rPr>
+        <w:t>Matin</w:t>
+      </w:r>
+      <w:proofErr w:type="spellEnd"/>
+      <w:r>
+        <w:rPr>
+          <w:rFonts w:ascii="宋体" w:hAnsi="宋体" w:hint="eastAsia"/>
+          <w:color w:val="FF0000"/>
+        </w:rPr>
+        <w:t xml:space="preserve"> Flow.企业应用架构模式.北京：机械工业出版社，2004.</w:t>
       </w:r>
     </w:p>
     <w:p>
@@ -2447,12 +3063,21 @@
         </w:rPr>
         <w:t xml:space="preserve"> </w:t>
       </w:r>
-      <w:r>
-        <w:rPr>
-          <w:rFonts w:ascii="宋体" w:hAnsi="宋体" w:hint="eastAsia"/>
-          <w:color w:val="FF0000"/>
-        </w:rPr>
-        <w:t>Matin Flow.重构——改善既有代码的设计.北京：中国电力出版社，2006.</w:t>
+      <w:proofErr w:type="spellStart"/>
+      <w:r>
+        <w:rPr>
+          <w:rFonts w:ascii="宋体" w:hAnsi="宋体" w:hint="eastAsia"/>
+          <w:color w:val="FF0000"/>
+        </w:rPr>
+        <w:t>Matin</w:t>
+      </w:r>
+      <w:proofErr w:type="spellEnd"/>
+      <w:r>
+        <w:rPr>
+          <w:rFonts w:ascii="宋体" w:hAnsi="宋体" w:hint="eastAsia"/>
+          <w:color w:val="FF0000"/>
+        </w:rPr>
+        <w:t xml:space="preserve"> Flow.重构——改善既有代码的设计.北京：中国电力出版社，2006.</w:t>
       </w:r>
     </w:p>
     <w:p>
@@ -2514,7 +3139,39 @@
           <w:rFonts w:ascii="宋体" w:hAnsi="宋体" w:hint="eastAsia"/>
           <w:color w:val="FF0000"/>
         </w:rPr>
-        <w:t>Dino Esposito, Anrea Saltarello.Microsoft .NET企业级应用架构设计.北京：人民邮电出版社，2010.</w:t>
+        <w:t xml:space="preserve">Dino Esposito, </w:t>
+      </w:r>
+      <w:proofErr w:type="spellStart"/>
+      <w:r>
+        <w:rPr>
+          <w:rFonts w:ascii="宋体" w:hAnsi="宋体" w:hint="eastAsia"/>
+          <w:color w:val="FF0000"/>
+        </w:rPr>
+        <w:t>Anrea</w:t>
+      </w:r>
+      <w:proofErr w:type="spellEnd"/>
+      <w:r>
+        <w:rPr>
+          <w:rFonts w:ascii="宋体" w:hAnsi="宋体" w:hint="eastAsia"/>
+          <w:color w:val="FF0000"/>
+        </w:rPr>
+        <w:t xml:space="preserve"> </w:t>
+      </w:r>
+      <w:proofErr w:type="spellStart"/>
+      <w:r>
+        <w:rPr>
+          <w:rFonts w:ascii="宋体" w:hAnsi="宋体" w:hint="eastAsia"/>
+          <w:color w:val="FF0000"/>
+        </w:rPr>
+        <w:t>Saltarello.Microsoft</w:t>
+      </w:r>
+      <w:proofErr w:type="spellEnd"/>
+      <w:r>
+        <w:rPr>
+          <w:rFonts w:ascii="宋体" w:hAnsi="宋体" w:hint="eastAsia"/>
+          <w:color w:val="FF0000"/>
+        </w:rPr>
+        <w:t xml:space="preserve"> .NET企业级应用架构设计.北京：人民邮电出版社，2010.</w:t>
       </w:r>
     </w:p>
     <w:p>
@@ -2562,7 +3219,23 @@
           <w:rFonts w:ascii="宋体" w:hAnsi="宋体" w:hint="eastAsia"/>
           <w:color w:val="FF0000"/>
         </w:rPr>
-        <w:t>[11] Jeffrey Richter.CLR Via C#.北京：清华大学出版社，2010.</w:t>
+        <w:t xml:space="preserve">[11] Jeffrey </w:t>
+      </w:r>
+      <w:proofErr w:type="spellStart"/>
+      <w:r>
+        <w:rPr>
+          <w:rFonts w:ascii="宋体" w:hAnsi="宋体" w:hint="eastAsia"/>
+          <w:color w:val="FF0000"/>
+        </w:rPr>
+        <w:t>Richter.CLR</w:t>
+      </w:r>
+      <w:proofErr w:type="spellEnd"/>
+      <w:r>
+        <w:rPr>
+          <w:rFonts w:ascii="宋体" w:hAnsi="宋体" w:hint="eastAsia"/>
+          <w:color w:val="FF0000"/>
+        </w:rPr>
+        <w:t xml:space="preserve"> Via C#.北京：清华大学出版社，2010.</w:t>
       </w:r>
     </w:p>
     <w:p>
@@ -2605,7 +3278,23 @@
           <w:rFonts w:ascii="宋体" w:hAnsi="宋体" w:hint="eastAsia"/>
           <w:color w:val="FF0000"/>
         </w:rPr>
-        <w:t xml:space="preserve">] Donald Norman，梅琼译.设计心理学.北京：中信出版社，2011. </w:t>
+        <w:t>] Donald Norman，</w:t>
+      </w:r>
+      <w:proofErr w:type="gramStart"/>
+      <w:r>
+        <w:rPr>
+          <w:rFonts w:ascii="宋体" w:hAnsi="宋体" w:hint="eastAsia"/>
+          <w:color w:val="FF0000"/>
+        </w:rPr>
+        <w:t>梅琼译</w:t>
+      </w:r>
+      <w:proofErr w:type="gramEnd"/>
+      <w:r>
+        <w:rPr>
+          <w:rFonts w:ascii="宋体" w:hAnsi="宋体" w:hint="eastAsia"/>
+          <w:color w:val="FF0000"/>
+        </w:rPr>
+        <w:t xml:space="preserve">.设计心理学.北京：中信出版社，2011. </w:t>
       </w:r>
     </w:p>
     <w:p>
@@ -2661,7 +3350,39 @@
           <w:rFonts w:ascii="宋体" w:hAnsi="宋体" w:hint="eastAsia"/>
           <w:color w:val="FF0000"/>
         </w:rPr>
-        <w:t>Alan Cooper,Robert Reimann,David Cronin,刘松涛译</w:t>
+        <w:t xml:space="preserve">Alan </w:t>
+      </w:r>
+      <w:proofErr w:type="spellStart"/>
+      <w:r>
+        <w:rPr>
+          <w:rFonts w:ascii="宋体" w:hAnsi="宋体" w:hint="eastAsia"/>
+          <w:color w:val="FF0000"/>
+        </w:rPr>
+        <w:t>Cooper,Robert</w:t>
+      </w:r>
+      <w:proofErr w:type="spellEnd"/>
+      <w:r>
+        <w:rPr>
+          <w:rFonts w:ascii="宋体" w:hAnsi="宋体" w:hint="eastAsia"/>
+          <w:color w:val="FF0000"/>
+        </w:rPr>
+        <w:t xml:space="preserve"> </w:t>
+      </w:r>
+      <w:proofErr w:type="spellStart"/>
+      <w:r>
+        <w:rPr>
+          <w:rFonts w:ascii="宋体" w:hAnsi="宋体" w:hint="eastAsia"/>
+          <w:color w:val="FF0000"/>
+        </w:rPr>
+        <w:t>Reimann,David</w:t>
+      </w:r>
+      <w:proofErr w:type="spellEnd"/>
+      <w:r>
+        <w:rPr>
+          <w:rFonts w:ascii="宋体" w:hAnsi="宋体" w:hint="eastAsia"/>
+          <w:color w:val="FF0000"/>
+        </w:rPr>
+        <w:t xml:space="preserve"> Cronin,刘松涛译</w:t>
       </w:r>
       <w:r>
         <w:rPr>
@@ -2736,7 +3457,21 @@
         <w:rPr>
           <w:rFonts w:ascii="宋体" w:hAnsi="宋体" w:hint="eastAsia"/>
         </w:rPr>
-        <w:t>针对计算机的交互设计，作者是cooper的创始人，交互设计之父，vb之父。他对于交互设计和计算机的理解比较深入，做程序应该看一下这本书，不要做一个“不解风情”的开发人员。</w:t>
+        <w:t>针对计算机的交互设计，作者是cooper的创始人，交互设计之父，</w:t>
+      </w:r>
+      <w:proofErr w:type="spellStart"/>
+      <w:r>
+        <w:rPr>
+          <w:rFonts w:ascii="宋体" w:hAnsi="宋体" w:hint="eastAsia"/>
+        </w:rPr>
+        <w:t>vb</w:t>
+      </w:r>
+      <w:proofErr w:type="spellEnd"/>
+      <w:r>
+        <w:rPr>
+          <w:rFonts w:ascii="宋体" w:hAnsi="宋体" w:hint="eastAsia"/>
+        </w:rPr>
+        <w:t>之父。他对于交互设计和计算机的理解比较深入，做程序应该看一下这本书，不要做一个“不解风情”的开发人员。</w:t>
       </w:r>
     </w:p>
     <w:p>
@@ -2793,7 +3528,55 @@
           <w:rFonts w:ascii="宋体" w:hAnsi="宋体" w:hint="eastAsia"/>
           <w:color w:val="FF0000"/>
         </w:rPr>
-        <w:t>] Scott W.Ambler,Pramodkumar J.Sadalage著,王海鹏译.数据库重构.北京：机械工业出版社，2007.</w:t>
+        <w:t xml:space="preserve">] Scott </w:t>
+      </w:r>
+      <w:proofErr w:type="spellStart"/>
+      <w:r>
+        <w:rPr>
+          <w:rFonts w:ascii="宋体" w:hAnsi="宋体" w:hint="eastAsia"/>
+          <w:color w:val="FF0000"/>
+        </w:rPr>
+        <w:t>W.Ambler,Pramodkumar</w:t>
+      </w:r>
+      <w:proofErr w:type="spellEnd"/>
+      <w:r>
+        <w:rPr>
+          <w:rFonts w:ascii="宋体" w:hAnsi="宋体" w:hint="eastAsia"/>
+          <w:color w:val="FF0000"/>
+        </w:rPr>
+        <w:t xml:space="preserve"> </w:t>
+      </w:r>
+      <w:proofErr w:type="spellStart"/>
+      <w:r>
+        <w:rPr>
+          <w:rFonts w:ascii="宋体" w:hAnsi="宋体" w:hint="eastAsia"/>
+          <w:color w:val="FF0000"/>
+        </w:rPr>
+        <w:t>J.Sadalage</w:t>
+      </w:r>
+      <w:proofErr w:type="spellEnd"/>
+      <w:r>
+        <w:rPr>
+          <w:rFonts w:ascii="宋体" w:hAnsi="宋体" w:hint="eastAsia"/>
+          <w:color w:val="FF0000"/>
+        </w:rPr>
+        <w:t>著,王</w:t>
+      </w:r>
+      <w:proofErr w:type="gramStart"/>
+      <w:r>
+        <w:rPr>
+          <w:rFonts w:ascii="宋体" w:hAnsi="宋体" w:hint="eastAsia"/>
+          <w:color w:val="FF0000"/>
+        </w:rPr>
+        <w:t>海鹏译</w:t>
+      </w:r>
+      <w:proofErr w:type="gramEnd"/>
+      <w:r>
+        <w:rPr>
+          <w:rFonts w:ascii="宋体" w:hAnsi="宋体" w:hint="eastAsia"/>
+          <w:color w:val="FF0000"/>
+        </w:rPr>
+        <w:t>.数据库重构.北京：机械工业出版社，2007.</w:t>
       </w:r>
     </w:p>
     <w:p>
@@ -2842,7 +3625,23 @@
           <w:rFonts w:ascii="宋体" w:hAnsi="宋体" w:hint="eastAsia"/>
           <w:color w:val="FF0000"/>
         </w:rPr>
-        <w:t>] Eric Freeman,ElElisabeth Freeman等.Head First设计模式.北京：中国电力出版社，2007.</w:t>
+        <w:t xml:space="preserve">] Eric </w:t>
+      </w:r>
+      <w:proofErr w:type="spellStart"/>
+      <w:r>
+        <w:rPr>
+          <w:rFonts w:ascii="宋体" w:hAnsi="宋体" w:hint="eastAsia"/>
+          <w:color w:val="FF0000"/>
+        </w:rPr>
+        <w:t>Freeman,ElElisabeth</w:t>
+      </w:r>
+      <w:proofErr w:type="spellEnd"/>
+      <w:r>
+        <w:rPr>
+          <w:rFonts w:ascii="宋体" w:hAnsi="宋体" w:hint="eastAsia"/>
+          <w:color w:val="FF0000"/>
+        </w:rPr>
+        <w:t xml:space="preserve"> Freeman等.Head First设计模式.北京：中国电力出版社，2007.</w:t>
       </w:r>
     </w:p>
     <w:p>
@@ -2928,7 +3727,23 @@
           <w:rFonts w:ascii="宋体" w:hAnsi="宋体" w:hint="eastAsia"/>
           <w:color w:val="FF0000"/>
         </w:rPr>
-        <w:t>] Connolly,T.M,何玉洁等译.数据库设计教程.北京：机械工业出版社，2005.</w:t>
+        <w:t xml:space="preserve">] </w:t>
+      </w:r>
+      <w:proofErr w:type="spellStart"/>
+      <w:r>
+        <w:rPr>
+          <w:rFonts w:ascii="宋体" w:hAnsi="宋体" w:hint="eastAsia"/>
+          <w:color w:val="FF0000"/>
+        </w:rPr>
+        <w:t>Connolly,T.M</w:t>
+      </w:r>
+      <w:proofErr w:type="spellEnd"/>
+      <w:r>
+        <w:rPr>
+          <w:rFonts w:ascii="宋体" w:hAnsi="宋体" w:hint="eastAsia"/>
+          <w:color w:val="FF0000"/>
+        </w:rPr>
+        <w:t>,何玉洁等译.数据库设计教程.北京：机械工业出版社，2005.</w:t>
       </w:r>
     </w:p>
     <w:p>
@@ -2964,7 +3779,23 @@
           <w:rFonts w:ascii="宋体" w:hAnsi="宋体" w:hint="eastAsia"/>
           <w:color w:val="FF0000"/>
         </w:rPr>
-        <w:t>] Andrew S.Tanenbaum,陈向群等译.现代操作系统.北京: 机械工业出版社，2005.</w:t>
+        <w:t xml:space="preserve">] Andrew </w:t>
+      </w:r>
+      <w:proofErr w:type="spellStart"/>
+      <w:r>
+        <w:rPr>
+          <w:rFonts w:ascii="宋体" w:hAnsi="宋体" w:hint="eastAsia"/>
+          <w:color w:val="FF0000"/>
+        </w:rPr>
+        <w:t>S.Tanenbaum</w:t>
+      </w:r>
+      <w:proofErr w:type="spellEnd"/>
+      <w:r>
+        <w:rPr>
+          <w:rFonts w:ascii="宋体" w:hAnsi="宋体" w:hint="eastAsia"/>
+          <w:color w:val="FF0000"/>
+        </w:rPr>
+        <w:t>,陈向群等译.现代操作系统.北京: 机械工业出版社，2005.</w:t>
       </w:r>
     </w:p>
     <w:p>
@@ -3008,12 +3839,21 @@
         </w:rPr>
         <w:t xml:space="preserve"> </w:t>
       </w:r>
-      <w:r>
-        <w:rPr>
-          <w:rFonts w:ascii="宋体" w:hAnsi="宋体" w:hint="eastAsia"/>
-          <w:color w:val="FF0000"/>
-        </w:rPr>
-        <w:t>程永敬等译.编写安全的代码.北京: 机械工业出版社，2005.</w:t>
+      <w:proofErr w:type="gramStart"/>
+      <w:r>
+        <w:rPr>
+          <w:rFonts w:ascii="宋体" w:hAnsi="宋体" w:hint="eastAsia"/>
+          <w:color w:val="FF0000"/>
+        </w:rPr>
+        <w:t>程永敬</w:t>
+      </w:r>
+      <w:proofErr w:type="gramEnd"/>
+      <w:r>
+        <w:rPr>
+          <w:rFonts w:ascii="宋体" w:hAnsi="宋体" w:hint="eastAsia"/>
+          <w:color w:val="FF0000"/>
+        </w:rPr>
+        <w:t>等译.编写安全的代码.北京: 机械工业出版社，2005.</w:t>
       </w:r>
     </w:p>
     <w:p>
@@ -3025,7 +3865,21 @@
         <w:rPr>
           <w:rFonts w:hint="eastAsia"/>
         </w:rPr>
-        <w:t>这是一本教你如何写代码的书籍，如果说《重构》教你写好看的代码，那么这本书就教你如何写安全的代码，如果你想提高自己的代码功夫，那么这本书还是得看一下。不然你不</w:t>
+        <w:t>这是一本教你如何写代码的书籍，如果说《重构》教你写好看的代码，那么这本书就教你如何</w:t>
+      </w:r>
+      <w:proofErr w:type="gramStart"/>
+      <w:r>
+        <w:rPr>
+          <w:rFonts w:hint="eastAsia"/>
+        </w:rPr>
+        <w:t>写安全</w:t>
+      </w:r>
+      <w:proofErr w:type="gramEnd"/>
+      <w:r>
+        <w:rPr>
+          <w:rFonts w:hint="eastAsia"/>
+        </w:rPr>
+        <w:t>的代码，如果你想提高自己的代码功夫，那么这本书还是得看一下。不然你不</w:t>
       </w:r>
       <w:r>
         <w:rPr>
@@ -3267,7 +4121,21 @@
         <w:rPr>
           <w:rFonts w:hint="eastAsia"/>
         </w:rPr>
-        <w:t>第一个例子是在高速路上的一次经历。有次在一条新开的高速公路上坐车，走了一段时间觉得应该从出口下高速了，但是发现前面还有路，于是大家觉得既然这里路没有封，那么说明前面还是有路，于是就继续往前开，打算在没有路的地方下高速。结果开着开着发现前面的路还没有修好，</w:t>
+        <w:t>第一个例子是在高速路上的一次经历。有次在一条新开的高速公路上坐车，走了一段时间觉得应该从出口下高速了，但是发现前面还有路，于是大家觉得既然这里路没有封，那么说明前面还是有路，于是就继续往前开，打算在没有路的地方下高速。结果</w:t>
+      </w:r>
+      <w:proofErr w:type="gramStart"/>
+      <w:r>
+        <w:rPr>
+          <w:rFonts w:hint="eastAsia"/>
+        </w:rPr>
+        <w:t>开着开着</w:t>
+      </w:r>
+      <w:proofErr w:type="gramEnd"/>
+      <w:r>
+        <w:rPr>
+          <w:rFonts w:hint="eastAsia"/>
+        </w:rPr>
+        <w:t>发现前面的路还没有修好，</w:t>
       </w:r>
       <w:r>
         <w:rPr>
@@ -3279,7 +4147,21 @@
         <w:rPr>
           <w:rFonts w:hint="eastAsia"/>
         </w:rPr>
-        <w:t>于是大家在大骂坑爹的同时掉头回来。</w:t>
+        <w:t>于是大家在</w:t>
+      </w:r>
+      <w:proofErr w:type="gramStart"/>
+      <w:r>
+        <w:rPr>
+          <w:rFonts w:hint="eastAsia"/>
+        </w:rPr>
+        <w:t>大骂坑爹的</w:t>
+      </w:r>
+      <w:proofErr w:type="gramEnd"/>
+      <w:r>
+        <w:rPr>
+          <w:rFonts w:hint="eastAsia"/>
+        </w:rPr>
+        <w:t>同时掉头回来。</w:t>
       </w:r>
     </w:p>
     <w:p>
@@ -3313,8 +4195,16 @@
         <w:rPr>
           <w:rFonts w:hint="eastAsia"/>
         </w:rPr>
-        <w:t>这两个例子一正一反，</w:t>
-      </w:r>
+        <w:t>这两个例子一正一反</w:t>
+      </w:r>
+      <w:proofErr w:type="gramStart"/>
+      <w:r>
+        <w:rPr>
+          <w:rFonts w:hint="eastAsia"/>
+        </w:rPr>
+        <w:t>，</w:t>
+      </w:r>
+      <w:proofErr w:type="gramEnd"/>
       <w:r>
         <w:rPr>
           <w:rFonts w:hint="eastAsia"/>
@@ -3342,7 +4232,21 @@
         <w:rPr>
           <w:rFonts w:hint="eastAsia"/>
         </w:rPr>
-        <w:t>首先我需要说明的是在界面设计和用户交互中如何来应用。我是做软件的，所以我对软件有时候很容忍，有时候又很挑剔</w:t>
+        <w:t>首先我需要说明的是在界面设计和用户</w:t>
+      </w:r>
+      <w:proofErr w:type="gramStart"/>
+      <w:r>
+        <w:rPr>
+          <w:rFonts w:hint="eastAsia"/>
+        </w:rPr>
+        <w:t>交互中</w:t>
+      </w:r>
+      <w:proofErr w:type="gramEnd"/>
+      <w:r>
+        <w:rPr>
+          <w:rFonts w:hint="eastAsia"/>
+        </w:rPr>
+        <w:t>如何来应用。我是做软件的，所以我对软件有时候很容忍，有时候又很挑剔</w:t>
       </w:r>
       <w:r>
         <w:rPr>
@@ -3414,7 +4318,21 @@
         <w:rPr>
           <w:rFonts w:hint="eastAsia"/>
         </w:rPr>
-        <w:t>然后用户嘟着嘴骂一句“我</w:t>
+        <w:t>然后用户嘟</w:t>
+      </w:r>
+      <w:proofErr w:type="gramStart"/>
+      <w:r>
+        <w:rPr>
+          <w:rFonts w:hint="eastAsia"/>
+        </w:rPr>
+        <w:t>着嘴骂一句</w:t>
+      </w:r>
+      <w:proofErr w:type="gramEnd"/>
+      <w:r>
+        <w:rPr>
+          <w:rFonts w:hint="eastAsia"/>
+        </w:rPr>
+        <w:t>“我</w:t>
       </w:r>
       <w:r>
         <w:rPr>
@@ -3432,8 +4350,16 @@
         <w:rPr>
           <w:rFonts w:hint="eastAsia"/>
         </w:rPr>
-        <w:t>这种情况还算属于</w:t>
-      </w:r>
+        <w:t>这种情况还</w:t>
+      </w:r>
+      <w:proofErr w:type="gramStart"/>
+      <w:r>
+        <w:rPr>
+          <w:rFonts w:hint="eastAsia"/>
+        </w:rPr>
+        <w:t>算属于</w:t>
+      </w:r>
+      <w:proofErr w:type="gramEnd"/>
       <w:r>
         <w:rPr>
           <w:rFonts w:hint="eastAsia"/>
@@ -3541,24 +4467,28 @@
         </w:rPr>
         <w:t>里的可见表现为函数的命名和参数设计。对于函数的命名，避免名称与实现不一致而引发的用户“走叉路”，比如一个叫</w:t>
       </w:r>
+      <w:proofErr w:type="spellStart"/>
       <w:r>
         <w:rPr>
           <w:rFonts w:hint="eastAsia"/>
         </w:rPr>
         <w:t>SetName</w:t>
       </w:r>
+      <w:proofErr w:type="spellEnd"/>
       <w:r>
         <w:rPr>
           <w:rFonts w:hint="eastAsia"/>
         </w:rPr>
         <w:t>的函数，里面不是设置名称或者不仅仅是设置名称，那么就不要让用户看见</w:t>
       </w:r>
+      <w:proofErr w:type="spellStart"/>
       <w:r>
         <w:rPr>
           <w:rFonts w:hint="eastAsia"/>
         </w:rPr>
         <w:t>SetName</w:t>
       </w:r>
+      <w:proofErr w:type="spellEnd"/>
       <w:r>
         <w:rPr>
           <w:rFonts w:hint="eastAsia"/>
@@ -3593,7 +4523,21 @@
         <w:rPr>
           <w:rFonts w:hint="eastAsia"/>
         </w:rPr>
-        <w:t>虽然说函数的重载一直有争论，过度的重载很容易让用户糊涂</w:t>
+        <w:t>虽然说函数的重载一直有争论，过度的</w:t>
+      </w:r>
+      <w:proofErr w:type="gramStart"/>
+      <w:r>
+        <w:rPr>
+          <w:rFonts w:hint="eastAsia"/>
+        </w:rPr>
+        <w:t>重载很</w:t>
+      </w:r>
+      <w:proofErr w:type="gramEnd"/>
+      <w:r>
+        <w:rPr>
+          <w:rFonts w:hint="eastAsia"/>
+        </w:rPr>
+        <w:t>容易让用户糊涂</w:t>
       </w:r>
       <w:r>
         <w:rPr>
@@ -3605,7 +4549,21 @@
         <w:rPr>
           <w:rFonts w:hint="eastAsia"/>
         </w:rPr>
-        <w:t>是好是坏在于如何使用。</w:t>
+        <w:t>是好是</w:t>
+      </w:r>
+      <w:proofErr w:type="gramStart"/>
+      <w:r>
+        <w:rPr>
+          <w:rFonts w:hint="eastAsia"/>
+        </w:rPr>
+        <w:t>坏在于</w:t>
+      </w:r>
+      <w:proofErr w:type="gramEnd"/>
+      <w:r>
+        <w:rPr>
+          <w:rFonts w:hint="eastAsia"/>
+        </w:rPr>
+        <w:t>如何使用。</w:t>
       </w:r>
     </w:p>
     <w:p>
@@ -3636,12 +4594,14 @@
         </w:rPr>
         <w:t>从语言的角度来说太抽象了，那么我就从开发的实现角度来说明，假设你有一个很强大的代码编辑器，</w:t>
       </w:r>
+      <w:proofErr w:type="spellStart"/>
       <w:r>
         <w:rPr>
           <w:rFonts w:hint="eastAsia"/>
         </w:rPr>
         <w:t>vs</w:t>
       </w:r>
+      <w:proofErr w:type="spellEnd"/>
       <w:r>
         <w:rPr>
           <w:rFonts w:hint="eastAsia"/>
@@ -3731,7 +4691,49 @@
         <w:rPr>
           <w:rFonts w:hint="eastAsia"/>
         </w:rPr>
-        <w:t>如果看到了，说明此编辑器的智能提示用户交互做的不好，违反了“勿用不可见”原则。然后来说说程序中的实现，通过对编辑器智能提示的说明，那么作为一名程序员，是不是在写程序的时候就考虑一下“勿用则不可见”，也就是在设计类和类的方法时候，不想让类的使用者使用时，则需要设置其为不可见，这样使用者可以完全不用知道不能使用的方法。依据“勿用不可见”和“最小范围知晓”原则，巧妙使用面向对象的可见性</w:t>
+        <w:t>如果看到了，说明此编辑器的智能提示用户</w:t>
+      </w:r>
+      <w:proofErr w:type="gramStart"/>
+      <w:r>
+        <w:rPr>
+          <w:rFonts w:hint="eastAsia"/>
+        </w:rPr>
+        <w:t>交互做</w:t>
+      </w:r>
+      <w:proofErr w:type="gramEnd"/>
+      <w:r>
+        <w:rPr>
+          <w:rFonts w:hint="eastAsia"/>
+        </w:rPr>
+        <w:t>的不好，违反了“勿用不可见”原则。然后来说</w:t>
+      </w:r>
+      <w:proofErr w:type="gramStart"/>
+      <w:r>
+        <w:rPr>
+          <w:rFonts w:hint="eastAsia"/>
+        </w:rPr>
+        <w:t>说</w:t>
+      </w:r>
+      <w:proofErr w:type="gramEnd"/>
+      <w:r>
+        <w:rPr>
+          <w:rFonts w:hint="eastAsia"/>
+        </w:rPr>
+        <w:t>程序中的实现，通过对编辑器智能提示的说明，那么作为一名程序员，是不是在写程序的时候就考虑一下“勿用则不可见”，也就是在设计类和类的方法时候，</w:t>
+      </w:r>
+      <w:proofErr w:type="gramStart"/>
+      <w:r>
+        <w:rPr>
+          <w:rFonts w:hint="eastAsia"/>
+        </w:rPr>
+        <w:t>不想让类的</w:t>
+      </w:r>
+      <w:proofErr w:type="gramEnd"/>
+      <w:r>
+        <w:rPr>
+          <w:rFonts w:hint="eastAsia"/>
+        </w:rPr>
+        <w:t>使用者使用时，则需要设置其为不可见，这样使用者可以完全不用知道不能使用的方法。依据“勿用不可见”和“最小范围知晓”原则，巧妙使用面向对象的可见性</w:t>
       </w:r>
       <w:r>
         <w:rPr>
@@ -3796,7 +4798,14 @@
         <w:rPr>
           <w:rFonts w:hint="eastAsia"/>
         </w:rPr>
-        <w:t>开发环境和测试环境。之前还看到了一些相关的文章，关于开发人员能否进入测试环境的争论。正好我的这个交互原则可以解释这个争论。能不能进入取决于你的测试环境对开发人员是否可用。在软件开发中，国内军用的软件过程体系是国军标</w:t>
+        <w:t>开发环境和测试环境。之前还看到了一些相关的文章，关于开发人员能否进入测试环境的争论。正好我的这个交互原则可以解释这个争论。能不能进入取决于你的测试环境对开发人员是否可用。在软件开发中，国内军用的软件过程体系是</w:t>
+      </w:r>
+      <w:proofErr w:type="gramStart"/>
+      <w:r>
+        <w:rPr>
+          <w:rFonts w:hint="eastAsia"/>
+        </w:rPr>
+        <w:t>国军标</w:t>
       </w:r>
       <w:r>
         <w:rPr>
@@ -3804,6 +4813,7 @@
         </w:rPr>
         <w:t>即</w:t>
       </w:r>
+      <w:proofErr w:type="gramEnd"/>
       <w:r>
         <w:rPr>
           <w:rFonts w:hint="eastAsia"/>
@@ -3826,7 +4836,21 @@
         <w:rPr>
           <w:rFonts w:hint="eastAsia"/>
         </w:rPr>
-        <w:t>。在这个质量过程体系中，是不允许开发人员接触测试环境的。也就是测试环境对于开发人员来说是不可见的，这也是我基于的理论基础。在这种情况下，就不应该把测试环境的配置和地址及相关信息让开发人员知道。我见过很多地方，开发人员手中都有测试环境的地址，包括系统和数据库。只不过告诉开发人员不能修改，这无异于一个出差的妻子在自己</w:t>
+        <w:t>。在这个质量过程体系中，是不允许开发人员接触测试环境的。也就是测试环境对于开发人员来说是不可见的，这也是我基于的理论基础。在这种情况下，就不应该把测试环境的配置和地址及相关信息让开</w:t>
+      </w:r>
+      <w:proofErr w:type="gramStart"/>
+      <w:r>
+        <w:rPr>
+          <w:rFonts w:hint="eastAsia"/>
+        </w:rPr>
+        <w:t>发人员</w:t>
+      </w:r>
+      <w:proofErr w:type="gramEnd"/>
+      <w:r>
+        <w:rPr>
+          <w:rFonts w:hint="eastAsia"/>
+        </w:rPr>
+        <w:t>知道。我见过很多地方，开发人员手中都有测试环境的地址，包括系统和数据库。只不过告诉开发人员不能修改，这无异于一个出差的妻子在自己</w:t>
       </w:r>
       <w:r>
         <w:rPr>
@@ -3838,7 +4862,21 @@
         <w:rPr>
           <w:rFonts w:hint="eastAsia"/>
         </w:rPr>
-        <w:t>一个裸体美女，然后告诉老公不许出轨。当然你可以说我允许我的开发人员进入测试环境，那么软件出现质量问题你不就应该那么惊奇，你也不能怪开发人员的技术，也不能怪测试人员的技术。要</w:t>
+        <w:t>一个裸体美女，然后告诉老公不许出轨。当然你可以说我允许我的开发人员进入测试环境，那么软件出现质量问题你不就应该那么惊奇，你也不能</w:t>
+      </w:r>
+      <w:proofErr w:type="gramStart"/>
+      <w:r>
+        <w:rPr>
+          <w:rFonts w:hint="eastAsia"/>
+        </w:rPr>
+        <w:t>怪开发</w:t>
+      </w:r>
+      <w:proofErr w:type="gramEnd"/>
+      <w:r>
+        <w:rPr>
+          <w:rFonts w:hint="eastAsia"/>
+        </w:rPr>
+        <w:t>人员的技术，也不能怪测试人员的技术。要</w:t>
       </w:r>
       <w:r>
         <w:rPr>
@@ -3881,12 +4919,14 @@
         </w:rPr>
         <w:t>这样不就人们生活幸福了么。这也是</w:t>
       </w:r>
+      <w:proofErr w:type="spellStart"/>
       <w:r>
         <w:rPr>
           <w:rFonts w:hint="eastAsia"/>
         </w:rPr>
         <w:t>xjp</w:t>
       </w:r>
+      <w:proofErr w:type="spellEnd"/>
       <w:r>
         <w:rPr>
           <w:rFonts w:hint="eastAsia"/>
@@ -3966,20 +5006,11 @@
         <w:br w:type="page"/>
       </w:r>
     </w:p>
-    <w:p>
-      <w:pPr>
-        <w:rPr>
-          <w:rFonts w:hint="eastAsia"/>
-        </w:rPr>
-      </w:pPr>
-    </w:p>
+    <w:p/>
     <w:p>
       <w:pPr>
         <w:pStyle w:val="2"/>
         <w:spacing w:line="360" w:lineRule="auto"/>
-        <w:rPr>
-          <w:rFonts w:hint="eastAsia"/>
-        </w:rPr>
       </w:pPr>
       <w:r>
         <w:rPr>
@@ -3997,9 +5028,6 @@
     <w:p>
       <w:pPr>
         <w:jc w:val="right"/>
-        <w:rPr>
-          <w:rFonts w:hint="eastAsia"/>
-        </w:rPr>
       </w:pPr>
       <w:r>
         <w:t>2012-12-24</w:t>
@@ -4011,11 +5039,6 @@
       </w:pPr>
     </w:p>
     <w:p>
-      <w:pPr>
-        <w:rPr>
-          <w:rFonts w:hint="eastAsia"/>
-        </w:rPr>
-      </w:pPr>
       <w:r>
         <w:rPr>
           <w:rFonts w:hint="eastAsia"/>
@@ -4026,15 +5049,24 @@
         <w:rPr>
           <w:rFonts w:hint="eastAsia"/>
         </w:rPr>
-        <w:t>好长时间都没有写软开心法了，不是最近没有了软件开发的心里体会，也不是没有什么东西可以写了，关于技术方面的东西，于我而言永远有的说。却是最近有其他的事情占据了空闲时间的主要精力。</w:t>
-      </w:r>
-    </w:p>
-    <w:p>
-      <w:pPr>
-        <w:rPr>
-          <w:rFonts w:hint="eastAsia"/>
-        </w:rPr>
-      </w:pPr>
+        <w:t>好长时间都</w:t>
+      </w:r>
+      <w:proofErr w:type="gramStart"/>
+      <w:r>
+        <w:rPr>
+          <w:rFonts w:hint="eastAsia"/>
+        </w:rPr>
+        <w:t>没有写软开心</w:t>
+      </w:r>
+      <w:proofErr w:type="gramEnd"/>
+      <w:r>
+        <w:rPr>
+          <w:rFonts w:hint="eastAsia"/>
+        </w:rPr>
+        <w:t>法了，不是最近没有了软件开发的心里体会，也不是没有什么东西可以写了，关于技术方面的东西，于我而言永远有的说。却是最近有其他的事情占据了空闲时间的主要精力。</w:t>
+      </w:r>
+    </w:p>
+    <w:p>
       <w:r>
         <w:rPr>
           <w:rFonts w:hint="eastAsia"/>
@@ -4049,11 +5081,6 @@
       </w:r>
     </w:p>
     <w:p>
-      <w:pPr>
-        <w:rPr>
-          <w:rFonts w:hint="eastAsia"/>
-        </w:rPr>
-      </w:pPr>
       <w:r>
         <w:rPr>
           <w:rFonts w:hint="eastAsia"/>
@@ -4064,7 +5091,35 @@
         <w:rPr>
           <w:rFonts w:hint="eastAsia"/>
         </w:rPr>
-        <w:t>关于第一方面的内容，还是会接整体系列——软开心法——继续写下去，不过下面的一个小系列会是一个相对独立的部分，单也是在软开心法系列之前构思好的。属于心法</w:t>
+        <w:t>关于第一方面的内容，还是会</w:t>
+      </w:r>
+      <w:proofErr w:type="gramStart"/>
+      <w:r>
+        <w:rPr>
+          <w:rFonts w:hint="eastAsia"/>
+        </w:rPr>
+        <w:t>接整体</w:t>
+      </w:r>
+      <w:proofErr w:type="gramEnd"/>
+      <w:r>
+        <w:rPr>
+          <w:rFonts w:hint="eastAsia"/>
+        </w:rPr>
+        <w:t>系列——软开心法——继续写下去，不过下面的一个</w:t>
+      </w:r>
+      <w:proofErr w:type="gramStart"/>
+      <w:r>
+        <w:rPr>
+          <w:rFonts w:hint="eastAsia"/>
+        </w:rPr>
+        <w:t>小系列会</w:t>
+      </w:r>
+      <w:proofErr w:type="gramEnd"/>
+      <w:r>
+        <w:rPr>
+          <w:rFonts w:hint="eastAsia"/>
+        </w:rPr>
+        <w:t>是一个相对独立的部分，单也是在软开心法系列之前构思好的。属于心法</w:t>
       </w:r>
       <w:r>
         <w:rPr>
@@ -4092,11 +5147,6 @@
       </w:r>
     </w:p>
     <w:p>
-      <w:pPr>
-        <w:rPr>
-          <w:rFonts w:hint="eastAsia"/>
-        </w:rPr>
-      </w:pPr>
       <w:r>
         <w:rPr>
           <w:rFonts w:hint="eastAsia"/>
@@ -4109,11 +5159,19 @@
         </w:rPr>
         <w:t>第二方面的内容是一些个人的开源项目，当前主要进行的是两个，一个是</w:t>
       </w:r>
-      <w:r>
-        <w:rPr>
-          <w:rFonts w:hint="eastAsia"/>
-        </w:rPr>
-        <w:t>TaskSubmitor(</w:t>
+      <w:proofErr w:type="spellStart"/>
+      <w:r>
+        <w:rPr>
+          <w:rFonts w:hint="eastAsia"/>
+        </w:rPr>
+        <w:t>TaskSubmitor</w:t>
+      </w:r>
+      <w:proofErr w:type="spellEnd"/>
+      <w:r>
+        <w:rPr>
+          <w:rFonts w:hint="eastAsia"/>
+        </w:rPr>
+        <w:t>(</w:t>
       </w:r>
       <w:hyperlink r:id="rId8" w:history="1">
         <w:r>
@@ -4154,12 +5212,14 @@
         </w:rPr>
         <w:t>较多，需要有操作</w:t>
       </w:r>
+      <w:proofErr w:type="spellStart"/>
       <w:r>
         <w:rPr>
           <w:rFonts w:hint="eastAsia"/>
         </w:rPr>
         <w:t>vss</w:t>
       </w:r>
+      <w:proofErr w:type="spellEnd"/>
       <w:r>
         <w:rPr>
           <w:rFonts w:hint="eastAsia"/>
@@ -4190,23 +5250,33 @@
         </w:rPr>
         <w:t>，</w:t>
       </w:r>
+      <w:proofErr w:type="spellStart"/>
       <w:r>
         <w:rPr>
           <w:rFonts w:hint="eastAsia"/>
         </w:rPr>
         <w:t>git</w:t>
       </w:r>
+      <w:proofErr w:type="spellEnd"/>
       <w:r>
         <w:rPr>
           <w:rFonts w:hint="eastAsia"/>
         </w:rPr>
         <w:t>等的接口，因为会集成这些工具及操作（不用重复造轮子的开发法则），所以时间耗费相对多。还有一个是</w:t>
       </w:r>
-      <w:r>
-        <w:rPr>
-          <w:rFonts w:hint="eastAsia"/>
-        </w:rPr>
-        <w:t>ServiceTester(</w:t>
+      <w:proofErr w:type="spellStart"/>
+      <w:r>
+        <w:rPr>
+          <w:rFonts w:hint="eastAsia"/>
+        </w:rPr>
+        <w:t>ServiceTester</w:t>
+      </w:r>
+      <w:proofErr w:type="spellEnd"/>
+      <w:r>
+        <w:rPr>
+          <w:rFonts w:hint="eastAsia"/>
+        </w:rPr>
+        <w:t>(</w:t>
       </w:r>
       <w:hyperlink r:id="rId9" w:history="1">
         <w:r>
@@ -4235,12 +5305,14 @@
         </w:rPr>
         <w:t>是提供一个可视化的界面，用最简单的工具和最小的功能来提供一个对服务的调用，用以确保服务的正常工作和使用一个服务。第一阶段首先要确保的是对</w:t>
       </w:r>
+      <w:proofErr w:type="spellStart"/>
       <w:r>
         <w:rPr>
           <w:rFonts w:hint="eastAsia"/>
         </w:rPr>
         <w:t>webservice</w:t>
       </w:r>
+      <w:proofErr w:type="spellEnd"/>
       <w:r>
         <w:rPr>
           <w:rFonts w:hint="eastAsia"/>
@@ -4249,11 +5321,6 @@
       </w:r>
     </w:p>
     <w:p>
-      <w:pPr>
-        <w:rPr>
-          <w:rFonts w:hint="eastAsia"/>
-        </w:rPr>
-      </w:pPr>
       <w:r>
         <w:rPr>
           <w:rFonts w:hint="eastAsia"/>
@@ -4294,9 +5361,6 @@
     <w:p>
       <w:pPr>
         <w:ind w:firstLine="420"/>
-        <w:rPr>
-          <w:rFonts w:hint="eastAsia"/>
-        </w:rPr>
       </w:pPr>
       <w:r>
         <w:rPr>
@@ -4308,22 +5372,4438 @@
     <w:p>
       <w:pPr>
         <w:ind w:firstLine="420"/>
-        <w:rPr>
-          <w:rFonts w:hint="eastAsia"/>
-        </w:rPr>
-      </w:pPr>
+      </w:pPr>
+    </w:p>
+    <w:p>
+      <w:pPr>
+        <w:widowControl/>
+        <w:jc w:val="left"/>
+      </w:pPr>
+      <w:r>
+        <w:br w:type="page"/>
+      </w:r>
+    </w:p>
+    <w:p>
+      <w:pPr>
+        <w:pStyle w:val="2"/>
+        <w:spacing w:line="360" w:lineRule="auto"/>
+        <w:rPr>
+          <w:rFonts w:ascii="黑体" w:eastAsia="黑体"/>
+          <w:b w:val="0"/>
+        </w:rPr>
+      </w:pPr>
+      <w:r>
+        <w:rPr>
+          <w:rFonts w:ascii="黑体" w:eastAsia="黑体" w:hint="eastAsia"/>
+        </w:rPr>
+        <w:lastRenderedPageBreak/>
+        <w:t>Java反</w:t>
+      </w:r>
       <w:bookmarkStart w:id="0" w:name="_GoBack"/>
       <w:bookmarkEnd w:id="0"/>
-    </w:p>
-    <w:p>
-      <w:pPr>
-        <w:widowControl/>
-        <w:jc w:val="left"/>
-      </w:pPr>
-      <w:r>
-        <w:br w:type="page"/>
-      </w:r>
-    </w:p>
+      <w:r>
+        <w:rPr>
+          <w:rFonts w:ascii="黑体" w:eastAsia="黑体" w:hint="eastAsia"/>
+        </w:rPr>
+        <w:t>编译class</w:t>
+      </w:r>
+    </w:p>
+    <w:p>
+      <w:pPr>
+        <w:jc w:val="right"/>
+      </w:pPr>
+      <w:proofErr w:type="spellStart"/>
+      <w:r>
+        <w:rPr>
+          <w:rFonts w:hint="eastAsia"/>
+        </w:rPr>
+        <w:t>ChengNing</w:t>
+      </w:r>
+      <w:proofErr w:type="spellEnd"/>
+    </w:p>
+    <w:p>
+      <w:pPr>
+        <w:jc w:val="right"/>
+      </w:pPr>
+      <w:r>
+        <w:t>2012-11-2</w:t>
+      </w:r>
+    </w:p>
+    <w:p/>
+    <w:p>
+      <w:pPr>
+        <w:pStyle w:val="a8"/>
+        <w:spacing w:before="0" w:beforeAutospacing="0" w:after="0" w:afterAutospacing="0"/>
+        <w:rPr>
+          <w:rFonts w:ascii="Calibri" w:hAnsi="Calibri" w:cs="Calibri"/>
+          <w:b/>
+          <w:bCs/>
+          <w:color w:val="FF0000"/>
+          <w:sz w:val="21"/>
+          <w:szCs w:val="21"/>
+        </w:rPr>
+      </w:pPr>
+      <w:r>
+        <w:rPr>
+          <w:rFonts w:hint="eastAsia"/>
+          <w:b/>
+          <w:bCs/>
+          <w:color w:val="FF0000"/>
+          <w:sz w:val="21"/>
+          <w:szCs w:val="21"/>
+        </w:rPr>
+        <w:t>工具</w:t>
+      </w:r>
+      <w:r>
+        <w:rPr>
+          <w:rFonts w:ascii="Calibri" w:hAnsi="Calibri" w:cs="Calibri"/>
+          <w:b/>
+          <w:bCs/>
+          <w:color w:val="FF0000"/>
+          <w:sz w:val="21"/>
+          <w:szCs w:val="21"/>
+        </w:rPr>
+        <w:t xml:space="preserve"> </w:t>
+      </w:r>
+    </w:p>
+    <w:p>
+      <w:pPr>
+        <w:pStyle w:val="a8"/>
+        <w:spacing w:before="0" w:beforeAutospacing="0" w:after="0" w:afterAutospacing="0"/>
+        <w:rPr>
+          <w:sz w:val="21"/>
+          <w:szCs w:val="21"/>
+        </w:rPr>
+      </w:pPr>
+      <w:r>
+        <w:rPr>
+          <w:rFonts w:hint="eastAsia"/>
+          <w:sz w:val="21"/>
+          <w:szCs w:val="21"/>
+        </w:rPr>
+        <w:t>工具使用</w:t>
+      </w:r>
+      <w:proofErr w:type="spellStart"/>
+      <w:r>
+        <w:rPr>
+          <w:sz w:val="21"/>
+          <w:szCs w:val="21"/>
+        </w:rPr>
+        <w:t>ja</w:t>
+      </w:r>
+      <w:r>
+        <w:rPr>
+          <w:rFonts w:ascii="Calibri" w:hAnsi="Calibri" w:cs="Calibri"/>
+          <w:sz w:val="21"/>
+          <w:szCs w:val="21"/>
+        </w:rPr>
+        <w:t>d</w:t>
+      </w:r>
+      <w:proofErr w:type="spellEnd"/>
+      <w:r>
+        <w:rPr>
+          <w:rFonts w:ascii="Calibri" w:hAnsi="Calibri" w:cs="Calibri"/>
+          <w:sz w:val="21"/>
+          <w:szCs w:val="21"/>
+        </w:rPr>
+        <w:t>(</w:t>
+      </w:r>
+      <w:r>
+        <w:rPr>
+          <w:rFonts w:ascii="Calibri" w:hAnsi="Calibri" w:cs="Calibri" w:hint="eastAsia"/>
+          <w:sz w:val="21"/>
+          <w:szCs w:val="21"/>
+        </w:rPr>
+        <w:t>还有</w:t>
+      </w:r>
+      <w:proofErr w:type="spellStart"/>
+      <w:r>
+        <w:rPr>
+          <w:rFonts w:ascii="Calibri" w:hAnsi="Calibri" w:cs="Calibri"/>
+          <w:sz w:val="21"/>
+          <w:szCs w:val="21"/>
+        </w:rPr>
+        <w:t>joda,jd</w:t>
+      </w:r>
+      <w:proofErr w:type="spellEnd"/>
+      <w:r>
+        <w:rPr>
+          <w:rFonts w:ascii="Calibri" w:hAnsi="Calibri" w:cs="Calibri" w:hint="eastAsia"/>
+          <w:sz w:val="21"/>
+          <w:szCs w:val="21"/>
+        </w:rPr>
+        <w:t>等工具</w:t>
+      </w:r>
+      <w:r>
+        <w:rPr>
+          <w:rFonts w:ascii="Calibri" w:hAnsi="Calibri" w:cs="Calibri"/>
+          <w:sz w:val="21"/>
+          <w:szCs w:val="21"/>
+        </w:rPr>
+        <w:t>)</w:t>
+      </w:r>
+    </w:p>
+    <w:p>
+      <w:pPr>
+        <w:pStyle w:val="a8"/>
+        <w:spacing w:before="0" w:beforeAutospacing="0" w:after="0" w:afterAutospacing="0"/>
+        <w:rPr>
+          <w:sz w:val="21"/>
+          <w:szCs w:val="21"/>
+        </w:rPr>
+      </w:pPr>
+      <w:r>
+        <w:rPr>
+          <w:rFonts w:ascii="Calibri" w:hAnsi="Calibri" w:cs="Calibri"/>
+          <w:sz w:val="21"/>
+          <w:szCs w:val="21"/>
+        </w:rPr>
+        <w:t>1</w:t>
+      </w:r>
+      <w:r>
+        <w:rPr>
+          <w:rFonts w:hint="eastAsia"/>
+          <w:sz w:val="21"/>
+          <w:szCs w:val="21"/>
+        </w:rPr>
+        <w:t>、使用</w:t>
+      </w:r>
+      <w:proofErr w:type="spellStart"/>
+      <w:r>
+        <w:rPr>
+          <w:rFonts w:ascii="Calibri" w:hAnsi="Calibri" w:cs="Calibri"/>
+          <w:sz w:val="21"/>
+          <w:szCs w:val="21"/>
+        </w:rPr>
+        <w:t>jad</w:t>
+      </w:r>
+      <w:proofErr w:type="spellEnd"/>
+      <w:r>
+        <w:rPr>
+          <w:rFonts w:hint="eastAsia"/>
+          <w:sz w:val="21"/>
+          <w:szCs w:val="21"/>
+        </w:rPr>
+        <w:t>反编译</w:t>
+      </w:r>
+      <w:r>
+        <w:rPr>
+          <w:rFonts w:ascii="Calibri" w:hAnsi="Calibri" w:cs="Calibri"/>
+          <w:sz w:val="21"/>
+          <w:szCs w:val="21"/>
+        </w:rPr>
+        <w:t>class</w:t>
+      </w:r>
+      <w:r>
+        <w:rPr>
+          <w:rFonts w:hint="eastAsia"/>
+          <w:sz w:val="21"/>
+          <w:szCs w:val="21"/>
+        </w:rPr>
+        <w:t>文件，</w:t>
+      </w:r>
+      <w:proofErr w:type="spellStart"/>
+      <w:r>
+        <w:rPr>
+          <w:rFonts w:ascii="Calibri" w:hAnsi="Calibri" w:cs="Calibri"/>
+          <w:sz w:val="21"/>
+          <w:szCs w:val="21"/>
+        </w:rPr>
+        <w:t>jad</w:t>
+      </w:r>
+      <w:proofErr w:type="spellEnd"/>
+      <w:r>
+        <w:rPr>
+          <w:rFonts w:hint="eastAsia"/>
+          <w:sz w:val="21"/>
+          <w:szCs w:val="21"/>
+        </w:rPr>
+        <w:t>可以配置到</w:t>
+      </w:r>
+      <w:r>
+        <w:rPr>
+          <w:rFonts w:ascii="Calibri" w:hAnsi="Calibri" w:cs="Calibri"/>
+          <w:sz w:val="21"/>
+          <w:szCs w:val="21"/>
+        </w:rPr>
+        <w:t>eclipse</w:t>
+      </w:r>
+      <w:r>
+        <w:rPr>
+          <w:rFonts w:hint="eastAsia"/>
+          <w:sz w:val="21"/>
+          <w:szCs w:val="21"/>
+        </w:rPr>
+        <w:t>中</w:t>
+      </w:r>
+      <w:proofErr w:type="gramStart"/>
+      <w:r>
+        <w:rPr>
+          <w:rFonts w:hint="eastAsia"/>
+          <w:sz w:val="21"/>
+          <w:szCs w:val="21"/>
+        </w:rPr>
+        <w:t>当做</w:t>
+      </w:r>
+      <w:proofErr w:type="gramEnd"/>
+      <w:r>
+        <w:rPr>
+          <w:rFonts w:hint="eastAsia"/>
+          <w:sz w:val="21"/>
+          <w:szCs w:val="21"/>
+        </w:rPr>
+        <w:t>插件，直接下载</w:t>
+      </w:r>
+      <w:proofErr w:type="spellStart"/>
+      <w:r>
+        <w:rPr>
+          <w:rFonts w:ascii="Calibri" w:hAnsi="Calibri" w:cs="Calibri"/>
+          <w:sz w:val="21"/>
+          <w:szCs w:val="21"/>
+        </w:rPr>
+        <w:t>jad</w:t>
+      </w:r>
+      <w:proofErr w:type="spellEnd"/>
+      <w:r>
+        <w:rPr>
+          <w:rFonts w:hint="eastAsia"/>
+          <w:sz w:val="21"/>
+          <w:szCs w:val="21"/>
+        </w:rPr>
+        <w:t>的</w:t>
+      </w:r>
+      <w:r>
+        <w:rPr>
+          <w:rFonts w:ascii="Calibri" w:hAnsi="Calibri" w:cs="Calibri"/>
+          <w:sz w:val="21"/>
+          <w:szCs w:val="21"/>
+        </w:rPr>
+        <w:t>eclipse</w:t>
+      </w:r>
+      <w:r>
+        <w:rPr>
+          <w:rFonts w:hint="eastAsia"/>
+          <w:sz w:val="21"/>
+          <w:szCs w:val="21"/>
+        </w:rPr>
+        <w:t>插件</w:t>
+      </w:r>
+      <w:r>
+        <w:rPr>
+          <w:rFonts w:ascii="Calibri" w:hAnsi="Calibri" w:cs="Calibri"/>
+          <w:sz w:val="21"/>
+          <w:szCs w:val="21"/>
+        </w:rPr>
+        <w:t>jar</w:t>
+      </w:r>
+      <w:r>
+        <w:rPr>
+          <w:rFonts w:hint="eastAsia"/>
+          <w:sz w:val="21"/>
+          <w:szCs w:val="21"/>
+        </w:rPr>
+        <w:t>包，放在</w:t>
+      </w:r>
+      <w:r>
+        <w:rPr>
+          <w:rFonts w:ascii="Calibri" w:hAnsi="Calibri" w:cs="Calibri"/>
+          <w:sz w:val="21"/>
+          <w:szCs w:val="21"/>
+        </w:rPr>
+        <w:t>eclipse</w:t>
+      </w:r>
+      <w:r>
+        <w:rPr>
+          <w:rFonts w:hint="eastAsia"/>
+          <w:sz w:val="21"/>
+          <w:szCs w:val="21"/>
+        </w:rPr>
+        <w:t>的</w:t>
+      </w:r>
+      <w:r>
+        <w:rPr>
+          <w:rFonts w:ascii="Calibri" w:hAnsi="Calibri" w:cs="Calibri"/>
+          <w:sz w:val="21"/>
+          <w:szCs w:val="21"/>
+        </w:rPr>
+        <w:t>plugin</w:t>
+      </w:r>
+      <w:r>
+        <w:rPr>
+          <w:rFonts w:hint="eastAsia"/>
+          <w:sz w:val="21"/>
+          <w:szCs w:val="21"/>
+        </w:rPr>
+        <w:t>目录下即可。把下载的</w:t>
+      </w:r>
+      <w:r>
+        <w:rPr>
+          <w:rFonts w:ascii="Calibri" w:hAnsi="Calibri" w:cs="Calibri"/>
+          <w:sz w:val="21"/>
+          <w:szCs w:val="21"/>
+        </w:rPr>
+        <w:t>jad.exe</w:t>
+      </w:r>
+      <w:r>
+        <w:rPr>
+          <w:rFonts w:hint="eastAsia"/>
+          <w:sz w:val="21"/>
+          <w:szCs w:val="21"/>
+        </w:rPr>
+        <w:t>放在</w:t>
+      </w:r>
+      <w:r>
+        <w:rPr>
+          <w:rFonts w:ascii="Calibri" w:hAnsi="Calibri" w:cs="Calibri"/>
+          <w:sz w:val="21"/>
+          <w:szCs w:val="21"/>
+        </w:rPr>
+        <w:t>JAVA_HOME</w:t>
+      </w:r>
+      <w:r>
+        <w:rPr>
+          <w:rFonts w:hint="eastAsia"/>
+          <w:sz w:val="21"/>
+          <w:szCs w:val="21"/>
+        </w:rPr>
+        <w:t>的</w:t>
+      </w:r>
+      <w:r>
+        <w:rPr>
+          <w:rFonts w:ascii="Calibri" w:hAnsi="Calibri" w:cs="Calibri"/>
+          <w:sz w:val="21"/>
+          <w:szCs w:val="21"/>
+        </w:rPr>
+        <w:t>bin</w:t>
+      </w:r>
+      <w:r>
+        <w:rPr>
+          <w:rFonts w:hint="eastAsia"/>
+          <w:sz w:val="21"/>
+          <w:szCs w:val="21"/>
+        </w:rPr>
+        <w:t>下。然后</w:t>
+      </w:r>
+      <w:r>
+        <w:rPr>
+          <w:rFonts w:ascii="Calibri" w:hAnsi="Calibri" w:cs="Calibri"/>
+          <w:sz w:val="21"/>
+          <w:szCs w:val="21"/>
+        </w:rPr>
+        <w:t>eclipse</w:t>
+      </w:r>
+      <w:r>
+        <w:rPr>
+          <w:rFonts w:hint="eastAsia"/>
+          <w:sz w:val="21"/>
+          <w:szCs w:val="21"/>
+        </w:rPr>
+        <w:t>中点击</w:t>
+      </w:r>
+      <w:r>
+        <w:rPr>
+          <w:rFonts w:ascii="Calibri" w:hAnsi="Calibri" w:cs="Calibri"/>
+          <w:sz w:val="21"/>
+          <w:szCs w:val="21"/>
+        </w:rPr>
+        <w:t>class</w:t>
+      </w:r>
+      <w:r>
+        <w:rPr>
+          <w:rFonts w:hint="eastAsia"/>
+          <w:sz w:val="21"/>
+          <w:szCs w:val="21"/>
+        </w:rPr>
+        <w:t>文件即可查看到源码。</w:t>
+      </w:r>
+    </w:p>
+    <w:p>
+      <w:pPr>
+        <w:pStyle w:val="a8"/>
+        <w:spacing w:before="0" w:beforeAutospacing="0" w:after="0" w:afterAutospacing="0"/>
+        <w:rPr>
+          <w:sz w:val="21"/>
+          <w:szCs w:val="21"/>
+        </w:rPr>
+      </w:pPr>
+      <w:r>
+        <w:rPr>
+          <w:rFonts w:ascii="Calibri" w:hAnsi="Calibri" w:cs="Calibri"/>
+          <w:sz w:val="21"/>
+          <w:szCs w:val="21"/>
+        </w:rPr>
+        <w:t>2</w:t>
+      </w:r>
+      <w:r>
+        <w:rPr>
+          <w:rFonts w:hint="eastAsia"/>
+          <w:sz w:val="21"/>
+          <w:szCs w:val="21"/>
+        </w:rPr>
+        <w:t>、使用其他工具，</w:t>
+      </w:r>
+      <w:proofErr w:type="spellStart"/>
+      <w:r>
+        <w:rPr>
+          <w:rFonts w:ascii="Calibri" w:hAnsi="Calibri" w:cs="Calibri"/>
+          <w:sz w:val="21"/>
+          <w:szCs w:val="21"/>
+        </w:rPr>
+        <w:t>FrontEnd</w:t>
+      </w:r>
+      <w:proofErr w:type="spellEnd"/>
+      <w:r>
+        <w:rPr>
+          <w:rFonts w:ascii="Calibri" w:hAnsi="Calibri" w:cs="Calibri"/>
+          <w:sz w:val="21"/>
+          <w:szCs w:val="21"/>
+        </w:rPr>
+        <w:t xml:space="preserve"> Plus</w:t>
+      </w:r>
+      <w:r>
+        <w:rPr>
+          <w:rFonts w:hint="eastAsia"/>
+          <w:sz w:val="21"/>
+          <w:szCs w:val="21"/>
+        </w:rPr>
+        <w:t>集成了</w:t>
+      </w:r>
+      <w:proofErr w:type="spellStart"/>
+      <w:r>
+        <w:rPr>
+          <w:rFonts w:ascii="Calibri" w:hAnsi="Calibri" w:cs="Calibri"/>
+          <w:sz w:val="21"/>
+          <w:szCs w:val="21"/>
+        </w:rPr>
+        <w:t>jad</w:t>
+      </w:r>
+      <w:proofErr w:type="spellEnd"/>
+      <w:r>
+        <w:rPr>
+          <w:rFonts w:hint="eastAsia"/>
+          <w:sz w:val="21"/>
+          <w:szCs w:val="21"/>
+        </w:rPr>
+        <w:t>的</w:t>
+      </w:r>
+      <w:r>
+        <w:rPr>
+          <w:rFonts w:ascii="Calibri" w:hAnsi="Calibri" w:cs="Calibri"/>
+          <w:sz w:val="21"/>
+          <w:szCs w:val="21"/>
+        </w:rPr>
+        <w:t>java</w:t>
+      </w:r>
+      <w:r>
+        <w:rPr>
+          <w:rFonts w:hint="eastAsia"/>
+          <w:sz w:val="21"/>
+          <w:szCs w:val="21"/>
+        </w:rPr>
+        <w:t>反编译工具，支持多个文件的反编译，也支持各种选项。</w:t>
+      </w:r>
+    </w:p>
+    <w:p>
+      <w:pPr>
+        <w:pStyle w:val="a8"/>
+        <w:spacing w:before="0" w:beforeAutospacing="0" w:after="0" w:afterAutospacing="0"/>
+        <w:rPr>
+          <w:sz w:val="21"/>
+          <w:szCs w:val="21"/>
+        </w:rPr>
+      </w:pPr>
+    </w:p>
+    <w:p>
+      <w:pPr>
+        <w:pStyle w:val="a8"/>
+        <w:spacing w:before="0" w:beforeAutospacing="0" w:after="0" w:afterAutospacing="0"/>
+        <w:rPr>
+          <w:sz w:val="21"/>
+          <w:szCs w:val="21"/>
+        </w:rPr>
+      </w:pPr>
+    </w:p>
+    <w:p>
+      <w:pPr>
+        <w:pStyle w:val="a8"/>
+        <w:spacing w:before="0" w:beforeAutospacing="0" w:after="0" w:afterAutospacing="0"/>
+        <w:rPr>
+          <w:color w:val="FF0000"/>
+          <w:sz w:val="21"/>
+          <w:szCs w:val="21"/>
+        </w:rPr>
+      </w:pPr>
+      <w:r>
+        <w:rPr>
+          <w:rFonts w:hint="eastAsia"/>
+          <w:b/>
+          <w:bCs/>
+          <w:color w:val="FF0000"/>
+          <w:sz w:val="21"/>
+          <w:szCs w:val="21"/>
+        </w:rPr>
+        <w:t>矫正反编译代码错误和奇怪代码</w:t>
+      </w:r>
+    </w:p>
+    <w:p>
+      <w:pPr>
+        <w:pStyle w:val="a8"/>
+        <w:spacing w:before="0" w:beforeAutospacing="0" w:after="0" w:afterAutospacing="0"/>
+        <w:rPr>
+          <w:b/>
+          <w:sz w:val="21"/>
+          <w:szCs w:val="21"/>
+        </w:rPr>
+      </w:pPr>
+      <w:r>
+        <w:rPr>
+          <w:rFonts w:ascii="Calibri" w:hAnsi="Calibri" w:cs="Calibri"/>
+          <w:b/>
+          <w:sz w:val="21"/>
+          <w:szCs w:val="21"/>
+        </w:rPr>
+        <w:t>1</w:t>
+      </w:r>
+      <w:r>
+        <w:rPr>
+          <w:rFonts w:hint="eastAsia"/>
+          <w:b/>
+          <w:sz w:val="21"/>
+          <w:szCs w:val="21"/>
+        </w:rPr>
+        <w:t>、异常错误</w:t>
+      </w:r>
+    </w:p>
+    <w:p>
+      <w:pPr>
+        <w:pStyle w:val="a8"/>
+        <w:spacing w:before="0" w:beforeAutospacing="0" w:after="0" w:afterAutospacing="0"/>
+        <w:rPr>
+          <w:sz w:val="21"/>
+          <w:szCs w:val="21"/>
+        </w:rPr>
+      </w:pPr>
+      <w:r>
+        <w:rPr>
+          <w:rFonts w:ascii="Calibri" w:hAnsi="Calibri" w:cs="Calibri"/>
+          <w:sz w:val="21"/>
+          <w:szCs w:val="21"/>
+        </w:rPr>
+        <w:t xml:space="preserve">     </w:t>
+      </w:r>
+      <w:r>
+        <w:rPr>
+          <w:rFonts w:hint="eastAsia"/>
+          <w:sz w:val="21"/>
+          <w:szCs w:val="21"/>
+        </w:rPr>
+        <w:t>反编译之后出入类似如下代码：</w:t>
+      </w:r>
+    </w:p>
+    <w:p>
+      <w:pPr>
+        <w:pBdr>
+          <w:top w:val="single" w:sz="4" w:space="1" w:color="auto"/>
+          <w:left w:val="single" w:sz="4" w:space="4" w:color="auto"/>
+          <w:bottom w:val="single" w:sz="4" w:space="1" w:color="auto"/>
+          <w:right w:val="single" w:sz="4" w:space="4" w:color="auto"/>
+        </w:pBdr>
+        <w:shd w:val="clear" w:color="auto" w:fill="8DB3E2" w:themeFill="text2" w:themeFillTint="66"/>
+        <w:rPr>
+          <w:sz w:val="18"/>
+          <w:szCs w:val="18"/>
+        </w:rPr>
+      </w:pPr>
+      <w:r>
+        <w:rPr>
+          <w:rFonts w:ascii="Calibri" w:hAnsi="Calibri" w:cs="Calibri"/>
+          <w:color w:val="0070C0"/>
+          <w:szCs w:val="21"/>
+        </w:rPr>
+        <w:t xml:space="preserve">      </w:t>
+      </w:r>
+      <w:proofErr w:type="spellStart"/>
+      <w:r>
+        <w:rPr>
+          <w:sz w:val="18"/>
+          <w:szCs w:val="18"/>
+        </w:rPr>
+        <w:t>DocumentException</w:t>
+      </w:r>
+      <w:proofErr w:type="spellEnd"/>
+      <w:r>
+        <w:rPr>
+          <w:sz w:val="18"/>
+          <w:szCs w:val="18"/>
+        </w:rPr>
+        <w:t xml:space="preserve"> e;</w:t>
+      </w:r>
+    </w:p>
+    <w:p>
+      <w:pPr>
+        <w:pBdr>
+          <w:top w:val="single" w:sz="4" w:space="1" w:color="auto"/>
+          <w:left w:val="single" w:sz="4" w:space="4" w:color="auto"/>
+          <w:bottom w:val="single" w:sz="4" w:space="1" w:color="auto"/>
+          <w:right w:val="single" w:sz="4" w:space="4" w:color="auto"/>
+        </w:pBdr>
+        <w:shd w:val="clear" w:color="auto" w:fill="8DB3E2" w:themeFill="text2" w:themeFillTint="66"/>
+        <w:rPr>
+          <w:sz w:val="18"/>
+          <w:szCs w:val="18"/>
+        </w:rPr>
+      </w:pPr>
+      <w:r>
+        <w:rPr>
+          <w:sz w:val="18"/>
+          <w:szCs w:val="18"/>
+        </w:rPr>
+        <w:t xml:space="preserve">        </w:t>
+      </w:r>
+      <w:proofErr w:type="gramStart"/>
+      <w:r>
+        <w:rPr>
+          <w:sz w:val="18"/>
+          <w:szCs w:val="18"/>
+        </w:rPr>
+        <w:t>e</w:t>
+      </w:r>
+      <w:proofErr w:type="gramEnd"/>
+      <w:r>
+        <w:rPr>
+          <w:sz w:val="18"/>
+          <w:szCs w:val="18"/>
+        </w:rPr>
+        <w:t>;</w:t>
+      </w:r>
+    </w:p>
+    <w:p>
+      <w:pPr>
+        <w:pBdr>
+          <w:top w:val="single" w:sz="4" w:space="1" w:color="auto"/>
+          <w:left w:val="single" w:sz="4" w:space="4" w:color="auto"/>
+          <w:bottom w:val="single" w:sz="4" w:space="1" w:color="auto"/>
+          <w:right w:val="single" w:sz="4" w:space="4" w:color="auto"/>
+        </w:pBdr>
+        <w:shd w:val="clear" w:color="auto" w:fill="8DB3E2" w:themeFill="text2" w:themeFillTint="66"/>
+        <w:rPr>
+          <w:sz w:val="18"/>
+          <w:szCs w:val="18"/>
+        </w:rPr>
+      </w:pPr>
+      <w:r>
+        <w:rPr>
+          <w:sz w:val="18"/>
+          <w:szCs w:val="18"/>
+        </w:rPr>
+        <w:t xml:space="preserve">        </w:t>
+      </w:r>
+      <w:proofErr w:type="spellStart"/>
+      <w:proofErr w:type="gramStart"/>
+      <w:r>
+        <w:rPr>
+          <w:sz w:val="18"/>
+          <w:szCs w:val="18"/>
+        </w:rPr>
+        <w:t>e.printStackTrace</w:t>
+      </w:r>
+      <w:proofErr w:type="spellEnd"/>
+      <w:r>
+        <w:rPr>
+          <w:sz w:val="18"/>
+          <w:szCs w:val="18"/>
+        </w:rPr>
+        <w:t>(</w:t>
+      </w:r>
+      <w:proofErr w:type="gramEnd"/>
+      <w:r>
+        <w:rPr>
+          <w:sz w:val="18"/>
+          <w:szCs w:val="18"/>
+        </w:rPr>
+        <w:t>);</w:t>
+      </w:r>
+    </w:p>
+    <w:p>
+      <w:pPr>
+        <w:pBdr>
+          <w:top w:val="single" w:sz="4" w:space="1" w:color="auto"/>
+          <w:left w:val="single" w:sz="4" w:space="4" w:color="auto"/>
+          <w:bottom w:val="single" w:sz="4" w:space="1" w:color="auto"/>
+          <w:right w:val="single" w:sz="4" w:space="4" w:color="auto"/>
+        </w:pBdr>
+        <w:shd w:val="clear" w:color="auto" w:fill="8DB3E2" w:themeFill="text2" w:themeFillTint="66"/>
+        <w:rPr>
+          <w:sz w:val="18"/>
+          <w:szCs w:val="18"/>
+        </w:rPr>
+      </w:pPr>
+      <w:r>
+        <w:rPr>
+          <w:sz w:val="18"/>
+          <w:szCs w:val="18"/>
+        </w:rPr>
+        <w:t xml:space="preserve">        </w:t>
+      </w:r>
+      <w:proofErr w:type="gramStart"/>
+      <w:r>
+        <w:rPr>
+          <w:sz w:val="18"/>
+          <w:szCs w:val="18"/>
+        </w:rPr>
+        <w:t>break</w:t>
+      </w:r>
+      <w:proofErr w:type="gramEnd"/>
+      <w:r>
+        <w:rPr>
+          <w:sz w:val="18"/>
+          <w:szCs w:val="18"/>
+        </w:rPr>
+        <w:t xml:space="preserve"> MISSING_BLOCK_LABEL_67;</w:t>
+      </w:r>
+    </w:p>
+    <w:p>
+      <w:pPr>
+        <w:pBdr>
+          <w:top w:val="single" w:sz="4" w:space="1" w:color="auto"/>
+          <w:left w:val="single" w:sz="4" w:space="4" w:color="auto"/>
+          <w:bottom w:val="single" w:sz="4" w:space="1" w:color="auto"/>
+          <w:right w:val="single" w:sz="4" w:space="4" w:color="auto"/>
+        </w:pBdr>
+        <w:shd w:val="clear" w:color="auto" w:fill="8DB3E2" w:themeFill="text2" w:themeFillTint="66"/>
+        <w:rPr>
+          <w:sz w:val="18"/>
+          <w:szCs w:val="18"/>
+        </w:rPr>
+      </w:pPr>
+      <w:r>
+        <w:rPr>
+          <w:sz w:val="18"/>
+          <w:szCs w:val="18"/>
+        </w:rPr>
+        <w:t xml:space="preserve">        </w:t>
+      </w:r>
+      <w:proofErr w:type="gramStart"/>
+      <w:r>
+        <w:rPr>
+          <w:sz w:val="18"/>
+          <w:szCs w:val="18"/>
+        </w:rPr>
+        <w:t>e</w:t>
+      </w:r>
+      <w:proofErr w:type="gramEnd"/>
+      <w:r>
+        <w:rPr>
+          <w:sz w:val="18"/>
+          <w:szCs w:val="18"/>
+        </w:rPr>
+        <w:t>;</w:t>
+      </w:r>
+    </w:p>
+    <w:p>
+      <w:pPr>
+        <w:pBdr>
+          <w:top w:val="single" w:sz="4" w:space="1" w:color="auto"/>
+          <w:left w:val="single" w:sz="4" w:space="4" w:color="auto"/>
+          <w:bottom w:val="single" w:sz="4" w:space="1" w:color="auto"/>
+          <w:right w:val="single" w:sz="4" w:space="4" w:color="auto"/>
+        </w:pBdr>
+        <w:shd w:val="clear" w:color="auto" w:fill="8DB3E2" w:themeFill="text2" w:themeFillTint="66"/>
+        <w:rPr>
+          <w:sz w:val="18"/>
+          <w:szCs w:val="18"/>
+        </w:rPr>
+      </w:pPr>
+      <w:r>
+        <w:rPr>
+          <w:sz w:val="18"/>
+          <w:szCs w:val="18"/>
+        </w:rPr>
+        <w:t xml:space="preserve">        </w:t>
+      </w:r>
+      <w:proofErr w:type="spellStart"/>
+      <w:proofErr w:type="gramStart"/>
+      <w:r>
+        <w:rPr>
+          <w:sz w:val="18"/>
+          <w:szCs w:val="18"/>
+        </w:rPr>
+        <w:t>e.printStackTrace</w:t>
+      </w:r>
+      <w:proofErr w:type="spellEnd"/>
+      <w:r>
+        <w:rPr>
+          <w:sz w:val="18"/>
+          <w:szCs w:val="18"/>
+        </w:rPr>
+        <w:t>(</w:t>
+      </w:r>
+      <w:proofErr w:type="gramEnd"/>
+      <w:r>
+        <w:rPr>
+          <w:sz w:val="18"/>
+          <w:szCs w:val="18"/>
+        </w:rPr>
+        <w:t>);</w:t>
+      </w:r>
+    </w:p>
+    <w:p>
+      <w:pPr>
+        <w:pBdr>
+          <w:top w:val="single" w:sz="4" w:space="1" w:color="auto"/>
+          <w:left w:val="single" w:sz="4" w:space="4" w:color="auto"/>
+          <w:bottom w:val="single" w:sz="4" w:space="1" w:color="auto"/>
+          <w:right w:val="single" w:sz="4" w:space="4" w:color="auto"/>
+        </w:pBdr>
+        <w:shd w:val="clear" w:color="auto" w:fill="8DB3E2" w:themeFill="text2" w:themeFillTint="66"/>
+        <w:rPr>
+          <w:sz w:val="18"/>
+          <w:szCs w:val="18"/>
+        </w:rPr>
+      </w:pPr>
+      <w:r>
+        <w:rPr>
+          <w:sz w:val="18"/>
+          <w:szCs w:val="18"/>
+        </w:rPr>
+        <w:t xml:space="preserve">        </w:t>
+      </w:r>
+      <w:proofErr w:type="gramStart"/>
+      <w:r>
+        <w:rPr>
+          <w:sz w:val="18"/>
+          <w:szCs w:val="18"/>
+        </w:rPr>
+        <w:t>break</w:t>
+      </w:r>
+      <w:proofErr w:type="gramEnd"/>
+      <w:r>
+        <w:rPr>
+          <w:sz w:val="18"/>
+          <w:szCs w:val="18"/>
+        </w:rPr>
+        <w:t xml:space="preserve"> MISSING_BLOCK_LABEL_67;</w:t>
+      </w:r>
+    </w:p>
+    <w:p>
+      <w:pPr>
+        <w:pBdr>
+          <w:top w:val="single" w:sz="4" w:space="1" w:color="auto"/>
+          <w:left w:val="single" w:sz="4" w:space="4" w:color="auto"/>
+          <w:bottom w:val="single" w:sz="4" w:space="1" w:color="auto"/>
+          <w:right w:val="single" w:sz="4" w:space="4" w:color="auto"/>
+        </w:pBdr>
+        <w:shd w:val="clear" w:color="auto" w:fill="8DB3E2" w:themeFill="text2" w:themeFillTint="66"/>
+        <w:rPr>
+          <w:sz w:val="18"/>
+          <w:szCs w:val="18"/>
+        </w:rPr>
+      </w:pPr>
+      <w:r>
+        <w:rPr>
+          <w:sz w:val="18"/>
+          <w:szCs w:val="18"/>
+        </w:rPr>
+        <w:t xml:space="preserve">        </w:t>
+      </w:r>
+      <w:proofErr w:type="gramStart"/>
+      <w:r>
+        <w:rPr>
+          <w:sz w:val="18"/>
+          <w:szCs w:val="18"/>
+        </w:rPr>
+        <w:t>e</w:t>
+      </w:r>
+      <w:proofErr w:type="gramEnd"/>
+      <w:r>
+        <w:rPr>
+          <w:sz w:val="18"/>
+          <w:szCs w:val="18"/>
+        </w:rPr>
+        <w:t>;</w:t>
+      </w:r>
+    </w:p>
+    <w:p>
+      <w:pPr>
+        <w:pBdr>
+          <w:top w:val="single" w:sz="4" w:space="1" w:color="auto"/>
+          <w:left w:val="single" w:sz="4" w:space="4" w:color="auto"/>
+          <w:bottom w:val="single" w:sz="4" w:space="1" w:color="auto"/>
+          <w:right w:val="single" w:sz="4" w:space="4" w:color="auto"/>
+        </w:pBdr>
+        <w:shd w:val="clear" w:color="auto" w:fill="8DB3E2" w:themeFill="text2" w:themeFillTint="66"/>
+        <w:rPr>
+          <w:sz w:val="18"/>
+          <w:szCs w:val="18"/>
+        </w:rPr>
+      </w:pPr>
+      <w:r>
+        <w:rPr>
+          <w:sz w:val="18"/>
+          <w:szCs w:val="18"/>
+        </w:rPr>
+        <w:t xml:space="preserve">        </w:t>
+      </w:r>
+      <w:proofErr w:type="spellStart"/>
+      <w:proofErr w:type="gramStart"/>
+      <w:r>
+        <w:rPr>
+          <w:sz w:val="18"/>
+          <w:szCs w:val="18"/>
+        </w:rPr>
+        <w:t>e.printStackTrace</w:t>
+      </w:r>
+      <w:proofErr w:type="spellEnd"/>
+      <w:r>
+        <w:rPr>
+          <w:sz w:val="18"/>
+          <w:szCs w:val="18"/>
+        </w:rPr>
+        <w:t>(</w:t>
+      </w:r>
+      <w:proofErr w:type="gramEnd"/>
+      <w:r>
+        <w:rPr>
+          <w:sz w:val="18"/>
+          <w:szCs w:val="18"/>
+        </w:rPr>
+        <w:t>);</w:t>
+      </w:r>
+    </w:p>
+    <w:p>
+      <w:pPr>
+        <w:pBdr>
+          <w:top w:val="single" w:sz="4" w:space="1" w:color="auto"/>
+          <w:left w:val="single" w:sz="4" w:space="4" w:color="auto"/>
+          <w:bottom w:val="single" w:sz="4" w:space="1" w:color="auto"/>
+          <w:right w:val="single" w:sz="4" w:space="4" w:color="auto"/>
+        </w:pBdr>
+        <w:shd w:val="clear" w:color="auto" w:fill="8DB3E2" w:themeFill="text2" w:themeFillTint="66"/>
+        <w:rPr>
+          <w:sz w:val="18"/>
+          <w:szCs w:val="18"/>
+        </w:rPr>
+      </w:pPr>
+      <w:r>
+        <w:rPr>
+          <w:sz w:val="18"/>
+          <w:szCs w:val="18"/>
+        </w:rPr>
+        <w:t xml:space="preserve">        </w:t>
+      </w:r>
+      <w:proofErr w:type="gramStart"/>
+      <w:r>
+        <w:rPr>
+          <w:sz w:val="18"/>
+          <w:szCs w:val="18"/>
+        </w:rPr>
+        <w:t>break</w:t>
+      </w:r>
+      <w:proofErr w:type="gramEnd"/>
+      <w:r>
+        <w:rPr>
+          <w:sz w:val="18"/>
+          <w:szCs w:val="18"/>
+        </w:rPr>
+        <w:t xml:space="preserve"> MISSING_BLOCK_LABEL_67;</w:t>
+      </w:r>
+    </w:p>
+    <w:p>
+      <w:pPr>
+        <w:pBdr>
+          <w:top w:val="single" w:sz="4" w:space="1" w:color="auto"/>
+          <w:left w:val="single" w:sz="4" w:space="4" w:color="auto"/>
+          <w:bottom w:val="single" w:sz="4" w:space="1" w:color="auto"/>
+          <w:right w:val="single" w:sz="4" w:space="4" w:color="auto"/>
+        </w:pBdr>
+        <w:shd w:val="clear" w:color="auto" w:fill="8DB3E2" w:themeFill="text2" w:themeFillTint="66"/>
+        <w:rPr>
+          <w:sz w:val="18"/>
+          <w:szCs w:val="18"/>
+        </w:rPr>
+      </w:pPr>
+      <w:r>
+        <w:rPr>
+          <w:sz w:val="18"/>
+          <w:szCs w:val="18"/>
+        </w:rPr>
+        <w:t xml:space="preserve">        </w:t>
+      </w:r>
+      <w:proofErr w:type="gramStart"/>
+      <w:r>
+        <w:rPr>
+          <w:sz w:val="18"/>
+          <w:szCs w:val="18"/>
+        </w:rPr>
+        <w:t>e</w:t>
+      </w:r>
+      <w:proofErr w:type="gramEnd"/>
+      <w:r>
+        <w:rPr>
+          <w:sz w:val="18"/>
+          <w:szCs w:val="18"/>
+        </w:rPr>
+        <w:t>;</w:t>
+      </w:r>
+    </w:p>
+    <w:p>
+      <w:pPr>
+        <w:pStyle w:val="a8"/>
+        <w:spacing w:before="0" w:beforeAutospacing="0" w:after="0" w:afterAutospacing="0"/>
+        <w:ind w:firstLine="420"/>
+        <w:rPr>
+          <w:sz w:val="21"/>
+          <w:szCs w:val="21"/>
+        </w:rPr>
+      </w:pPr>
+      <w:r>
+        <w:rPr>
+          <w:rFonts w:hint="eastAsia"/>
+          <w:sz w:val="21"/>
+          <w:szCs w:val="21"/>
+        </w:rPr>
+        <w:t>这种处理方式就是异常处理，反编译之后出现的这种情况，修改的时候使用</w:t>
+      </w:r>
+      <w:r>
+        <w:rPr>
+          <w:rFonts w:ascii="Calibri" w:hAnsi="Calibri" w:cs="Calibri"/>
+          <w:sz w:val="21"/>
+          <w:szCs w:val="21"/>
+        </w:rPr>
+        <w:t>try catch</w:t>
+      </w:r>
+      <w:r>
+        <w:rPr>
+          <w:rFonts w:hint="eastAsia"/>
+          <w:sz w:val="21"/>
+          <w:szCs w:val="21"/>
+        </w:rPr>
+        <w:t>即可，其实完全可以将这块删除之后，然后</w:t>
+      </w:r>
+      <w:r>
+        <w:rPr>
+          <w:rFonts w:ascii="Calibri" w:hAnsi="Calibri" w:cs="Calibri"/>
+          <w:sz w:val="21"/>
+          <w:szCs w:val="21"/>
+        </w:rPr>
+        <w:t>eclipse</w:t>
+      </w:r>
+      <w:r>
+        <w:rPr>
+          <w:rFonts w:hint="eastAsia"/>
+          <w:sz w:val="21"/>
+          <w:szCs w:val="21"/>
+        </w:rPr>
+        <w:t>会自动提示需要添加异常处理的模块，自动</w:t>
+      </w:r>
+      <w:r>
+        <w:rPr>
+          <w:rFonts w:ascii="Calibri" w:hAnsi="Calibri" w:cs="Calibri"/>
+          <w:sz w:val="21"/>
+          <w:szCs w:val="21"/>
+        </w:rPr>
+        <w:t>try catch</w:t>
+      </w:r>
+      <w:r>
+        <w:rPr>
+          <w:rFonts w:hint="eastAsia"/>
+          <w:sz w:val="21"/>
+          <w:szCs w:val="21"/>
+        </w:rPr>
+        <w:t>即可。</w:t>
+      </w:r>
+    </w:p>
+    <w:p>
+      <w:pPr>
+        <w:pStyle w:val="a8"/>
+        <w:spacing w:before="0" w:beforeAutospacing="0" w:after="0" w:afterAutospacing="0"/>
+        <w:ind w:firstLine="420"/>
+        <w:rPr>
+          <w:sz w:val="21"/>
+          <w:szCs w:val="21"/>
+        </w:rPr>
+      </w:pPr>
+    </w:p>
+    <w:p>
+      <w:pPr>
+        <w:pStyle w:val="a8"/>
+        <w:spacing w:before="0" w:beforeAutospacing="0" w:after="0" w:afterAutospacing="0"/>
+        <w:rPr>
+          <w:b/>
+          <w:sz w:val="21"/>
+          <w:szCs w:val="21"/>
+        </w:rPr>
+      </w:pPr>
+      <w:r>
+        <w:rPr>
+          <w:rFonts w:ascii="Calibri" w:hAnsi="Calibri" w:cs="Calibri"/>
+          <w:b/>
+          <w:sz w:val="21"/>
+          <w:szCs w:val="21"/>
+        </w:rPr>
+        <w:t>2</w:t>
+      </w:r>
+      <w:r>
+        <w:rPr>
+          <w:rFonts w:hint="eastAsia"/>
+          <w:b/>
+          <w:sz w:val="21"/>
+          <w:szCs w:val="21"/>
+        </w:rPr>
+        <w:t>、语句标号（</w:t>
+      </w:r>
+      <w:proofErr w:type="spellStart"/>
+      <w:r>
+        <w:rPr>
+          <w:rFonts w:ascii="Calibri" w:hAnsi="Calibri" w:cs="Calibri"/>
+          <w:b/>
+          <w:sz w:val="21"/>
+          <w:szCs w:val="21"/>
+        </w:rPr>
+        <w:t>goto</w:t>
+      </w:r>
+      <w:proofErr w:type="spellEnd"/>
+      <w:r>
+        <w:rPr>
+          <w:rFonts w:hint="eastAsia"/>
+          <w:b/>
+          <w:sz w:val="21"/>
+          <w:szCs w:val="21"/>
+        </w:rPr>
+        <w:t>）</w:t>
+      </w:r>
+    </w:p>
+    <w:p>
+      <w:pPr>
+        <w:pStyle w:val="a8"/>
+        <w:spacing w:before="0" w:beforeAutospacing="0" w:after="0" w:afterAutospacing="0"/>
+        <w:ind w:firstLine="420"/>
+        <w:rPr>
+          <w:sz w:val="21"/>
+          <w:szCs w:val="21"/>
+        </w:rPr>
+      </w:pPr>
+      <w:r>
+        <w:rPr>
+          <w:rFonts w:hint="eastAsia"/>
+          <w:sz w:val="21"/>
+          <w:szCs w:val="21"/>
+        </w:rPr>
+        <w:t>这种情况常见于条件语句，即转化为</w:t>
+      </w:r>
+      <w:r>
+        <w:rPr>
+          <w:rFonts w:ascii="Calibri" w:hAnsi="Calibri" w:cs="Calibri"/>
+          <w:sz w:val="21"/>
+          <w:szCs w:val="21"/>
+        </w:rPr>
+        <w:t>if</w:t>
+      </w:r>
+      <w:r>
+        <w:rPr>
+          <w:rFonts w:hint="eastAsia"/>
+          <w:sz w:val="21"/>
+          <w:szCs w:val="21"/>
+        </w:rPr>
+        <w:t>，</w:t>
+      </w:r>
+      <w:r>
+        <w:rPr>
+          <w:rFonts w:ascii="Calibri" w:hAnsi="Calibri" w:cs="Calibri"/>
+          <w:sz w:val="21"/>
+          <w:szCs w:val="21"/>
+        </w:rPr>
+        <w:t>else</w:t>
+      </w:r>
+      <w:r>
+        <w:rPr>
+          <w:rFonts w:hint="eastAsia"/>
+          <w:sz w:val="21"/>
+          <w:szCs w:val="21"/>
+        </w:rPr>
+        <w:t>语句即可，这种比较容易判断。</w:t>
+      </w:r>
+      <w:r>
+        <w:rPr>
+          <w:rFonts w:ascii="Calibri" w:hAnsi="Calibri" w:cs="Calibri"/>
+          <w:sz w:val="21"/>
+          <w:szCs w:val="21"/>
+        </w:rPr>
+        <w:t xml:space="preserve">  </w:t>
+      </w:r>
+    </w:p>
+    <w:p>
+      <w:pPr>
+        <w:pBdr>
+          <w:top w:val="single" w:sz="4" w:space="1" w:color="auto"/>
+          <w:left w:val="single" w:sz="4" w:space="4" w:color="auto"/>
+          <w:bottom w:val="single" w:sz="4" w:space="1" w:color="auto"/>
+          <w:right w:val="single" w:sz="4" w:space="4" w:color="auto"/>
+        </w:pBdr>
+        <w:shd w:val="clear" w:color="auto" w:fill="8DB3E2" w:themeFill="text2" w:themeFillTint="66"/>
+        <w:rPr>
+          <w:sz w:val="18"/>
+          <w:szCs w:val="18"/>
+        </w:rPr>
+      </w:pPr>
+      <w:r>
+        <w:rPr>
+          <w:rFonts w:ascii="Calibri" w:hAnsi="Calibri" w:cs="Calibri"/>
+          <w:color w:val="0070C0"/>
+          <w:szCs w:val="21"/>
+        </w:rPr>
+        <w:t xml:space="preserve"> </w:t>
+      </w:r>
+      <w:r>
+        <w:rPr>
+          <w:sz w:val="18"/>
+          <w:szCs w:val="18"/>
+        </w:rPr>
+        <w:t xml:space="preserve"> i = 0;</w:t>
+      </w:r>
+    </w:p>
+    <w:p>
+      <w:pPr>
+        <w:pBdr>
+          <w:top w:val="single" w:sz="4" w:space="1" w:color="auto"/>
+          <w:left w:val="single" w:sz="4" w:space="4" w:color="auto"/>
+          <w:bottom w:val="single" w:sz="4" w:space="1" w:color="auto"/>
+          <w:right w:val="single" w:sz="4" w:space="4" w:color="auto"/>
+        </w:pBdr>
+        <w:shd w:val="clear" w:color="auto" w:fill="8DB3E2" w:themeFill="text2" w:themeFillTint="66"/>
+        <w:rPr>
+          <w:sz w:val="18"/>
+          <w:szCs w:val="18"/>
+        </w:rPr>
+      </w:pPr>
+      <w:r>
+        <w:rPr>
+          <w:sz w:val="18"/>
+          <w:szCs w:val="18"/>
+        </w:rPr>
+        <w:t xml:space="preserve">          </w:t>
+      </w:r>
+      <w:proofErr w:type="spellStart"/>
+      <w:proofErr w:type="gramStart"/>
+      <w:r>
+        <w:rPr>
+          <w:sz w:val="18"/>
+          <w:szCs w:val="18"/>
+        </w:rPr>
+        <w:t>goto</w:t>
+      </w:r>
+      <w:proofErr w:type="spellEnd"/>
+      <w:proofErr w:type="gramEnd"/>
+      <w:r>
+        <w:rPr>
+          <w:sz w:val="18"/>
+          <w:szCs w:val="18"/>
+        </w:rPr>
+        <w:t xml:space="preserve"> _L1</w:t>
+      </w:r>
+    </w:p>
+    <w:p>
+      <w:pPr>
+        <w:pBdr>
+          <w:top w:val="single" w:sz="4" w:space="1" w:color="auto"/>
+          <w:left w:val="single" w:sz="4" w:space="4" w:color="auto"/>
+          <w:bottom w:val="single" w:sz="4" w:space="1" w:color="auto"/>
+          <w:right w:val="single" w:sz="4" w:space="4" w:color="auto"/>
+        </w:pBdr>
+        <w:shd w:val="clear" w:color="auto" w:fill="8DB3E2" w:themeFill="text2" w:themeFillTint="66"/>
+        <w:rPr>
+          <w:sz w:val="18"/>
+          <w:szCs w:val="18"/>
+        </w:rPr>
+      </w:pPr>
+      <w:r>
+        <w:rPr>
+          <w:sz w:val="18"/>
+          <w:szCs w:val="18"/>
+        </w:rPr>
+        <w:t>_L3:</w:t>
+      </w:r>
+    </w:p>
+    <w:p>
+      <w:pPr>
+        <w:pBdr>
+          <w:top w:val="single" w:sz="4" w:space="1" w:color="auto"/>
+          <w:left w:val="single" w:sz="4" w:space="4" w:color="auto"/>
+          <w:bottom w:val="single" w:sz="4" w:space="1" w:color="auto"/>
+          <w:right w:val="single" w:sz="4" w:space="4" w:color="auto"/>
+        </w:pBdr>
+        <w:shd w:val="clear" w:color="auto" w:fill="8DB3E2" w:themeFill="text2" w:themeFillTint="66"/>
+        <w:rPr>
+          <w:sz w:val="18"/>
+          <w:szCs w:val="18"/>
+        </w:rPr>
+      </w:pPr>
+      <w:r>
+        <w:rPr>
+          <w:sz w:val="18"/>
+          <w:szCs w:val="18"/>
+        </w:rPr>
+        <w:t xml:space="preserve">          </w:t>
+      </w:r>
+      <w:proofErr w:type="gramStart"/>
+      <w:r>
+        <w:rPr>
+          <w:sz w:val="18"/>
+          <w:szCs w:val="18"/>
+        </w:rPr>
+        <w:t>i</w:t>
+      </w:r>
+      <w:proofErr w:type="gramEnd"/>
+      <w:r>
+        <w:rPr>
+          <w:sz w:val="18"/>
+          <w:szCs w:val="18"/>
+        </w:rPr>
+        <w:t>++;</w:t>
+      </w:r>
+    </w:p>
+    <w:p>
+      <w:pPr>
+        <w:pBdr>
+          <w:top w:val="single" w:sz="4" w:space="1" w:color="auto"/>
+          <w:left w:val="single" w:sz="4" w:space="4" w:color="auto"/>
+          <w:bottom w:val="single" w:sz="4" w:space="1" w:color="auto"/>
+          <w:right w:val="single" w:sz="4" w:space="4" w:color="auto"/>
+        </w:pBdr>
+        <w:shd w:val="clear" w:color="auto" w:fill="8DB3E2" w:themeFill="text2" w:themeFillTint="66"/>
+        <w:rPr>
+          <w:sz w:val="18"/>
+          <w:szCs w:val="18"/>
+        </w:rPr>
+      </w:pPr>
+      <w:r>
+        <w:rPr>
+          <w:sz w:val="18"/>
+          <w:szCs w:val="18"/>
+        </w:rPr>
+        <w:t>_L1:</w:t>
+      </w:r>
+    </w:p>
+    <w:p>
+      <w:pPr>
+        <w:pBdr>
+          <w:top w:val="single" w:sz="4" w:space="1" w:color="auto"/>
+          <w:left w:val="single" w:sz="4" w:space="4" w:color="auto"/>
+          <w:bottom w:val="single" w:sz="4" w:space="1" w:color="auto"/>
+          <w:right w:val="single" w:sz="4" w:space="4" w:color="auto"/>
+        </w:pBdr>
+        <w:shd w:val="clear" w:color="auto" w:fill="8DB3E2" w:themeFill="text2" w:themeFillTint="66"/>
+        <w:rPr>
+          <w:sz w:val="18"/>
+          <w:szCs w:val="18"/>
+        </w:rPr>
+      </w:pPr>
+      <w:r>
+        <w:rPr>
+          <w:sz w:val="18"/>
+          <w:szCs w:val="18"/>
+        </w:rPr>
+        <w:t xml:space="preserve">        </w:t>
+      </w:r>
+      <w:proofErr w:type="gramStart"/>
+      <w:r>
+        <w:rPr>
+          <w:sz w:val="18"/>
+          <w:szCs w:val="18"/>
+        </w:rPr>
+        <w:t>if(</w:t>
+      </w:r>
+      <w:proofErr w:type="gramEnd"/>
+      <w:r>
+        <w:rPr>
+          <w:sz w:val="18"/>
+          <w:szCs w:val="18"/>
+        </w:rPr>
+        <w:t xml:space="preserve">i &lt; 4) </w:t>
+      </w:r>
+      <w:proofErr w:type="spellStart"/>
+      <w:r>
+        <w:rPr>
+          <w:sz w:val="18"/>
+          <w:szCs w:val="18"/>
+        </w:rPr>
+        <w:t>goto</w:t>
+      </w:r>
+      <w:proofErr w:type="spellEnd"/>
+      <w:r>
+        <w:rPr>
+          <w:sz w:val="18"/>
+          <w:szCs w:val="18"/>
+        </w:rPr>
+        <w:t xml:space="preserve"> _L3; else </w:t>
+      </w:r>
+      <w:proofErr w:type="spellStart"/>
+      <w:r>
+        <w:rPr>
+          <w:sz w:val="18"/>
+          <w:szCs w:val="18"/>
+        </w:rPr>
+        <w:t>goto</w:t>
+      </w:r>
+      <w:proofErr w:type="spellEnd"/>
+      <w:r>
+        <w:rPr>
+          <w:sz w:val="18"/>
+          <w:szCs w:val="18"/>
+        </w:rPr>
+        <w:t xml:space="preserve"> _L2</w:t>
+      </w:r>
+    </w:p>
+    <w:p>
+      <w:pPr>
+        <w:pBdr>
+          <w:top w:val="single" w:sz="4" w:space="1" w:color="auto"/>
+          <w:left w:val="single" w:sz="4" w:space="4" w:color="auto"/>
+          <w:bottom w:val="single" w:sz="4" w:space="1" w:color="auto"/>
+          <w:right w:val="single" w:sz="4" w:space="4" w:color="auto"/>
+        </w:pBdr>
+        <w:shd w:val="clear" w:color="auto" w:fill="8DB3E2" w:themeFill="text2" w:themeFillTint="66"/>
+        <w:rPr>
+          <w:sz w:val="18"/>
+          <w:szCs w:val="18"/>
+        </w:rPr>
+      </w:pPr>
+      <w:r>
+        <w:rPr>
+          <w:sz w:val="18"/>
+          <w:szCs w:val="18"/>
+        </w:rPr>
+        <w:t>_L2:</w:t>
+      </w:r>
+    </w:p>
+    <w:p>
+      <w:pPr>
+        <w:pBdr>
+          <w:top w:val="single" w:sz="4" w:space="1" w:color="auto"/>
+          <w:left w:val="single" w:sz="4" w:space="4" w:color="auto"/>
+          <w:bottom w:val="single" w:sz="4" w:space="1" w:color="auto"/>
+          <w:right w:val="single" w:sz="4" w:space="4" w:color="auto"/>
+        </w:pBdr>
+        <w:shd w:val="clear" w:color="auto" w:fill="8DB3E2" w:themeFill="text2" w:themeFillTint="66"/>
+        <w:rPr>
+          <w:sz w:val="18"/>
+          <w:szCs w:val="18"/>
+        </w:rPr>
+      </w:pPr>
+      <w:r>
+        <w:rPr>
+          <w:sz w:val="18"/>
+          <w:szCs w:val="18"/>
+        </w:rPr>
+        <w:t xml:space="preserve">        </w:t>
+      </w:r>
+      <w:proofErr w:type="spellStart"/>
+      <w:proofErr w:type="gramStart"/>
+      <w:r>
+        <w:rPr>
+          <w:sz w:val="18"/>
+          <w:szCs w:val="18"/>
+        </w:rPr>
+        <w:t>g.dispose</w:t>
+      </w:r>
+      <w:proofErr w:type="spellEnd"/>
+      <w:r>
+        <w:rPr>
+          <w:sz w:val="18"/>
+          <w:szCs w:val="18"/>
+        </w:rPr>
+        <w:t>(</w:t>
+      </w:r>
+      <w:proofErr w:type="gramEnd"/>
+      <w:r>
+        <w:rPr>
+          <w:sz w:val="18"/>
+          <w:szCs w:val="18"/>
+        </w:rPr>
+        <w:t>);</w:t>
+      </w:r>
+    </w:p>
+    <w:p>
+      <w:pPr>
+        <w:pBdr>
+          <w:top w:val="single" w:sz="4" w:space="1" w:color="auto"/>
+          <w:left w:val="single" w:sz="4" w:space="4" w:color="auto"/>
+          <w:bottom w:val="single" w:sz="4" w:space="1" w:color="auto"/>
+          <w:right w:val="single" w:sz="4" w:space="4" w:color="auto"/>
+        </w:pBdr>
+        <w:shd w:val="clear" w:color="auto" w:fill="8DB3E2" w:themeFill="text2" w:themeFillTint="66"/>
+        <w:rPr>
+          <w:sz w:val="18"/>
+          <w:szCs w:val="18"/>
+        </w:rPr>
+      </w:pPr>
+      <w:r>
+        <w:rPr>
+          <w:sz w:val="18"/>
+          <w:szCs w:val="18"/>
+        </w:rPr>
+        <w:t> </w:t>
+      </w:r>
+    </w:p>
+    <w:p>
+      <w:pPr>
+        <w:pStyle w:val="a8"/>
+        <w:spacing w:before="0" w:beforeAutospacing="0" w:after="0" w:afterAutospacing="0"/>
+        <w:ind w:left="1080"/>
+        <w:rPr>
+          <w:sz w:val="21"/>
+          <w:szCs w:val="21"/>
+        </w:rPr>
+      </w:pPr>
+      <w:r>
+        <w:rPr>
+          <w:rFonts w:hint="eastAsia"/>
+          <w:sz w:val="21"/>
+          <w:szCs w:val="21"/>
+        </w:rPr>
+        <w:lastRenderedPageBreak/>
+        <w:t>上面的代码实际上就是如下的代码：</w:t>
+      </w:r>
+    </w:p>
+    <w:p>
+      <w:pPr>
+        <w:pBdr>
+          <w:top w:val="single" w:sz="4" w:space="1" w:color="auto"/>
+          <w:left w:val="single" w:sz="4" w:space="4" w:color="auto"/>
+          <w:bottom w:val="single" w:sz="4" w:space="1" w:color="auto"/>
+          <w:right w:val="single" w:sz="4" w:space="4" w:color="auto"/>
+        </w:pBdr>
+        <w:shd w:val="clear" w:color="auto" w:fill="8DB3E2" w:themeFill="text2" w:themeFillTint="66"/>
+        <w:rPr>
+          <w:sz w:val="18"/>
+          <w:szCs w:val="18"/>
+        </w:rPr>
+      </w:pPr>
+      <w:r>
+        <w:rPr>
+          <w:sz w:val="18"/>
+          <w:szCs w:val="18"/>
+        </w:rPr>
+        <w:t>i=</w:t>
+      </w:r>
+      <w:r>
+        <w:rPr>
+          <w:rFonts w:hint="eastAsia"/>
+          <w:sz w:val="18"/>
+          <w:szCs w:val="18"/>
+        </w:rPr>
+        <w:t>0;</w:t>
+      </w:r>
+    </w:p>
+    <w:p>
+      <w:pPr>
+        <w:pBdr>
+          <w:top w:val="single" w:sz="4" w:space="1" w:color="auto"/>
+          <w:left w:val="single" w:sz="4" w:space="4" w:color="auto"/>
+          <w:bottom w:val="single" w:sz="4" w:space="1" w:color="auto"/>
+          <w:right w:val="single" w:sz="4" w:space="4" w:color="auto"/>
+        </w:pBdr>
+        <w:shd w:val="clear" w:color="auto" w:fill="8DB3E2" w:themeFill="text2" w:themeFillTint="66"/>
+        <w:rPr>
+          <w:sz w:val="18"/>
+          <w:szCs w:val="18"/>
+        </w:rPr>
+      </w:pPr>
+      <w:proofErr w:type="gramStart"/>
+      <w:r>
+        <w:rPr>
+          <w:rFonts w:hint="eastAsia"/>
+          <w:sz w:val="18"/>
+          <w:szCs w:val="18"/>
+        </w:rPr>
+        <w:t>if(</w:t>
+      </w:r>
+      <w:proofErr w:type="gramEnd"/>
+      <w:r>
+        <w:rPr>
+          <w:rFonts w:hint="eastAsia"/>
+          <w:sz w:val="18"/>
+          <w:szCs w:val="18"/>
+        </w:rPr>
+        <w:t>i &lt; 4){</w:t>
+      </w:r>
+    </w:p>
+    <w:p>
+      <w:pPr>
+        <w:pBdr>
+          <w:top w:val="single" w:sz="4" w:space="1" w:color="auto"/>
+          <w:left w:val="single" w:sz="4" w:space="4" w:color="auto"/>
+          <w:bottom w:val="single" w:sz="4" w:space="1" w:color="auto"/>
+          <w:right w:val="single" w:sz="4" w:space="4" w:color="auto"/>
+        </w:pBdr>
+        <w:shd w:val="clear" w:color="auto" w:fill="8DB3E2" w:themeFill="text2" w:themeFillTint="66"/>
+        <w:rPr>
+          <w:sz w:val="18"/>
+          <w:szCs w:val="18"/>
+        </w:rPr>
+      </w:pPr>
+      <w:proofErr w:type="gramStart"/>
+      <w:r>
+        <w:rPr>
+          <w:rFonts w:hint="eastAsia"/>
+          <w:sz w:val="18"/>
+          <w:szCs w:val="18"/>
+        </w:rPr>
+        <w:t>i</w:t>
+      </w:r>
+      <w:proofErr w:type="gramEnd"/>
+      <w:r>
+        <w:rPr>
+          <w:rFonts w:hint="eastAsia"/>
+          <w:sz w:val="18"/>
+          <w:szCs w:val="18"/>
+        </w:rPr>
+        <w:t>++;</w:t>
+      </w:r>
+    </w:p>
+    <w:p>
+      <w:pPr>
+        <w:pBdr>
+          <w:top w:val="single" w:sz="4" w:space="1" w:color="auto"/>
+          <w:left w:val="single" w:sz="4" w:space="4" w:color="auto"/>
+          <w:bottom w:val="single" w:sz="4" w:space="1" w:color="auto"/>
+          <w:right w:val="single" w:sz="4" w:space="4" w:color="auto"/>
+        </w:pBdr>
+        <w:shd w:val="clear" w:color="auto" w:fill="8DB3E2" w:themeFill="text2" w:themeFillTint="66"/>
+        <w:rPr>
+          <w:sz w:val="18"/>
+          <w:szCs w:val="18"/>
+        </w:rPr>
+      </w:pPr>
+      <w:proofErr w:type="gramStart"/>
+      <w:r>
+        <w:rPr>
+          <w:rFonts w:hint="eastAsia"/>
+          <w:sz w:val="18"/>
+          <w:szCs w:val="18"/>
+        </w:rPr>
+        <w:t>}else</w:t>
+      </w:r>
+      <w:proofErr w:type="gramEnd"/>
+      <w:r>
+        <w:rPr>
+          <w:rFonts w:hint="eastAsia"/>
+          <w:sz w:val="18"/>
+          <w:szCs w:val="18"/>
+        </w:rPr>
+        <w:t>{</w:t>
+      </w:r>
+    </w:p>
+    <w:p>
+      <w:pPr>
+        <w:pBdr>
+          <w:top w:val="single" w:sz="4" w:space="1" w:color="auto"/>
+          <w:left w:val="single" w:sz="4" w:space="4" w:color="auto"/>
+          <w:bottom w:val="single" w:sz="4" w:space="1" w:color="auto"/>
+          <w:right w:val="single" w:sz="4" w:space="4" w:color="auto"/>
+        </w:pBdr>
+        <w:shd w:val="clear" w:color="auto" w:fill="8DB3E2" w:themeFill="text2" w:themeFillTint="66"/>
+        <w:rPr>
+          <w:sz w:val="18"/>
+          <w:szCs w:val="18"/>
+        </w:rPr>
+      </w:pPr>
+      <w:proofErr w:type="spellStart"/>
+      <w:proofErr w:type="gramStart"/>
+      <w:r>
+        <w:rPr>
+          <w:rFonts w:hint="eastAsia"/>
+          <w:sz w:val="18"/>
+          <w:szCs w:val="18"/>
+        </w:rPr>
+        <w:t>g.dispose</w:t>
+      </w:r>
+      <w:proofErr w:type="spellEnd"/>
+      <w:r>
+        <w:rPr>
+          <w:rFonts w:hint="eastAsia"/>
+          <w:sz w:val="18"/>
+          <w:szCs w:val="18"/>
+        </w:rPr>
+        <w:t>(</w:t>
+      </w:r>
+      <w:proofErr w:type="gramEnd"/>
+      <w:r>
+        <w:rPr>
+          <w:rFonts w:hint="eastAsia"/>
+          <w:sz w:val="18"/>
+          <w:szCs w:val="18"/>
+        </w:rPr>
+        <w:t>);</w:t>
+      </w:r>
+    </w:p>
+    <w:p>
+      <w:pPr>
+        <w:pBdr>
+          <w:top w:val="single" w:sz="4" w:space="1" w:color="auto"/>
+          <w:left w:val="single" w:sz="4" w:space="4" w:color="auto"/>
+          <w:bottom w:val="single" w:sz="4" w:space="1" w:color="auto"/>
+          <w:right w:val="single" w:sz="4" w:space="4" w:color="auto"/>
+        </w:pBdr>
+        <w:shd w:val="clear" w:color="auto" w:fill="8DB3E2" w:themeFill="text2" w:themeFillTint="66"/>
+        <w:rPr>
+          <w:sz w:val="18"/>
+          <w:szCs w:val="18"/>
+        </w:rPr>
+      </w:pPr>
+      <w:r>
+        <w:rPr>
+          <w:rFonts w:hint="eastAsia"/>
+          <w:sz w:val="18"/>
+          <w:szCs w:val="18"/>
+        </w:rPr>
+        <w:t>}</w:t>
+      </w:r>
+    </w:p>
+    <w:p>
+      <w:pPr>
+        <w:pStyle w:val="a8"/>
+        <w:spacing w:before="0" w:beforeAutospacing="0" w:after="0" w:afterAutospacing="0"/>
+        <w:ind w:left="1080"/>
+        <w:rPr>
+          <w:color w:val="0070C0"/>
+          <w:sz w:val="21"/>
+          <w:szCs w:val="21"/>
+        </w:rPr>
+      </w:pPr>
+      <w:r>
+        <w:rPr>
+          <w:rFonts w:hint="eastAsia"/>
+          <w:color w:val="0070C0"/>
+          <w:sz w:val="21"/>
+          <w:szCs w:val="21"/>
+        </w:rPr>
+        <w:t> </w:t>
+      </w:r>
+    </w:p>
+    <w:p>
+      <w:pPr>
+        <w:pStyle w:val="a8"/>
+        <w:spacing w:before="0" w:beforeAutospacing="0" w:after="0" w:afterAutospacing="0"/>
+        <w:rPr>
+          <w:b/>
+          <w:sz w:val="21"/>
+          <w:szCs w:val="21"/>
+        </w:rPr>
+      </w:pPr>
+      <w:r>
+        <w:rPr>
+          <w:rFonts w:ascii="Calibri" w:hAnsi="Calibri" w:cs="Calibri"/>
+          <w:b/>
+          <w:sz w:val="21"/>
+          <w:szCs w:val="21"/>
+        </w:rPr>
+        <w:t>3</w:t>
+      </w:r>
+      <w:r>
+        <w:rPr>
+          <w:rFonts w:hint="eastAsia"/>
+          <w:b/>
+          <w:sz w:val="21"/>
+          <w:szCs w:val="21"/>
+        </w:rPr>
+        <w:t>、</w:t>
+      </w:r>
+      <w:proofErr w:type="spellStart"/>
+      <w:r>
+        <w:rPr>
+          <w:rFonts w:ascii="Calibri" w:hAnsi="Calibri" w:cs="Calibri"/>
+          <w:b/>
+          <w:sz w:val="21"/>
+          <w:szCs w:val="21"/>
+        </w:rPr>
+        <w:t>jvm</w:t>
+      </w:r>
+      <w:proofErr w:type="spellEnd"/>
+      <w:r>
+        <w:rPr>
+          <w:rFonts w:hint="eastAsia"/>
+          <w:b/>
+          <w:sz w:val="21"/>
+          <w:szCs w:val="21"/>
+        </w:rPr>
+        <w:t>代码信息错误</w:t>
+      </w:r>
+    </w:p>
+    <w:p>
+      <w:pPr>
+        <w:pBdr>
+          <w:top w:val="single" w:sz="4" w:space="1" w:color="auto"/>
+          <w:left w:val="single" w:sz="4" w:space="4" w:color="auto"/>
+          <w:bottom w:val="single" w:sz="4" w:space="1" w:color="auto"/>
+          <w:right w:val="single" w:sz="4" w:space="4" w:color="auto"/>
+        </w:pBdr>
+        <w:shd w:val="clear" w:color="auto" w:fill="8DB3E2" w:themeFill="text2" w:themeFillTint="66"/>
+        <w:rPr>
+          <w:sz w:val="18"/>
+          <w:szCs w:val="18"/>
+        </w:rPr>
+      </w:pPr>
+      <w:r>
+        <w:rPr>
+          <w:sz w:val="18"/>
+          <w:szCs w:val="18"/>
+        </w:rPr>
+        <w:t xml:space="preserve">                  </w:t>
+      </w:r>
+      <w:r>
+        <w:rPr>
+          <w:rFonts w:hint="eastAsia"/>
+          <w:sz w:val="18"/>
+          <w:szCs w:val="18"/>
+        </w:rPr>
+        <w:t xml:space="preserve">String rand = </w:t>
+      </w:r>
+      <w:proofErr w:type="spellStart"/>
+      <w:proofErr w:type="gramStart"/>
+      <w:r>
+        <w:rPr>
+          <w:rFonts w:hint="eastAsia"/>
+          <w:sz w:val="18"/>
+          <w:szCs w:val="18"/>
+        </w:rPr>
+        <w:t>backStr</w:t>
+      </w:r>
+      <w:proofErr w:type="spellEnd"/>
+      <w:r>
+        <w:rPr>
+          <w:rFonts w:hint="eastAsia"/>
+          <w:sz w:val="18"/>
+          <w:szCs w:val="18"/>
+        </w:rPr>
+        <w:t>[</w:t>
+      </w:r>
+      <w:proofErr w:type="spellStart"/>
+      <w:proofErr w:type="gramEnd"/>
+      <w:r>
+        <w:rPr>
+          <w:rFonts w:hint="eastAsia"/>
+          <w:sz w:val="18"/>
+          <w:szCs w:val="18"/>
+        </w:rPr>
+        <w:t>random.nextInt</w:t>
+      </w:r>
+      <w:proofErr w:type="spellEnd"/>
+      <w:r>
+        <w:rPr>
+          <w:rFonts w:hint="eastAsia"/>
+          <w:sz w:val="18"/>
+          <w:szCs w:val="18"/>
+        </w:rPr>
+        <w:t>(</w:t>
+      </w:r>
+      <w:proofErr w:type="spellStart"/>
+      <w:r>
+        <w:rPr>
+          <w:rFonts w:hint="eastAsia"/>
+          <w:sz w:val="18"/>
+          <w:szCs w:val="18"/>
+        </w:rPr>
+        <w:t>backStr.length</w:t>
+      </w:r>
+      <w:proofErr w:type="spellEnd"/>
+      <w:r>
+        <w:rPr>
+          <w:rFonts w:hint="eastAsia"/>
+          <w:sz w:val="18"/>
+          <w:szCs w:val="18"/>
+        </w:rPr>
+        <w:t>)];</w:t>
+      </w:r>
+    </w:p>
+    <w:p>
+      <w:pPr>
+        <w:pBdr>
+          <w:top w:val="single" w:sz="4" w:space="1" w:color="auto"/>
+          <w:left w:val="single" w:sz="4" w:space="4" w:color="auto"/>
+          <w:bottom w:val="single" w:sz="4" w:space="1" w:color="auto"/>
+          <w:right w:val="single" w:sz="4" w:space="4" w:color="auto"/>
+        </w:pBdr>
+        <w:shd w:val="clear" w:color="auto" w:fill="8DB3E2" w:themeFill="text2" w:themeFillTint="66"/>
+        <w:rPr>
+          <w:sz w:val="18"/>
+          <w:szCs w:val="18"/>
+        </w:rPr>
+      </w:pPr>
+      <w:r>
+        <w:rPr>
+          <w:sz w:val="18"/>
+          <w:szCs w:val="18"/>
+        </w:rPr>
+        <w:t xml:space="preserve">        </w:t>
+      </w:r>
+      <w:proofErr w:type="gramStart"/>
+      <w:r>
+        <w:rPr>
+          <w:sz w:val="18"/>
+          <w:szCs w:val="18"/>
+        </w:rPr>
+        <w:t>this</w:t>
+      </w:r>
+      <w:proofErr w:type="gramEnd"/>
+      <w:r>
+        <w:rPr>
+          <w:sz w:val="18"/>
+          <w:szCs w:val="18"/>
+        </w:rPr>
+        <w:t>;</w:t>
+      </w:r>
+    </w:p>
+    <w:p>
+      <w:pPr>
+        <w:pBdr>
+          <w:top w:val="single" w:sz="4" w:space="1" w:color="auto"/>
+          <w:left w:val="single" w:sz="4" w:space="4" w:color="auto"/>
+          <w:bottom w:val="single" w:sz="4" w:space="1" w:color="auto"/>
+          <w:right w:val="single" w:sz="4" w:space="4" w:color="auto"/>
+        </w:pBdr>
+        <w:shd w:val="clear" w:color="auto" w:fill="8DB3E2" w:themeFill="text2" w:themeFillTint="66"/>
+        <w:rPr>
+          <w:sz w:val="18"/>
+          <w:szCs w:val="18"/>
+        </w:rPr>
+      </w:pPr>
+      <w:r>
+        <w:rPr>
+          <w:sz w:val="18"/>
+          <w:szCs w:val="18"/>
+        </w:rPr>
+        <w:t xml:space="preserve">        </w:t>
+      </w:r>
+      <w:proofErr w:type="spellStart"/>
+      <w:proofErr w:type="gramStart"/>
+      <w:r>
+        <w:rPr>
+          <w:sz w:val="18"/>
+          <w:szCs w:val="18"/>
+        </w:rPr>
+        <w:t>sRand</w:t>
+      </w:r>
+      <w:proofErr w:type="spellEnd"/>
+      <w:proofErr w:type="gramEnd"/>
+      <w:r>
+        <w:rPr>
+          <w:sz w:val="18"/>
+          <w:szCs w:val="18"/>
+        </w:rPr>
+        <w:t>;</w:t>
+      </w:r>
+    </w:p>
+    <w:p>
+      <w:pPr>
+        <w:pBdr>
+          <w:top w:val="single" w:sz="4" w:space="1" w:color="auto"/>
+          <w:left w:val="single" w:sz="4" w:space="4" w:color="auto"/>
+          <w:bottom w:val="single" w:sz="4" w:space="1" w:color="auto"/>
+          <w:right w:val="single" w:sz="4" w:space="4" w:color="auto"/>
+        </w:pBdr>
+        <w:shd w:val="clear" w:color="auto" w:fill="8DB3E2" w:themeFill="text2" w:themeFillTint="66"/>
+        <w:rPr>
+          <w:sz w:val="18"/>
+          <w:szCs w:val="18"/>
+        </w:rPr>
+      </w:pPr>
+      <w:r>
+        <w:rPr>
+          <w:sz w:val="18"/>
+          <w:szCs w:val="18"/>
+        </w:rPr>
+        <w:t xml:space="preserve">        JVM INSTR new #203 &lt;Class </w:t>
+      </w:r>
+      <w:proofErr w:type="spellStart"/>
+      <w:r>
+        <w:rPr>
+          <w:sz w:val="18"/>
+          <w:szCs w:val="18"/>
+        </w:rPr>
+        <w:t>StringBuilder</w:t>
+      </w:r>
+      <w:proofErr w:type="spellEnd"/>
+      <w:r>
+        <w:rPr>
+          <w:sz w:val="18"/>
+          <w:szCs w:val="18"/>
+        </w:rPr>
+        <w:t>&gt;;</w:t>
+      </w:r>
+    </w:p>
+    <w:p>
+      <w:pPr>
+        <w:pBdr>
+          <w:top w:val="single" w:sz="4" w:space="1" w:color="auto"/>
+          <w:left w:val="single" w:sz="4" w:space="4" w:color="auto"/>
+          <w:bottom w:val="single" w:sz="4" w:space="1" w:color="auto"/>
+          <w:right w:val="single" w:sz="4" w:space="4" w:color="auto"/>
+        </w:pBdr>
+        <w:shd w:val="clear" w:color="auto" w:fill="8DB3E2" w:themeFill="text2" w:themeFillTint="66"/>
+        <w:rPr>
+          <w:sz w:val="18"/>
+          <w:szCs w:val="18"/>
+        </w:rPr>
+      </w:pPr>
+      <w:r>
+        <w:rPr>
+          <w:sz w:val="18"/>
+          <w:szCs w:val="18"/>
+        </w:rPr>
+        <w:t xml:space="preserve">        JVM INSTR dup_</w:t>
+      </w:r>
+      <w:proofErr w:type="gramStart"/>
+      <w:r>
+        <w:rPr>
+          <w:sz w:val="18"/>
+          <w:szCs w:val="18"/>
+        </w:rPr>
+        <w:t>x1 ;</w:t>
+      </w:r>
+      <w:proofErr w:type="gramEnd"/>
+    </w:p>
+    <w:p>
+      <w:pPr>
+        <w:pBdr>
+          <w:top w:val="single" w:sz="4" w:space="1" w:color="auto"/>
+          <w:left w:val="single" w:sz="4" w:space="4" w:color="auto"/>
+          <w:bottom w:val="single" w:sz="4" w:space="1" w:color="auto"/>
+          <w:right w:val="single" w:sz="4" w:space="4" w:color="auto"/>
+        </w:pBdr>
+        <w:shd w:val="clear" w:color="auto" w:fill="8DB3E2" w:themeFill="text2" w:themeFillTint="66"/>
+        <w:rPr>
+          <w:sz w:val="18"/>
+          <w:szCs w:val="18"/>
+        </w:rPr>
+      </w:pPr>
+      <w:r>
+        <w:rPr>
+          <w:sz w:val="18"/>
+          <w:szCs w:val="18"/>
+        </w:rPr>
+        <w:t xml:space="preserve">        JVM INSTR </w:t>
+      </w:r>
+      <w:proofErr w:type="gramStart"/>
+      <w:r>
+        <w:rPr>
+          <w:sz w:val="18"/>
+          <w:szCs w:val="18"/>
+        </w:rPr>
+        <w:t>swap ;</w:t>
+      </w:r>
+      <w:proofErr w:type="gramEnd"/>
+    </w:p>
+    <w:p>
+      <w:pPr>
+        <w:pBdr>
+          <w:top w:val="single" w:sz="4" w:space="1" w:color="auto"/>
+          <w:left w:val="single" w:sz="4" w:space="4" w:color="auto"/>
+          <w:bottom w:val="single" w:sz="4" w:space="1" w:color="auto"/>
+          <w:right w:val="single" w:sz="4" w:space="4" w:color="auto"/>
+        </w:pBdr>
+        <w:shd w:val="clear" w:color="auto" w:fill="8DB3E2" w:themeFill="text2" w:themeFillTint="66"/>
+        <w:rPr>
+          <w:sz w:val="18"/>
+          <w:szCs w:val="18"/>
+        </w:rPr>
+      </w:pPr>
+      <w:r>
+        <w:rPr>
+          <w:sz w:val="18"/>
+          <w:szCs w:val="18"/>
+        </w:rPr>
+        <w:t xml:space="preserve">        </w:t>
+      </w:r>
+      <w:proofErr w:type="spellStart"/>
+      <w:proofErr w:type="gramStart"/>
+      <w:r>
+        <w:rPr>
+          <w:sz w:val="18"/>
+          <w:szCs w:val="18"/>
+        </w:rPr>
+        <w:t>String.valueOf</w:t>
+      </w:r>
+      <w:proofErr w:type="spellEnd"/>
+      <w:r>
+        <w:rPr>
+          <w:sz w:val="18"/>
+          <w:szCs w:val="18"/>
+        </w:rPr>
+        <w:t>(</w:t>
+      </w:r>
+      <w:proofErr w:type="gramEnd"/>
+      <w:r>
+        <w:rPr>
+          <w:sz w:val="18"/>
+          <w:szCs w:val="18"/>
+        </w:rPr>
+        <w:t>);</w:t>
+      </w:r>
+    </w:p>
+    <w:p>
+      <w:pPr>
+        <w:pBdr>
+          <w:top w:val="single" w:sz="4" w:space="1" w:color="auto"/>
+          <w:left w:val="single" w:sz="4" w:space="4" w:color="auto"/>
+          <w:bottom w:val="single" w:sz="4" w:space="1" w:color="auto"/>
+          <w:right w:val="single" w:sz="4" w:space="4" w:color="auto"/>
+        </w:pBdr>
+        <w:shd w:val="clear" w:color="auto" w:fill="8DB3E2" w:themeFill="text2" w:themeFillTint="66"/>
+        <w:rPr>
+          <w:sz w:val="18"/>
+          <w:szCs w:val="18"/>
+        </w:rPr>
+      </w:pPr>
+      <w:r>
+        <w:rPr>
+          <w:sz w:val="18"/>
+          <w:szCs w:val="18"/>
+        </w:rPr>
+        <w:t xml:space="preserve">        </w:t>
+      </w:r>
+      <w:proofErr w:type="spellStart"/>
+      <w:proofErr w:type="gramStart"/>
+      <w:r>
+        <w:rPr>
+          <w:sz w:val="18"/>
+          <w:szCs w:val="18"/>
+        </w:rPr>
+        <w:t>StringBuilder</w:t>
+      </w:r>
+      <w:proofErr w:type="spellEnd"/>
+      <w:r>
+        <w:rPr>
+          <w:sz w:val="18"/>
+          <w:szCs w:val="18"/>
+        </w:rPr>
+        <w:t>(</w:t>
+      </w:r>
+      <w:proofErr w:type="gramEnd"/>
+      <w:r>
+        <w:rPr>
+          <w:sz w:val="18"/>
+          <w:szCs w:val="18"/>
+        </w:rPr>
+        <w:t>);</w:t>
+      </w:r>
+    </w:p>
+    <w:p>
+      <w:pPr>
+        <w:pBdr>
+          <w:top w:val="single" w:sz="4" w:space="1" w:color="auto"/>
+          <w:left w:val="single" w:sz="4" w:space="4" w:color="auto"/>
+          <w:bottom w:val="single" w:sz="4" w:space="1" w:color="auto"/>
+          <w:right w:val="single" w:sz="4" w:space="4" w:color="auto"/>
+        </w:pBdr>
+        <w:shd w:val="clear" w:color="auto" w:fill="8DB3E2" w:themeFill="text2" w:themeFillTint="66"/>
+        <w:rPr>
+          <w:sz w:val="18"/>
+          <w:szCs w:val="18"/>
+        </w:rPr>
+      </w:pPr>
+      <w:r>
+        <w:rPr>
+          <w:sz w:val="18"/>
+          <w:szCs w:val="18"/>
+        </w:rPr>
+        <w:t xml:space="preserve">        </w:t>
+      </w:r>
+      <w:proofErr w:type="gramStart"/>
+      <w:r>
+        <w:rPr>
+          <w:sz w:val="18"/>
+          <w:szCs w:val="18"/>
+        </w:rPr>
+        <w:t>rand</w:t>
+      </w:r>
+      <w:proofErr w:type="gramEnd"/>
+      <w:r>
+        <w:rPr>
+          <w:sz w:val="18"/>
+          <w:szCs w:val="18"/>
+        </w:rPr>
+        <w:t>;</w:t>
+      </w:r>
+    </w:p>
+    <w:p>
+      <w:pPr>
+        <w:pBdr>
+          <w:top w:val="single" w:sz="4" w:space="1" w:color="auto"/>
+          <w:left w:val="single" w:sz="4" w:space="4" w:color="auto"/>
+          <w:bottom w:val="single" w:sz="4" w:space="1" w:color="auto"/>
+          <w:right w:val="single" w:sz="4" w:space="4" w:color="auto"/>
+        </w:pBdr>
+        <w:shd w:val="clear" w:color="auto" w:fill="8DB3E2" w:themeFill="text2" w:themeFillTint="66"/>
+        <w:rPr>
+          <w:sz w:val="18"/>
+          <w:szCs w:val="18"/>
+        </w:rPr>
+      </w:pPr>
+      <w:r>
+        <w:rPr>
+          <w:sz w:val="18"/>
+          <w:szCs w:val="18"/>
+        </w:rPr>
+        <w:t xml:space="preserve">        </w:t>
+      </w:r>
+      <w:proofErr w:type="gramStart"/>
+      <w:r>
+        <w:rPr>
+          <w:sz w:val="18"/>
+          <w:szCs w:val="18"/>
+        </w:rPr>
+        <w:t>append(</w:t>
+      </w:r>
+      <w:proofErr w:type="gramEnd"/>
+      <w:r>
+        <w:rPr>
+          <w:sz w:val="18"/>
+          <w:szCs w:val="18"/>
+        </w:rPr>
+        <w:t>);</w:t>
+      </w:r>
+    </w:p>
+    <w:p>
+      <w:pPr>
+        <w:pBdr>
+          <w:top w:val="single" w:sz="4" w:space="1" w:color="auto"/>
+          <w:left w:val="single" w:sz="4" w:space="4" w:color="auto"/>
+          <w:bottom w:val="single" w:sz="4" w:space="1" w:color="auto"/>
+          <w:right w:val="single" w:sz="4" w:space="4" w:color="auto"/>
+        </w:pBdr>
+        <w:shd w:val="clear" w:color="auto" w:fill="8DB3E2" w:themeFill="text2" w:themeFillTint="66"/>
+        <w:rPr>
+          <w:sz w:val="18"/>
+          <w:szCs w:val="18"/>
+        </w:rPr>
+      </w:pPr>
+      <w:r>
+        <w:rPr>
+          <w:sz w:val="18"/>
+          <w:szCs w:val="18"/>
+        </w:rPr>
+        <w:t xml:space="preserve">        </w:t>
+      </w:r>
+      <w:proofErr w:type="spellStart"/>
+      <w:proofErr w:type="gramStart"/>
+      <w:r>
+        <w:rPr>
+          <w:sz w:val="18"/>
+          <w:szCs w:val="18"/>
+        </w:rPr>
+        <w:t>toString</w:t>
+      </w:r>
+      <w:proofErr w:type="spellEnd"/>
+      <w:r>
+        <w:rPr>
+          <w:sz w:val="18"/>
+          <w:szCs w:val="18"/>
+        </w:rPr>
+        <w:t>(</w:t>
+      </w:r>
+      <w:proofErr w:type="gramEnd"/>
+      <w:r>
+        <w:rPr>
+          <w:sz w:val="18"/>
+          <w:szCs w:val="18"/>
+        </w:rPr>
+        <w:t>);</w:t>
+      </w:r>
+    </w:p>
+    <w:p>
+      <w:pPr>
+        <w:pBdr>
+          <w:top w:val="single" w:sz="4" w:space="1" w:color="auto"/>
+          <w:left w:val="single" w:sz="4" w:space="4" w:color="auto"/>
+          <w:bottom w:val="single" w:sz="4" w:space="1" w:color="auto"/>
+          <w:right w:val="single" w:sz="4" w:space="4" w:color="auto"/>
+        </w:pBdr>
+        <w:shd w:val="clear" w:color="auto" w:fill="8DB3E2" w:themeFill="text2" w:themeFillTint="66"/>
+        <w:rPr>
+          <w:sz w:val="18"/>
+          <w:szCs w:val="18"/>
+        </w:rPr>
+      </w:pPr>
+      <w:r>
+        <w:rPr>
+          <w:sz w:val="18"/>
+          <w:szCs w:val="18"/>
+        </w:rPr>
+        <w:t xml:space="preserve">        </w:t>
+      </w:r>
+      <w:proofErr w:type="spellStart"/>
+      <w:proofErr w:type="gramStart"/>
+      <w:r>
+        <w:rPr>
+          <w:sz w:val="18"/>
+          <w:szCs w:val="18"/>
+        </w:rPr>
+        <w:t>sRand</w:t>
+      </w:r>
+      <w:proofErr w:type="spellEnd"/>
+      <w:proofErr w:type="gramEnd"/>
+      <w:r>
+        <w:rPr>
+          <w:sz w:val="18"/>
+          <w:szCs w:val="18"/>
+        </w:rPr>
+        <w:t>;</w:t>
+      </w:r>
+    </w:p>
+    <w:p>
+      <w:pPr>
+        <w:pStyle w:val="a8"/>
+        <w:spacing w:before="0" w:beforeAutospacing="0" w:after="0" w:afterAutospacing="0"/>
+        <w:rPr>
+          <w:sz w:val="21"/>
+          <w:szCs w:val="21"/>
+        </w:rPr>
+      </w:pPr>
+      <w:r>
+        <w:rPr>
+          <w:rFonts w:ascii="Calibri" w:hAnsi="Calibri" w:cs="Calibri"/>
+          <w:color w:val="0070C0"/>
+          <w:sz w:val="21"/>
+          <w:szCs w:val="21"/>
+        </w:rPr>
+        <w:t xml:space="preserve">   </w:t>
+      </w:r>
+      <w:r>
+        <w:rPr>
+          <w:rFonts w:hint="eastAsia"/>
+          <w:sz w:val="21"/>
+          <w:szCs w:val="21"/>
+        </w:rPr>
+        <w:t>这种错误代码，也是很常见的，比如上面的代码中，</w:t>
+      </w:r>
+      <w:r>
+        <w:rPr>
+          <w:rFonts w:ascii="Calibri" w:hAnsi="Calibri" w:cs="Calibri"/>
+          <w:color w:val="0070C0"/>
+          <w:sz w:val="21"/>
+          <w:szCs w:val="21"/>
+        </w:rPr>
+        <w:t xml:space="preserve">rand </w:t>
+      </w:r>
+      <w:r>
+        <w:rPr>
+          <w:rFonts w:hint="eastAsia"/>
+          <w:sz w:val="21"/>
+          <w:szCs w:val="21"/>
+        </w:rPr>
+        <w:t>是局部设定的变量，而存在一个类变量</w:t>
+      </w:r>
+      <w:proofErr w:type="spellStart"/>
+      <w:r>
+        <w:rPr>
+          <w:rFonts w:ascii="Calibri" w:hAnsi="Calibri" w:cs="Calibri"/>
+          <w:color w:val="0070C0"/>
+          <w:sz w:val="21"/>
+          <w:szCs w:val="21"/>
+        </w:rPr>
+        <w:t>sRand</w:t>
+      </w:r>
+      <w:proofErr w:type="spellEnd"/>
+      <w:r>
+        <w:rPr>
+          <w:rFonts w:hint="eastAsia"/>
+          <w:sz w:val="21"/>
+          <w:szCs w:val="21"/>
+        </w:rPr>
+        <w:t>，上面的代码可以使用如下的代码替换掉错误。</w:t>
+      </w:r>
+    </w:p>
+    <w:p>
+      <w:pPr>
+        <w:pBdr>
+          <w:top w:val="single" w:sz="4" w:space="1" w:color="auto"/>
+          <w:left w:val="single" w:sz="4" w:space="4" w:color="auto"/>
+          <w:bottom w:val="single" w:sz="4" w:space="1" w:color="auto"/>
+          <w:right w:val="single" w:sz="4" w:space="4" w:color="auto"/>
+        </w:pBdr>
+        <w:shd w:val="clear" w:color="auto" w:fill="8DB3E2" w:themeFill="text2" w:themeFillTint="66"/>
+        <w:rPr>
+          <w:szCs w:val="21"/>
+        </w:rPr>
+      </w:pPr>
+      <w:r>
+        <w:rPr>
+          <w:rFonts w:ascii="Calibri" w:hAnsi="Calibri" w:cs="Calibri"/>
+          <w:szCs w:val="21"/>
+        </w:rPr>
+        <w:t xml:space="preserve">               </w:t>
+      </w:r>
+      <w:r>
+        <w:rPr>
+          <w:rFonts w:ascii="Calibri" w:hAnsi="Calibri" w:cs="Calibri"/>
+          <w:color w:val="FF0000"/>
+          <w:szCs w:val="21"/>
+        </w:rPr>
+        <w:t xml:space="preserve"> </w:t>
+      </w:r>
+      <w:proofErr w:type="spellStart"/>
+      <w:r>
+        <w:rPr>
+          <w:rFonts w:ascii="Calibri" w:hAnsi="Calibri" w:cs="Calibri"/>
+          <w:color w:val="FF0000"/>
+          <w:szCs w:val="21"/>
+        </w:rPr>
+        <w:t>this.</w:t>
+      </w:r>
+      <w:r>
+        <w:rPr>
+          <w:rFonts w:hint="eastAsia"/>
+          <w:color w:val="FF0000"/>
+          <w:szCs w:val="21"/>
+        </w:rPr>
+        <w:t>sRand</w:t>
+      </w:r>
+      <w:proofErr w:type="spellEnd"/>
+      <w:r>
+        <w:rPr>
+          <w:rFonts w:hint="eastAsia"/>
+          <w:color w:val="FF0000"/>
+          <w:szCs w:val="21"/>
+        </w:rPr>
+        <w:t xml:space="preserve"> += rand;</w:t>
+      </w:r>
+    </w:p>
+    <w:p>
+      <w:pPr>
+        <w:pStyle w:val="a8"/>
+        <w:spacing w:before="0" w:beforeAutospacing="0" w:after="0" w:afterAutospacing="0"/>
+        <w:rPr>
+          <w:sz w:val="21"/>
+          <w:szCs w:val="21"/>
+        </w:rPr>
+      </w:pPr>
+      <w:r>
+        <w:rPr>
+          <w:rFonts w:ascii="Calibri" w:hAnsi="Calibri" w:cs="Calibri"/>
+          <w:sz w:val="21"/>
+          <w:szCs w:val="21"/>
+        </w:rPr>
+        <w:t xml:space="preserve">    </w:t>
+      </w:r>
+      <w:r>
+        <w:rPr>
+          <w:rFonts w:hint="eastAsia"/>
+          <w:sz w:val="21"/>
+          <w:szCs w:val="21"/>
+        </w:rPr>
+        <w:t>当然，对这段代码进行分析一下即可看出，分析的时候需要结合下面</w:t>
+      </w:r>
+      <w:r>
+        <w:rPr>
+          <w:rFonts w:ascii="Calibri" w:hAnsi="Calibri" w:cs="Calibri"/>
+          <w:sz w:val="21"/>
+          <w:szCs w:val="21"/>
+        </w:rPr>
+        <w:t>4</w:t>
+      </w:r>
+      <w:r>
+        <w:rPr>
+          <w:rFonts w:hint="eastAsia"/>
+          <w:sz w:val="21"/>
+          <w:szCs w:val="21"/>
+        </w:rPr>
+        <w:t>中讲解的字符串拼接翻译器代码，从这段混乱的代码中可以看到，有</w:t>
+      </w:r>
+      <w:r>
+        <w:rPr>
+          <w:rFonts w:ascii="Calibri" w:hAnsi="Calibri" w:cs="Calibri"/>
+          <w:sz w:val="21"/>
+          <w:szCs w:val="21"/>
+        </w:rPr>
+        <w:t>this</w:t>
+      </w:r>
+      <w:r>
+        <w:rPr>
+          <w:rFonts w:hint="eastAsia"/>
+          <w:sz w:val="21"/>
+          <w:szCs w:val="21"/>
+        </w:rPr>
+        <w:t>和</w:t>
+      </w:r>
+      <w:proofErr w:type="spellStart"/>
+      <w:r>
+        <w:rPr>
+          <w:rFonts w:ascii="Calibri" w:hAnsi="Calibri" w:cs="Calibri"/>
+          <w:sz w:val="21"/>
+          <w:szCs w:val="21"/>
+        </w:rPr>
+        <w:t>sRand</w:t>
+      </w:r>
+      <w:proofErr w:type="spellEnd"/>
+      <w:r>
+        <w:rPr>
+          <w:rFonts w:hint="eastAsia"/>
+          <w:sz w:val="21"/>
+          <w:szCs w:val="21"/>
+        </w:rPr>
+        <w:t>，这种可以看出是操作了</w:t>
+      </w:r>
+      <w:r>
+        <w:rPr>
+          <w:rFonts w:ascii="Calibri" w:hAnsi="Calibri" w:cs="Calibri"/>
+          <w:sz w:val="21"/>
+          <w:szCs w:val="21"/>
+        </w:rPr>
+        <w:t>this</w:t>
+      </w:r>
+      <w:r>
+        <w:rPr>
+          <w:rFonts w:hint="eastAsia"/>
+          <w:sz w:val="21"/>
+          <w:szCs w:val="21"/>
+        </w:rPr>
+        <w:t>的</w:t>
+      </w:r>
+      <w:proofErr w:type="spellStart"/>
+      <w:r>
+        <w:rPr>
+          <w:rFonts w:ascii="Calibri" w:hAnsi="Calibri" w:cs="Calibri"/>
+          <w:sz w:val="21"/>
+          <w:szCs w:val="21"/>
+        </w:rPr>
+        <w:t>sRand</w:t>
+      </w:r>
+      <w:proofErr w:type="spellEnd"/>
+      <w:r>
+        <w:rPr>
+          <w:rFonts w:hint="eastAsia"/>
+          <w:sz w:val="21"/>
+          <w:szCs w:val="21"/>
+        </w:rPr>
+        <w:t>变量，下面的</w:t>
+      </w:r>
+      <w:proofErr w:type="spellStart"/>
+      <w:r>
+        <w:rPr>
+          <w:rFonts w:ascii="Calibri" w:hAnsi="Calibri" w:cs="Calibri"/>
+          <w:sz w:val="21"/>
+          <w:szCs w:val="21"/>
+        </w:rPr>
+        <w:t>jvm</w:t>
+      </w:r>
+      <w:proofErr w:type="spellEnd"/>
+      <w:r>
+        <w:rPr>
+          <w:rFonts w:ascii="Calibri" w:hAnsi="Calibri" w:cs="Calibri"/>
+          <w:sz w:val="21"/>
+          <w:szCs w:val="21"/>
+        </w:rPr>
+        <w:t xml:space="preserve"> </w:t>
+      </w:r>
+      <w:proofErr w:type="spellStart"/>
+      <w:r>
+        <w:rPr>
+          <w:rFonts w:ascii="Calibri" w:hAnsi="Calibri" w:cs="Calibri"/>
+          <w:sz w:val="21"/>
+          <w:szCs w:val="21"/>
+        </w:rPr>
+        <w:t>instr</w:t>
+      </w:r>
+      <w:proofErr w:type="spellEnd"/>
+      <w:r>
+        <w:rPr>
+          <w:rFonts w:hint="eastAsia"/>
+          <w:sz w:val="21"/>
+          <w:szCs w:val="21"/>
+        </w:rPr>
+        <w:t>是创建了一个</w:t>
+      </w:r>
+      <w:proofErr w:type="spellStart"/>
+      <w:r>
+        <w:rPr>
+          <w:rFonts w:ascii="Calibri" w:hAnsi="Calibri" w:cs="Calibri"/>
+          <w:sz w:val="21"/>
+          <w:szCs w:val="21"/>
+        </w:rPr>
+        <w:t>stringBuilder</w:t>
+      </w:r>
+      <w:proofErr w:type="spellEnd"/>
+      <w:r>
+        <w:rPr>
+          <w:rFonts w:hint="eastAsia"/>
+          <w:sz w:val="21"/>
+          <w:szCs w:val="21"/>
+        </w:rPr>
+        <w:t>的</w:t>
+      </w:r>
+      <w:proofErr w:type="gramStart"/>
+      <w:r>
+        <w:rPr>
+          <w:rFonts w:hint="eastAsia"/>
+          <w:sz w:val="21"/>
+          <w:szCs w:val="21"/>
+        </w:rPr>
+        <w:t>的</w:t>
+      </w:r>
+      <w:proofErr w:type="gramEnd"/>
+      <w:r>
+        <w:rPr>
+          <w:rFonts w:hint="eastAsia"/>
+          <w:sz w:val="21"/>
+          <w:szCs w:val="21"/>
+        </w:rPr>
+        <w:t>变量，实际这个变量是保存了</w:t>
+      </w:r>
+      <w:r>
+        <w:rPr>
+          <w:rFonts w:ascii="Calibri" w:hAnsi="Calibri" w:cs="Calibri"/>
+          <w:sz w:val="21"/>
+          <w:szCs w:val="21"/>
+        </w:rPr>
+        <w:t>this</w:t>
+      </w:r>
+      <w:r>
+        <w:rPr>
+          <w:rFonts w:hint="eastAsia"/>
+          <w:sz w:val="21"/>
+          <w:szCs w:val="21"/>
+        </w:rPr>
+        <w:t>的</w:t>
+      </w:r>
+      <w:proofErr w:type="spellStart"/>
+      <w:r>
+        <w:rPr>
+          <w:rFonts w:ascii="Calibri" w:hAnsi="Calibri" w:cs="Calibri"/>
+          <w:sz w:val="21"/>
+          <w:szCs w:val="21"/>
+        </w:rPr>
+        <w:t>sRand</w:t>
+      </w:r>
+      <w:proofErr w:type="spellEnd"/>
+      <w:r>
+        <w:rPr>
+          <w:rFonts w:hint="eastAsia"/>
+          <w:sz w:val="21"/>
+          <w:szCs w:val="21"/>
+        </w:rPr>
+        <w:t>字符串。最后是</w:t>
+      </w:r>
+      <w:r>
+        <w:rPr>
+          <w:rFonts w:ascii="Calibri" w:hAnsi="Calibri" w:cs="Calibri"/>
+          <w:sz w:val="21"/>
+          <w:szCs w:val="21"/>
+        </w:rPr>
+        <w:t>append</w:t>
+      </w:r>
+      <w:r>
+        <w:rPr>
+          <w:rFonts w:hint="eastAsia"/>
+          <w:sz w:val="21"/>
+          <w:szCs w:val="21"/>
+        </w:rPr>
+        <w:t>了一个</w:t>
+      </w:r>
+      <w:r>
+        <w:rPr>
+          <w:rFonts w:ascii="Calibri" w:hAnsi="Calibri" w:cs="Calibri"/>
+          <w:sz w:val="21"/>
+          <w:szCs w:val="21"/>
+        </w:rPr>
+        <w:t>rand</w:t>
+      </w:r>
+      <w:r>
+        <w:rPr>
+          <w:rFonts w:hint="eastAsia"/>
+          <w:sz w:val="21"/>
+          <w:szCs w:val="21"/>
+        </w:rPr>
+        <w:t>变量，然后把这个变量又赋值给了</w:t>
+      </w:r>
+      <w:r>
+        <w:rPr>
+          <w:rFonts w:ascii="Calibri" w:hAnsi="Calibri" w:cs="Calibri"/>
+          <w:sz w:val="21"/>
+          <w:szCs w:val="21"/>
+        </w:rPr>
+        <w:t>this</w:t>
+      </w:r>
+      <w:r>
+        <w:rPr>
+          <w:rFonts w:hint="eastAsia"/>
+          <w:sz w:val="21"/>
+          <w:szCs w:val="21"/>
+        </w:rPr>
+        <w:t>的</w:t>
+      </w:r>
+      <w:proofErr w:type="spellStart"/>
+      <w:r>
+        <w:rPr>
+          <w:rFonts w:ascii="Calibri" w:hAnsi="Calibri" w:cs="Calibri"/>
+          <w:sz w:val="21"/>
+          <w:szCs w:val="21"/>
+        </w:rPr>
+        <w:t>sRand</w:t>
+      </w:r>
+      <w:proofErr w:type="spellEnd"/>
+      <w:r>
+        <w:rPr>
+          <w:rFonts w:hint="eastAsia"/>
+          <w:sz w:val="21"/>
+          <w:szCs w:val="21"/>
+        </w:rPr>
+        <w:t>。</w:t>
+      </w:r>
+    </w:p>
+    <w:p>
+      <w:pPr>
+        <w:pStyle w:val="a8"/>
+        <w:spacing w:before="0" w:beforeAutospacing="0" w:after="0" w:afterAutospacing="0"/>
+        <w:rPr>
+          <w:sz w:val="21"/>
+          <w:szCs w:val="21"/>
+        </w:rPr>
+      </w:pPr>
+    </w:p>
+    <w:p>
+      <w:pPr>
+        <w:pStyle w:val="a8"/>
+        <w:spacing w:before="0" w:beforeAutospacing="0" w:after="0" w:afterAutospacing="0"/>
+        <w:rPr>
+          <w:b/>
+          <w:sz w:val="21"/>
+          <w:szCs w:val="21"/>
+        </w:rPr>
+      </w:pPr>
+      <w:r>
+        <w:rPr>
+          <w:rFonts w:ascii="Calibri" w:hAnsi="Calibri" w:cs="Calibri"/>
+          <w:b/>
+          <w:sz w:val="21"/>
+          <w:szCs w:val="21"/>
+        </w:rPr>
+        <w:t>4</w:t>
+      </w:r>
+      <w:r>
+        <w:rPr>
+          <w:rFonts w:hint="eastAsia"/>
+          <w:b/>
+          <w:sz w:val="21"/>
+          <w:szCs w:val="21"/>
+        </w:rPr>
+        <w:t>、字符串拼接的代码</w:t>
+      </w:r>
+    </w:p>
+    <w:p>
+      <w:pPr>
+        <w:pBdr>
+          <w:top w:val="single" w:sz="4" w:space="1" w:color="auto"/>
+          <w:left w:val="single" w:sz="4" w:space="4" w:color="auto"/>
+          <w:bottom w:val="single" w:sz="4" w:space="1" w:color="auto"/>
+          <w:right w:val="single" w:sz="4" w:space="4" w:color="auto"/>
+        </w:pBdr>
+        <w:shd w:val="clear" w:color="auto" w:fill="8DB3E2" w:themeFill="text2" w:themeFillTint="66"/>
+        <w:rPr>
+          <w:rFonts w:ascii="Calibri" w:hAnsi="Calibri" w:cs="Calibri"/>
+          <w:szCs w:val="21"/>
+        </w:rPr>
+      </w:pPr>
+      <w:r>
+        <w:rPr>
+          <w:rFonts w:ascii="Calibri" w:hAnsi="Calibri" w:cs="Calibri"/>
+          <w:szCs w:val="21"/>
+        </w:rPr>
+        <w:t xml:space="preserve">                      </w:t>
+      </w:r>
+      <w:r>
+        <w:rPr>
+          <w:rFonts w:ascii="Calibri" w:hAnsi="Calibri" w:cs="Calibri" w:hint="eastAsia"/>
+          <w:color w:val="0070C0"/>
+          <w:szCs w:val="21"/>
+        </w:rPr>
+        <w:t xml:space="preserve"> (</w:t>
+      </w:r>
+      <w:proofErr w:type="gramStart"/>
+      <w:r>
+        <w:rPr>
+          <w:rFonts w:ascii="Calibri" w:hAnsi="Calibri" w:cs="Calibri" w:hint="eastAsia"/>
+          <w:color w:val="0070C0"/>
+          <w:szCs w:val="21"/>
+        </w:rPr>
+        <w:t>new</w:t>
+      </w:r>
+      <w:proofErr w:type="gramEnd"/>
+      <w:r>
+        <w:rPr>
+          <w:rFonts w:ascii="Calibri" w:hAnsi="Calibri" w:cs="Calibri" w:hint="eastAsia"/>
+          <w:color w:val="0070C0"/>
+          <w:szCs w:val="21"/>
+        </w:rPr>
+        <w:t xml:space="preserve"> </w:t>
+      </w:r>
+      <w:proofErr w:type="spellStart"/>
+      <w:r>
+        <w:rPr>
+          <w:rFonts w:ascii="Calibri" w:hAnsi="Calibri" w:cs="Calibri" w:hint="eastAsia"/>
+          <w:color w:val="0070C0"/>
+          <w:szCs w:val="21"/>
+        </w:rPr>
+        <w:t>StringBuilder</w:t>
+      </w:r>
+      <w:proofErr w:type="spellEnd"/>
+      <w:r>
+        <w:rPr>
+          <w:rFonts w:ascii="Calibri" w:hAnsi="Calibri" w:cs="Calibri" w:hint="eastAsia"/>
+          <w:color w:val="0070C0"/>
+          <w:szCs w:val="21"/>
+        </w:rPr>
+        <w:t>(</w:t>
+      </w:r>
+      <w:proofErr w:type="spellStart"/>
+      <w:r>
+        <w:rPr>
+          <w:rFonts w:ascii="Calibri" w:hAnsi="Calibri" w:cs="Calibri" w:hint="eastAsia"/>
+          <w:color w:val="0070C0"/>
+          <w:szCs w:val="21"/>
+        </w:rPr>
+        <w:t>String.valueOf</w:t>
+      </w:r>
+      <w:proofErr w:type="spellEnd"/>
+      <w:r>
+        <w:rPr>
+          <w:rFonts w:ascii="Calibri" w:hAnsi="Calibri" w:cs="Calibri" w:hint="eastAsia"/>
+          <w:color w:val="0070C0"/>
+          <w:szCs w:val="21"/>
+        </w:rPr>
+        <w:t>(prefix))).append(file).</w:t>
+      </w:r>
+      <w:proofErr w:type="spellStart"/>
+      <w:r>
+        <w:rPr>
+          <w:rFonts w:ascii="Calibri" w:hAnsi="Calibri" w:cs="Calibri" w:hint="eastAsia"/>
+          <w:color w:val="0070C0"/>
+          <w:szCs w:val="21"/>
+        </w:rPr>
+        <w:t>toString</w:t>
+      </w:r>
+      <w:proofErr w:type="spellEnd"/>
+      <w:r>
+        <w:rPr>
+          <w:rFonts w:ascii="Calibri" w:hAnsi="Calibri" w:cs="Calibri" w:hint="eastAsia"/>
+          <w:color w:val="0070C0"/>
+          <w:szCs w:val="21"/>
+        </w:rPr>
+        <w:t>();</w:t>
+      </w:r>
+    </w:p>
+    <w:p>
+      <w:pPr>
+        <w:pStyle w:val="a8"/>
+        <w:spacing w:before="0" w:beforeAutospacing="0" w:after="0" w:afterAutospacing="0"/>
+        <w:rPr>
+          <w:sz w:val="21"/>
+          <w:szCs w:val="21"/>
+        </w:rPr>
+      </w:pPr>
+      <w:r>
+        <w:rPr>
+          <w:rFonts w:ascii="Calibri" w:hAnsi="Calibri" w:cs="Calibri"/>
+          <w:sz w:val="21"/>
+          <w:szCs w:val="21"/>
+        </w:rPr>
+        <w:t xml:space="preserve">      </w:t>
+      </w:r>
+      <w:r>
+        <w:rPr>
+          <w:rFonts w:hint="eastAsia"/>
+          <w:sz w:val="21"/>
+          <w:szCs w:val="21"/>
+        </w:rPr>
+        <w:t>上面的这种代码，实际代码如下：</w:t>
+      </w:r>
+    </w:p>
+    <w:p>
+      <w:pPr>
+        <w:pBdr>
+          <w:top w:val="single" w:sz="4" w:space="1" w:color="auto"/>
+          <w:left w:val="single" w:sz="4" w:space="4" w:color="auto"/>
+          <w:bottom w:val="single" w:sz="4" w:space="1" w:color="auto"/>
+          <w:right w:val="single" w:sz="4" w:space="4" w:color="auto"/>
+        </w:pBdr>
+        <w:shd w:val="clear" w:color="auto" w:fill="8DB3E2" w:themeFill="text2" w:themeFillTint="66"/>
+        <w:rPr>
+          <w:rFonts w:ascii="Calibri" w:hAnsi="Calibri" w:cs="Calibri"/>
+          <w:szCs w:val="21"/>
+        </w:rPr>
+      </w:pPr>
+      <w:r>
+        <w:rPr>
+          <w:rFonts w:ascii="Calibri" w:hAnsi="Calibri" w:cs="Calibri"/>
+          <w:szCs w:val="21"/>
+        </w:rPr>
+        <w:t xml:space="preserve">                       </w:t>
+      </w:r>
+      <w:proofErr w:type="gramStart"/>
+      <w:r>
+        <w:rPr>
+          <w:rFonts w:ascii="Calibri" w:hAnsi="Calibri" w:cs="Calibri"/>
+          <w:color w:val="FF0000"/>
+          <w:szCs w:val="21"/>
+        </w:rPr>
+        <w:t>prefix</w:t>
+      </w:r>
+      <w:proofErr w:type="gramEnd"/>
+      <w:r>
+        <w:rPr>
+          <w:rFonts w:ascii="Calibri" w:hAnsi="Calibri" w:cs="Calibri"/>
+          <w:color w:val="FF0000"/>
+          <w:szCs w:val="21"/>
+        </w:rPr>
+        <w:t xml:space="preserve"> + file</w:t>
+      </w:r>
+    </w:p>
+    <w:p>
+      <w:pPr>
+        <w:pStyle w:val="a8"/>
+        <w:spacing w:before="0" w:beforeAutospacing="0" w:after="0" w:afterAutospacing="0"/>
+        <w:rPr>
+          <w:sz w:val="21"/>
+          <w:szCs w:val="21"/>
+        </w:rPr>
+      </w:pPr>
+      <w:r>
+        <w:rPr>
+          <w:rFonts w:ascii="Calibri" w:hAnsi="Calibri" w:cs="Calibri"/>
+          <w:sz w:val="21"/>
+          <w:szCs w:val="21"/>
+        </w:rPr>
+        <w:t xml:space="preserve">      </w:t>
+      </w:r>
+      <w:r>
+        <w:rPr>
+          <w:rFonts w:hint="eastAsia"/>
+          <w:sz w:val="21"/>
+          <w:szCs w:val="21"/>
+        </w:rPr>
+        <w:t>所有字符串拼接都是转为</w:t>
+      </w:r>
+      <w:proofErr w:type="spellStart"/>
+      <w:r>
+        <w:rPr>
+          <w:rFonts w:ascii="Calibri" w:hAnsi="Calibri" w:cs="Calibri"/>
+          <w:sz w:val="21"/>
+          <w:szCs w:val="21"/>
+        </w:rPr>
+        <w:t>StringBuilder</w:t>
+      </w:r>
+      <w:proofErr w:type="spellEnd"/>
+      <w:r>
+        <w:rPr>
+          <w:rFonts w:hint="eastAsia"/>
+          <w:sz w:val="21"/>
+          <w:szCs w:val="21"/>
+        </w:rPr>
+        <w:t>使用</w:t>
+      </w:r>
+      <w:r>
+        <w:rPr>
+          <w:rFonts w:ascii="Calibri" w:hAnsi="Calibri" w:cs="Calibri"/>
+          <w:sz w:val="21"/>
+          <w:szCs w:val="21"/>
+        </w:rPr>
+        <w:t>append</w:t>
+      </w:r>
+      <w:r>
+        <w:rPr>
+          <w:rFonts w:hint="eastAsia"/>
+          <w:sz w:val="21"/>
+          <w:szCs w:val="21"/>
+        </w:rPr>
+        <w:t>拼接之后然后</w:t>
+      </w:r>
+      <w:proofErr w:type="spellStart"/>
+      <w:r>
+        <w:rPr>
+          <w:rFonts w:ascii="Calibri" w:hAnsi="Calibri" w:cs="Calibri"/>
+          <w:sz w:val="21"/>
+          <w:szCs w:val="21"/>
+        </w:rPr>
+        <w:t>toString</w:t>
+      </w:r>
+      <w:proofErr w:type="spellEnd"/>
+      <w:r>
+        <w:rPr>
+          <w:rFonts w:hint="eastAsia"/>
+          <w:sz w:val="21"/>
+          <w:szCs w:val="21"/>
+        </w:rPr>
+        <w:t>。</w:t>
+      </w:r>
+    </w:p>
+    <w:p>
+      <w:pPr>
+        <w:pStyle w:val="a8"/>
+        <w:spacing w:before="0" w:beforeAutospacing="0" w:after="0" w:afterAutospacing="0"/>
+        <w:rPr>
+          <w:sz w:val="21"/>
+          <w:szCs w:val="21"/>
+        </w:rPr>
+      </w:pPr>
+    </w:p>
+    <w:p>
+      <w:pPr>
+        <w:pStyle w:val="a8"/>
+        <w:spacing w:before="0" w:beforeAutospacing="0" w:after="0" w:afterAutospacing="0"/>
+        <w:rPr>
+          <w:b/>
+          <w:sz w:val="21"/>
+          <w:szCs w:val="21"/>
+        </w:rPr>
+      </w:pPr>
+      <w:r>
+        <w:rPr>
+          <w:rFonts w:ascii="Calibri" w:hAnsi="Calibri" w:cs="Calibri"/>
+          <w:b/>
+          <w:sz w:val="21"/>
+          <w:szCs w:val="21"/>
+        </w:rPr>
+        <w:t>5</w:t>
+      </w:r>
+      <w:r>
+        <w:rPr>
+          <w:rFonts w:hint="eastAsia"/>
+          <w:b/>
+          <w:sz w:val="21"/>
+          <w:szCs w:val="21"/>
+        </w:rPr>
+        <w:t>、</w:t>
+      </w:r>
+      <w:r>
+        <w:rPr>
+          <w:rFonts w:ascii="Calibri" w:hAnsi="Calibri" w:cs="Calibri"/>
+          <w:b/>
+          <w:sz w:val="21"/>
+          <w:szCs w:val="21"/>
+        </w:rPr>
+        <w:t>continue</w:t>
+      </w:r>
+      <w:r>
+        <w:rPr>
+          <w:rFonts w:hint="eastAsia"/>
+          <w:b/>
+          <w:sz w:val="21"/>
+          <w:szCs w:val="21"/>
+        </w:rPr>
+        <w:t>关键字</w:t>
+      </w:r>
+    </w:p>
+    <w:p>
+      <w:pPr>
+        <w:pStyle w:val="a8"/>
+        <w:spacing w:before="0" w:beforeAutospacing="0" w:after="0" w:afterAutospacing="0"/>
+        <w:ind w:firstLine="420"/>
+        <w:rPr>
+          <w:sz w:val="21"/>
+          <w:szCs w:val="21"/>
+        </w:rPr>
+      </w:pPr>
+      <w:r>
+        <w:rPr>
+          <w:rFonts w:hint="eastAsia"/>
+          <w:sz w:val="21"/>
+          <w:szCs w:val="21"/>
+        </w:rPr>
+        <w:t>这种常常会隐含逻辑错误，但是编译并不报错，这种问题最难发现。这种的反编译一般伴随着大段的循环代码，然后反编译之后会将循环代码或者</w:t>
+      </w:r>
+      <w:r>
+        <w:rPr>
+          <w:rFonts w:ascii="Calibri" w:hAnsi="Calibri" w:cs="Calibri"/>
+          <w:sz w:val="21"/>
+          <w:szCs w:val="21"/>
+        </w:rPr>
+        <w:t>if</w:t>
+      </w:r>
+      <w:r>
+        <w:rPr>
+          <w:rFonts w:hint="eastAsia"/>
+          <w:sz w:val="21"/>
+          <w:szCs w:val="21"/>
+        </w:rPr>
+        <w:t>代码转成</w:t>
+      </w:r>
+      <w:proofErr w:type="spellStart"/>
+      <w:r>
+        <w:rPr>
+          <w:rFonts w:ascii="Calibri" w:hAnsi="Calibri" w:cs="Calibri"/>
+          <w:sz w:val="21"/>
+          <w:szCs w:val="21"/>
+        </w:rPr>
+        <w:t>goto</w:t>
+      </w:r>
+      <w:proofErr w:type="spellEnd"/>
+      <w:r>
+        <w:rPr>
+          <w:rFonts w:hint="eastAsia"/>
+          <w:sz w:val="21"/>
+          <w:szCs w:val="21"/>
+        </w:rPr>
+        <w:t>语句（参见</w:t>
+      </w:r>
+      <w:r>
+        <w:rPr>
+          <w:rFonts w:ascii="Calibri" w:hAnsi="Calibri" w:cs="Calibri"/>
+          <w:sz w:val="21"/>
+          <w:szCs w:val="21"/>
+        </w:rPr>
+        <w:t>2</w:t>
+      </w:r>
+      <w:r>
+        <w:rPr>
+          <w:rFonts w:hint="eastAsia"/>
+          <w:sz w:val="21"/>
+          <w:szCs w:val="21"/>
+        </w:rPr>
+        <w:t>），然后在某个情况之下不需要继续执行，便使用</w:t>
+      </w:r>
+      <w:r>
+        <w:rPr>
+          <w:rFonts w:ascii="Calibri" w:hAnsi="Calibri" w:cs="Calibri"/>
+          <w:sz w:val="21"/>
+          <w:szCs w:val="21"/>
+        </w:rPr>
+        <w:t>continue</w:t>
+      </w:r>
+      <w:r>
+        <w:rPr>
+          <w:rFonts w:hint="eastAsia"/>
+          <w:sz w:val="21"/>
+          <w:szCs w:val="21"/>
+        </w:rPr>
+        <w:t>截断代码执行路径。代码出现如下情况。</w:t>
+      </w:r>
+    </w:p>
+    <w:p>
+      <w:pPr>
+        <w:pBdr>
+          <w:top w:val="single" w:sz="4" w:space="1" w:color="auto"/>
+          <w:left w:val="single" w:sz="4" w:space="4" w:color="auto"/>
+          <w:bottom w:val="single" w:sz="4" w:space="1" w:color="auto"/>
+          <w:right w:val="single" w:sz="4" w:space="4" w:color="auto"/>
+        </w:pBdr>
+        <w:shd w:val="clear" w:color="auto" w:fill="8DB3E2" w:themeFill="text2" w:themeFillTint="66"/>
+        <w:rPr>
+          <w:rFonts w:ascii="Calibri" w:hAnsi="Calibri" w:cs="Calibri"/>
+          <w:szCs w:val="21"/>
+        </w:rPr>
+      </w:pPr>
+      <w:r>
+        <w:rPr>
+          <w:rFonts w:ascii="Calibri" w:hAnsi="Calibri" w:cs="Calibri"/>
+          <w:szCs w:val="21"/>
+        </w:rPr>
+        <w:t xml:space="preserve">                      </w:t>
+      </w:r>
+      <w:proofErr w:type="gramStart"/>
+      <w:r>
+        <w:rPr>
+          <w:rFonts w:ascii="Calibri" w:hAnsi="Calibri" w:cs="Calibri" w:hint="eastAsia"/>
+          <w:color w:val="0070C0"/>
+          <w:szCs w:val="21"/>
+        </w:rPr>
+        <w:t>continue</w:t>
+      </w:r>
+      <w:proofErr w:type="gramEnd"/>
+      <w:r>
+        <w:rPr>
+          <w:rFonts w:ascii="Calibri" w:hAnsi="Calibri" w:cs="Calibri" w:hint="eastAsia"/>
+          <w:color w:val="0070C0"/>
+          <w:szCs w:val="21"/>
+        </w:rPr>
+        <w:t>; /* Loop/switch isn't completed */</w:t>
+      </w:r>
+    </w:p>
+    <w:p>
+      <w:pPr>
+        <w:pStyle w:val="a8"/>
+        <w:spacing w:before="0" w:beforeAutospacing="0" w:after="0" w:afterAutospacing="0"/>
+        <w:rPr>
+          <w:sz w:val="21"/>
+          <w:szCs w:val="21"/>
+        </w:rPr>
+      </w:pPr>
+    </w:p>
+    <w:p>
+      <w:pPr>
+        <w:pStyle w:val="a8"/>
+        <w:spacing w:before="0" w:beforeAutospacing="0" w:after="0" w:afterAutospacing="0"/>
+        <w:rPr>
+          <w:sz w:val="21"/>
+          <w:szCs w:val="21"/>
+        </w:rPr>
+      </w:pPr>
+      <w:r>
+        <w:rPr>
+          <w:rFonts w:ascii="Calibri" w:hAnsi="Calibri" w:cs="Calibri"/>
+          <w:sz w:val="21"/>
+          <w:szCs w:val="21"/>
+        </w:rPr>
+        <w:lastRenderedPageBreak/>
+        <w:t xml:space="preserve">    </w:t>
+      </w:r>
+      <w:r>
+        <w:rPr>
+          <w:rFonts w:hint="eastAsia"/>
+          <w:sz w:val="21"/>
+          <w:szCs w:val="21"/>
+        </w:rPr>
+        <w:t>这样的代码出现的时候，并没有报语法的错误，我遇到这种情况之后，程序运行之后结果出错，最后将程序中的这个反编译问题找了出来，将</w:t>
+      </w:r>
+      <w:r>
+        <w:rPr>
+          <w:rFonts w:ascii="Calibri" w:hAnsi="Calibri" w:cs="Calibri"/>
+          <w:sz w:val="21"/>
+          <w:szCs w:val="21"/>
+        </w:rPr>
+        <w:t>continue</w:t>
+      </w:r>
+      <w:r>
+        <w:rPr>
+          <w:rFonts w:hint="eastAsia"/>
+          <w:sz w:val="21"/>
+          <w:szCs w:val="21"/>
+        </w:rPr>
+        <w:t>修改成</w:t>
+      </w:r>
+      <w:r>
+        <w:rPr>
+          <w:rFonts w:ascii="Calibri" w:hAnsi="Calibri" w:cs="Calibri"/>
+          <w:sz w:val="21"/>
+          <w:szCs w:val="21"/>
+        </w:rPr>
+        <w:t>break</w:t>
+      </w:r>
+      <w:r>
+        <w:rPr>
+          <w:rFonts w:hint="eastAsia"/>
+          <w:sz w:val="21"/>
+          <w:szCs w:val="21"/>
+        </w:rPr>
+        <w:t>语句正常了。这样的问题常常会出现在</w:t>
+      </w:r>
+      <w:r>
+        <w:rPr>
+          <w:rFonts w:ascii="Calibri" w:hAnsi="Calibri" w:cs="Calibri"/>
+          <w:sz w:val="21"/>
+          <w:szCs w:val="21"/>
+        </w:rPr>
+        <w:t>while</w:t>
+      </w:r>
+      <w:r>
+        <w:rPr>
+          <w:rFonts w:hint="eastAsia"/>
+          <w:sz w:val="21"/>
+          <w:szCs w:val="21"/>
+        </w:rPr>
+        <w:t>循环中，可能反编译出来的程序丢失了</w:t>
+      </w:r>
+      <w:r>
+        <w:rPr>
+          <w:rFonts w:ascii="Calibri" w:hAnsi="Calibri" w:cs="Calibri"/>
+          <w:sz w:val="21"/>
+          <w:szCs w:val="21"/>
+        </w:rPr>
+        <w:t>while</w:t>
+      </w:r>
+      <w:r>
+        <w:rPr>
+          <w:rFonts w:hint="eastAsia"/>
+          <w:sz w:val="21"/>
+          <w:szCs w:val="21"/>
+        </w:rPr>
+        <w:t>循环，变成了</w:t>
+      </w:r>
+      <w:r>
+        <w:rPr>
+          <w:rFonts w:ascii="Calibri" w:hAnsi="Calibri" w:cs="Calibri"/>
+          <w:sz w:val="21"/>
+          <w:szCs w:val="21"/>
+        </w:rPr>
+        <w:t>if</w:t>
+      </w:r>
+      <w:r>
+        <w:rPr>
+          <w:rFonts w:hint="eastAsia"/>
+          <w:sz w:val="21"/>
+          <w:szCs w:val="21"/>
+        </w:rPr>
+        <w:t>语句，常常是迭代器循环的时候，非常容易出现这种情况。</w:t>
+      </w:r>
+    </w:p>
+    <w:p>
+      <w:pPr>
+        <w:pStyle w:val="a8"/>
+        <w:spacing w:before="0" w:beforeAutospacing="0" w:after="0" w:afterAutospacing="0"/>
+        <w:rPr>
+          <w:sz w:val="21"/>
+          <w:szCs w:val="21"/>
+        </w:rPr>
+      </w:pPr>
+    </w:p>
+    <w:p>
+      <w:pPr>
+        <w:pStyle w:val="a8"/>
+        <w:spacing w:before="0" w:beforeAutospacing="0" w:after="0" w:afterAutospacing="0"/>
+        <w:rPr>
+          <w:b/>
+          <w:sz w:val="21"/>
+          <w:szCs w:val="21"/>
+        </w:rPr>
+      </w:pPr>
+      <w:r>
+        <w:rPr>
+          <w:rFonts w:ascii="Calibri" w:hAnsi="Calibri" w:cs="Calibri"/>
+          <w:b/>
+          <w:sz w:val="21"/>
+          <w:szCs w:val="21"/>
+        </w:rPr>
+        <w:t>6</w:t>
+      </w:r>
+      <w:r>
+        <w:rPr>
+          <w:rFonts w:hint="eastAsia"/>
+          <w:b/>
+          <w:sz w:val="21"/>
+          <w:szCs w:val="21"/>
+        </w:rPr>
+        <w:t>、迭代器循环</w:t>
+      </w:r>
+    </w:p>
+    <w:p>
+      <w:pPr>
+        <w:pStyle w:val="a8"/>
+        <w:spacing w:before="0" w:beforeAutospacing="0" w:after="0" w:afterAutospacing="0"/>
+        <w:rPr>
+          <w:sz w:val="21"/>
+          <w:szCs w:val="21"/>
+        </w:rPr>
+      </w:pPr>
+      <w:r>
+        <w:rPr>
+          <w:rFonts w:ascii="Calibri" w:hAnsi="Calibri" w:cs="Calibri"/>
+          <w:sz w:val="21"/>
+          <w:szCs w:val="21"/>
+        </w:rPr>
+        <w:t xml:space="preserve">     </w:t>
+      </w:r>
+      <w:r>
+        <w:rPr>
+          <w:rFonts w:hint="eastAsia"/>
+          <w:sz w:val="21"/>
+          <w:szCs w:val="21"/>
+        </w:rPr>
+        <w:t>迭代器循环反编译之后常出险两种情况，一种容易引起逻辑上的错误，一种没有逻辑和语法上的错误，只不过不是原来代码的写法而已。</w:t>
+      </w:r>
+    </w:p>
+    <w:p>
+      <w:pPr>
+        <w:pStyle w:val="a8"/>
+        <w:spacing w:before="0" w:beforeAutospacing="0" w:after="0" w:afterAutospacing="0"/>
+        <w:rPr>
+          <w:rFonts w:ascii="Calibri" w:hAnsi="Calibri" w:cs="Calibri"/>
+          <w:sz w:val="21"/>
+          <w:szCs w:val="21"/>
+        </w:rPr>
+      </w:pPr>
+      <w:r>
+        <w:rPr>
+          <w:rFonts w:ascii="Calibri" w:hAnsi="Calibri" w:cs="Calibri"/>
+          <w:sz w:val="21"/>
+          <w:szCs w:val="21"/>
+        </w:rPr>
+        <w:t xml:space="preserve">       </w:t>
+      </w:r>
+    </w:p>
+    <w:p>
+      <w:pPr>
+        <w:pBdr>
+          <w:top w:val="single" w:sz="4" w:space="1" w:color="auto"/>
+          <w:left w:val="single" w:sz="4" w:space="4" w:color="auto"/>
+          <w:bottom w:val="single" w:sz="4" w:space="1" w:color="auto"/>
+          <w:right w:val="single" w:sz="4" w:space="4" w:color="auto"/>
+        </w:pBdr>
+        <w:shd w:val="clear" w:color="auto" w:fill="8DB3E2" w:themeFill="text2" w:themeFillTint="66"/>
+        <w:rPr>
+          <w:sz w:val="18"/>
+          <w:szCs w:val="18"/>
+        </w:rPr>
+      </w:pPr>
+      <w:proofErr w:type="spellStart"/>
+      <w:proofErr w:type="gramStart"/>
+      <w:r>
+        <w:rPr>
+          <w:sz w:val="18"/>
+          <w:szCs w:val="18"/>
+        </w:rPr>
+        <w:t>iter</w:t>
+      </w:r>
+      <w:proofErr w:type="spellEnd"/>
+      <w:proofErr w:type="gramEnd"/>
+      <w:r>
+        <w:rPr>
+          <w:sz w:val="18"/>
+          <w:szCs w:val="18"/>
+        </w:rPr>
+        <w:t xml:space="preserve"> = </w:t>
+      </w:r>
+      <w:proofErr w:type="spellStart"/>
+      <w:r>
+        <w:rPr>
+          <w:sz w:val="18"/>
+          <w:szCs w:val="18"/>
+        </w:rPr>
+        <w:t>datalist.iterator</w:t>
+      </w:r>
+      <w:proofErr w:type="spellEnd"/>
+      <w:r>
+        <w:rPr>
+          <w:sz w:val="18"/>
+          <w:szCs w:val="18"/>
+        </w:rPr>
+        <w:t>();</w:t>
+      </w:r>
+    </w:p>
+    <w:p>
+      <w:pPr>
+        <w:pBdr>
+          <w:top w:val="single" w:sz="4" w:space="1" w:color="auto"/>
+          <w:left w:val="single" w:sz="4" w:space="4" w:color="auto"/>
+          <w:bottom w:val="single" w:sz="4" w:space="1" w:color="auto"/>
+          <w:right w:val="single" w:sz="4" w:space="4" w:color="auto"/>
+        </w:pBdr>
+        <w:shd w:val="clear" w:color="auto" w:fill="8DB3E2" w:themeFill="text2" w:themeFillTint="66"/>
+        <w:rPr>
+          <w:sz w:val="18"/>
+          <w:szCs w:val="18"/>
+        </w:rPr>
+      </w:pPr>
+      <w:r>
+        <w:rPr>
+          <w:sz w:val="18"/>
+          <w:szCs w:val="18"/>
+        </w:rPr>
+        <w:t xml:space="preserve">     </w:t>
+      </w:r>
+      <w:proofErr w:type="spellStart"/>
+      <w:proofErr w:type="gramStart"/>
+      <w:r>
+        <w:rPr>
+          <w:sz w:val="18"/>
+          <w:szCs w:val="18"/>
+        </w:rPr>
+        <w:t>goto</w:t>
+      </w:r>
+      <w:proofErr w:type="spellEnd"/>
+      <w:proofErr w:type="gramEnd"/>
+      <w:r>
+        <w:rPr>
+          <w:sz w:val="18"/>
+          <w:szCs w:val="18"/>
+        </w:rPr>
+        <w:t xml:space="preserve"> _L1</w:t>
+      </w:r>
+    </w:p>
+    <w:p>
+      <w:pPr>
+        <w:pBdr>
+          <w:top w:val="single" w:sz="4" w:space="1" w:color="auto"/>
+          <w:left w:val="single" w:sz="4" w:space="4" w:color="auto"/>
+          <w:bottom w:val="single" w:sz="4" w:space="1" w:color="auto"/>
+          <w:right w:val="single" w:sz="4" w:space="4" w:color="auto"/>
+        </w:pBdr>
+        <w:shd w:val="clear" w:color="auto" w:fill="8DB3E2" w:themeFill="text2" w:themeFillTint="66"/>
+        <w:rPr>
+          <w:rFonts w:ascii="Calibri" w:hAnsi="Calibri" w:cs="Calibri"/>
+          <w:color w:val="0070C0"/>
+          <w:szCs w:val="21"/>
+        </w:rPr>
+      </w:pPr>
+      <w:proofErr w:type="gramStart"/>
+      <w:r>
+        <w:rPr>
+          <w:sz w:val="18"/>
+          <w:szCs w:val="18"/>
+        </w:rPr>
+        <w:t>if</w:t>
+      </w:r>
+      <w:r>
+        <w:rPr>
+          <w:rFonts w:ascii="Calibri" w:hAnsi="Calibri" w:cs="Calibri"/>
+          <w:color w:val="0070C0"/>
+          <w:szCs w:val="21"/>
+        </w:rPr>
+        <w:t>(</w:t>
+      </w:r>
+      <w:proofErr w:type="spellStart"/>
+      <w:proofErr w:type="gramEnd"/>
+      <w:r>
+        <w:rPr>
+          <w:rFonts w:ascii="Calibri" w:hAnsi="Calibri" w:cs="Calibri"/>
+          <w:color w:val="0070C0"/>
+          <w:szCs w:val="21"/>
+        </w:rPr>
+        <w:t>iter.hasNext</w:t>
+      </w:r>
+      <w:proofErr w:type="spellEnd"/>
+      <w:r>
+        <w:rPr>
+          <w:rFonts w:ascii="Calibri" w:hAnsi="Calibri" w:cs="Calibri"/>
+          <w:color w:val="0070C0"/>
+          <w:szCs w:val="21"/>
+        </w:rPr>
+        <w:t xml:space="preserve">()) </w:t>
+      </w:r>
+      <w:proofErr w:type="spellStart"/>
+      <w:r>
+        <w:rPr>
+          <w:rFonts w:ascii="Calibri" w:hAnsi="Calibri" w:cs="Calibri"/>
+          <w:color w:val="0070C0"/>
+          <w:szCs w:val="21"/>
+        </w:rPr>
+        <w:t>goto</w:t>
+      </w:r>
+      <w:proofErr w:type="spellEnd"/>
+      <w:r>
+        <w:rPr>
+          <w:rFonts w:ascii="Calibri" w:hAnsi="Calibri" w:cs="Calibri"/>
+          <w:color w:val="0070C0"/>
+          <w:szCs w:val="21"/>
+        </w:rPr>
+        <w:t xml:space="preserve"> _L3; else </w:t>
+      </w:r>
+      <w:proofErr w:type="spellStart"/>
+      <w:r>
+        <w:rPr>
+          <w:rFonts w:ascii="Calibri" w:hAnsi="Calibri" w:cs="Calibri"/>
+          <w:color w:val="0070C0"/>
+          <w:szCs w:val="21"/>
+        </w:rPr>
+        <w:t>goto</w:t>
+      </w:r>
+      <w:proofErr w:type="spellEnd"/>
+      <w:r>
+        <w:rPr>
+          <w:rFonts w:ascii="Calibri" w:hAnsi="Calibri" w:cs="Calibri"/>
+          <w:color w:val="0070C0"/>
+          <w:szCs w:val="21"/>
+        </w:rPr>
+        <w:t xml:space="preserve"> _L2</w:t>
+      </w:r>
+    </w:p>
+    <w:p>
+      <w:pPr>
+        <w:pStyle w:val="a8"/>
+        <w:spacing w:before="0" w:beforeAutospacing="0" w:after="0" w:afterAutospacing="0"/>
+        <w:rPr>
+          <w:sz w:val="21"/>
+          <w:szCs w:val="21"/>
+        </w:rPr>
+      </w:pPr>
+      <w:r>
+        <w:rPr>
+          <w:rFonts w:ascii="Calibri" w:hAnsi="Calibri" w:cs="Calibri"/>
+          <w:sz w:val="21"/>
+          <w:szCs w:val="21"/>
+        </w:rPr>
+        <w:t xml:space="preserve">    </w:t>
+      </w:r>
+      <w:r>
+        <w:rPr>
+          <w:rFonts w:hint="eastAsia"/>
+          <w:sz w:val="21"/>
+          <w:szCs w:val="21"/>
+        </w:rPr>
+        <w:t>上面的代码可以利用类型</w:t>
+      </w:r>
+      <w:r>
+        <w:rPr>
+          <w:rFonts w:ascii="Calibri" w:hAnsi="Calibri" w:cs="Calibri"/>
+          <w:sz w:val="21"/>
+          <w:szCs w:val="21"/>
+        </w:rPr>
+        <w:t>2</w:t>
+      </w:r>
+      <w:r>
+        <w:rPr>
+          <w:rFonts w:hint="eastAsia"/>
+          <w:sz w:val="21"/>
+          <w:szCs w:val="21"/>
+        </w:rPr>
+        <w:t>来翻译出来，但是这里会有个地方需要修改，那就是</w:t>
+      </w:r>
+      <w:r>
+        <w:rPr>
+          <w:rFonts w:ascii="Calibri" w:hAnsi="Calibri" w:cs="Calibri"/>
+          <w:sz w:val="21"/>
+          <w:szCs w:val="21"/>
+        </w:rPr>
+        <w:t>if</w:t>
+      </w:r>
+      <w:r>
+        <w:rPr>
+          <w:rFonts w:hint="eastAsia"/>
+          <w:sz w:val="21"/>
+          <w:szCs w:val="21"/>
+        </w:rPr>
+        <w:t>必须换成</w:t>
+      </w:r>
+      <w:r>
+        <w:rPr>
+          <w:rFonts w:ascii="Calibri" w:hAnsi="Calibri" w:cs="Calibri"/>
+          <w:sz w:val="21"/>
+          <w:szCs w:val="21"/>
+        </w:rPr>
+        <w:t>while</w:t>
+      </w:r>
+      <w:r>
+        <w:rPr>
+          <w:rFonts w:hint="eastAsia"/>
+          <w:sz w:val="21"/>
+          <w:szCs w:val="21"/>
+        </w:rPr>
+        <w:t>，而</w:t>
+      </w:r>
+      <w:r>
+        <w:rPr>
+          <w:rFonts w:ascii="Calibri" w:hAnsi="Calibri" w:cs="Calibri"/>
+          <w:sz w:val="21"/>
+          <w:szCs w:val="21"/>
+        </w:rPr>
+        <w:t>else</w:t>
+      </w:r>
+      <w:r>
+        <w:rPr>
+          <w:rFonts w:hint="eastAsia"/>
+          <w:sz w:val="21"/>
+          <w:szCs w:val="21"/>
+        </w:rPr>
+        <w:t>中是一些异常处理而已。这里常见的隐含问题在于，在代码段</w:t>
+      </w:r>
+      <w:r>
+        <w:rPr>
+          <w:rFonts w:ascii="Calibri" w:hAnsi="Calibri" w:cs="Calibri"/>
+          <w:sz w:val="21"/>
+          <w:szCs w:val="21"/>
+        </w:rPr>
+        <w:t>L3</w:t>
+      </w:r>
+      <w:r>
+        <w:rPr>
+          <w:rFonts w:hint="eastAsia"/>
+          <w:sz w:val="21"/>
+          <w:szCs w:val="21"/>
+        </w:rPr>
+        <w:t>中，常常含有</w:t>
+      </w:r>
+      <w:r>
+        <w:rPr>
+          <w:rFonts w:ascii="Calibri" w:hAnsi="Calibri" w:cs="Calibri"/>
+          <w:sz w:val="21"/>
+          <w:szCs w:val="21"/>
+        </w:rPr>
+        <w:t>break</w:t>
+      </w:r>
+      <w:r>
+        <w:rPr>
+          <w:rFonts w:hint="eastAsia"/>
+          <w:sz w:val="21"/>
+          <w:szCs w:val="21"/>
+        </w:rPr>
+        <w:t>，</w:t>
+      </w:r>
+      <w:r>
+        <w:rPr>
+          <w:rFonts w:ascii="Calibri" w:hAnsi="Calibri" w:cs="Calibri"/>
+          <w:sz w:val="21"/>
+          <w:szCs w:val="21"/>
+        </w:rPr>
+        <w:t>continue</w:t>
+      </w:r>
+      <w:r>
+        <w:rPr>
+          <w:rFonts w:hint="eastAsia"/>
+          <w:sz w:val="21"/>
+          <w:szCs w:val="21"/>
+        </w:rPr>
+        <w:t>等跳转语句，一定要分析清楚，不然很容易出现难以排查的逻辑错误，使得反编译出来的代码运行结果不正确。</w:t>
+      </w:r>
+    </w:p>
+    <w:p>
+      <w:pPr>
+        <w:pStyle w:val="a8"/>
+        <w:spacing w:before="0" w:beforeAutospacing="0" w:after="0" w:afterAutospacing="0"/>
+        <w:rPr>
+          <w:sz w:val="21"/>
+          <w:szCs w:val="21"/>
+        </w:rPr>
+      </w:pPr>
+      <w:r>
+        <w:rPr>
+          <w:rFonts w:ascii="Calibri" w:hAnsi="Calibri" w:cs="Calibri"/>
+          <w:sz w:val="21"/>
+          <w:szCs w:val="21"/>
+        </w:rPr>
+        <w:t xml:space="preserve">    </w:t>
+      </w:r>
+      <w:r>
+        <w:rPr>
+          <w:rFonts w:hint="eastAsia"/>
+          <w:sz w:val="21"/>
+          <w:szCs w:val="21"/>
+        </w:rPr>
+        <w:t>还原之后的代码如下：</w:t>
+      </w:r>
+      <w:r>
+        <w:rPr>
+          <w:rFonts w:asciiTheme="minorHAnsi" w:hAnsiTheme="minorHAnsi" w:cstheme="minorBidi"/>
+          <w:sz w:val="18"/>
+          <w:szCs w:val="18"/>
+        </w:rPr>
+        <w:t xml:space="preserve"> </w:t>
+      </w:r>
+    </w:p>
+    <w:p>
+      <w:pPr>
+        <w:pBdr>
+          <w:top w:val="single" w:sz="4" w:space="1" w:color="auto"/>
+          <w:left w:val="single" w:sz="4" w:space="4" w:color="auto"/>
+          <w:bottom w:val="single" w:sz="4" w:space="1" w:color="auto"/>
+          <w:right w:val="single" w:sz="4" w:space="4" w:color="auto"/>
+        </w:pBdr>
+        <w:shd w:val="clear" w:color="auto" w:fill="8DB3E2" w:themeFill="text2" w:themeFillTint="66"/>
+        <w:rPr>
+          <w:sz w:val="18"/>
+          <w:szCs w:val="18"/>
+        </w:rPr>
+      </w:pPr>
+      <w:r>
+        <w:rPr>
+          <w:sz w:val="18"/>
+          <w:szCs w:val="18"/>
+        </w:rPr>
+        <w:t xml:space="preserve"> </w:t>
+      </w:r>
+      <w:proofErr w:type="gramStart"/>
+      <w:r>
+        <w:rPr>
+          <w:sz w:val="18"/>
+          <w:szCs w:val="18"/>
+        </w:rPr>
+        <w:t>try</w:t>
+      </w:r>
+      <w:proofErr w:type="gramEnd"/>
+      <w:r>
+        <w:rPr>
+          <w:sz w:val="18"/>
+          <w:szCs w:val="18"/>
+        </w:rPr>
+        <w:t xml:space="preserve"> {</w:t>
+      </w:r>
+    </w:p>
+    <w:p>
+      <w:pPr>
+        <w:pBdr>
+          <w:top w:val="single" w:sz="4" w:space="1" w:color="auto"/>
+          <w:left w:val="single" w:sz="4" w:space="4" w:color="auto"/>
+          <w:bottom w:val="single" w:sz="4" w:space="1" w:color="auto"/>
+          <w:right w:val="single" w:sz="4" w:space="4" w:color="auto"/>
+        </w:pBdr>
+        <w:shd w:val="clear" w:color="auto" w:fill="8DB3E2" w:themeFill="text2" w:themeFillTint="66"/>
+        <w:rPr>
+          <w:sz w:val="18"/>
+          <w:szCs w:val="18"/>
+        </w:rPr>
+      </w:pPr>
+      <w:r>
+        <w:rPr>
+          <w:sz w:val="18"/>
+          <w:szCs w:val="18"/>
+        </w:rPr>
+        <w:t xml:space="preserve">     Iterator </w:t>
+      </w:r>
+      <w:proofErr w:type="spellStart"/>
+      <w:r>
+        <w:rPr>
+          <w:sz w:val="18"/>
+          <w:szCs w:val="18"/>
+        </w:rPr>
+        <w:t>iter</w:t>
+      </w:r>
+      <w:proofErr w:type="spellEnd"/>
+      <w:r>
+        <w:rPr>
+          <w:sz w:val="18"/>
+          <w:szCs w:val="18"/>
+        </w:rPr>
+        <w:t xml:space="preserve"> = </w:t>
+      </w:r>
+      <w:proofErr w:type="spellStart"/>
+      <w:proofErr w:type="gramStart"/>
+      <w:r>
+        <w:rPr>
+          <w:sz w:val="18"/>
+          <w:szCs w:val="18"/>
+        </w:rPr>
+        <w:t>datalist.iterator</w:t>
+      </w:r>
+      <w:proofErr w:type="spellEnd"/>
+      <w:r>
+        <w:rPr>
+          <w:sz w:val="18"/>
+          <w:szCs w:val="18"/>
+        </w:rPr>
+        <w:t>(</w:t>
+      </w:r>
+      <w:proofErr w:type="gramEnd"/>
+      <w:r>
+        <w:rPr>
+          <w:sz w:val="18"/>
+          <w:szCs w:val="18"/>
+        </w:rPr>
+        <w:t>);</w:t>
+      </w:r>
+    </w:p>
+    <w:p>
+      <w:pPr>
+        <w:pBdr>
+          <w:top w:val="single" w:sz="4" w:space="1" w:color="auto"/>
+          <w:left w:val="single" w:sz="4" w:space="4" w:color="auto"/>
+          <w:bottom w:val="single" w:sz="4" w:space="1" w:color="auto"/>
+          <w:right w:val="single" w:sz="4" w:space="4" w:color="auto"/>
+        </w:pBdr>
+        <w:shd w:val="clear" w:color="auto" w:fill="8DB3E2" w:themeFill="text2" w:themeFillTint="66"/>
+        <w:rPr>
+          <w:sz w:val="18"/>
+          <w:szCs w:val="18"/>
+        </w:rPr>
+      </w:pPr>
+      <w:r>
+        <w:rPr>
+          <w:sz w:val="18"/>
+          <w:szCs w:val="18"/>
+        </w:rPr>
+        <w:t xml:space="preserve">     </w:t>
+      </w:r>
+      <w:proofErr w:type="gramStart"/>
+      <w:r>
+        <w:rPr>
+          <w:sz w:val="18"/>
+          <w:szCs w:val="18"/>
+        </w:rPr>
+        <w:t>while(</w:t>
+      </w:r>
+      <w:proofErr w:type="spellStart"/>
+      <w:proofErr w:type="gramEnd"/>
+      <w:r>
+        <w:rPr>
+          <w:sz w:val="18"/>
+          <w:szCs w:val="18"/>
+        </w:rPr>
+        <w:t>iter.hasNext</w:t>
+      </w:r>
+      <w:proofErr w:type="spellEnd"/>
+      <w:r>
+        <w:rPr>
+          <w:sz w:val="18"/>
+          <w:szCs w:val="18"/>
+        </w:rPr>
+        <w:t>()){</w:t>
+      </w:r>
+    </w:p>
+    <w:p>
+      <w:pPr>
+        <w:pBdr>
+          <w:top w:val="single" w:sz="4" w:space="1" w:color="auto"/>
+          <w:left w:val="single" w:sz="4" w:space="4" w:color="auto"/>
+          <w:bottom w:val="single" w:sz="4" w:space="1" w:color="auto"/>
+          <w:right w:val="single" w:sz="4" w:space="4" w:color="auto"/>
+        </w:pBdr>
+        <w:shd w:val="clear" w:color="auto" w:fill="8DB3E2" w:themeFill="text2" w:themeFillTint="66"/>
+        <w:rPr>
+          <w:sz w:val="18"/>
+          <w:szCs w:val="18"/>
+        </w:rPr>
+      </w:pPr>
+      <w:r>
+        <w:rPr>
+          <w:sz w:val="18"/>
+          <w:szCs w:val="18"/>
+        </w:rPr>
+        <w:t> </w:t>
+      </w:r>
+    </w:p>
+    <w:p>
+      <w:pPr>
+        <w:pBdr>
+          <w:top w:val="single" w:sz="4" w:space="1" w:color="auto"/>
+          <w:left w:val="single" w:sz="4" w:space="4" w:color="auto"/>
+          <w:bottom w:val="single" w:sz="4" w:space="1" w:color="auto"/>
+          <w:right w:val="single" w:sz="4" w:space="4" w:color="auto"/>
+        </w:pBdr>
+        <w:shd w:val="clear" w:color="auto" w:fill="8DB3E2" w:themeFill="text2" w:themeFillTint="66"/>
+        <w:rPr>
+          <w:sz w:val="18"/>
+          <w:szCs w:val="18"/>
+        </w:rPr>
+      </w:pPr>
+      <w:r>
+        <w:rPr>
+          <w:sz w:val="18"/>
+          <w:szCs w:val="18"/>
+        </w:rPr>
+        <w:t xml:space="preserve">     } </w:t>
+      </w:r>
+    </w:p>
+    <w:p>
+      <w:pPr>
+        <w:pBdr>
+          <w:top w:val="single" w:sz="4" w:space="1" w:color="auto"/>
+          <w:left w:val="single" w:sz="4" w:space="4" w:color="auto"/>
+          <w:bottom w:val="single" w:sz="4" w:space="1" w:color="auto"/>
+          <w:right w:val="single" w:sz="4" w:space="4" w:color="auto"/>
+        </w:pBdr>
+        <w:shd w:val="clear" w:color="auto" w:fill="8DB3E2" w:themeFill="text2" w:themeFillTint="66"/>
+        <w:rPr>
+          <w:sz w:val="18"/>
+          <w:szCs w:val="18"/>
+        </w:rPr>
+      </w:pPr>
+      <w:r>
+        <w:rPr>
+          <w:sz w:val="18"/>
+          <w:szCs w:val="18"/>
+        </w:rPr>
+        <w:t xml:space="preserve"> </w:t>
+      </w:r>
+      <w:proofErr w:type="gramStart"/>
+      <w:r>
+        <w:rPr>
+          <w:sz w:val="18"/>
+          <w:szCs w:val="18"/>
+        </w:rPr>
+        <w:t>}catch</w:t>
+      </w:r>
+      <w:proofErr w:type="gramEnd"/>
+      <w:r>
+        <w:rPr>
+          <w:sz w:val="18"/>
+          <w:szCs w:val="18"/>
+        </w:rPr>
+        <w:t xml:space="preserve"> (Exception e) {</w:t>
+      </w:r>
+    </w:p>
+    <w:p>
+      <w:pPr>
+        <w:pBdr>
+          <w:top w:val="single" w:sz="4" w:space="1" w:color="auto"/>
+          <w:left w:val="single" w:sz="4" w:space="4" w:color="auto"/>
+          <w:bottom w:val="single" w:sz="4" w:space="1" w:color="auto"/>
+          <w:right w:val="single" w:sz="4" w:space="4" w:color="auto"/>
+        </w:pBdr>
+        <w:shd w:val="clear" w:color="auto" w:fill="8DB3E2" w:themeFill="text2" w:themeFillTint="66"/>
+        <w:rPr>
+          <w:sz w:val="18"/>
+          <w:szCs w:val="18"/>
+        </w:rPr>
+      </w:pPr>
+      <w:r>
+        <w:rPr>
+          <w:sz w:val="18"/>
+          <w:szCs w:val="18"/>
+        </w:rPr>
+        <w:t xml:space="preserve">     </w:t>
+      </w:r>
+      <w:proofErr w:type="spellStart"/>
+      <w:proofErr w:type="gramStart"/>
+      <w:r>
+        <w:rPr>
+          <w:sz w:val="18"/>
+          <w:szCs w:val="18"/>
+        </w:rPr>
+        <w:t>e.printStackTrace</w:t>
+      </w:r>
+      <w:proofErr w:type="spellEnd"/>
+      <w:r>
+        <w:rPr>
+          <w:sz w:val="18"/>
+          <w:szCs w:val="18"/>
+        </w:rPr>
+        <w:t>(</w:t>
+      </w:r>
+      <w:proofErr w:type="gramEnd"/>
+      <w:r>
+        <w:rPr>
+          <w:sz w:val="18"/>
+          <w:szCs w:val="18"/>
+        </w:rPr>
+        <w:t>);</w:t>
+      </w:r>
+    </w:p>
+    <w:p>
+      <w:pPr>
+        <w:pBdr>
+          <w:top w:val="single" w:sz="4" w:space="1" w:color="auto"/>
+          <w:left w:val="single" w:sz="4" w:space="4" w:color="auto"/>
+          <w:bottom w:val="single" w:sz="4" w:space="1" w:color="auto"/>
+          <w:right w:val="single" w:sz="4" w:space="4" w:color="auto"/>
+        </w:pBdr>
+        <w:shd w:val="clear" w:color="auto" w:fill="8DB3E2" w:themeFill="text2" w:themeFillTint="66"/>
+        <w:rPr>
+          <w:sz w:val="18"/>
+          <w:szCs w:val="18"/>
+        </w:rPr>
+      </w:pPr>
+      <w:r>
+        <w:rPr>
+          <w:sz w:val="18"/>
+          <w:szCs w:val="18"/>
+        </w:rPr>
+        <w:t xml:space="preserve"> }</w:t>
+      </w:r>
+    </w:p>
+    <w:p>
+      <w:pPr>
+        <w:pStyle w:val="a8"/>
+        <w:spacing w:before="0" w:beforeAutospacing="0" w:after="0" w:afterAutospacing="0"/>
+        <w:rPr>
+          <w:sz w:val="21"/>
+          <w:szCs w:val="21"/>
+        </w:rPr>
+      </w:pPr>
+      <w:r>
+        <w:rPr>
+          <w:rFonts w:ascii="Calibri" w:hAnsi="Calibri" w:cs="Calibri"/>
+          <w:sz w:val="21"/>
+          <w:szCs w:val="21"/>
+        </w:rPr>
+        <w:t xml:space="preserve">    </w:t>
+      </w:r>
+      <w:r>
+        <w:rPr>
+          <w:rFonts w:hint="eastAsia"/>
+          <w:sz w:val="21"/>
+          <w:szCs w:val="21"/>
+        </w:rPr>
+        <w:t>还有一种没有错误的译法如下：</w:t>
+      </w:r>
+    </w:p>
+    <w:p>
+      <w:pPr>
+        <w:pBdr>
+          <w:top w:val="single" w:sz="4" w:space="1" w:color="auto"/>
+          <w:left w:val="single" w:sz="4" w:space="4" w:color="auto"/>
+          <w:bottom w:val="single" w:sz="4" w:space="1" w:color="auto"/>
+          <w:right w:val="single" w:sz="4" w:space="4" w:color="auto"/>
+        </w:pBdr>
+        <w:shd w:val="clear" w:color="auto" w:fill="8DB3E2" w:themeFill="text2" w:themeFillTint="66"/>
+        <w:rPr>
+          <w:sz w:val="18"/>
+          <w:szCs w:val="18"/>
+        </w:rPr>
+      </w:pPr>
+      <w:proofErr w:type="gramStart"/>
+      <w:r>
+        <w:rPr>
+          <w:sz w:val="18"/>
+          <w:szCs w:val="18"/>
+        </w:rPr>
+        <w:t>for(</w:t>
+      </w:r>
+      <w:proofErr w:type="gramEnd"/>
+      <w:r>
+        <w:rPr>
+          <w:sz w:val="18"/>
+          <w:szCs w:val="18"/>
+        </w:rPr>
+        <w:t xml:space="preserve">Iterator </w:t>
+      </w:r>
+      <w:proofErr w:type="spellStart"/>
+      <w:r>
+        <w:rPr>
+          <w:sz w:val="18"/>
+          <w:szCs w:val="18"/>
+        </w:rPr>
+        <w:t>iterrisk</w:t>
+      </w:r>
+      <w:proofErr w:type="spellEnd"/>
+      <w:r>
+        <w:rPr>
+          <w:sz w:val="18"/>
+          <w:szCs w:val="18"/>
+        </w:rPr>
+        <w:t xml:space="preserve"> = </w:t>
+      </w:r>
+      <w:proofErr w:type="spellStart"/>
+      <w:r>
+        <w:rPr>
+          <w:sz w:val="18"/>
+          <w:szCs w:val="18"/>
+        </w:rPr>
+        <w:t>tRiskLIst.iterator</w:t>
+      </w:r>
+      <w:proofErr w:type="spellEnd"/>
+      <w:r>
+        <w:rPr>
+          <w:sz w:val="18"/>
+          <w:szCs w:val="18"/>
+        </w:rPr>
+        <w:t xml:space="preserve">(); </w:t>
+      </w:r>
+      <w:proofErr w:type="spellStart"/>
+      <w:r>
+        <w:rPr>
+          <w:sz w:val="18"/>
+          <w:szCs w:val="18"/>
+        </w:rPr>
+        <w:t>iterrisk.hasNext</w:t>
+      </w:r>
+      <w:proofErr w:type="spellEnd"/>
+      <w:r>
+        <w:rPr>
+          <w:sz w:val="18"/>
+          <w:szCs w:val="18"/>
+        </w:rPr>
+        <w:t>();)</w:t>
+      </w:r>
+    </w:p>
+    <w:p>
+      <w:pPr>
+        <w:pBdr>
+          <w:top w:val="single" w:sz="4" w:space="1" w:color="auto"/>
+          <w:left w:val="single" w:sz="4" w:space="4" w:color="auto"/>
+          <w:bottom w:val="single" w:sz="4" w:space="1" w:color="auto"/>
+          <w:right w:val="single" w:sz="4" w:space="4" w:color="auto"/>
+        </w:pBdr>
+        <w:shd w:val="clear" w:color="auto" w:fill="8DB3E2" w:themeFill="text2" w:themeFillTint="66"/>
+        <w:rPr>
+          <w:sz w:val="18"/>
+          <w:szCs w:val="18"/>
+        </w:rPr>
+      </w:pPr>
+      <w:r>
+        <w:rPr>
+          <w:sz w:val="18"/>
+          <w:szCs w:val="18"/>
+        </w:rPr>
+        <w:t>{</w:t>
+      </w:r>
+    </w:p>
+    <w:p>
+      <w:pPr>
+        <w:pBdr>
+          <w:top w:val="single" w:sz="4" w:space="1" w:color="auto"/>
+          <w:left w:val="single" w:sz="4" w:space="4" w:color="auto"/>
+          <w:bottom w:val="single" w:sz="4" w:space="1" w:color="auto"/>
+          <w:right w:val="single" w:sz="4" w:space="4" w:color="auto"/>
+        </w:pBdr>
+        <w:shd w:val="clear" w:color="auto" w:fill="8DB3E2" w:themeFill="text2" w:themeFillTint="66"/>
+        <w:rPr>
+          <w:sz w:val="18"/>
+          <w:szCs w:val="18"/>
+        </w:rPr>
+      </w:pPr>
+      <w:r>
+        <w:rPr>
+          <w:sz w:val="18"/>
+          <w:szCs w:val="18"/>
+        </w:rPr>
+        <w:t>}</w:t>
+      </w:r>
+    </w:p>
+    <w:p>
+      <w:pPr>
+        <w:pStyle w:val="a8"/>
+        <w:spacing w:before="0" w:beforeAutospacing="0" w:after="0" w:afterAutospacing="0"/>
+        <w:rPr>
+          <w:sz w:val="21"/>
+          <w:szCs w:val="21"/>
+        </w:rPr>
+      </w:pPr>
+      <w:r>
+        <w:rPr>
+          <w:rFonts w:ascii="Calibri" w:hAnsi="Calibri" w:cs="Calibri"/>
+          <w:sz w:val="21"/>
+          <w:szCs w:val="21"/>
+        </w:rPr>
+        <w:t xml:space="preserve">   </w:t>
+      </w:r>
+      <w:r>
+        <w:rPr>
+          <w:rFonts w:hint="eastAsia"/>
+          <w:sz w:val="21"/>
+          <w:szCs w:val="21"/>
+        </w:rPr>
+        <w:t>这种译法没有错误，只不过是看着不习惯而已，原</w:t>
+      </w:r>
+      <w:proofErr w:type="gramStart"/>
+      <w:r>
+        <w:rPr>
+          <w:rFonts w:hint="eastAsia"/>
+          <w:sz w:val="21"/>
+          <w:szCs w:val="21"/>
+        </w:rPr>
+        <w:t>程序程序</w:t>
+      </w:r>
+      <w:proofErr w:type="gramEnd"/>
+      <w:r>
+        <w:rPr>
+          <w:rFonts w:hint="eastAsia"/>
+          <w:sz w:val="21"/>
+          <w:szCs w:val="21"/>
+        </w:rPr>
+        <w:t>通常如下：</w:t>
+      </w:r>
+      <w:r>
+        <w:rPr>
+          <w:rFonts w:ascii="Calibri" w:hAnsi="Calibri" w:cs="Calibri"/>
+          <w:sz w:val="21"/>
+          <w:szCs w:val="21"/>
+        </w:rPr>
+        <w:t xml:space="preserve"> </w:t>
+      </w:r>
+    </w:p>
+    <w:p>
+      <w:pPr>
+        <w:pBdr>
+          <w:top w:val="single" w:sz="4" w:space="1" w:color="auto"/>
+          <w:left w:val="single" w:sz="4" w:space="4" w:color="auto"/>
+          <w:bottom w:val="single" w:sz="4" w:space="1" w:color="auto"/>
+          <w:right w:val="single" w:sz="4" w:space="4" w:color="auto"/>
+        </w:pBdr>
+        <w:shd w:val="clear" w:color="auto" w:fill="8DB3E2" w:themeFill="text2" w:themeFillTint="66"/>
+        <w:rPr>
+          <w:sz w:val="18"/>
+          <w:szCs w:val="18"/>
+        </w:rPr>
+      </w:pPr>
+      <w:r>
+        <w:rPr>
+          <w:sz w:val="18"/>
+          <w:szCs w:val="18"/>
+        </w:rPr>
+        <w:t xml:space="preserve">Iterator </w:t>
+      </w:r>
+      <w:proofErr w:type="spellStart"/>
+      <w:r>
+        <w:rPr>
+          <w:sz w:val="18"/>
+          <w:szCs w:val="18"/>
+        </w:rPr>
+        <w:t>iterrisk</w:t>
+      </w:r>
+      <w:proofErr w:type="spellEnd"/>
+      <w:r>
+        <w:rPr>
+          <w:sz w:val="18"/>
+          <w:szCs w:val="18"/>
+        </w:rPr>
+        <w:t xml:space="preserve"> = </w:t>
+      </w:r>
+      <w:proofErr w:type="spellStart"/>
+      <w:proofErr w:type="gramStart"/>
+      <w:r>
+        <w:rPr>
+          <w:sz w:val="18"/>
+          <w:szCs w:val="18"/>
+        </w:rPr>
+        <w:t>tRiskLIst.iterator</w:t>
+      </w:r>
+      <w:proofErr w:type="spellEnd"/>
+      <w:r>
+        <w:rPr>
+          <w:sz w:val="18"/>
+          <w:szCs w:val="18"/>
+        </w:rPr>
+        <w:t>(</w:t>
+      </w:r>
+      <w:proofErr w:type="gramEnd"/>
+      <w:r>
+        <w:rPr>
+          <w:sz w:val="18"/>
+          <w:szCs w:val="18"/>
+        </w:rPr>
+        <w:t xml:space="preserve">); </w:t>
+      </w:r>
+    </w:p>
+    <w:p>
+      <w:pPr>
+        <w:pBdr>
+          <w:top w:val="single" w:sz="4" w:space="1" w:color="auto"/>
+          <w:left w:val="single" w:sz="4" w:space="4" w:color="auto"/>
+          <w:bottom w:val="single" w:sz="4" w:space="1" w:color="auto"/>
+          <w:right w:val="single" w:sz="4" w:space="4" w:color="auto"/>
+        </w:pBdr>
+        <w:shd w:val="clear" w:color="auto" w:fill="8DB3E2" w:themeFill="text2" w:themeFillTint="66"/>
+        <w:rPr>
+          <w:sz w:val="18"/>
+          <w:szCs w:val="18"/>
+        </w:rPr>
+      </w:pPr>
+      <w:proofErr w:type="gramStart"/>
+      <w:r>
+        <w:rPr>
+          <w:sz w:val="18"/>
+          <w:szCs w:val="18"/>
+        </w:rPr>
+        <w:t>while(</w:t>
+      </w:r>
+      <w:proofErr w:type="spellStart"/>
+      <w:proofErr w:type="gramEnd"/>
+      <w:r>
+        <w:rPr>
+          <w:sz w:val="18"/>
+          <w:szCs w:val="18"/>
+        </w:rPr>
+        <w:t>iterrisk.hasNext</w:t>
+      </w:r>
+      <w:proofErr w:type="spellEnd"/>
+      <w:r>
+        <w:rPr>
+          <w:sz w:val="18"/>
+          <w:szCs w:val="18"/>
+        </w:rPr>
+        <w:t>()){</w:t>
+      </w:r>
+    </w:p>
+    <w:p>
+      <w:pPr>
+        <w:pBdr>
+          <w:top w:val="single" w:sz="4" w:space="1" w:color="auto"/>
+          <w:left w:val="single" w:sz="4" w:space="4" w:color="auto"/>
+          <w:bottom w:val="single" w:sz="4" w:space="1" w:color="auto"/>
+          <w:right w:val="single" w:sz="4" w:space="4" w:color="auto"/>
+        </w:pBdr>
+        <w:shd w:val="clear" w:color="auto" w:fill="8DB3E2" w:themeFill="text2" w:themeFillTint="66"/>
+        <w:rPr>
+          <w:sz w:val="18"/>
+          <w:szCs w:val="18"/>
+        </w:rPr>
+      </w:pPr>
+      <w:r>
+        <w:rPr>
+          <w:sz w:val="18"/>
+          <w:szCs w:val="18"/>
+        </w:rPr>
+        <w:t>}</w:t>
+      </w:r>
+    </w:p>
+    <w:p>
+      <w:pPr>
+        <w:pStyle w:val="a8"/>
+        <w:spacing w:before="0" w:beforeAutospacing="0" w:after="0" w:afterAutospacing="0"/>
+        <w:rPr>
+          <w:rFonts w:ascii="Calibri" w:hAnsi="Calibri" w:cs="Calibri"/>
+          <w:sz w:val="21"/>
+          <w:szCs w:val="21"/>
+        </w:rPr>
+      </w:pPr>
+    </w:p>
+    <w:p/>
     <w:p>
       <w:pPr>
         <w:ind w:firstLine="420"/>
@@ -4934,6 +10414,24 @@
       <w:u w:val="single"/>
     </w:rPr>
   </w:style>
+  <w:style w:type="paragraph" w:styleId="a8">
+    <w:name w:val="Normal (Web)"/>
+    <w:basedOn w:val="a"/>
+    <w:uiPriority w:val="99"/>
+    <w:unhideWhenUsed/>
+    <w:rsid w:val="00487645"/>
+    <w:pPr>
+      <w:widowControl/>
+      <w:spacing w:before="100" w:beforeAutospacing="1" w:after="100" w:afterAutospacing="1"/>
+      <w:jc w:val="left"/>
+    </w:pPr>
+    <w:rPr>
+      <w:rFonts w:ascii="宋体" w:eastAsia="宋体" w:hAnsi="宋体" w:cs="宋体"/>
+      <w:kern w:val="0"/>
+      <w:sz w:val="24"/>
+      <w:szCs w:val="24"/>
+    </w:rPr>
+  </w:style>
 </w:styles>
 </file>
 
@@ -5305,6 +10803,24 @@
       <w:u w:val="single"/>
     </w:rPr>
   </w:style>
+  <w:style w:type="paragraph" w:styleId="a8">
+    <w:name w:val="Normal (Web)"/>
+    <w:basedOn w:val="a"/>
+    <w:uiPriority w:val="99"/>
+    <w:unhideWhenUsed/>
+    <w:rsid w:val="00487645"/>
+    <w:pPr>
+      <w:widowControl/>
+      <w:spacing w:before="100" w:beforeAutospacing="1" w:after="100" w:afterAutospacing="1"/>
+      <w:jc w:val="left"/>
+    </w:pPr>
+    <w:rPr>
+      <w:rFonts w:ascii="宋体" w:eastAsia="宋体" w:hAnsi="宋体" w:cs="宋体"/>
+      <w:kern w:val="0"/>
+      <w:sz w:val="24"/>
+      <w:szCs w:val="24"/>
+    </w:rPr>
+  </w:style>
 </w:styles>
 </file>
 

--- a/随笔/技术文章.docx
+++ b/随笔/技术文章.docx
@@ -5397,15 +5397,13 @@
           <w:rFonts w:ascii="黑体" w:eastAsia="黑体" w:hint="eastAsia"/>
         </w:rPr>
         <w:lastRenderedPageBreak/>
-        <w:t>Java反</w:t>
-      </w:r>
-      <w:bookmarkStart w:id="0" w:name="_GoBack"/>
-      <w:bookmarkEnd w:id="0"/>
+        <w:t>Java反编译class</w:t>
+      </w:r>
       <w:r>
         <w:rPr>
           <w:rFonts w:ascii="黑体" w:eastAsia="黑体" w:hint="eastAsia"/>
         </w:rPr>
-        <w:t>编译class</w:t>
+        <w:t xml:space="preserve"> Done</w:t>
       </w:r>
     </w:p>
     <w:p>
@@ -9803,11 +9801,1203 @@
         </w:rPr>
       </w:pPr>
     </w:p>
+    <w:p>
+      <w:pPr>
+        <w:widowControl/>
+        <w:jc w:val="left"/>
+      </w:pPr>
+      <w:r>
+        <w:br w:type="page"/>
+      </w:r>
+    </w:p>
+    <w:p>
+      <w:pPr>
+        <w:pStyle w:val="2"/>
+        <w:spacing w:line="360" w:lineRule="auto"/>
+        <w:rPr>
+          <w:rFonts w:ascii="黑体" w:eastAsia="黑体"/>
+        </w:rPr>
+      </w:pPr>
+      <w:r>
+        <w:rPr>
+          <w:rFonts w:ascii="黑体" w:eastAsia="黑体" w:hint="eastAsia"/>
+        </w:rPr>
+        <w:lastRenderedPageBreak/>
+        <w:t>用GIT弥补早期版本管理工具的不足</w:t>
+      </w:r>
+    </w:p>
+    <w:p>
+      <w:pPr>
+        <w:jc w:val="right"/>
+      </w:pPr>
+      <w:proofErr w:type="spellStart"/>
+      <w:proofErr w:type="gramStart"/>
+      <w:r>
+        <w:rPr>
+          <w:rFonts w:hint="eastAsia"/>
+        </w:rPr>
+        <w:t>chengn</w:t>
+      </w:r>
+      <w:proofErr w:type="spellEnd"/>
+      <w:proofErr w:type="gramEnd"/>
+    </w:p>
+    <w:p>
+      <w:pPr>
+        <w:jc w:val="right"/>
+      </w:pPr>
+      <w:r>
+        <w:t>2013-2-19</w:t>
+      </w:r>
+    </w:p>
     <w:p/>
     <w:p>
       <w:pPr>
         <w:ind w:firstLine="420"/>
       </w:pPr>
+      <w:r>
+        <w:rPr>
+          <w:rFonts w:hint="eastAsia"/>
+        </w:rPr>
+        <w:t>早期的版本管理工具功能有限，但是由于迁移成本、风险和管理层意识等导致目前很多项目</w:t>
+      </w:r>
+      <w:r>
+        <w:rPr>
+          <w:rFonts w:hint="eastAsia"/>
+        </w:rPr>
+        <w:t>还在使用</w:t>
+      </w:r>
+      <w:r>
+        <w:rPr>
+          <w:rFonts w:hint="eastAsia"/>
+        </w:rPr>
+        <w:t>它</w:t>
+      </w:r>
+      <w:r>
+        <w:rPr>
+          <w:rFonts w:hint="eastAsia"/>
+        </w:rPr>
+        <w:t>。对于这种情况我们除过抱怨还可以去做一些力所能及的改变，这种改变可以提升自己的效率并且减少失误。</w:t>
+      </w:r>
+    </w:p>
+    <w:p>
+      <w:pPr>
+        <w:ind w:firstLine="420"/>
+      </w:pPr>
+      <w:r>
+        <w:rPr>
+          <w:rFonts w:hint="eastAsia"/>
+        </w:rPr>
+        <w:t>下面我就使用目前自己最喜欢的版本管理工具</w:t>
+      </w:r>
+      <w:r>
+        <w:rPr>
+          <w:rFonts w:hint="eastAsia"/>
+        </w:rPr>
+        <w:t>GIT</w:t>
+      </w:r>
+      <w:r>
+        <w:rPr>
+          <w:rFonts w:hint="eastAsia"/>
+        </w:rPr>
+        <w:t>来弥补项目的版本管理工具</w:t>
+      </w:r>
+      <w:r>
+        <w:rPr>
+          <w:rFonts w:hint="eastAsia"/>
+        </w:rPr>
+        <w:t>VSS</w:t>
+      </w:r>
+      <w:r>
+        <w:rPr>
+          <w:rFonts w:hint="eastAsia"/>
+        </w:rPr>
+        <w:t>。</w:t>
+      </w:r>
+      <w:r>
+        <w:rPr>
+          <w:rFonts w:hint="eastAsia"/>
+        </w:rPr>
+        <w:t>VSS</w:t>
+      </w:r>
+      <w:r>
+        <w:rPr>
+          <w:rFonts w:hint="eastAsia"/>
+        </w:rPr>
+        <w:t>是一个比较早的版本管理工具，虽然</w:t>
+      </w:r>
+      <w:r>
+        <w:rPr>
+          <w:rFonts w:hint="eastAsia"/>
+        </w:rPr>
+        <w:t>MS</w:t>
+      </w:r>
+      <w:r>
+        <w:rPr>
+          <w:rFonts w:hint="eastAsia"/>
+        </w:rPr>
+        <w:t>更新过好多年，但是现在已经放弃更新。且</w:t>
+      </w:r>
+      <w:proofErr w:type="spellStart"/>
+      <w:r>
+        <w:rPr>
+          <w:rFonts w:hint="eastAsia"/>
+        </w:rPr>
+        <w:t>vss</w:t>
+      </w:r>
+      <w:proofErr w:type="spellEnd"/>
+      <w:r>
+        <w:rPr>
+          <w:rFonts w:hint="eastAsia"/>
+        </w:rPr>
+        <w:t>从版本控制的思想上来说属于早期的那种</w:t>
+      </w:r>
+      <w:r>
+        <w:rPr>
+          <w:rFonts w:hint="eastAsia"/>
+        </w:rPr>
+        <w:t>。版本控制系统（</w:t>
+      </w:r>
+      <w:r>
+        <w:rPr>
+          <w:rFonts w:hint="eastAsia"/>
+        </w:rPr>
+        <w:t>VCS</w:t>
+      </w:r>
+      <w:r>
+        <w:rPr>
+          <w:rFonts w:hint="eastAsia"/>
+        </w:rPr>
+        <w:t>）从设计原理上来说有两种</w:t>
+      </w:r>
+    </w:p>
+    <w:p>
+      <w:pPr>
+        <w:pStyle w:val="a3"/>
+        <w:numPr>
+          <w:ilvl w:val="0"/>
+          <w:numId w:val="3"/>
+        </w:numPr>
+        <w:ind w:firstLineChars="0"/>
+      </w:pPr>
+      <w:r>
+        <w:rPr>
+          <w:rFonts w:hint="eastAsia"/>
+        </w:rPr>
+        <w:t>锁定——修改——解锁</w:t>
+      </w:r>
+      <w:r>
+        <w:rPr>
+          <w:rFonts w:hint="eastAsia"/>
+        </w:rPr>
+        <w:t xml:space="preserve">  </w:t>
+      </w:r>
+      <w:r>
+        <w:rPr>
+          <w:rFonts w:hint="eastAsia"/>
+        </w:rPr>
+        <w:t>（独占式）</w:t>
+      </w:r>
+    </w:p>
+    <w:p>
+      <w:pPr>
+        <w:pStyle w:val="a3"/>
+        <w:numPr>
+          <w:ilvl w:val="0"/>
+          <w:numId w:val="3"/>
+        </w:numPr>
+        <w:ind w:firstLineChars="0"/>
+      </w:pPr>
+      <w:r>
+        <w:rPr>
+          <w:rFonts w:hint="eastAsia"/>
+        </w:rPr>
+        <w:t>获取——修改——合并</w:t>
+      </w:r>
+      <w:r>
+        <w:rPr>
+          <w:rFonts w:hint="eastAsia"/>
+        </w:rPr>
+        <w:t xml:space="preserve">  </w:t>
+      </w:r>
+      <w:r>
+        <w:rPr>
+          <w:rFonts w:hint="eastAsia"/>
+        </w:rPr>
+        <w:t>（共享式）</w:t>
+      </w:r>
+    </w:p>
+    <w:p>
+      <w:pPr>
+        <w:ind w:firstLine="420"/>
+      </w:pPr>
+      <w:r>
+        <w:rPr>
+          <w:rFonts w:hint="eastAsia"/>
+        </w:rPr>
+        <w:t>VSS</w:t>
+      </w:r>
+      <w:r>
+        <w:rPr>
+          <w:rFonts w:hint="eastAsia"/>
+        </w:rPr>
+        <w:t>早期是根据</w:t>
+      </w:r>
+      <w:r>
+        <w:rPr>
+          <w:rFonts w:hint="eastAsia"/>
+        </w:rPr>
+        <w:t>独占式这种原理设计出来的，尽管现在升级已经支持共享式，但是其支持</w:t>
+      </w:r>
+      <w:r>
+        <w:rPr>
+          <w:rFonts w:hint="eastAsia"/>
+        </w:rPr>
+        <w:t>程序</w:t>
+      </w:r>
+      <w:r>
+        <w:rPr>
+          <w:rFonts w:hint="eastAsia"/>
+        </w:rPr>
+        <w:t>也非常有限</w:t>
+      </w:r>
+      <w:r>
+        <w:rPr>
+          <w:rFonts w:hint="eastAsia"/>
+        </w:rPr>
+        <w:t>，使用起来也不给力</w:t>
+      </w:r>
+      <w:r>
+        <w:rPr>
+          <w:rFonts w:hint="eastAsia"/>
+        </w:rPr>
+        <w:t>，</w:t>
+      </w:r>
+      <w:r>
+        <w:rPr>
+          <w:rFonts w:hint="eastAsia"/>
+        </w:rPr>
+        <w:t>几乎没有使用</w:t>
+      </w:r>
+      <w:r>
+        <w:rPr>
+          <w:rFonts w:hint="eastAsia"/>
+        </w:rPr>
+        <w:t>者</w:t>
+      </w:r>
+      <w:r>
+        <w:rPr>
+          <w:rFonts w:hint="eastAsia"/>
+        </w:rPr>
+        <w:t>。</w:t>
+      </w:r>
+      <w:r>
+        <w:rPr>
+          <w:rFonts w:hint="eastAsia"/>
+        </w:rPr>
+        <w:t>SVN</w:t>
+      </w:r>
+      <w:r>
+        <w:rPr>
+          <w:rFonts w:hint="eastAsia"/>
+        </w:rPr>
+        <w:t>是共享式</w:t>
+      </w:r>
+      <w:r>
+        <w:rPr>
+          <w:rFonts w:hint="eastAsia"/>
+        </w:rPr>
+        <w:t>VCS</w:t>
+      </w:r>
+      <w:r>
+        <w:rPr>
+          <w:rFonts w:hint="eastAsia"/>
+        </w:rPr>
+        <w:t>的代表，非常好用的一个版本控制软件。不过他是集中式的，暂且不用讨论。这里我要使用的</w:t>
+      </w:r>
+      <w:proofErr w:type="spellStart"/>
+      <w:r>
+        <w:rPr>
+          <w:rFonts w:hint="eastAsia"/>
+        </w:rPr>
+        <w:t>git</w:t>
+      </w:r>
+      <w:proofErr w:type="spellEnd"/>
+      <w:r>
+        <w:rPr>
+          <w:rFonts w:hint="eastAsia"/>
+        </w:rPr>
+        <w:t>是一个分布式的</w:t>
+      </w:r>
+      <w:r>
+        <w:rPr>
+          <w:rFonts w:hint="eastAsia"/>
+        </w:rPr>
+        <w:t>VCS</w:t>
+      </w:r>
+      <w:r>
+        <w:rPr>
+          <w:rFonts w:hint="eastAsia"/>
+        </w:rPr>
+        <w:t>，这种可以说是在共享式原理之后更优秀的一种设计理念。</w:t>
+      </w:r>
+    </w:p>
+    <w:p>
+      <w:pPr>
+        <w:ind w:firstLine="420"/>
+      </w:pPr>
+      <w:r>
+        <w:rPr>
+          <w:rFonts w:hint="eastAsia"/>
+        </w:rPr>
+        <w:t>下面我就使用</w:t>
+      </w:r>
+      <w:r>
+        <w:rPr>
+          <w:rFonts w:hint="eastAsia"/>
+        </w:rPr>
+        <w:t>GIT</w:t>
+      </w:r>
+      <w:r>
+        <w:rPr>
+          <w:rFonts w:hint="eastAsia"/>
+        </w:rPr>
+        <w:t>的分布式管理和</w:t>
+      </w:r>
+      <w:r>
+        <w:rPr>
+          <w:rFonts w:hint="eastAsia"/>
+        </w:rPr>
+        <w:t>VSS</w:t>
+      </w:r>
+      <w:r>
+        <w:rPr>
+          <w:rFonts w:hint="eastAsia"/>
+        </w:rPr>
+        <w:t>的集中独占式管理一起来管理项目。这样我本地的</w:t>
+      </w:r>
+      <w:proofErr w:type="spellStart"/>
+      <w:r>
+        <w:rPr>
+          <w:rFonts w:hint="eastAsia"/>
+        </w:rPr>
+        <w:t>git</w:t>
+      </w:r>
+      <w:proofErr w:type="spellEnd"/>
+      <w:r>
+        <w:rPr>
+          <w:rFonts w:hint="eastAsia"/>
+        </w:rPr>
+        <w:t>就弥补了服务器端</w:t>
+      </w:r>
+      <w:r>
+        <w:rPr>
+          <w:rFonts w:hint="eastAsia"/>
+        </w:rPr>
+        <w:t>VSS</w:t>
+      </w:r>
+      <w:r>
+        <w:rPr>
+          <w:rFonts w:hint="eastAsia"/>
+        </w:rPr>
+        <w:t>的一些不足。此时对我来说版本管理是</w:t>
+      </w:r>
+      <w:proofErr w:type="spellStart"/>
+      <w:r>
+        <w:rPr>
+          <w:rFonts w:hint="eastAsia"/>
+        </w:rPr>
+        <w:t>git</w:t>
+      </w:r>
+      <w:proofErr w:type="spellEnd"/>
+      <w:r>
+        <w:rPr>
+          <w:rFonts w:hint="eastAsia"/>
+        </w:rPr>
+        <w:t>，代码托管是</w:t>
+      </w:r>
+      <w:proofErr w:type="spellStart"/>
+      <w:r>
+        <w:rPr>
+          <w:rFonts w:hint="eastAsia"/>
+        </w:rPr>
+        <w:t>vss</w:t>
+      </w:r>
+      <w:proofErr w:type="spellEnd"/>
+      <w:r>
+        <w:rPr>
+          <w:rFonts w:hint="eastAsia"/>
+        </w:rPr>
+        <w:t>。因为本地使用了</w:t>
+      </w:r>
+      <w:proofErr w:type="spellStart"/>
+      <w:r>
+        <w:rPr>
+          <w:rFonts w:hint="eastAsia"/>
+        </w:rPr>
+        <w:t>git</w:t>
+      </w:r>
+      <w:proofErr w:type="spellEnd"/>
+      <w:r>
+        <w:rPr>
+          <w:rFonts w:hint="eastAsia"/>
+        </w:rPr>
+        <w:t>来做版本管理，所以在提交服务的时候只会</w:t>
+      </w:r>
+      <w:proofErr w:type="gramStart"/>
+      <w:r>
+        <w:rPr>
+          <w:rFonts w:hint="eastAsia"/>
+        </w:rPr>
+        <w:t>占用看不出</w:t>
+      </w:r>
+      <w:proofErr w:type="gramEnd"/>
+      <w:r>
+        <w:rPr>
+          <w:rFonts w:hint="eastAsia"/>
+        </w:rPr>
+        <w:t>的时间（很短的一瞬间）来锁定文件。这样二者的结合可以以假乱真的达到</w:t>
+      </w:r>
+      <w:proofErr w:type="spellStart"/>
+      <w:r>
+        <w:rPr>
+          <w:rFonts w:hint="eastAsia"/>
+        </w:rPr>
+        <w:t>svn</w:t>
+      </w:r>
+      <w:proofErr w:type="spellEnd"/>
+      <w:r>
+        <w:rPr>
+          <w:rFonts w:hint="eastAsia"/>
+        </w:rPr>
+        <w:t>这种集中共享式的管理效果。</w:t>
+      </w:r>
+    </w:p>
+    <w:p>
+      <w:pPr>
+        <w:ind w:firstLine="420"/>
+      </w:pPr>
+      <w:r>
+        <w:rPr>
+          <w:rFonts w:hint="eastAsia"/>
+        </w:rPr>
+        <w:t>首先从</w:t>
+      </w:r>
+      <w:proofErr w:type="spellStart"/>
+      <w:r>
+        <w:rPr>
+          <w:rFonts w:hint="eastAsia"/>
+        </w:rPr>
+        <w:t>vss</w:t>
+      </w:r>
+      <w:proofErr w:type="spellEnd"/>
+      <w:r>
+        <w:rPr>
+          <w:rFonts w:hint="eastAsia"/>
+        </w:rPr>
+        <w:t>库中取得代码到本地目录，本地目录作为工作区。然后在本地的</w:t>
+      </w:r>
+      <w:proofErr w:type="spellStart"/>
+      <w:r>
+        <w:rPr>
+          <w:rFonts w:hint="eastAsia"/>
+        </w:rPr>
+        <w:t>vss</w:t>
+      </w:r>
+      <w:proofErr w:type="spellEnd"/>
+      <w:r>
+        <w:rPr>
+          <w:rFonts w:hint="eastAsia"/>
+        </w:rPr>
+        <w:t>工作区建立</w:t>
+      </w:r>
+      <w:proofErr w:type="spellStart"/>
+      <w:r>
+        <w:rPr>
+          <w:rFonts w:hint="eastAsia"/>
+        </w:rPr>
+        <w:t>git</w:t>
+      </w:r>
+      <w:proofErr w:type="spellEnd"/>
+      <w:r>
+        <w:rPr>
+          <w:rFonts w:hint="eastAsia"/>
+        </w:rPr>
+        <w:t>的版本库，同时作为</w:t>
+      </w:r>
+      <w:proofErr w:type="spellStart"/>
+      <w:r>
+        <w:rPr>
+          <w:rFonts w:hint="eastAsia"/>
+        </w:rPr>
+        <w:t>git</w:t>
+      </w:r>
+      <w:proofErr w:type="spellEnd"/>
+      <w:r>
+        <w:rPr>
+          <w:rFonts w:hint="eastAsia"/>
+        </w:rPr>
+        <w:t>的工作区。</w:t>
+      </w:r>
+      <w:proofErr w:type="spellStart"/>
+      <w:r>
+        <w:t>G</w:t>
+      </w:r>
+      <w:r>
+        <w:rPr>
+          <w:rFonts w:hint="eastAsia"/>
+        </w:rPr>
+        <w:t>it</w:t>
+      </w:r>
+      <w:proofErr w:type="spellEnd"/>
+      <w:r>
+        <w:rPr>
+          <w:rFonts w:hint="eastAsia"/>
+        </w:rPr>
+        <w:t>的版本库是在工作区根目录下，而</w:t>
+      </w:r>
+      <w:proofErr w:type="spellStart"/>
+      <w:r>
+        <w:rPr>
+          <w:rFonts w:hint="eastAsia"/>
+        </w:rPr>
+        <w:t>vss</w:t>
+      </w:r>
+      <w:proofErr w:type="spellEnd"/>
+      <w:r>
+        <w:rPr>
+          <w:rFonts w:hint="eastAsia"/>
+        </w:rPr>
+        <w:t>的管理是散落在文件列表中。这样可以利用</w:t>
+      </w:r>
+      <w:proofErr w:type="spellStart"/>
+      <w:r>
+        <w:rPr>
+          <w:rFonts w:hint="eastAsia"/>
+        </w:rPr>
+        <w:t>git</w:t>
+      </w:r>
+      <w:proofErr w:type="spellEnd"/>
+      <w:r>
+        <w:rPr>
+          <w:rFonts w:hint="eastAsia"/>
+        </w:rPr>
+        <w:t>管理，只是在提交服务器的时候利用</w:t>
+      </w:r>
+      <w:proofErr w:type="spellStart"/>
+      <w:r>
+        <w:rPr>
+          <w:rFonts w:hint="eastAsia"/>
+        </w:rPr>
+        <w:t>vss</w:t>
+      </w:r>
+      <w:proofErr w:type="spellEnd"/>
+      <w:r>
+        <w:rPr>
+          <w:rFonts w:hint="eastAsia"/>
+        </w:rPr>
+        <w:t>即可，只需要注意在提交</w:t>
+      </w:r>
+      <w:r>
+        <w:rPr>
+          <w:rFonts w:hint="eastAsia"/>
+        </w:rPr>
+        <w:t>的时候工作区文件和服务器文件比较一下看是不是有变化。</w:t>
+      </w:r>
+    </w:p>
+    <w:p>
+      <w:pPr>
+        <w:ind w:firstLine="420"/>
+      </w:pPr>
+      <w:r>
+        <w:rPr>
+          <w:rFonts w:hint="eastAsia"/>
+        </w:rPr>
+        <w:t>并且为这种琐碎的事情开发了一个工具来解决。</w:t>
+      </w:r>
+    </w:p>
+    <w:p>
+      <w:pPr>
+        <w:ind w:firstLine="420"/>
+      </w:pPr>
+      <w:r>
+        <w:rPr>
+          <w:rFonts w:hint="eastAsia"/>
+        </w:rPr>
+        <w:t>下图是一个工具箱。用来解决繁琐的操作</w:t>
+      </w:r>
+    </w:p>
+    <w:p>
+      <w:pPr>
+        <w:ind w:firstLine="420"/>
+      </w:pPr>
+      <w:r>
+        <w:rPr>
+          <w:noProof/>
+        </w:rPr>
+        <w:drawing>
+          <wp:inline distT="0" distB="0" distL="0" distR="0" wp14:anchorId="78EA4D7D" wp14:editId="07FACB45">
+            <wp:extent cx="1628572" cy="2380953"/>
+            <wp:effectExtent l="0" t="0" r="0" b="635"/>
+            <wp:docPr id="1" name="图片 1"/>
+            <wp:cNvGraphicFramePr>
+              <a:graphicFrameLocks xmlns:a="http://schemas.openxmlformats.org/drawingml/2006/main" noChangeAspect="1"/>
+            </wp:cNvGraphicFramePr>
+            <a:graphic xmlns:a="http://schemas.openxmlformats.org/drawingml/2006/main">
+              <a:graphicData uri="http://schemas.openxmlformats.org/drawingml/2006/picture">
+                <pic:pic xmlns:pic="http://schemas.openxmlformats.org/drawingml/2006/picture">
+                  <pic:nvPicPr>
+                    <pic:cNvPr id="0" name=""/>
+                    <pic:cNvPicPr/>
+                  </pic:nvPicPr>
+                  <pic:blipFill>
+                    <a:blip r:embed="rId10"/>
+                    <a:stretch>
+                      <a:fillRect/>
+                    </a:stretch>
+                  </pic:blipFill>
+                  <pic:spPr>
+                    <a:xfrm>
+                      <a:off x="0" y="0"/>
+                      <a:ext cx="1628572" cy="2380953"/>
+                    </a:xfrm>
+                    <a:prstGeom prst="rect">
+                      <a:avLst/>
+                    </a:prstGeom>
+                  </pic:spPr>
+                </pic:pic>
+              </a:graphicData>
+            </a:graphic>
+          </wp:inline>
+        </w:drawing>
+      </w:r>
+    </w:p>
+    <w:p>
+      <w:pPr>
+        <w:ind w:firstLine="420"/>
+      </w:pPr>
+    </w:p>
+    <w:p>
+      <w:pPr>
+        <w:ind w:firstLine="420"/>
+      </w:pPr>
+      <w:r>
+        <w:rPr>
+          <w:rFonts w:hint="eastAsia"/>
+        </w:rPr>
+        <w:t>下面这张</w:t>
+      </w:r>
+      <w:r>
+        <w:rPr>
+          <w:rFonts w:hint="eastAsia"/>
+        </w:rPr>
+        <w:t>图</w:t>
+      </w:r>
+      <w:r>
+        <w:rPr>
+          <w:rFonts w:hint="eastAsia"/>
+        </w:rPr>
+        <w:t>是本地和</w:t>
+      </w:r>
+      <w:r>
+        <w:rPr>
+          <w:rFonts w:hint="eastAsia"/>
+        </w:rPr>
+        <w:t>VSS</w:t>
+      </w:r>
+      <w:r>
+        <w:rPr>
+          <w:rFonts w:hint="eastAsia"/>
+        </w:rPr>
+        <w:t>交互的工具。这个工具是如何运作的呢。使用</w:t>
+      </w:r>
+      <w:proofErr w:type="spellStart"/>
+      <w:r>
+        <w:rPr>
+          <w:rFonts w:hint="eastAsia"/>
+        </w:rPr>
+        <w:t>git</w:t>
+      </w:r>
+      <w:proofErr w:type="spellEnd"/>
+      <w:r>
+        <w:rPr>
+          <w:rFonts w:hint="eastAsia"/>
+        </w:rPr>
+        <w:t>之后，在本地开发的时候不用锁定代码文件，也不用专门去记录修改了那些代码文件。只需要自行修改</w:t>
+      </w:r>
+      <w:r>
+        <w:rPr>
+          <w:rFonts w:hint="eastAsia"/>
+        </w:rPr>
+        <w:lastRenderedPageBreak/>
+        <w:t>即可，当修改结束需要提交代码到服务器的时候，使用</w:t>
+      </w:r>
+      <w:proofErr w:type="spellStart"/>
+      <w:r>
+        <w:rPr>
+          <w:rFonts w:hint="eastAsia"/>
+        </w:rPr>
+        <w:t>git</w:t>
+      </w:r>
+      <w:proofErr w:type="spellEnd"/>
+      <w:r>
+        <w:rPr>
+          <w:rFonts w:hint="eastAsia"/>
+        </w:rPr>
+        <w:t>的</w:t>
+      </w:r>
+      <w:r>
+        <w:rPr>
+          <w:rFonts w:hint="eastAsia"/>
+        </w:rPr>
+        <w:t>diff</w:t>
+      </w:r>
+      <w:r>
+        <w:rPr>
+          <w:rFonts w:hint="eastAsia"/>
+        </w:rPr>
+        <w:t>或者</w:t>
+      </w:r>
+      <w:r>
+        <w:rPr>
+          <w:rFonts w:hint="eastAsia"/>
+        </w:rPr>
+        <w:t>commit</w:t>
+      </w:r>
+      <w:r>
+        <w:rPr>
+          <w:rFonts w:hint="eastAsia"/>
+        </w:rPr>
+        <w:t>都能查看到本地修改过的文件，得到这个文件列表然后放置在下面工具的【文件列表】中（</w:t>
+      </w:r>
+      <w:proofErr w:type="spellStart"/>
+      <w:r>
+        <w:rPr>
+          <w:rFonts w:hint="eastAsia"/>
+        </w:rPr>
+        <w:t>git</w:t>
+      </w:r>
+      <w:proofErr w:type="spellEnd"/>
+      <w:r>
+        <w:rPr>
+          <w:rFonts w:hint="eastAsia"/>
+        </w:rPr>
+        <w:t>得到的文件列表正好是工作区根目录开始的文件路），然后点击“</w:t>
+      </w:r>
+      <w:r>
+        <w:rPr>
+          <w:rFonts w:hint="eastAsia"/>
+        </w:rPr>
+        <w:t>checkout</w:t>
+      </w:r>
+      <w:r>
+        <w:rPr>
+          <w:rFonts w:hint="eastAsia"/>
+        </w:rPr>
+        <w:t>”就会将所有的文件从</w:t>
+      </w:r>
+      <w:proofErr w:type="spellStart"/>
+      <w:r>
+        <w:rPr>
+          <w:rFonts w:hint="eastAsia"/>
+        </w:rPr>
+        <w:t>vss</w:t>
+      </w:r>
+      <w:proofErr w:type="spellEnd"/>
+      <w:r>
+        <w:rPr>
+          <w:rFonts w:hint="eastAsia"/>
+        </w:rPr>
+        <w:t>的库中检出（保留本地修改）。</w:t>
+      </w:r>
+    </w:p>
+    <w:p>
+      <w:pPr>
+        <w:ind w:firstLine="420"/>
+        <w:rPr>
+          <w:rFonts w:hint="eastAsia"/>
+        </w:rPr>
+      </w:pPr>
+      <w:r>
+        <w:rPr>
+          <w:noProof/>
+        </w:rPr>
+        <w:drawing>
+          <wp:inline distT="0" distB="0" distL="0" distR="0" wp14:anchorId="318F0833" wp14:editId="777E69EB">
+            <wp:extent cx="5274310" cy="4857981"/>
+            <wp:effectExtent l="0" t="0" r="2540" b="0"/>
+            <wp:docPr id="2" name="图片 2"/>
+            <wp:cNvGraphicFramePr>
+              <a:graphicFrameLocks xmlns:a="http://schemas.openxmlformats.org/drawingml/2006/main" noChangeAspect="1"/>
+            </wp:cNvGraphicFramePr>
+            <a:graphic xmlns:a="http://schemas.openxmlformats.org/drawingml/2006/main">
+              <a:graphicData uri="http://schemas.openxmlformats.org/drawingml/2006/picture">
+                <pic:pic xmlns:pic="http://schemas.openxmlformats.org/drawingml/2006/picture">
+                  <pic:nvPicPr>
+                    <pic:cNvPr id="0" name=""/>
+                    <pic:cNvPicPr/>
+                  </pic:nvPicPr>
+                  <pic:blipFill>
+                    <a:blip r:embed="rId11"/>
+                    <a:stretch>
+                      <a:fillRect/>
+                    </a:stretch>
+                  </pic:blipFill>
+                  <pic:spPr>
+                    <a:xfrm>
+                      <a:off x="0" y="0"/>
+                      <a:ext cx="5274310" cy="4857981"/>
+                    </a:xfrm>
+                    <a:prstGeom prst="rect">
+                      <a:avLst/>
+                    </a:prstGeom>
+                  </pic:spPr>
+                </pic:pic>
+              </a:graphicData>
+            </a:graphic>
+          </wp:inline>
+        </w:drawing>
+      </w:r>
+    </w:p>
+    <w:p>
+      <w:pPr>
+        <w:ind w:firstLine="420"/>
+        <w:rPr>
+          <w:rFonts w:hint="eastAsia"/>
+        </w:rPr>
+      </w:pPr>
+      <w:r>
+        <w:rPr>
+          <w:rFonts w:hint="eastAsia"/>
+        </w:rPr>
+        <w:t xml:space="preserve"> </w:t>
+      </w:r>
+      <w:r>
+        <w:t>U</w:t>
+      </w:r>
+      <w:r>
+        <w:rPr>
+          <w:rFonts w:hint="eastAsia"/>
+        </w:rPr>
+        <w:t>ndo checkout</w:t>
+      </w:r>
+      <w:r>
+        <w:rPr>
+          <w:rFonts w:hint="eastAsia"/>
+        </w:rPr>
+        <w:t>和</w:t>
+      </w:r>
+      <w:proofErr w:type="spellStart"/>
+      <w:r>
+        <w:rPr>
+          <w:rFonts w:hint="eastAsia"/>
+        </w:rPr>
+        <w:t>checkin</w:t>
+      </w:r>
+      <w:proofErr w:type="spellEnd"/>
+      <w:r>
+        <w:rPr>
+          <w:rFonts w:hint="eastAsia"/>
+        </w:rPr>
+        <w:t>都是调用</w:t>
+      </w:r>
+      <w:r>
+        <w:rPr>
+          <w:rFonts w:hint="eastAsia"/>
+        </w:rPr>
+        <w:t>VSS</w:t>
+      </w:r>
+      <w:r>
+        <w:rPr>
+          <w:rFonts w:hint="eastAsia"/>
+        </w:rPr>
+        <w:t>接口实现同</w:t>
+      </w:r>
+      <w:r>
+        <w:rPr>
+          <w:rFonts w:hint="eastAsia"/>
+        </w:rPr>
+        <w:t>VSS</w:t>
+      </w:r>
+      <w:r>
+        <w:rPr>
+          <w:rFonts w:hint="eastAsia"/>
+        </w:rPr>
+        <w:t>相同的功能。不过这里的</w:t>
+      </w:r>
+      <w:r>
+        <w:rPr>
+          <w:rFonts w:hint="eastAsia"/>
+        </w:rPr>
+        <w:t>Diff</w:t>
+      </w:r>
+      <w:r>
+        <w:rPr>
+          <w:rFonts w:hint="eastAsia"/>
+        </w:rPr>
+        <w:t>工具集成了</w:t>
+      </w:r>
+      <w:proofErr w:type="spellStart"/>
+      <w:r>
+        <w:rPr>
+          <w:rFonts w:hint="eastAsia"/>
+        </w:rPr>
+        <w:t>TortoiseMerge</w:t>
+      </w:r>
+      <w:proofErr w:type="spellEnd"/>
+      <w:r>
+        <w:rPr>
+          <w:rFonts w:hint="eastAsia"/>
+        </w:rPr>
+        <w:t>工具，这个</w:t>
+      </w:r>
+      <w:r>
+        <w:rPr>
+          <w:rFonts w:hint="eastAsia"/>
+        </w:rPr>
+        <w:t>diff</w:t>
+      </w:r>
+      <w:r>
+        <w:rPr>
+          <w:rFonts w:hint="eastAsia"/>
+        </w:rPr>
+        <w:t>工具是目前非常好使且交互挺好的一个工具，这个工具比</w:t>
+      </w:r>
+      <w:r>
+        <w:rPr>
+          <w:rFonts w:hint="eastAsia"/>
+        </w:rPr>
+        <w:t>VSS</w:t>
+      </w:r>
+      <w:r>
+        <w:rPr>
+          <w:rFonts w:hint="eastAsia"/>
+        </w:rPr>
+        <w:t>带有的</w:t>
+      </w:r>
+      <w:r>
+        <w:rPr>
+          <w:rFonts w:hint="eastAsia"/>
+        </w:rPr>
+        <w:t>Diff</w:t>
+      </w:r>
+      <w:r>
+        <w:rPr>
+          <w:rFonts w:hint="eastAsia"/>
+        </w:rPr>
+        <w:t>工具更好用。</w:t>
+      </w:r>
+    </w:p>
+    <w:p>
+      <w:pPr>
+        <w:ind w:firstLine="420"/>
+        <w:rPr>
+          <w:rFonts w:hint="eastAsia"/>
+        </w:rPr>
+      </w:pPr>
+      <w:r>
+        <w:rPr>
+          <w:rFonts w:hint="eastAsia"/>
+        </w:rPr>
+        <w:t>这样就实现了本地</w:t>
+      </w:r>
+      <w:r>
+        <w:rPr>
+          <w:rFonts w:hint="eastAsia"/>
+        </w:rPr>
+        <w:t>GIT</w:t>
+      </w:r>
+      <w:r>
+        <w:rPr>
+          <w:rFonts w:hint="eastAsia"/>
+        </w:rPr>
+        <w:t>管理，远程</w:t>
+      </w:r>
+      <w:r>
+        <w:rPr>
+          <w:rFonts w:hint="eastAsia"/>
+        </w:rPr>
+        <w:t>VSS</w:t>
+      </w:r>
+      <w:r>
+        <w:rPr>
+          <w:rFonts w:hint="eastAsia"/>
+        </w:rPr>
+        <w:t>的开发模式。可以使用所有</w:t>
+      </w:r>
+      <w:r>
+        <w:rPr>
+          <w:rFonts w:hint="eastAsia"/>
+        </w:rPr>
+        <w:t>GIT</w:t>
+      </w:r>
+      <w:r>
+        <w:rPr>
+          <w:rFonts w:hint="eastAsia"/>
+        </w:rPr>
+        <w:t>分布式的优秀功能，包括本地</w:t>
+      </w:r>
+      <w:r>
+        <w:rPr>
+          <w:rFonts w:hint="eastAsia"/>
+        </w:rPr>
+        <w:t>Diff</w:t>
+      </w:r>
+      <w:r>
+        <w:rPr>
+          <w:rFonts w:hint="eastAsia"/>
+        </w:rPr>
+        <w:t>，</w:t>
+      </w:r>
+      <w:r>
+        <w:rPr>
+          <w:rFonts w:hint="eastAsia"/>
+        </w:rPr>
+        <w:t>Merge</w:t>
+      </w:r>
+      <w:r>
+        <w:rPr>
+          <w:rFonts w:hint="eastAsia"/>
+        </w:rPr>
+        <w:t>，</w:t>
+      </w:r>
+      <w:r>
+        <w:rPr>
+          <w:rFonts w:hint="eastAsia"/>
+        </w:rPr>
+        <w:t>branch</w:t>
+      </w:r>
+      <w:r>
+        <w:rPr>
+          <w:rFonts w:hint="eastAsia"/>
+        </w:rPr>
+        <w:t>，</w:t>
+      </w:r>
+      <w:r>
+        <w:rPr>
+          <w:rFonts w:hint="eastAsia"/>
+        </w:rPr>
+        <w:t>tag</w:t>
+      </w:r>
+      <w:r>
+        <w:rPr>
+          <w:rFonts w:hint="eastAsia"/>
+        </w:rPr>
+        <w:t>，</w:t>
+      </w:r>
+      <w:r>
+        <w:rPr>
+          <w:rFonts w:hint="eastAsia"/>
+        </w:rPr>
+        <w:t>log</w:t>
+      </w:r>
+      <w:r>
+        <w:rPr>
+          <w:rFonts w:hint="eastAsia"/>
+        </w:rPr>
+        <w:t>等所有强大的工具都可以使用。增加个人开发能力，不过更应该要做的是建议完全取代</w:t>
+      </w:r>
+      <w:r>
+        <w:rPr>
+          <w:rFonts w:hint="eastAsia"/>
+        </w:rPr>
+        <w:t>VSS</w:t>
+      </w:r>
+      <w:r>
+        <w:rPr>
+          <w:rFonts w:hint="eastAsia"/>
+        </w:rPr>
+        <w:t>而转到</w:t>
+      </w:r>
+      <w:r>
+        <w:rPr>
+          <w:rFonts w:hint="eastAsia"/>
+        </w:rPr>
+        <w:t>GIT</w:t>
+      </w:r>
+      <w:r>
+        <w:rPr>
+          <w:rFonts w:hint="eastAsia"/>
+        </w:rPr>
+        <w:t>。</w:t>
+      </w:r>
+    </w:p>
+    <w:p>
+      <w:pPr>
+        <w:ind w:firstLine="420"/>
+        <w:rPr>
+          <w:rFonts w:hint="eastAsia"/>
+        </w:rPr>
+      </w:pPr>
+      <w:r>
+        <w:rPr>
+          <w:rFonts w:hint="eastAsia"/>
+        </w:rPr>
+        <w:t>PS</w:t>
+      </w:r>
+      <w:r>
+        <w:rPr>
+          <w:rFonts w:hint="eastAsia"/>
+        </w:rPr>
+        <w:t>；一个对现存情况不满并且能够实施改进措施的工程师才是合格的工程师，这也是工程师的灵魂和可爱之处。</w:t>
+      </w:r>
+      <w:r>
+        <w:rPr>
+          <w:rFonts w:hint="eastAsia"/>
+        </w:rPr>
+        <w:t>共享</w:t>
+      </w:r>
+      <w:r>
+        <w:rPr>
+          <w:rFonts w:hint="eastAsia"/>
+        </w:rPr>
+        <w:t>GNU</w:t>
+      </w:r>
+      <w:r>
+        <w:rPr>
+          <w:rFonts w:hint="eastAsia"/>
+        </w:rPr>
+        <w:t>社区的一句话“</w:t>
+      </w:r>
+      <w:r>
+        <w:t xml:space="preserve">shut up and show </w:t>
+      </w:r>
+      <w:r>
+        <w:rPr>
+          <w:rFonts w:hint="eastAsia"/>
+        </w:rPr>
+        <w:t>Them the code</w:t>
+      </w:r>
+      <w:r>
+        <w:rPr>
+          <w:rFonts w:hint="eastAsia"/>
+        </w:rPr>
+        <w:t>”。</w:t>
+      </w:r>
+    </w:p>
+    <w:p>
+      <w:pPr>
+        <w:ind w:firstLine="420"/>
+      </w:pPr>
+      <w:hyperlink r:id="rId12" w:history="1">
+        <w:r>
+          <w:rPr>
+            <w:rStyle w:val="a7"/>
+            <w:rFonts w:hint="eastAsia"/>
+            <w:szCs w:val="21"/>
+          </w:rPr>
+          <w:t>http://blog.sina.com.cn/s/blog_4a2100f801016w0q.html</w:t>
+        </w:r>
+      </w:hyperlink>
+      <w:r>
+        <w:rPr>
+          <w:rFonts w:hint="eastAsia"/>
+          <w:color w:val="000000"/>
+          <w:szCs w:val="21"/>
+        </w:rPr>
+        <w:t xml:space="preserve"> </w:t>
+      </w:r>
+      <w:bookmarkStart w:id="0" w:name="_GoBack"/>
+      <w:bookmarkEnd w:id="0"/>
     </w:p>
     <w:sectPr>
       <w:pgSz w:w="11906" w:h="16838"/>
@@ -10037,11 +11227,127 @@
       </w:pPr>
     </w:lvl>
   </w:abstractNum>
+  <w:abstractNum w:abstractNumId="2">
+    <w:nsid w:val="722E2F3B"/>
+    <w:multiLevelType w:val="hybridMultilevel"/>
+    <w:tmpl w:val="377AA0A2"/>
+    <w:lvl w:ilvl="0" w:tplc="04090001">
+      <w:start w:val="1"/>
+      <w:numFmt w:val="bullet"/>
+      <w:lvlText w:val=""/>
+      <w:lvlJc w:val="left"/>
+      <w:pPr>
+        <w:ind w:left="840" w:hanging="420"/>
+      </w:pPr>
+      <w:rPr>
+        <w:rFonts w:ascii="Wingdings" w:hAnsi="Wingdings" w:hint="default"/>
+      </w:rPr>
+    </w:lvl>
+    <w:lvl w:ilvl="1" w:tplc="04090003" w:tentative="1">
+      <w:start w:val="1"/>
+      <w:numFmt w:val="bullet"/>
+      <w:lvlText w:val=""/>
+      <w:lvlJc w:val="left"/>
+      <w:pPr>
+        <w:ind w:left="1260" w:hanging="420"/>
+      </w:pPr>
+      <w:rPr>
+        <w:rFonts w:ascii="Wingdings" w:hAnsi="Wingdings" w:hint="default"/>
+      </w:rPr>
+    </w:lvl>
+    <w:lvl w:ilvl="2" w:tplc="04090005" w:tentative="1">
+      <w:start w:val="1"/>
+      <w:numFmt w:val="bullet"/>
+      <w:lvlText w:val=""/>
+      <w:lvlJc w:val="left"/>
+      <w:pPr>
+        <w:ind w:left="1680" w:hanging="420"/>
+      </w:pPr>
+      <w:rPr>
+        <w:rFonts w:ascii="Wingdings" w:hAnsi="Wingdings" w:hint="default"/>
+      </w:rPr>
+    </w:lvl>
+    <w:lvl w:ilvl="3" w:tplc="04090001" w:tentative="1">
+      <w:start w:val="1"/>
+      <w:numFmt w:val="bullet"/>
+      <w:lvlText w:val=""/>
+      <w:lvlJc w:val="left"/>
+      <w:pPr>
+        <w:ind w:left="2100" w:hanging="420"/>
+      </w:pPr>
+      <w:rPr>
+        <w:rFonts w:ascii="Wingdings" w:hAnsi="Wingdings" w:hint="default"/>
+      </w:rPr>
+    </w:lvl>
+    <w:lvl w:ilvl="4" w:tplc="04090003" w:tentative="1">
+      <w:start w:val="1"/>
+      <w:numFmt w:val="bullet"/>
+      <w:lvlText w:val=""/>
+      <w:lvlJc w:val="left"/>
+      <w:pPr>
+        <w:ind w:left="2520" w:hanging="420"/>
+      </w:pPr>
+      <w:rPr>
+        <w:rFonts w:ascii="Wingdings" w:hAnsi="Wingdings" w:hint="default"/>
+      </w:rPr>
+    </w:lvl>
+    <w:lvl w:ilvl="5" w:tplc="04090005" w:tentative="1">
+      <w:start w:val="1"/>
+      <w:numFmt w:val="bullet"/>
+      <w:lvlText w:val=""/>
+      <w:lvlJc w:val="left"/>
+      <w:pPr>
+        <w:ind w:left="2940" w:hanging="420"/>
+      </w:pPr>
+      <w:rPr>
+        <w:rFonts w:ascii="Wingdings" w:hAnsi="Wingdings" w:hint="default"/>
+      </w:rPr>
+    </w:lvl>
+    <w:lvl w:ilvl="6" w:tplc="04090001" w:tentative="1">
+      <w:start w:val="1"/>
+      <w:numFmt w:val="bullet"/>
+      <w:lvlText w:val=""/>
+      <w:lvlJc w:val="left"/>
+      <w:pPr>
+        <w:ind w:left="3360" w:hanging="420"/>
+      </w:pPr>
+      <w:rPr>
+        <w:rFonts w:ascii="Wingdings" w:hAnsi="Wingdings" w:hint="default"/>
+      </w:rPr>
+    </w:lvl>
+    <w:lvl w:ilvl="7" w:tplc="04090003" w:tentative="1">
+      <w:start w:val="1"/>
+      <w:numFmt w:val="bullet"/>
+      <w:lvlText w:val=""/>
+      <w:lvlJc w:val="left"/>
+      <w:pPr>
+        <w:ind w:left="3780" w:hanging="420"/>
+      </w:pPr>
+      <w:rPr>
+        <w:rFonts w:ascii="Wingdings" w:hAnsi="Wingdings" w:hint="default"/>
+      </w:rPr>
+    </w:lvl>
+    <w:lvl w:ilvl="8" w:tplc="04090005" w:tentative="1">
+      <w:start w:val="1"/>
+      <w:numFmt w:val="bullet"/>
+      <w:lvlText w:val=""/>
+      <w:lvlJc w:val="left"/>
+      <w:pPr>
+        <w:ind w:left="4200" w:hanging="420"/>
+      </w:pPr>
+      <w:rPr>
+        <w:rFonts w:ascii="Wingdings" w:hAnsi="Wingdings" w:hint="default"/>
+      </w:rPr>
+    </w:lvl>
+  </w:abstractNum>
   <w:num w:numId="1">
     <w:abstractNumId w:val="1"/>
   </w:num>
   <w:num w:numId="2">
     <w:abstractNumId w:val="0"/>
+  </w:num>
+  <w:num w:numId="3">
+    <w:abstractNumId w:val="2"/>
   </w:num>
 </w:numbering>
 </file>
@@ -10430,6 +11736,31 @@
       <w:kern w:val="0"/>
       <w:sz w:val="24"/>
       <w:szCs w:val="24"/>
+    </w:rPr>
+  </w:style>
+  <w:style w:type="paragraph" w:styleId="a9">
+    <w:name w:val="Balloon Text"/>
+    <w:basedOn w:val="a"/>
+    <w:link w:val="Char2"/>
+    <w:uiPriority w:val="99"/>
+    <w:semiHidden/>
+    <w:unhideWhenUsed/>
+    <w:rsid w:val="002B2A93"/>
+    <w:rPr>
+      <w:sz w:val="18"/>
+      <w:szCs w:val="18"/>
+    </w:rPr>
+  </w:style>
+  <w:style w:type="character" w:customStyle="1" w:styleId="Char2">
+    <w:name w:val="批注框文本 Char"/>
+    <w:basedOn w:val="a0"/>
+    <w:link w:val="a9"/>
+    <w:uiPriority w:val="99"/>
+    <w:semiHidden/>
+    <w:rsid w:val="002B2A93"/>
+    <w:rPr>
+      <w:sz w:val="18"/>
+      <w:szCs w:val="18"/>
     </w:rPr>
   </w:style>
 </w:styles>
@@ -10821,6 +12152,31 @@
       <w:szCs w:val="24"/>
     </w:rPr>
   </w:style>
+  <w:style w:type="paragraph" w:styleId="a9">
+    <w:name w:val="Balloon Text"/>
+    <w:basedOn w:val="a"/>
+    <w:link w:val="Char2"/>
+    <w:uiPriority w:val="99"/>
+    <w:semiHidden/>
+    <w:unhideWhenUsed/>
+    <w:rsid w:val="002B2A93"/>
+    <w:rPr>
+      <w:sz w:val="18"/>
+      <w:szCs w:val="18"/>
+    </w:rPr>
+  </w:style>
+  <w:style w:type="character" w:customStyle="1" w:styleId="Char2">
+    <w:name w:val="批注框文本 Char"/>
+    <w:basedOn w:val="a0"/>
+    <w:link w:val="a9"/>
+    <w:uiPriority w:val="99"/>
+    <w:semiHidden/>
+    <w:rsid w:val="002B2A93"/>
+    <w:rPr>
+      <w:sz w:val="18"/>
+      <w:szCs w:val="18"/>
+    </w:rPr>
+  </w:style>
 </w:styles>
 </file>
 
